--- a/TP-KB-241-Tyshchenko-Dmytro-lpr.docx
+++ b/TP-KB-241-Tyshchenko-Dmytro-lpr.docx
@@ -1,6 +1,6 @@
 
 <file path=word/document.xml><?xml version="1.0" encoding="utf-8"?>
-<w:document xmlns:wpc="http://schemas.microsoft.com/office/word/2010/wordprocessingCanvas" xmlns:cx="http://schemas.microsoft.com/office/drawing/2014/chartex" xmlns:cx1="http://schemas.microsoft.com/office/drawing/2015/9/8/chartex" xmlns:cx2="http://schemas.microsoft.com/office/drawing/2015/10/21/chartex" xmlns:cx3="http://schemas.microsoft.com/office/drawing/2016/5/9/chartex" xmlns:cx4="http://schemas.microsoft.com/office/drawing/2016/5/10/chartex" xmlns:cx5="http://schemas.microsoft.com/office/drawing/2016/5/11/chartex" xmlns:cx6="http://schemas.microsoft.com/office/drawing/2016/5/12/chartex" xmlns:cx7="http://schemas.microsoft.com/office/drawing/2016/5/13/chartex" xmlns:cx8="http://schemas.microsoft.com/office/drawing/2016/5/14/chartex" xmlns:mc="http://schemas.openxmlformats.org/markup-compatibility/2006" xmlns:aink="http://schemas.microsoft.com/office/drawing/2016/ink" xmlns:am3d="http://schemas.microsoft.com/office/drawing/2017/model3d" xmlns:o="urn:schemas-microsoft-com:office:office" xmlns:oel="http://schemas.microsoft.com/office/2019/extlst" xmlns:r="http://schemas.openxmlformats.org/officeDocument/2006/relationships" xmlns:m="http://schemas.openxmlformats.org/officeDocument/2006/math" xmlns:v="urn:schemas-microsoft-com:vml" xmlns:wp14="http://schemas.microsoft.com/office/word/2010/wordprocessingDrawing" xmlns:wp="http://schemas.openxmlformats.org/drawingml/2006/wordprocessingDrawing" xmlns:w10="urn:schemas-microsoft-com:office:word" xmlns:w="http://schemas.openxmlformats.org/wordprocessingml/2006/main" xmlns:w14="http://schemas.microsoft.com/office/word/2010/wordml" xmlns:w15="http://schemas.microsoft.com/office/word/2012/wordml" xmlns:w16cex="http://schemas.microsoft.com/office/word/2018/wordml/cex" xmlns:w16cid="http://schemas.microsoft.com/office/word/2016/wordml/cid" xmlns:w16="http://schemas.microsoft.com/office/word/2018/wordml" xmlns:w16sdtdh="http://schemas.microsoft.com/office/word/2020/wordml/sdtdatahash" xmlns:w16se="http://schemas.microsoft.com/office/word/2015/wordml/symex" xmlns:wpg="http://schemas.microsoft.com/office/word/2010/wordprocessingGroup" xmlns:wpi="http://schemas.microsoft.com/office/word/2010/wordprocessingInk" xmlns:wne="http://schemas.microsoft.com/office/word/2006/wordml" xmlns:wps="http://schemas.microsoft.com/office/word/2010/wordprocessingShape" mc:Ignorable="w14 w15 w16se w16cid w16 w16cex w16sdtdh wp14">
+<w:document xmlns:wpc="http://schemas.microsoft.com/office/word/2010/wordprocessingCanvas" xmlns:cx="http://schemas.microsoft.com/office/drawing/2014/chartex" xmlns:cx1="http://schemas.microsoft.com/office/drawing/2015/9/8/chartex" xmlns:cx2="http://schemas.microsoft.com/office/drawing/2015/10/21/chartex" xmlns:cx3="http://schemas.microsoft.com/office/drawing/2016/5/9/chartex" xmlns:cx4="http://schemas.microsoft.com/office/drawing/2016/5/10/chartex" xmlns:cx5="http://schemas.microsoft.com/office/drawing/2016/5/11/chartex" xmlns:cx6="http://schemas.microsoft.com/office/drawing/2016/5/12/chartex" xmlns:cx7="http://schemas.microsoft.com/office/drawing/2016/5/13/chartex" xmlns:cx8="http://schemas.microsoft.com/office/drawing/2016/5/14/chartex" xmlns:mc="http://schemas.openxmlformats.org/markup-compatibility/2006" xmlns:aink="http://schemas.microsoft.com/office/drawing/2016/ink" xmlns:am3d="http://schemas.microsoft.com/office/drawing/2017/model3d" xmlns:o="urn:schemas-microsoft-com:office:office" xmlns:oel="http://schemas.microsoft.com/office/2019/extlst" xmlns:r="http://schemas.openxmlformats.org/officeDocument/2006/relationships" xmlns:m="http://schemas.openxmlformats.org/officeDocument/2006/math" xmlns:v="urn:schemas-microsoft-com:vml" xmlns:wp14="http://schemas.microsoft.com/office/word/2010/wordprocessingDrawing" xmlns:wp="http://schemas.openxmlformats.org/drawingml/2006/wordprocessingDrawing" xmlns:w10="urn:schemas-microsoft-com:office:word" xmlns:w="http://schemas.openxmlformats.org/wordprocessingml/2006/main" xmlns:w14="http://schemas.microsoft.com/office/word/2010/wordml" xmlns:w15="http://schemas.microsoft.com/office/word/2012/wordml" xmlns:w16cex="http://schemas.microsoft.com/office/word/2018/wordml/cex" xmlns:w16cid="http://schemas.microsoft.com/office/word/2016/wordml/cid" xmlns:w16="http://schemas.microsoft.com/office/word/2018/wordml" xmlns:w16du="http://schemas.microsoft.com/office/word/2023/wordml/word16du" xmlns:w16sdtdh="http://schemas.microsoft.com/office/word/2020/wordml/sdtdatahash" xmlns:w16sdtfl="http://schemas.microsoft.com/office/word/2024/wordml/sdtformatlock" xmlns:w16se="http://schemas.microsoft.com/office/word/2015/wordml/symex" xmlns:wpg="http://schemas.microsoft.com/office/word/2010/wordprocessingGroup" xmlns:wpi="http://schemas.microsoft.com/office/word/2010/wordprocessingInk" xmlns:wne="http://schemas.microsoft.com/office/word/2006/wordml" xmlns:wps="http://schemas.microsoft.com/office/word/2010/wordprocessingShape" mc:Ignorable="w14 w15 w16se w16cid w16 w16cex w16sdtdh w16sdtfl w16du wp14">
   <w:body>
     <w:p>
       <w:pPr>
@@ -9,6 +9,7 @@
         <w:rPr>
           <w:b/>
           <w:bCs/>
+          <w:lang w:val="ru-RU"/>
         </w:rPr>
       </w:pPr>
       <w:r>
@@ -27,7 +28,13 @@
         <w:t>Python</w:t>
       </w:r>
     </w:p>
-    <w:p/>
+    <w:p>
+      <w:pPr>
+        <w:rPr>
+          <w:lang w:val="ru-RU"/>
+        </w:rPr>
+      </w:pPr>
+    </w:p>
     <w:p>
       <w:pPr>
         <w:rPr>
@@ -160,32 +167,12 @@
         <w:rPr>
           <w:lang w:val="uk-UA"/>
         </w:rPr>
-        <w:t>Хід виконання завдання:</w:t>
-      </w:r>
-    </w:p>
-    <w:p>
-      <w:pPr>
-        <w:rPr>
-          <w:lang w:val="uk-UA"/>
-        </w:rPr>
-      </w:pPr>
-    </w:p>
-    <w:p>
-      <w:pPr>
-        <w:rPr>
-          <w:lang w:val="uk-UA"/>
-        </w:rPr>
-      </w:pPr>
-      <w:r>
-        <w:rPr>
-          <w:lang w:val="uk-UA"/>
-        </w:rPr>
         <w:t>Текст програми:</w:t>
       </w:r>
     </w:p>
     <w:tbl>
       <w:tblPr>
-        <w:tblStyle w:val="TableGrid"/>
+        <w:tblStyle w:val="a3"/>
         <w:tblW w:w="0" w:type="auto"/>
         <w:tblInd w:w="805" w:type="dxa"/>
         <w:tblLook w:val="04A0" w:firstRow="1" w:lastRow="0" w:firstColumn="1" w:lastColumn="0" w:noHBand="0" w:noVBand="1"/>
@@ -205,9 +192,406 @@
                 <w:rFonts w:ascii="Courier New" w:hAnsi="Courier New" w:cs="Courier New"/>
                 <w:sz w:val="20"/>
                 <w:szCs w:val="20"/>
-                <w:lang w:val="uk-UA"/>
-              </w:rPr>
-            </w:pPr>
+                <w:lang w:val="ru-UA"/>
+              </w:rPr>
+            </w:pPr>
+            <w:proofErr w:type="spellStart"/>
+            <w:r>
+              <w:rPr>
+                <w:rFonts w:ascii="Courier New" w:hAnsi="Courier New" w:cs="Courier New"/>
+                <w:sz w:val="20"/>
+                <w:szCs w:val="20"/>
+                <w:lang w:val="ru-UA"/>
+              </w:rPr>
+              <w:t>str</w:t>
+            </w:r>
+            <w:proofErr w:type="spellEnd"/>
+            <w:r>
+              <w:rPr>
+                <w:rFonts w:ascii="Courier New" w:hAnsi="Courier New" w:cs="Courier New"/>
+                <w:sz w:val="20"/>
+                <w:szCs w:val="20"/>
+                <w:lang w:val="ru-UA"/>
+              </w:rPr>
+              <w:t xml:space="preserve"> = "abcdefg123"</w:t>
+            </w:r>
+          </w:p>
+          <w:p>
+            <w:pPr>
+              <w:ind w:firstLine="0"/>
+              <w:rPr>
+                <w:rFonts w:ascii="Courier New" w:hAnsi="Courier New" w:cs="Courier New"/>
+                <w:sz w:val="20"/>
+                <w:szCs w:val="20"/>
+                <w:lang w:val="ru-UA"/>
+              </w:rPr>
+            </w:pPr>
+            <w:proofErr w:type="spellStart"/>
+            <w:r>
+              <w:rPr>
+                <w:rFonts w:ascii="Courier New" w:hAnsi="Courier New" w:cs="Courier New"/>
+                <w:sz w:val="20"/>
+                <w:szCs w:val="20"/>
+                <w:lang w:val="ru-UA"/>
+              </w:rPr>
+              <w:t>str_reversed</w:t>
+            </w:r>
+            <w:proofErr w:type="spellEnd"/>
+            <w:r>
+              <w:rPr>
+                <w:rFonts w:ascii="Courier New" w:hAnsi="Courier New" w:cs="Courier New"/>
+                <w:sz w:val="20"/>
+                <w:szCs w:val="20"/>
+                <w:lang w:val="ru-UA"/>
+              </w:rPr>
+              <w:t xml:space="preserve"> = ""</w:t>
+            </w:r>
+          </w:p>
+          <w:p>
+            <w:pPr>
+              <w:ind w:firstLine="0"/>
+              <w:rPr>
+                <w:rFonts w:ascii="Courier New" w:hAnsi="Courier New" w:cs="Courier New"/>
+                <w:sz w:val="20"/>
+                <w:szCs w:val="20"/>
+                <w:lang w:val="ru-UA"/>
+              </w:rPr>
+            </w:pPr>
+          </w:p>
+          <w:p>
+            <w:pPr>
+              <w:ind w:firstLine="0"/>
+              <w:rPr>
+                <w:rFonts w:ascii="Courier New" w:hAnsi="Courier New" w:cs="Courier New"/>
+                <w:sz w:val="20"/>
+                <w:szCs w:val="20"/>
+                <w:lang w:val="ru-UA"/>
+              </w:rPr>
+            </w:pPr>
+            <w:proofErr w:type="spellStart"/>
+            <w:r>
+              <w:rPr>
+                <w:rFonts w:ascii="Courier New" w:hAnsi="Courier New" w:cs="Courier New"/>
+                <w:sz w:val="20"/>
+                <w:szCs w:val="20"/>
+                <w:lang w:val="ru-UA"/>
+              </w:rPr>
+              <w:t>for</w:t>
+            </w:r>
+            <w:proofErr w:type="spellEnd"/>
+            <w:r>
+              <w:rPr>
+                <w:rFonts w:ascii="Courier New" w:hAnsi="Courier New" w:cs="Courier New"/>
+                <w:sz w:val="20"/>
+                <w:szCs w:val="20"/>
+                <w:lang w:val="ru-UA"/>
+              </w:rPr>
+              <w:t xml:space="preserve"> </w:t>
+            </w:r>
+            <w:proofErr w:type="spellStart"/>
+            <w:r>
+              <w:rPr>
+                <w:rFonts w:ascii="Courier New" w:hAnsi="Courier New" w:cs="Courier New"/>
+                <w:sz w:val="20"/>
+                <w:szCs w:val="20"/>
+                <w:lang w:val="ru-UA"/>
+              </w:rPr>
+              <w:t>ch</w:t>
+            </w:r>
+            <w:proofErr w:type="spellEnd"/>
+            <w:r>
+              <w:rPr>
+                <w:rFonts w:ascii="Courier New" w:hAnsi="Courier New" w:cs="Courier New"/>
+                <w:sz w:val="20"/>
+                <w:szCs w:val="20"/>
+                <w:lang w:val="ru-UA"/>
+              </w:rPr>
+              <w:t xml:space="preserve"> </w:t>
+            </w:r>
+            <w:proofErr w:type="spellStart"/>
+            <w:r>
+              <w:rPr>
+                <w:rFonts w:ascii="Courier New" w:hAnsi="Courier New" w:cs="Courier New"/>
+                <w:sz w:val="20"/>
+                <w:szCs w:val="20"/>
+                <w:lang w:val="ru-UA"/>
+              </w:rPr>
+              <w:t>in</w:t>
+            </w:r>
+            <w:proofErr w:type="spellEnd"/>
+            <w:r>
+              <w:rPr>
+                <w:rFonts w:ascii="Courier New" w:hAnsi="Courier New" w:cs="Courier New"/>
+                <w:sz w:val="20"/>
+                <w:szCs w:val="20"/>
+                <w:lang w:val="ru-UA"/>
+              </w:rPr>
+              <w:t xml:space="preserve"> </w:t>
+            </w:r>
+            <w:proofErr w:type="spellStart"/>
+            <w:r>
+              <w:rPr>
+                <w:rFonts w:ascii="Courier New" w:hAnsi="Courier New" w:cs="Courier New"/>
+                <w:sz w:val="20"/>
+                <w:szCs w:val="20"/>
+                <w:lang w:val="ru-UA"/>
+              </w:rPr>
+              <w:t>str</w:t>
+            </w:r>
+            <w:proofErr w:type="spellEnd"/>
+            <w:r>
+              <w:rPr>
+                <w:rFonts w:ascii="Courier New" w:hAnsi="Courier New" w:cs="Courier New"/>
+                <w:sz w:val="20"/>
+                <w:szCs w:val="20"/>
+                <w:lang w:val="ru-UA"/>
+              </w:rPr>
+              <w:t>:</w:t>
+            </w:r>
+          </w:p>
+          <w:p>
+            <w:pPr>
+              <w:ind w:firstLine="0"/>
+              <w:rPr>
+                <w:rFonts w:ascii="Courier New" w:hAnsi="Courier New" w:cs="Courier New"/>
+                <w:sz w:val="20"/>
+                <w:szCs w:val="20"/>
+                <w:lang w:val="ru-UA"/>
+              </w:rPr>
+            </w:pPr>
+            <w:r>
+              <w:rPr>
+                <w:rFonts w:ascii="Courier New" w:hAnsi="Courier New" w:cs="Courier New"/>
+                <w:sz w:val="20"/>
+                <w:szCs w:val="20"/>
+                <w:lang w:val="ru-UA"/>
+              </w:rPr>
+              <w:t xml:space="preserve">    </w:t>
+            </w:r>
+            <w:proofErr w:type="spellStart"/>
+            <w:r>
+              <w:rPr>
+                <w:rFonts w:ascii="Courier New" w:hAnsi="Courier New" w:cs="Courier New"/>
+                <w:sz w:val="20"/>
+                <w:szCs w:val="20"/>
+                <w:lang w:val="ru-UA"/>
+              </w:rPr>
+              <w:t>str_reversed</w:t>
+            </w:r>
+            <w:proofErr w:type="spellEnd"/>
+            <w:r>
+              <w:rPr>
+                <w:rFonts w:ascii="Courier New" w:hAnsi="Courier New" w:cs="Courier New"/>
+                <w:sz w:val="20"/>
+                <w:szCs w:val="20"/>
+                <w:lang w:val="ru-UA"/>
+              </w:rPr>
+              <w:t xml:space="preserve"> = </w:t>
+            </w:r>
+            <w:proofErr w:type="spellStart"/>
+            <w:r>
+              <w:rPr>
+                <w:rFonts w:ascii="Courier New" w:hAnsi="Courier New" w:cs="Courier New"/>
+                <w:sz w:val="20"/>
+                <w:szCs w:val="20"/>
+                <w:lang w:val="ru-UA"/>
+              </w:rPr>
+              <w:t>ch</w:t>
+            </w:r>
+            <w:proofErr w:type="spellEnd"/>
+            <w:r>
+              <w:rPr>
+                <w:rFonts w:ascii="Courier New" w:hAnsi="Courier New" w:cs="Courier New"/>
+                <w:sz w:val="20"/>
+                <w:szCs w:val="20"/>
+                <w:lang w:val="ru-UA"/>
+              </w:rPr>
+              <w:t xml:space="preserve"> + </w:t>
+            </w:r>
+            <w:proofErr w:type="spellStart"/>
+            <w:r>
+              <w:rPr>
+                <w:rFonts w:ascii="Courier New" w:hAnsi="Courier New" w:cs="Courier New"/>
+                <w:sz w:val="20"/>
+                <w:szCs w:val="20"/>
+                <w:lang w:val="ru-UA"/>
+              </w:rPr>
+              <w:t>str_reversed</w:t>
+            </w:r>
+            <w:proofErr w:type="spellEnd"/>
+          </w:p>
+          <w:p>
+            <w:pPr>
+              <w:ind w:firstLine="0"/>
+              <w:rPr>
+                <w:rFonts w:ascii="Courier New" w:hAnsi="Courier New" w:cs="Courier New"/>
+                <w:sz w:val="20"/>
+                <w:szCs w:val="20"/>
+                <w:lang w:val="ru-UA"/>
+              </w:rPr>
+            </w:pPr>
+          </w:p>
+          <w:p>
+            <w:pPr>
+              <w:ind w:firstLine="0"/>
+              <w:rPr>
+                <w:rFonts w:ascii="Courier New" w:hAnsi="Courier New" w:cs="Courier New"/>
+                <w:sz w:val="20"/>
+                <w:szCs w:val="20"/>
+                <w:lang w:val="ru-UA"/>
+              </w:rPr>
+            </w:pPr>
+            <w:proofErr w:type="spellStart"/>
+            <w:r>
+              <w:rPr>
+                <w:rFonts w:ascii="Courier New" w:hAnsi="Courier New" w:cs="Courier New"/>
+                <w:sz w:val="20"/>
+                <w:szCs w:val="20"/>
+                <w:lang w:val="ru-UA"/>
+              </w:rPr>
+              <w:t>print</w:t>
+            </w:r>
+            <w:proofErr w:type="spellEnd"/>
+            <w:r>
+              <w:rPr>
+                <w:rFonts w:ascii="Courier New" w:hAnsi="Courier New" w:cs="Courier New"/>
+                <w:sz w:val="20"/>
+                <w:szCs w:val="20"/>
+                <w:lang w:val="ru-UA"/>
+              </w:rPr>
+              <w:t>("</w:t>
+            </w:r>
+            <w:proofErr w:type="spellStart"/>
+            <w:r>
+              <w:rPr>
+                <w:rFonts w:ascii="Courier New" w:hAnsi="Courier New" w:cs="Courier New"/>
+                <w:sz w:val="20"/>
+                <w:szCs w:val="20"/>
+                <w:lang w:val="ru-UA"/>
+              </w:rPr>
+              <w:t>String</w:t>
+            </w:r>
+            <w:proofErr w:type="spellEnd"/>
+            <w:r>
+              <w:rPr>
+                <w:rFonts w:ascii="Courier New" w:hAnsi="Courier New" w:cs="Courier New"/>
+                <w:sz w:val="20"/>
+                <w:szCs w:val="20"/>
+                <w:lang w:val="ru-UA"/>
+              </w:rPr>
+              <w:t xml:space="preserve">: " + </w:t>
+            </w:r>
+            <w:proofErr w:type="spellStart"/>
+            <w:r>
+              <w:rPr>
+                <w:rFonts w:ascii="Courier New" w:hAnsi="Courier New" w:cs="Courier New"/>
+                <w:sz w:val="20"/>
+                <w:szCs w:val="20"/>
+                <w:lang w:val="ru-UA"/>
+              </w:rPr>
+              <w:t>str</w:t>
+            </w:r>
+            <w:proofErr w:type="spellEnd"/>
+            <w:r>
+              <w:rPr>
+                <w:rFonts w:ascii="Courier New" w:hAnsi="Courier New" w:cs="Courier New"/>
+                <w:sz w:val="20"/>
+                <w:szCs w:val="20"/>
+                <w:lang w:val="ru-UA"/>
+              </w:rPr>
+              <w:t>)</w:t>
+            </w:r>
+          </w:p>
+          <w:p>
+            <w:pPr>
+              <w:ind w:firstLine="0"/>
+              <w:rPr>
+                <w:rFonts w:ascii="Courier New" w:hAnsi="Courier New" w:cs="Courier New"/>
+                <w:sz w:val="20"/>
+                <w:szCs w:val="20"/>
+                <w:lang w:val="ru-UA"/>
+              </w:rPr>
+            </w:pPr>
+            <w:proofErr w:type="spellStart"/>
+            <w:r>
+              <w:rPr>
+                <w:rFonts w:ascii="Courier New" w:hAnsi="Courier New" w:cs="Courier New"/>
+                <w:sz w:val="20"/>
+                <w:szCs w:val="20"/>
+                <w:lang w:val="ru-UA"/>
+              </w:rPr>
+              <w:t>print</w:t>
+            </w:r>
+            <w:proofErr w:type="spellEnd"/>
+            <w:r>
+              <w:rPr>
+                <w:rFonts w:ascii="Courier New" w:hAnsi="Courier New" w:cs="Courier New"/>
+                <w:sz w:val="20"/>
+                <w:szCs w:val="20"/>
+                <w:lang w:val="ru-UA"/>
+              </w:rPr>
+              <w:t>("</w:t>
+            </w:r>
+            <w:proofErr w:type="spellStart"/>
+            <w:r>
+              <w:rPr>
+                <w:rFonts w:ascii="Courier New" w:hAnsi="Courier New" w:cs="Courier New"/>
+                <w:sz w:val="20"/>
+                <w:szCs w:val="20"/>
+                <w:lang w:val="ru-UA"/>
+              </w:rPr>
+              <w:t>Reversed</w:t>
+            </w:r>
+            <w:proofErr w:type="spellEnd"/>
+            <w:r>
+              <w:rPr>
+                <w:rFonts w:ascii="Courier New" w:hAnsi="Courier New" w:cs="Courier New"/>
+                <w:sz w:val="20"/>
+                <w:szCs w:val="20"/>
+                <w:lang w:val="ru-UA"/>
+              </w:rPr>
+              <w:t xml:space="preserve"> </w:t>
+            </w:r>
+            <w:proofErr w:type="spellStart"/>
+            <w:r>
+              <w:rPr>
+                <w:rFonts w:ascii="Courier New" w:hAnsi="Courier New" w:cs="Courier New"/>
+                <w:sz w:val="20"/>
+                <w:szCs w:val="20"/>
+                <w:lang w:val="ru-UA"/>
+              </w:rPr>
+              <w:t>String</w:t>
+            </w:r>
+            <w:proofErr w:type="spellEnd"/>
+            <w:r>
+              <w:rPr>
+                <w:rFonts w:ascii="Courier New" w:hAnsi="Courier New" w:cs="Courier New"/>
+                <w:sz w:val="20"/>
+                <w:szCs w:val="20"/>
+                <w:lang w:val="ru-UA"/>
+              </w:rPr>
+              <w:t xml:space="preserve">: " + </w:t>
+            </w:r>
+            <w:proofErr w:type="spellStart"/>
+            <w:r>
+              <w:rPr>
+                <w:rFonts w:ascii="Courier New" w:hAnsi="Courier New" w:cs="Courier New"/>
+                <w:sz w:val="20"/>
+                <w:szCs w:val="20"/>
+                <w:lang w:val="ru-UA"/>
+              </w:rPr>
+              <w:t>str_reversed</w:t>
+            </w:r>
+            <w:proofErr w:type="spellEnd"/>
+            <w:r>
+              <w:rPr>
+                <w:rFonts w:ascii="Courier New" w:hAnsi="Courier New" w:cs="Courier New"/>
+                <w:sz w:val="20"/>
+                <w:szCs w:val="20"/>
+                <w:lang w:val="ru-UA"/>
+              </w:rPr>
+              <w:t>)</w:t>
+            </w:r>
           </w:p>
         </w:tc>
       </w:tr>
@@ -220,6 +604,128 @@
       </w:pPr>
     </w:p>
     <w:p>
+      <w:r>
+        <w:rPr>
+          <w:lang w:val="uk-UA"/>
+        </w:rPr>
+        <w:t xml:space="preserve">Посилання на </w:t>
+      </w:r>
+      <w:proofErr w:type="spellStart"/>
+      <w:r>
+        <w:t>github</w:t>
+      </w:r>
+      <w:proofErr w:type="spellEnd"/>
+      <w:r>
+        <w:rPr>
+          <w:lang w:val="ru-RU"/>
+        </w:rPr>
+        <w:t>:</w:t>
+      </w:r>
+      <w:r>
+        <w:rPr>
+          <w:lang w:val="ru-RU"/>
+        </w:rPr>
+        <w:t xml:space="preserve"> </w:t>
+      </w:r>
+      <w:r>
+        <w:t>https</w:t>
+      </w:r>
+      <w:r>
+        <w:rPr>
+          <w:lang w:val="ru-RU"/>
+        </w:rPr>
+        <w:t>://</w:t>
+      </w:r>
+      <w:proofErr w:type="spellStart"/>
+      <w:r>
+        <w:t>github</w:t>
+      </w:r>
+      <w:proofErr w:type="spellEnd"/>
+      <w:r>
+        <w:rPr>
+          <w:lang w:val="ru-RU"/>
+        </w:rPr>
+        <w:t>.</w:t>
+      </w:r>
+      <w:r>
+        <w:t>com</w:t>
+      </w:r>
+      <w:r>
+        <w:rPr>
+          <w:lang w:val="ru-RU"/>
+        </w:rPr>
+        <w:t>/</w:t>
+      </w:r>
+      <w:proofErr w:type="spellStart"/>
+      <w:r>
+        <w:t>xauno</w:t>
+      </w:r>
+      <w:proofErr w:type="spellEnd"/>
+      <w:r>
+        <w:rPr>
+          <w:lang w:val="ru-RU"/>
+        </w:rPr>
+        <w:t>-</w:t>
+      </w:r>
+      <w:r>
+        <w:t>kb</w:t>
+      </w:r>
+      <w:r>
+        <w:rPr>
+          <w:lang w:val="ru-RU"/>
+        </w:rPr>
+        <w:t>/</w:t>
+      </w:r>
+      <w:r>
+        <w:t>TP</w:t>
+      </w:r>
+      <w:r>
+        <w:rPr>
+          <w:lang w:val="ru-RU"/>
+        </w:rPr>
+        <w:t>-</w:t>
+      </w:r>
+      <w:r>
+        <w:t>KB</w:t>
+      </w:r>
+      <w:r>
+        <w:rPr>
+          <w:lang w:val="ru-RU"/>
+        </w:rPr>
+        <w:t>-241-</w:t>
+      </w:r>
+      <w:r>
+        <w:t>Tyshchenko</w:t>
+      </w:r>
+      <w:r>
+        <w:rPr>
+          <w:lang w:val="ru-RU"/>
+        </w:rPr>
+        <w:t>-</w:t>
+      </w:r>
+      <w:r>
+        <w:t>Dmytro</w:t>
+      </w:r>
+      <w:r>
+        <w:rPr>
+          <w:lang w:val="ru-RU"/>
+        </w:rPr>
+        <w:t>/</w:t>
+      </w:r>
+      <w:r>
+        <w:t>tree</w:t>
+      </w:r>
+      <w:r>
+        <w:rPr>
+          <w:lang w:val="ru-RU"/>
+        </w:rPr>
+        <w:t>/</w:t>
+      </w:r>
+      <w:r>
+        <w:t>main</w:t>
+      </w:r>
+    </w:p>
+    <w:p>
       <w:pPr>
         <w:rPr>
           <w:lang w:val="ru-RU"/>
@@ -229,7 +735,7 @@
         <w:rPr>
           <w:lang w:val="uk-UA"/>
         </w:rPr>
-        <w:t xml:space="preserve">Посилання на </w:t>
+        <w:t xml:space="preserve">Знімок екрану з посилання на </w:t>
       </w:r>
       <w:proofErr w:type="spellStart"/>
       <w:r>
@@ -241,6 +747,54 @@
           <w:lang w:val="ru-RU"/>
         </w:rPr>
         <w:t>:</w:t>
+      </w:r>
+    </w:p>
+    <w:p>
+      <w:pPr>
+        <w:rPr>
+          <w:lang w:val="ru-RU"/>
+        </w:rPr>
+      </w:pPr>
+      <w:r>
+        <w:rPr>
+          <w:lang w:val="ru-RU"/>
+        </w:rPr>
+        <w:lastRenderedPageBreak/>
+        <w:drawing>
+          <wp:inline distT="0" distB="0" distL="0" distR="0" wp14:anchorId="0670E8E5" wp14:editId="70EE6B07">
+            <wp:extent cx="5943600" cy="4087495"/>
+            <wp:effectExtent l="0" t="0" r="0" b="8255"/>
+            <wp:docPr id="774401648" name="Рисунок 1" descr="Изображение выглядит как текст, снимок экрана, программное обеспечение, Шрифт&#10;&#10;Содержимое, созданное искусственным интеллектом, может быть неверным."/>
+            <wp:cNvGraphicFramePr>
+              <a:graphicFrameLocks xmlns:a="http://schemas.openxmlformats.org/drawingml/2006/main" noChangeAspect="1"/>
+            </wp:cNvGraphicFramePr>
+            <a:graphic xmlns:a="http://schemas.openxmlformats.org/drawingml/2006/main">
+              <a:graphicData uri="http://schemas.openxmlformats.org/drawingml/2006/picture">
+                <pic:pic xmlns:pic="http://schemas.openxmlformats.org/drawingml/2006/picture">
+                  <pic:nvPicPr>
+                    <pic:cNvPr id="774401648" name="Рисунок 1" descr="Изображение выглядит как текст, снимок экрана, программное обеспечение, Шрифт&#10;&#10;Содержимое, созданное искусственным интеллектом, может быть неверным."/>
+                    <pic:cNvPicPr/>
+                  </pic:nvPicPr>
+                  <pic:blipFill>
+                    <a:blip r:embed="rId5"/>
+                    <a:stretch>
+                      <a:fillRect/>
+                    </a:stretch>
+                  </pic:blipFill>
+                  <pic:spPr>
+                    <a:xfrm>
+                      <a:off x="0" y="0"/>
+                      <a:ext cx="5943600" cy="4087495"/>
+                    </a:xfrm>
+                    <a:prstGeom prst="rect">
+                      <a:avLst/>
+                    </a:prstGeom>
+                  </pic:spPr>
+                </pic:pic>
+              </a:graphicData>
+            </a:graphic>
+          </wp:inline>
+        </w:drawing>
       </w:r>
     </w:p>
     <w:p>
@@ -253,11 +807,1686 @@
     <w:p>
       <w:pPr>
         <w:rPr>
-          <w:lang w:val="ru-RU"/>
+          <w:b/>
+          <w:bCs/>
+          <w:lang w:val="uk-UA"/>
         </w:rPr>
       </w:pPr>
       <w:r>
         <w:rPr>
+          <w:b/>
+          <w:bCs/>
+          <w:lang w:val="uk-UA"/>
+        </w:rPr>
+        <w:t>Тестування функцій</w:t>
+      </w:r>
+    </w:p>
+    <w:p>
+      <w:pPr>
+        <w:ind w:left="720" w:firstLine="0"/>
+        <w:rPr>
+          <w:lang w:val="uk-UA"/>
+        </w:rPr>
+      </w:pPr>
+      <w:r>
+        <w:rPr>
+          <w:lang w:val="uk-UA"/>
+        </w:rPr>
+        <w:t xml:space="preserve">Виконати тестування функцій, що працюють з рядками: </w:t>
+      </w:r>
+      <w:proofErr w:type="spellStart"/>
+      <w:r>
+        <w:rPr>
+          <w:lang w:val="uk-UA"/>
+        </w:rPr>
+        <w:t>strip</w:t>
+      </w:r>
+      <w:proofErr w:type="spellEnd"/>
+      <w:r>
+        <w:rPr>
+          <w:lang w:val="uk-UA"/>
+        </w:rPr>
+        <w:t xml:space="preserve">(), </w:t>
+      </w:r>
+      <w:proofErr w:type="spellStart"/>
+      <w:r>
+        <w:rPr>
+          <w:lang w:val="uk-UA"/>
+        </w:rPr>
+        <w:t>capitalize</w:t>
+      </w:r>
+      <w:proofErr w:type="spellEnd"/>
+      <w:r>
+        <w:rPr>
+          <w:lang w:val="uk-UA"/>
+        </w:rPr>
+        <w:t xml:space="preserve">(), </w:t>
+      </w:r>
+      <w:proofErr w:type="spellStart"/>
+      <w:r>
+        <w:rPr>
+          <w:lang w:val="uk-UA"/>
+        </w:rPr>
+        <w:t>title</w:t>
+      </w:r>
+      <w:proofErr w:type="spellEnd"/>
+      <w:r>
+        <w:rPr>
+          <w:lang w:val="uk-UA"/>
+        </w:rPr>
+        <w:t xml:space="preserve">(), </w:t>
+      </w:r>
+      <w:proofErr w:type="spellStart"/>
+      <w:r>
+        <w:rPr>
+          <w:lang w:val="uk-UA"/>
+        </w:rPr>
+        <w:t>upper</w:t>
+      </w:r>
+      <w:proofErr w:type="spellEnd"/>
+      <w:r>
+        <w:rPr>
+          <w:lang w:val="uk-UA"/>
+        </w:rPr>
+        <w:t xml:space="preserve">(), </w:t>
+      </w:r>
+      <w:proofErr w:type="spellStart"/>
+      <w:r>
+        <w:rPr>
+          <w:lang w:val="uk-UA"/>
+        </w:rPr>
+        <w:t>lower</w:t>
+      </w:r>
+      <w:proofErr w:type="spellEnd"/>
+      <w:r>
+        <w:rPr>
+          <w:lang w:val="uk-UA"/>
+        </w:rPr>
+        <w:t>().</w:t>
+      </w:r>
+    </w:p>
+    <w:p>
+      <w:pPr>
+        <w:rPr>
+          <w:lang w:val="uk-UA"/>
+        </w:rPr>
+      </w:pPr>
+      <w:r>
+        <w:rPr>
+          <w:lang w:val="uk-UA"/>
+        </w:rPr>
+        <w:t>Текст програми:</w:t>
+      </w:r>
+    </w:p>
+    <w:tbl>
+      <w:tblPr>
+        <w:tblStyle w:val="a3"/>
+        <w:tblW w:w="0" w:type="auto"/>
+        <w:tblInd w:w="805" w:type="dxa"/>
+        <w:tblLook w:val="04A0" w:firstRow="1" w:lastRow="0" w:firstColumn="1" w:lastColumn="0" w:noHBand="0" w:noVBand="1"/>
+      </w:tblPr>
+      <w:tblGrid>
+        <w:gridCol w:w="8545"/>
+      </w:tblGrid>
+      <w:tr>
+        <w:tc>
+          <w:tcPr>
+            <w:tcW w:w="8545" w:type="dxa"/>
+          </w:tcPr>
+          <w:p>
+            <w:pPr>
+              <w:ind w:firstLine="0"/>
+              <w:rPr>
+                <w:rFonts w:ascii="Courier New" w:hAnsi="Courier New" w:cs="Courier New"/>
+                <w:sz w:val="20"/>
+                <w:szCs w:val="20"/>
+                <w:lang w:val="ru-UA"/>
+              </w:rPr>
+            </w:pPr>
+            <w:r>
+              <w:rPr>
+                <w:rFonts w:ascii="Courier New" w:hAnsi="Courier New" w:cs="Courier New"/>
+                <w:sz w:val="20"/>
+                <w:szCs w:val="20"/>
+                <w:lang w:val="ru-UA"/>
+              </w:rPr>
+              <w:t xml:space="preserve"># </w:t>
+            </w:r>
+            <w:proofErr w:type="spellStart"/>
+            <w:r>
+              <w:rPr>
+                <w:rFonts w:ascii="Courier New" w:hAnsi="Courier New" w:cs="Courier New"/>
+                <w:sz w:val="20"/>
+                <w:szCs w:val="20"/>
+                <w:lang w:val="ru-UA"/>
+              </w:rPr>
+              <w:t>strip</w:t>
+            </w:r>
+            <w:proofErr w:type="spellEnd"/>
+            <w:r>
+              <w:rPr>
+                <w:rFonts w:ascii="Courier New" w:hAnsi="Courier New" w:cs="Courier New"/>
+                <w:sz w:val="20"/>
+                <w:szCs w:val="20"/>
+                <w:lang w:val="ru-UA"/>
+              </w:rPr>
+              <w:t xml:space="preserve">() – </w:t>
+            </w:r>
+            <w:proofErr w:type="spellStart"/>
+            <w:r>
+              <w:rPr>
+                <w:rFonts w:ascii="Courier New" w:hAnsi="Courier New" w:cs="Courier New"/>
+                <w:sz w:val="20"/>
+                <w:szCs w:val="20"/>
+                <w:lang w:val="ru-UA"/>
+              </w:rPr>
+              <w:t>видаляє</w:t>
+            </w:r>
+            <w:proofErr w:type="spellEnd"/>
+            <w:r>
+              <w:rPr>
+                <w:rFonts w:ascii="Courier New" w:hAnsi="Courier New" w:cs="Courier New"/>
+                <w:sz w:val="20"/>
+                <w:szCs w:val="20"/>
+                <w:lang w:val="ru-UA"/>
+              </w:rPr>
+              <w:t xml:space="preserve"> </w:t>
+            </w:r>
+            <w:proofErr w:type="spellStart"/>
+            <w:r>
+              <w:rPr>
+                <w:rFonts w:ascii="Courier New" w:hAnsi="Courier New" w:cs="Courier New"/>
+                <w:sz w:val="20"/>
+                <w:szCs w:val="20"/>
+                <w:lang w:val="ru-UA"/>
+              </w:rPr>
+              <w:t>пробіли</w:t>
+            </w:r>
+            <w:proofErr w:type="spellEnd"/>
+            <w:r>
+              <w:rPr>
+                <w:rFonts w:ascii="Courier New" w:hAnsi="Courier New" w:cs="Courier New"/>
+                <w:sz w:val="20"/>
+                <w:szCs w:val="20"/>
+                <w:lang w:val="ru-UA"/>
+              </w:rPr>
+              <w:t xml:space="preserve"> (</w:t>
+            </w:r>
+            <w:proofErr w:type="spellStart"/>
+            <w:r>
+              <w:rPr>
+                <w:rFonts w:ascii="Courier New" w:hAnsi="Courier New" w:cs="Courier New"/>
+                <w:sz w:val="20"/>
+                <w:szCs w:val="20"/>
+                <w:lang w:val="ru-UA"/>
+              </w:rPr>
+              <w:t>або</w:t>
+            </w:r>
+            <w:proofErr w:type="spellEnd"/>
+            <w:r>
+              <w:rPr>
+                <w:rFonts w:ascii="Courier New" w:hAnsi="Courier New" w:cs="Courier New"/>
+                <w:sz w:val="20"/>
+                <w:szCs w:val="20"/>
+                <w:lang w:val="ru-UA"/>
+              </w:rPr>
+              <w:t xml:space="preserve"> </w:t>
+            </w:r>
+            <w:proofErr w:type="spellStart"/>
+            <w:r>
+              <w:rPr>
+                <w:rFonts w:ascii="Courier New" w:hAnsi="Courier New" w:cs="Courier New"/>
+                <w:sz w:val="20"/>
+                <w:szCs w:val="20"/>
+                <w:lang w:val="ru-UA"/>
+              </w:rPr>
+              <w:t>вказані</w:t>
+            </w:r>
+            <w:proofErr w:type="spellEnd"/>
+            <w:r>
+              <w:rPr>
+                <w:rFonts w:ascii="Courier New" w:hAnsi="Courier New" w:cs="Courier New"/>
+                <w:sz w:val="20"/>
+                <w:szCs w:val="20"/>
+                <w:lang w:val="ru-UA"/>
+              </w:rPr>
+              <w:t xml:space="preserve"> </w:t>
+            </w:r>
+            <w:proofErr w:type="spellStart"/>
+            <w:r>
+              <w:rPr>
+                <w:rFonts w:ascii="Courier New" w:hAnsi="Courier New" w:cs="Courier New"/>
+                <w:sz w:val="20"/>
+                <w:szCs w:val="20"/>
+                <w:lang w:val="ru-UA"/>
+              </w:rPr>
+              <w:t>символи</w:t>
+            </w:r>
+            <w:proofErr w:type="spellEnd"/>
+            <w:r>
+              <w:rPr>
+                <w:rFonts w:ascii="Courier New" w:hAnsi="Courier New" w:cs="Courier New"/>
+                <w:sz w:val="20"/>
+                <w:szCs w:val="20"/>
+                <w:lang w:val="ru-UA"/>
+              </w:rPr>
+              <w:t xml:space="preserve">) з початку і </w:t>
+            </w:r>
+            <w:proofErr w:type="spellStart"/>
+            <w:r>
+              <w:rPr>
+                <w:rFonts w:ascii="Courier New" w:hAnsi="Courier New" w:cs="Courier New"/>
+                <w:sz w:val="20"/>
+                <w:szCs w:val="20"/>
+                <w:lang w:val="ru-UA"/>
+              </w:rPr>
+              <w:t>кінця</w:t>
+            </w:r>
+            <w:proofErr w:type="spellEnd"/>
+            <w:r>
+              <w:rPr>
+                <w:rFonts w:ascii="Courier New" w:hAnsi="Courier New" w:cs="Courier New"/>
+                <w:sz w:val="20"/>
+                <w:szCs w:val="20"/>
+                <w:lang w:val="ru-UA"/>
+              </w:rPr>
+              <w:t xml:space="preserve"> рядка</w:t>
+            </w:r>
+          </w:p>
+          <w:p>
+            <w:pPr>
+              <w:ind w:firstLine="0"/>
+              <w:rPr>
+                <w:rFonts w:ascii="Courier New" w:hAnsi="Courier New" w:cs="Courier New"/>
+                <w:sz w:val="20"/>
+                <w:szCs w:val="20"/>
+                <w:lang w:val="ru-UA"/>
+              </w:rPr>
+            </w:pPr>
+            <w:r>
+              <w:rPr>
+                <w:rFonts w:ascii="Courier New" w:hAnsi="Courier New" w:cs="Courier New"/>
+                <w:sz w:val="20"/>
+                <w:szCs w:val="20"/>
+                <w:lang w:val="ru-UA"/>
+              </w:rPr>
+              <w:t xml:space="preserve">s1 = "   </w:t>
+            </w:r>
+            <w:proofErr w:type="spellStart"/>
+            <w:r>
+              <w:rPr>
+                <w:rFonts w:ascii="Courier New" w:hAnsi="Courier New" w:cs="Courier New"/>
+                <w:sz w:val="20"/>
+                <w:szCs w:val="20"/>
+                <w:lang w:val="ru-UA"/>
+              </w:rPr>
+              <w:t>hello</w:t>
+            </w:r>
+            <w:proofErr w:type="spellEnd"/>
+            <w:r>
+              <w:rPr>
+                <w:rFonts w:ascii="Courier New" w:hAnsi="Courier New" w:cs="Courier New"/>
+                <w:sz w:val="20"/>
+                <w:szCs w:val="20"/>
+                <w:lang w:val="ru-UA"/>
+              </w:rPr>
+              <w:t xml:space="preserve"> </w:t>
+            </w:r>
+            <w:proofErr w:type="spellStart"/>
+            <w:r>
+              <w:rPr>
+                <w:rFonts w:ascii="Courier New" w:hAnsi="Courier New" w:cs="Courier New"/>
+                <w:sz w:val="20"/>
+                <w:szCs w:val="20"/>
+                <w:lang w:val="ru-UA"/>
+              </w:rPr>
+              <w:t>world</w:t>
+            </w:r>
+            <w:proofErr w:type="spellEnd"/>
+            <w:r>
+              <w:rPr>
+                <w:rFonts w:ascii="Courier New" w:hAnsi="Courier New" w:cs="Courier New"/>
+                <w:sz w:val="20"/>
+                <w:szCs w:val="20"/>
+                <w:lang w:val="ru-UA"/>
+              </w:rPr>
+              <w:t xml:space="preserve">   "</w:t>
+            </w:r>
+          </w:p>
+          <w:p>
+            <w:pPr>
+              <w:ind w:firstLine="0"/>
+              <w:rPr>
+                <w:rFonts w:ascii="Courier New" w:hAnsi="Courier New" w:cs="Courier New"/>
+                <w:sz w:val="20"/>
+                <w:szCs w:val="20"/>
+                <w:lang w:val="ru-UA"/>
+              </w:rPr>
+            </w:pPr>
+            <w:proofErr w:type="spellStart"/>
+            <w:r>
+              <w:rPr>
+                <w:rFonts w:ascii="Courier New" w:hAnsi="Courier New" w:cs="Courier New"/>
+                <w:sz w:val="20"/>
+                <w:szCs w:val="20"/>
+                <w:lang w:val="ru-UA"/>
+              </w:rPr>
+              <w:t>print</w:t>
+            </w:r>
+            <w:proofErr w:type="spellEnd"/>
+            <w:r>
+              <w:rPr>
+                <w:rFonts w:ascii="Courier New" w:hAnsi="Courier New" w:cs="Courier New"/>
+                <w:sz w:val="20"/>
+                <w:szCs w:val="20"/>
+                <w:lang w:val="ru-UA"/>
+              </w:rPr>
+              <w:t>("</w:t>
+            </w:r>
+            <w:proofErr w:type="spellStart"/>
+            <w:r>
+              <w:rPr>
+                <w:rFonts w:ascii="Courier New" w:hAnsi="Courier New" w:cs="Courier New"/>
+                <w:sz w:val="20"/>
+                <w:szCs w:val="20"/>
+                <w:lang w:val="ru-UA"/>
+              </w:rPr>
+              <w:t>strip</w:t>
+            </w:r>
+            <w:proofErr w:type="spellEnd"/>
+            <w:r>
+              <w:rPr>
+                <w:rFonts w:ascii="Courier New" w:hAnsi="Courier New" w:cs="Courier New"/>
+                <w:sz w:val="20"/>
+                <w:szCs w:val="20"/>
+                <w:lang w:val="ru-UA"/>
+              </w:rPr>
+              <w:t>():", s1.strip())  </w:t>
+            </w:r>
+          </w:p>
+          <w:p>
+            <w:pPr>
+              <w:ind w:firstLine="0"/>
+              <w:rPr>
+                <w:rFonts w:ascii="Courier New" w:hAnsi="Courier New" w:cs="Courier New"/>
+                <w:sz w:val="20"/>
+                <w:szCs w:val="20"/>
+                <w:lang w:val="ru-UA"/>
+              </w:rPr>
+            </w:pPr>
+          </w:p>
+          <w:p>
+            <w:pPr>
+              <w:ind w:firstLine="0"/>
+              <w:rPr>
+                <w:rFonts w:ascii="Courier New" w:hAnsi="Courier New" w:cs="Courier New"/>
+                <w:sz w:val="20"/>
+                <w:szCs w:val="20"/>
+                <w:lang w:val="ru-UA"/>
+              </w:rPr>
+            </w:pPr>
+            <w:r>
+              <w:rPr>
+                <w:rFonts w:ascii="Courier New" w:hAnsi="Courier New" w:cs="Courier New"/>
+                <w:sz w:val="20"/>
+                <w:szCs w:val="20"/>
+                <w:lang w:val="ru-UA"/>
+              </w:rPr>
+              <w:t xml:space="preserve"># </w:t>
+            </w:r>
+            <w:proofErr w:type="spellStart"/>
+            <w:r>
+              <w:rPr>
+                <w:rFonts w:ascii="Courier New" w:hAnsi="Courier New" w:cs="Courier New"/>
+                <w:sz w:val="20"/>
+                <w:szCs w:val="20"/>
+                <w:lang w:val="ru-UA"/>
+              </w:rPr>
+              <w:t>capitalize</w:t>
+            </w:r>
+            <w:proofErr w:type="spellEnd"/>
+            <w:r>
+              <w:rPr>
+                <w:rFonts w:ascii="Courier New" w:hAnsi="Courier New" w:cs="Courier New"/>
+                <w:sz w:val="20"/>
+                <w:szCs w:val="20"/>
+                <w:lang w:val="ru-UA"/>
+              </w:rPr>
+              <w:t xml:space="preserve">() – робить першу </w:t>
+            </w:r>
+            <w:proofErr w:type="spellStart"/>
+            <w:r>
+              <w:rPr>
+                <w:rFonts w:ascii="Courier New" w:hAnsi="Courier New" w:cs="Courier New"/>
+                <w:sz w:val="20"/>
+                <w:szCs w:val="20"/>
+                <w:lang w:val="ru-UA"/>
+              </w:rPr>
+              <w:t>літеру</w:t>
+            </w:r>
+            <w:proofErr w:type="spellEnd"/>
+            <w:r>
+              <w:rPr>
+                <w:rFonts w:ascii="Courier New" w:hAnsi="Courier New" w:cs="Courier New"/>
+                <w:sz w:val="20"/>
+                <w:szCs w:val="20"/>
+                <w:lang w:val="ru-UA"/>
+              </w:rPr>
+              <w:t xml:space="preserve"> рядка великою, а </w:t>
+            </w:r>
+            <w:proofErr w:type="spellStart"/>
+            <w:r>
+              <w:rPr>
+                <w:rFonts w:ascii="Courier New" w:hAnsi="Courier New" w:cs="Courier New"/>
+                <w:sz w:val="20"/>
+                <w:szCs w:val="20"/>
+                <w:lang w:val="ru-UA"/>
+              </w:rPr>
+              <w:t>всі</w:t>
+            </w:r>
+            <w:proofErr w:type="spellEnd"/>
+            <w:r>
+              <w:rPr>
+                <w:rFonts w:ascii="Courier New" w:hAnsi="Courier New" w:cs="Courier New"/>
+                <w:sz w:val="20"/>
+                <w:szCs w:val="20"/>
+                <w:lang w:val="ru-UA"/>
+              </w:rPr>
+              <w:t xml:space="preserve"> </w:t>
+            </w:r>
+            <w:proofErr w:type="spellStart"/>
+            <w:r>
+              <w:rPr>
+                <w:rFonts w:ascii="Courier New" w:hAnsi="Courier New" w:cs="Courier New"/>
+                <w:sz w:val="20"/>
+                <w:szCs w:val="20"/>
+                <w:lang w:val="ru-UA"/>
+              </w:rPr>
+              <w:t>інші</w:t>
+            </w:r>
+            <w:proofErr w:type="spellEnd"/>
+            <w:r>
+              <w:rPr>
+                <w:rFonts w:ascii="Courier New" w:hAnsi="Courier New" w:cs="Courier New"/>
+                <w:sz w:val="20"/>
+                <w:szCs w:val="20"/>
+                <w:lang w:val="ru-UA"/>
+              </w:rPr>
+              <w:t xml:space="preserve"> маленькими</w:t>
+            </w:r>
+          </w:p>
+          <w:p>
+            <w:pPr>
+              <w:ind w:firstLine="0"/>
+              <w:rPr>
+                <w:rFonts w:ascii="Courier New" w:hAnsi="Courier New" w:cs="Courier New"/>
+                <w:sz w:val="20"/>
+                <w:szCs w:val="20"/>
+                <w:lang w:val="ru-UA"/>
+              </w:rPr>
+            </w:pPr>
+            <w:r>
+              <w:rPr>
+                <w:rFonts w:ascii="Courier New" w:hAnsi="Courier New" w:cs="Courier New"/>
+                <w:sz w:val="20"/>
+                <w:szCs w:val="20"/>
+                <w:lang w:val="ru-UA"/>
+              </w:rPr>
+              <w:t>s2 = "</w:t>
+            </w:r>
+            <w:proofErr w:type="spellStart"/>
+            <w:r>
+              <w:rPr>
+                <w:rFonts w:ascii="Courier New" w:hAnsi="Courier New" w:cs="Courier New"/>
+                <w:sz w:val="20"/>
+                <w:szCs w:val="20"/>
+                <w:lang w:val="ru-UA"/>
+              </w:rPr>
+              <w:t>pYTHON</w:t>
+            </w:r>
+            <w:proofErr w:type="spellEnd"/>
+            <w:r>
+              <w:rPr>
+                <w:rFonts w:ascii="Courier New" w:hAnsi="Courier New" w:cs="Courier New"/>
+                <w:sz w:val="20"/>
+                <w:szCs w:val="20"/>
+                <w:lang w:val="ru-UA"/>
+              </w:rPr>
+              <w:t xml:space="preserve"> </w:t>
+            </w:r>
+            <w:proofErr w:type="spellStart"/>
+            <w:r>
+              <w:rPr>
+                <w:rFonts w:ascii="Courier New" w:hAnsi="Courier New" w:cs="Courier New"/>
+                <w:sz w:val="20"/>
+                <w:szCs w:val="20"/>
+                <w:lang w:val="ru-UA"/>
+              </w:rPr>
+              <w:t>is</w:t>
+            </w:r>
+            <w:proofErr w:type="spellEnd"/>
+            <w:r>
+              <w:rPr>
+                <w:rFonts w:ascii="Courier New" w:hAnsi="Courier New" w:cs="Courier New"/>
+                <w:sz w:val="20"/>
+                <w:szCs w:val="20"/>
+                <w:lang w:val="ru-UA"/>
+              </w:rPr>
+              <w:t xml:space="preserve"> </w:t>
+            </w:r>
+            <w:proofErr w:type="spellStart"/>
+            <w:r>
+              <w:rPr>
+                <w:rFonts w:ascii="Courier New" w:hAnsi="Courier New" w:cs="Courier New"/>
+                <w:sz w:val="20"/>
+                <w:szCs w:val="20"/>
+                <w:lang w:val="ru-UA"/>
+              </w:rPr>
+              <w:t>Fun</w:t>
+            </w:r>
+            <w:proofErr w:type="spellEnd"/>
+            <w:r>
+              <w:rPr>
+                <w:rFonts w:ascii="Courier New" w:hAnsi="Courier New" w:cs="Courier New"/>
+                <w:sz w:val="20"/>
+                <w:szCs w:val="20"/>
+                <w:lang w:val="ru-UA"/>
+              </w:rPr>
+              <w:t>"</w:t>
+            </w:r>
+          </w:p>
+          <w:p>
+            <w:pPr>
+              <w:ind w:firstLine="0"/>
+              <w:rPr>
+                <w:rFonts w:ascii="Courier New" w:hAnsi="Courier New" w:cs="Courier New"/>
+                <w:sz w:val="20"/>
+                <w:szCs w:val="20"/>
+                <w:lang w:val="ru-UA"/>
+              </w:rPr>
+            </w:pPr>
+            <w:proofErr w:type="spellStart"/>
+            <w:r>
+              <w:rPr>
+                <w:rFonts w:ascii="Courier New" w:hAnsi="Courier New" w:cs="Courier New"/>
+                <w:sz w:val="20"/>
+                <w:szCs w:val="20"/>
+                <w:lang w:val="ru-UA"/>
+              </w:rPr>
+              <w:t>print</w:t>
+            </w:r>
+            <w:proofErr w:type="spellEnd"/>
+            <w:r>
+              <w:rPr>
+                <w:rFonts w:ascii="Courier New" w:hAnsi="Courier New" w:cs="Courier New"/>
+                <w:sz w:val="20"/>
+                <w:szCs w:val="20"/>
+                <w:lang w:val="ru-UA"/>
+              </w:rPr>
+              <w:t>("</w:t>
+            </w:r>
+            <w:proofErr w:type="spellStart"/>
+            <w:r>
+              <w:rPr>
+                <w:rFonts w:ascii="Courier New" w:hAnsi="Courier New" w:cs="Courier New"/>
+                <w:sz w:val="20"/>
+                <w:szCs w:val="20"/>
+                <w:lang w:val="ru-UA"/>
+              </w:rPr>
+              <w:t>capitalize</w:t>
+            </w:r>
+            <w:proofErr w:type="spellEnd"/>
+            <w:r>
+              <w:rPr>
+                <w:rFonts w:ascii="Courier New" w:hAnsi="Courier New" w:cs="Courier New"/>
+                <w:sz w:val="20"/>
+                <w:szCs w:val="20"/>
+                <w:lang w:val="ru-UA"/>
+              </w:rPr>
+              <w:t>():", s2.capitalize())  </w:t>
+            </w:r>
+          </w:p>
+          <w:p>
+            <w:pPr>
+              <w:ind w:firstLine="0"/>
+              <w:rPr>
+                <w:rFonts w:ascii="Courier New" w:hAnsi="Courier New" w:cs="Courier New"/>
+                <w:sz w:val="20"/>
+                <w:szCs w:val="20"/>
+                <w:lang w:val="ru-UA"/>
+              </w:rPr>
+            </w:pPr>
+          </w:p>
+          <w:p>
+            <w:pPr>
+              <w:ind w:firstLine="0"/>
+              <w:rPr>
+                <w:rFonts w:ascii="Courier New" w:hAnsi="Courier New" w:cs="Courier New"/>
+                <w:sz w:val="20"/>
+                <w:szCs w:val="20"/>
+                <w:lang w:val="ru-UA"/>
+              </w:rPr>
+            </w:pPr>
+            <w:r>
+              <w:rPr>
+                <w:rFonts w:ascii="Courier New" w:hAnsi="Courier New" w:cs="Courier New"/>
+                <w:sz w:val="20"/>
+                <w:szCs w:val="20"/>
+                <w:lang w:val="ru-UA"/>
+              </w:rPr>
+              <w:t xml:space="preserve"># </w:t>
+            </w:r>
+            <w:proofErr w:type="spellStart"/>
+            <w:r>
+              <w:rPr>
+                <w:rFonts w:ascii="Courier New" w:hAnsi="Courier New" w:cs="Courier New"/>
+                <w:sz w:val="20"/>
+                <w:szCs w:val="20"/>
+                <w:lang w:val="ru-UA"/>
+              </w:rPr>
+              <w:t>title</w:t>
+            </w:r>
+            <w:proofErr w:type="spellEnd"/>
+            <w:r>
+              <w:rPr>
+                <w:rFonts w:ascii="Courier New" w:hAnsi="Courier New" w:cs="Courier New"/>
+                <w:sz w:val="20"/>
+                <w:szCs w:val="20"/>
+                <w:lang w:val="ru-UA"/>
+              </w:rPr>
+              <w:t xml:space="preserve">() – робить першу </w:t>
+            </w:r>
+            <w:proofErr w:type="spellStart"/>
+            <w:r>
+              <w:rPr>
+                <w:rFonts w:ascii="Courier New" w:hAnsi="Courier New" w:cs="Courier New"/>
+                <w:sz w:val="20"/>
+                <w:szCs w:val="20"/>
+                <w:lang w:val="ru-UA"/>
+              </w:rPr>
+              <w:t>літеру</w:t>
+            </w:r>
+            <w:proofErr w:type="spellEnd"/>
+            <w:r>
+              <w:rPr>
+                <w:rFonts w:ascii="Courier New" w:hAnsi="Courier New" w:cs="Courier New"/>
+                <w:sz w:val="20"/>
+                <w:szCs w:val="20"/>
+                <w:lang w:val="ru-UA"/>
+              </w:rPr>
+              <w:t xml:space="preserve"> кожного слова великою</w:t>
+            </w:r>
+          </w:p>
+          <w:p>
+            <w:pPr>
+              <w:ind w:firstLine="0"/>
+              <w:rPr>
+                <w:rFonts w:ascii="Courier New" w:hAnsi="Courier New" w:cs="Courier New"/>
+                <w:sz w:val="20"/>
+                <w:szCs w:val="20"/>
+                <w:lang w:val="ru-UA"/>
+              </w:rPr>
+            </w:pPr>
+            <w:r>
+              <w:rPr>
+                <w:rFonts w:ascii="Courier New" w:hAnsi="Courier New" w:cs="Courier New"/>
+                <w:sz w:val="20"/>
+                <w:szCs w:val="20"/>
+                <w:lang w:val="ru-UA"/>
+              </w:rPr>
+              <w:t>s3 = "</w:t>
+            </w:r>
+            <w:proofErr w:type="spellStart"/>
+            <w:r>
+              <w:rPr>
+                <w:rFonts w:ascii="Courier New" w:hAnsi="Courier New" w:cs="Courier New"/>
+                <w:sz w:val="20"/>
+                <w:szCs w:val="20"/>
+                <w:lang w:val="ru-UA"/>
+              </w:rPr>
+              <w:t>python</w:t>
+            </w:r>
+            <w:proofErr w:type="spellEnd"/>
+            <w:r>
+              <w:rPr>
+                <w:rFonts w:ascii="Courier New" w:hAnsi="Courier New" w:cs="Courier New"/>
+                <w:sz w:val="20"/>
+                <w:szCs w:val="20"/>
+                <w:lang w:val="ru-UA"/>
+              </w:rPr>
+              <w:t xml:space="preserve"> </w:t>
+            </w:r>
+            <w:proofErr w:type="spellStart"/>
+            <w:r>
+              <w:rPr>
+                <w:rFonts w:ascii="Courier New" w:hAnsi="Courier New" w:cs="Courier New"/>
+                <w:sz w:val="20"/>
+                <w:szCs w:val="20"/>
+                <w:lang w:val="ru-UA"/>
+              </w:rPr>
+              <w:t>programming</w:t>
+            </w:r>
+            <w:proofErr w:type="spellEnd"/>
+            <w:r>
+              <w:rPr>
+                <w:rFonts w:ascii="Courier New" w:hAnsi="Courier New" w:cs="Courier New"/>
+                <w:sz w:val="20"/>
+                <w:szCs w:val="20"/>
+                <w:lang w:val="ru-UA"/>
+              </w:rPr>
+              <w:t xml:space="preserve"> </w:t>
+            </w:r>
+            <w:proofErr w:type="spellStart"/>
+            <w:r>
+              <w:rPr>
+                <w:rFonts w:ascii="Courier New" w:hAnsi="Courier New" w:cs="Courier New"/>
+                <w:sz w:val="20"/>
+                <w:szCs w:val="20"/>
+                <w:lang w:val="ru-UA"/>
+              </w:rPr>
+              <w:t>language</w:t>
+            </w:r>
+            <w:proofErr w:type="spellEnd"/>
+            <w:r>
+              <w:rPr>
+                <w:rFonts w:ascii="Courier New" w:hAnsi="Courier New" w:cs="Courier New"/>
+                <w:sz w:val="20"/>
+                <w:szCs w:val="20"/>
+                <w:lang w:val="ru-UA"/>
+              </w:rPr>
+              <w:t>"</w:t>
+            </w:r>
+          </w:p>
+          <w:p>
+            <w:pPr>
+              <w:ind w:firstLine="0"/>
+              <w:rPr>
+                <w:rFonts w:ascii="Courier New" w:hAnsi="Courier New" w:cs="Courier New"/>
+                <w:sz w:val="20"/>
+                <w:szCs w:val="20"/>
+                <w:lang w:val="ru-UA"/>
+              </w:rPr>
+            </w:pPr>
+            <w:proofErr w:type="spellStart"/>
+            <w:r>
+              <w:rPr>
+                <w:rFonts w:ascii="Courier New" w:hAnsi="Courier New" w:cs="Courier New"/>
+                <w:sz w:val="20"/>
+                <w:szCs w:val="20"/>
+                <w:lang w:val="ru-UA"/>
+              </w:rPr>
+              <w:t>print</w:t>
+            </w:r>
+            <w:proofErr w:type="spellEnd"/>
+            <w:r>
+              <w:rPr>
+                <w:rFonts w:ascii="Courier New" w:hAnsi="Courier New" w:cs="Courier New"/>
+                <w:sz w:val="20"/>
+                <w:szCs w:val="20"/>
+                <w:lang w:val="ru-UA"/>
+              </w:rPr>
+              <w:t>("</w:t>
+            </w:r>
+            <w:proofErr w:type="spellStart"/>
+            <w:r>
+              <w:rPr>
+                <w:rFonts w:ascii="Courier New" w:hAnsi="Courier New" w:cs="Courier New"/>
+                <w:sz w:val="20"/>
+                <w:szCs w:val="20"/>
+                <w:lang w:val="ru-UA"/>
+              </w:rPr>
+              <w:t>title</w:t>
+            </w:r>
+            <w:proofErr w:type="spellEnd"/>
+            <w:r>
+              <w:rPr>
+                <w:rFonts w:ascii="Courier New" w:hAnsi="Courier New" w:cs="Courier New"/>
+                <w:sz w:val="20"/>
+                <w:szCs w:val="20"/>
+                <w:lang w:val="ru-UA"/>
+              </w:rPr>
+              <w:t>():", s3.title())  </w:t>
+            </w:r>
+          </w:p>
+          <w:p>
+            <w:pPr>
+              <w:ind w:firstLine="0"/>
+              <w:rPr>
+                <w:rFonts w:ascii="Courier New" w:hAnsi="Courier New" w:cs="Courier New"/>
+                <w:sz w:val="20"/>
+                <w:szCs w:val="20"/>
+                <w:lang w:val="ru-UA"/>
+              </w:rPr>
+            </w:pPr>
+          </w:p>
+          <w:p>
+            <w:pPr>
+              <w:ind w:firstLine="0"/>
+              <w:rPr>
+                <w:rFonts w:ascii="Courier New" w:hAnsi="Courier New" w:cs="Courier New"/>
+                <w:sz w:val="20"/>
+                <w:szCs w:val="20"/>
+                <w:lang w:val="ru-UA"/>
+              </w:rPr>
+            </w:pPr>
+            <w:r>
+              <w:rPr>
+                <w:rFonts w:ascii="Courier New" w:hAnsi="Courier New" w:cs="Courier New"/>
+                <w:sz w:val="20"/>
+                <w:szCs w:val="20"/>
+                <w:lang w:val="ru-UA"/>
+              </w:rPr>
+              <w:t xml:space="preserve"># </w:t>
+            </w:r>
+            <w:proofErr w:type="spellStart"/>
+            <w:r>
+              <w:rPr>
+                <w:rFonts w:ascii="Courier New" w:hAnsi="Courier New" w:cs="Courier New"/>
+                <w:sz w:val="20"/>
+                <w:szCs w:val="20"/>
+                <w:lang w:val="ru-UA"/>
+              </w:rPr>
+              <w:t>upper</w:t>
+            </w:r>
+            <w:proofErr w:type="spellEnd"/>
+            <w:r>
+              <w:rPr>
+                <w:rFonts w:ascii="Courier New" w:hAnsi="Courier New" w:cs="Courier New"/>
+                <w:sz w:val="20"/>
+                <w:szCs w:val="20"/>
+                <w:lang w:val="ru-UA"/>
+              </w:rPr>
+              <w:t xml:space="preserve">() – </w:t>
+            </w:r>
+            <w:proofErr w:type="spellStart"/>
+            <w:r>
+              <w:rPr>
+                <w:rFonts w:ascii="Courier New" w:hAnsi="Courier New" w:cs="Courier New"/>
+                <w:sz w:val="20"/>
+                <w:szCs w:val="20"/>
+                <w:lang w:val="ru-UA"/>
+              </w:rPr>
+              <w:t>перетворює</w:t>
+            </w:r>
+            <w:proofErr w:type="spellEnd"/>
+            <w:r>
+              <w:rPr>
+                <w:rFonts w:ascii="Courier New" w:hAnsi="Courier New" w:cs="Courier New"/>
+                <w:sz w:val="20"/>
+                <w:szCs w:val="20"/>
+                <w:lang w:val="ru-UA"/>
+              </w:rPr>
+              <w:t xml:space="preserve"> </w:t>
+            </w:r>
+            <w:proofErr w:type="spellStart"/>
+            <w:r>
+              <w:rPr>
+                <w:rFonts w:ascii="Courier New" w:hAnsi="Courier New" w:cs="Courier New"/>
+                <w:sz w:val="20"/>
+                <w:szCs w:val="20"/>
+                <w:lang w:val="ru-UA"/>
+              </w:rPr>
+              <w:t>всі</w:t>
+            </w:r>
+            <w:proofErr w:type="spellEnd"/>
+            <w:r>
+              <w:rPr>
+                <w:rFonts w:ascii="Courier New" w:hAnsi="Courier New" w:cs="Courier New"/>
+                <w:sz w:val="20"/>
+                <w:szCs w:val="20"/>
+                <w:lang w:val="ru-UA"/>
+              </w:rPr>
+              <w:t xml:space="preserve"> </w:t>
+            </w:r>
+            <w:proofErr w:type="spellStart"/>
+            <w:r>
+              <w:rPr>
+                <w:rFonts w:ascii="Courier New" w:hAnsi="Courier New" w:cs="Courier New"/>
+                <w:sz w:val="20"/>
+                <w:szCs w:val="20"/>
+                <w:lang w:val="ru-UA"/>
+              </w:rPr>
+              <w:t>літери</w:t>
+            </w:r>
+            <w:proofErr w:type="spellEnd"/>
+            <w:r>
+              <w:rPr>
+                <w:rFonts w:ascii="Courier New" w:hAnsi="Courier New" w:cs="Courier New"/>
+                <w:sz w:val="20"/>
+                <w:szCs w:val="20"/>
+                <w:lang w:val="ru-UA"/>
+              </w:rPr>
+              <w:t xml:space="preserve"> на </w:t>
+            </w:r>
+            <w:proofErr w:type="spellStart"/>
+            <w:r>
+              <w:rPr>
+                <w:rFonts w:ascii="Courier New" w:hAnsi="Courier New" w:cs="Courier New"/>
+                <w:sz w:val="20"/>
+                <w:szCs w:val="20"/>
+                <w:lang w:val="ru-UA"/>
+              </w:rPr>
+              <w:t>великі</w:t>
+            </w:r>
+            <w:proofErr w:type="spellEnd"/>
+          </w:p>
+          <w:p>
+            <w:pPr>
+              <w:ind w:firstLine="0"/>
+              <w:rPr>
+                <w:rFonts w:ascii="Courier New" w:hAnsi="Courier New" w:cs="Courier New"/>
+                <w:sz w:val="20"/>
+                <w:szCs w:val="20"/>
+                <w:lang w:val="ru-UA"/>
+              </w:rPr>
+            </w:pPr>
+            <w:r>
+              <w:rPr>
+                <w:rFonts w:ascii="Courier New" w:hAnsi="Courier New" w:cs="Courier New"/>
+                <w:sz w:val="20"/>
+                <w:szCs w:val="20"/>
+                <w:lang w:val="ru-UA"/>
+              </w:rPr>
+              <w:t>s4 = "Hello World"</w:t>
+            </w:r>
+          </w:p>
+          <w:p>
+            <w:pPr>
+              <w:ind w:firstLine="0"/>
+              <w:rPr>
+                <w:rFonts w:ascii="Courier New" w:hAnsi="Courier New" w:cs="Courier New"/>
+                <w:sz w:val="20"/>
+                <w:szCs w:val="20"/>
+                <w:lang w:val="ru-UA"/>
+              </w:rPr>
+            </w:pPr>
+            <w:proofErr w:type="spellStart"/>
+            <w:r>
+              <w:rPr>
+                <w:rFonts w:ascii="Courier New" w:hAnsi="Courier New" w:cs="Courier New"/>
+                <w:sz w:val="20"/>
+                <w:szCs w:val="20"/>
+                <w:lang w:val="ru-UA"/>
+              </w:rPr>
+              <w:t>print</w:t>
+            </w:r>
+            <w:proofErr w:type="spellEnd"/>
+            <w:r>
+              <w:rPr>
+                <w:rFonts w:ascii="Courier New" w:hAnsi="Courier New" w:cs="Courier New"/>
+                <w:sz w:val="20"/>
+                <w:szCs w:val="20"/>
+                <w:lang w:val="ru-UA"/>
+              </w:rPr>
+              <w:t>("</w:t>
+            </w:r>
+            <w:proofErr w:type="spellStart"/>
+            <w:r>
+              <w:rPr>
+                <w:rFonts w:ascii="Courier New" w:hAnsi="Courier New" w:cs="Courier New"/>
+                <w:sz w:val="20"/>
+                <w:szCs w:val="20"/>
+                <w:lang w:val="ru-UA"/>
+              </w:rPr>
+              <w:t>upper</w:t>
+            </w:r>
+            <w:proofErr w:type="spellEnd"/>
+            <w:r>
+              <w:rPr>
+                <w:rFonts w:ascii="Courier New" w:hAnsi="Courier New" w:cs="Courier New"/>
+                <w:sz w:val="20"/>
+                <w:szCs w:val="20"/>
+                <w:lang w:val="ru-UA"/>
+              </w:rPr>
+              <w:t>():", s4.upper())  </w:t>
+            </w:r>
+          </w:p>
+          <w:p>
+            <w:pPr>
+              <w:ind w:firstLine="0"/>
+              <w:rPr>
+                <w:rFonts w:ascii="Courier New" w:hAnsi="Courier New" w:cs="Courier New"/>
+                <w:sz w:val="20"/>
+                <w:szCs w:val="20"/>
+                <w:lang w:val="ru-UA"/>
+              </w:rPr>
+            </w:pPr>
+          </w:p>
+          <w:p>
+            <w:pPr>
+              <w:ind w:firstLine="0"/>
+              <w:rPr>
+                <w:rFonts w:ascii="Courier New" w:hAnsi="Courier New" w:cs="Courier New"/>
+                <w:sz w:val="20"/>
+                <w:szCs w:val="20"/>
+                <w:lang w:val="ru-UA"/>
+              </w:rPr>
+            </w:pPr>
+            <w:r>
+              <w:rPr>
+                <w:rFonts w:ascii="Courier New" w:hAnsi="Courier New" w:cs="Courier New"/>
+                <w:sz w:val="20"/>
+                <w:szCs w:val="20"/>
+                <w:lang w:val="ru-UA"/>
+              </w:rPr>
+              <w:t xml:space="preserve"># </w:t>
+            </w:r>
+            <w:proofErr w:type="spellStart"/>
+            <w:r>
+              <w:rPr>
+                <w:rFonts w:ascii="Courier New" w:hAnsi="Courier New" w:cs="Courier New"/>
+                <w:sz w:val="20"/>
+                <w:szCs w:val="20"/>
+                <w:lang w:val="ru-UA"/>
+              </w:rPr>
+              <w:t>lower</w:t>
+            </w:r>
+            <w:proofErr w:type="spellEnd"/>
+            <w:r>
+              <w:rPr>
+                <w:rFonts w:ascii="Courier New" w:hAnsi="Courier New" w:cs="Courier New"/>
+                <w:sz w:val="20"/>
+                <w:szCs w:val="20"/>
+                <w:lang w:val="ru-UA"/>
+              </w:rPr>
+              <w:t xml:space="preserve">() – </w:t>
+            </w:r>
+            <w:proofErr w:type="spellStart"/>
+            <w:r>
+              <w:rPr>
+                <w:rFonts w:ascii="Courier New" w:hAnsi="Courier New" w:cs="Courier New"/>
+                <w:sz w:val="20"/>
+                <w:szCs w:val="20"/>
+                <w:lang w:val="ru-UA"/>
+              </w:rPr>
+              <w:t>перетворює</w:t>
+            </w:r>
+            <w:proofErr w:type="spellEnd"/>
+            <w:r>
+              <w:rPr>
+                <w:rFonts w:ascii="Courier New" w:hAnsi="Courier New" w:cs="Courier New"/>
+                <w:sz w:val="20"/>
+                <w:szCs w:val="20"/>
+                <w:lang w:val="ru-UA"/>
+              </w:rPr>
+              <w:t xml:space="preserve"> </w:t>
+            </w:r>
+            <w:proofErr w:type="spellStart"/>
+            <w:r>
+              <w:rPr>
+                <w:rFonts w:ascii="Courier New" w:hAnsi="Courier New" w:cs="Courier New"/>
+                <w:sz w:val="20"/>
+                <w:szCs w:val="20"/>
+                <w:lang w:val="ru-UA"/>
+              </w:rPr>
+              <w:t>всі</w:t>
+            </w:r>
+            <w:proofErr w:type="spellEnd"/>
+            <w:r>
+              <w:rPr>
+                <w:rFonts w:ascii="Courier New" w:hAnsi="Courier New" w:cs="Courier New"/>
+                <w:sz w:val="20"/>
+                <w:szCs w:val="20"/>
+                <w:lang w:val="ru-UA"/>
+              </w:rPr>
+              <w:t xml:space="preserve"> </w:t>
+            </w:r>
+            <w:proofErr w:type="spellStart"/>
+            <w:r>
+              <w:rPr>
+                <w:rFonts w:ascii="Courier New" w:hAnsi="Courier New" w:cs="Courier New"/>
+                <w:sz w:val="20"/>
+                <w:szCs w:val="20"/>
+                <w:lang w:val="ru-UA"/>
+              </w:rPr>
+              <w:t>літери</w:t>
+            </w:r>
+            <w:proofErr w:type="spellEnd"/>
+            <w:r>
+              <w:rPr>
+                <w:rFonts w:ascii="Courier New" w:hAnsi="Courier New" w:cs="Courier New"/>
+                <w:sz w:val="20"/>
+                <w:szCs w:val="20"/>
+                <w:lang w:val="ru-UA"/>
+              </w:rPr>
+              <w:t xml:space="preserve"> на </w:t>
+            </w:r>
+            <w:proofErr w:type="spellStart"/>
+            <w:r>
+              <w:rPr>
+                <w:rFonts w:ascii="Courier New" w:hAnsi="Courier New" w:cs="Courier New"/>
+                <w:sz w:val="20"/>
+                <w:szCs w:val="20"/>
+                <w:lang w:val="ru-UA"/>
+              </w:rPr>
+              <w:t>малі</w:t>
+            </w:r>
+            <w:proofErr w:type="spellEnd"/>
+          </w:p>
+          <w:p>
+            <w:pPr>
+              <w:ind w:firstLine="0"/>
+              <w:rPr>
+                <w:rFonts w:ascii="Courier New" w:hAnsi="Courier New" w:cs="Courier New"/>
+                <w:sz w:val="20"/>
+                <w:szCs w:val="20"/>
+                <w:lang w:val="ru-UA"/>
+              </w:rPr>
+            </w:pPr>
+            <w:r>
+              <w:rPr>
+                <w:rFonts w:ascii="Courier New" w:hAnsi="Courier New" w:cs="Courier New"/>
+                <w:sz w:val="20"/>
+                <w:szCs w:val="20"/>
+                <w:lang w:val="ru-UA"/>
+              </w:rPr>
+              <w:t>s5 = "Hello World"</w:t>
+            </w:r>
+          </w:p>
+          <w:p>
+            <w:pPr>
+              <w:ind w:firstLine="0"/>
+              <w:rPr>
+                <w:rFonts w:ascii="Courier New" w:hAnsi="Courier New" w:cs="Courier New"/>
+                <w:sz w:val="20"/>
+                <w:szCs w:val="20"/>
+                <w:lang w:val="ru-UA"/>
+              </w:rPr>
+            </w:pPr>
+            <w:proofErr w:type="spellStart"/>
+            <w:r>
+              <w:rPr>
+                <w:rFonts w:ascii="Courier New" w:hAnsi="Courier New" w:cs="Courier New"/>
+                <w:sz w:val="20"/>
+                <w:szCs w:val="20"/>
+                <w:lang w:val="ru-UA"/>
+              </w:rPr>
+              <w:t>print</w:t>
+            </w:r>
+            <w:proofErr w:type="spellEnd"/>
+            <w:r>
+              <w:rPr>
+                <w:rFonts w:ascii="Courier New" w:hAnsi="Courier New" w:cs="Courier New"/>
+                <w:sz w:val="20"/>
+                <w:szCs w:val="20"/>
+                <w:lang w:val="ru-UA"/>
+              </w:rPr>
+              <w:t>("</w:t>
+            </w:r>
+            <w:proofErr w:type="spellStart"/>
+            <w:r>
+              <w:rPr>
+                <w:rFonts w:ascii="Courier New" w:hAnsi="Courier New" w:cs="Courier New"/>
+                <w:sz w:val="20"/>
+                <w:szCs w:val="20"/>
+                <w:lang w:val="ru-UA"/>
+              </w:rPr>
+              <w:t>lower</w:t>
+            </w:r>
+            <w:proofErr w:type="spellEnd"/>
+            <w:r>
+              <w:rPr>
+                <w:rFonts w:ascii="Courier New" w:hAnsi="Courier New" w:cs="Courier New"/>
+                <w:sz w:val="20"/>
+                <w:szCs w:val="20"/>
+                <w:lang w:val="ru-UA"/>
+              </w:rPr>
+              <w:t xml:space="preserve">():", s5.lower()) </w:t>
+            </w:r>
+          </w:p>
+          <w:p>
+            <w:pPr>
+              <w:ind w:firstLine="0"/>
+              <w:rPr>
+                <w:rFonts w:ascii="Courier New" w:hAnsi="Courier New" w:cs="Courier New"/>
+                <w:sz w:val="20"/>
+                <w:szCs w:val="20"/>
+                <w:lang w:val="ru-UA"/>
+              </w:rPr>
+            </w:pPr>
+          </w:p>
+          <w:p>
+            <w:pPr>
+              <w:ind w:firstLine="0"/>
+              <w:rPr>
+                <w:rFonts w:ascii="Courier New" w:hAnsi="Courier New" w:cs="Courier New"/>
+                <w:sz w:val="20"/>
+                <w:szCs w:val="20"/>
+                <w:lang w:val="ru-UA"/>
+              </w:rPr>
+            </w:pPr>
+            <w:proofErr w:type="spellStart"/>
+            <w:r>
+              <w:rPr>
+                <w:rFonts w:ascii="Courier New" w:hAnsi="Courier New" w:cs="Courier New"/>
+                <w:sz w:val="20"/>
+                <w:szCs w:val="20"/>
+                <w:lang w:val="ru-UA"/>
+              </w:rPr>
+              <w:t>assert</w:t>
+            </w:r>
+            <w:proofErr w:type="spellEnd"/>
+            <w:r>
+              <w:rPr>
+                <w:rFonts w:ascii="Courier New" w:hAnsi="Courier New" w:cs="Courier New"/>
+                <w:sz w:val="20"/>
+                <w:szCs w:val="20"/>
+                <w:lang w:val="ru-UA"/>
+              </w:rPr>
+              <w:t xml:space="preserve"> s1.strip() == "</w:t>
+            </w:r>
+            <w:proofErr w:type="spellStart"/>
+            <w:r>
+              <w:rPr>
+                <w:rFonts w:ascii="Courier New" w:hAnsi="Courier New" w:cs="Courier New"/>
+                <w:sz w:val="20"/>
+                <w:szCs w:val="20"/>
+                <w:lang w:val="ru-UA"/>
+              </w:rPr>
+              <w:t>hello</w:t>
+            </w:r>
+            <w:proofErr w:type="spellEnd"/>
+            <w:r>
+              <w:rPr>
+                <w:rFonts w:ascii="Courier New" w:hAnsi="Courier New" w:cs="Courier New"/>
+                <w:sz w:val="20"/>
+                <w:szCs w:val="20"/>
+                <w:lang w:val="ru-UA"/>
+              </w:rPr>
+              <w:t xml:space="preserve"> </w:t>
+            </w:r>
+            <w:proofErr w:type="spellStart"/>
+            <w:r>
+              <w:rPr>
+                <w:rFonts w:ascii="Courier New" w:hAnsi="Courier New" w:cs="Courier New"/>
+                <w:sz w:val="20"/>
+                <w:szCs w:val="20"/>
+                <w:lang w:val="ru-UA"/>
+              </w:rPr>
+              <w:t>world</w:t>
+            </w:r>
+            <w:proofErr w:type="spellEnd"/>
+            <w:r>
+              <w:rPr>
+                <w:rFonts w:ascii="Courier New" w:hAnsi="Courier New" w:cs="Courier New"/>
+                <w:sz w:val="20"/>
+                <w:szCs w:val="20"/>
+                <w:lang w:val="ru-UA"/>
+              </w:rPr>
+              <w:t>"</w:t>
+            </w:r>
+          </w:p>
+          <w:p>
+            <w:pPr>
+              <w:ind w:firstLine="0"/>
+              <w:rPr>
+                <w:rFonts w:ascii="Courier New" w:hAnsi="Courier New" w:cs="Courier New"/>
+                <w:sz w:val="20"/>
+                <w:szCs w:val="20"/>
+                <w:lang w:val="ru-UA"/>
+              </w:rPr>
+            </w:pPr>
+            <w:proofErr w:type="spellStart"/>
+            <w:r>
+              <w:rPr>
+                <w:rFonts w:ascii="Courier New" w:hAnsi="Courier New" w:cs="Courier New"/>
+                <w:sz w:val="20"/>
+                <w:szCs w:val="20"/>
+                <w:lang w:val="ru-UA"/>
+              </w:rPr>
+              <w:t>assert</w:t>
+            </w:r>
+            <w:proofErr w:type="spellEnd"/>
+            <w:r>
+              <w:rPr>
+                <w:rFonts w:ascii="Courier New" w:hAnsi="Courier New" w:cs="Courier New"/>
+                <w:sz w:val="20"/>
+                <w:szCs w:val="20"/>
+                <w:lang w:val="ru-UA"/>
+              </w:rPr>
+              <w:t xml:space="preserve"> s2.capitalize() == "Python </w:t>
+            </w:r>
+            <w:proofErr w:type="spellStart"/>
+            <w:r>
+              <w:rPr>
+                <w:rFonts w:ascii="Courier New" w:hAnsi="Courier New" w:cs="Courier New"/>
+                <w:sz w:val="20"/>
+                <w:szCs w:val="20"/>
+                <w:lang w:val="ru-UA"/>
+              </w:rPr>
+              <w:t>is</w:t>
+            </w:r>
+            <w:proofErr w:type="spellEnd"/>
+            <w:r>
+              <w:rPr>
+                <w:rFonts w:ascii="Courier New" w:hAnsi="Courier New" w:cs="Courier New"/>
+                <w:sz w:val="20"/>
+                <w:szCs w:val="20"/>
+                <w:lang w:val="ru-UA"/>
+              </w:rPr>
+              <w:t xml:space="preserve"> </w:t>
+            </w:r>
+            <w:proofErr w:type="spellStart"/>
+            <w:r>
+              <w:rPr>
+                <w:rFonts w:ascii="Courier New" w:hAnsi="Courier New" w:cs="Courier New"/>
+                <w:sz w:val="20"/>
+                <w:szCs w:val="20"/>
+                <w:lang w:val="ru-UA"/>
+              </w:rPr>
+              <w:t>fun</w:t>
+            </w:r>
+            <w:proofErr w:type="spellEnd"/>
+            <w:r>
+              <w:rPr>
+                <w:rFonts w:ascii="Courier New" w:hAnsi="Courier New" w:cs="Courier New"/>
+                <w:sz w:val="20"/>
+                <w:szCs w:val="20"/>
+                <w:lang w:val="ru-UA"/>
+              </w:rPr>
+              <w:t>"</w:t>
+            </w:r>
+          </w:p>
+          <w:p>
+            <w:pPr>
+              <w:ind w:firstLine="0"/>
+              <w:rPr>
+                <w:rFonts w:ascii="Courier New" w:hAnsi="Courier New" w:cs="Courier New"/>
+                <w:sz w:val="20"/>
+                <w:szCs w:val="20"/>
+                <w:lang w:val="ru-UA"/>
+              </w:rPr>
+            </w:pPr>
+            <w:proofErr w:type="spellStart"/>
+            <w:r>
+              <w:rPr>
+                <w:rFonts w:ascii="Courier New" w:hAnsi="Courier New" w:cs="Courier New"/>
+                <w:sz w:val="20"/>
+                <w:szCs w:val="20"/>
+                <w:lang w:val="ru-UA"/>
+              </w:rPr>
+              <w:t>assert</w:t>
+            </w:r>
+            <w:proofErr w:type="spellEnd"/>
+            <w:r>
+              <w:rPr>
+                <w:rFonts w:ascii="Courier New" w:hAnsi="Courier New" w:cs="Courier New"/>
+                <w:sz w:val="20"/>
+                <w:szCs w:val="20"/>
+                <w:lang w:val="ru-UA"/>
+              </w:rPr>
+              <w:t xml:space="preserve"> s3.title() == "Python </w:t>
+            </w:r>
+            <w:proofErr w:type="spellStart"/>
+            <w:r>
+              <w:rPr>
+                <w:rFonts w:ascii="Courier New" w:hAnsi="Courier New" w:cs="Courier New"/>
+                <w:sz w:val="20"/>
+                <w:szCs w:val="20"/>
+                <w:lang w:val="ru-UA"/>
+              </w:rPr>
+              <w:t>Programming</w:t>
+            </w:r>
+            <w:proofErr w:type="spellEnd"/>
+            <w:r>
+              <w:rPr>
+                <w:rFonts w:ascii="Courier New" w:hAnsi="Courier New" w:cs="Courier New"/>
+                <w:sz w:val="20"/>
+                <w:szCs w:val="20"/>
+                <w:lang w:val="ru-UA"/>
+              </w:rPr>
+              <w:t xml:space="preserve"> Language"</w:t>
+            </w:r>
+          </w:p>
+          <w:p>
+            <w:pPr>
+              <w:ind w:firstLine="0"/>
+              <w:rPr>
+                <w:rFonts w:ascii="Courier New" w:hAnsi="Courier New" w:cs="Courier New"/>
+                <w:sz w:val="20"/>
+                <w:szCs w:val="20"/>
+                <w:lang w:val="ru-UA"/>
+              </w:rPr>
+            </w:pPr>
+            <w:proofErr w:type="spellStart"/>
+            <w:r>
+              <w:rPr>
+                <w:rFonts w:ascii="Courier New" w:hAnsi="Courier New" w:cs="Courier New"/>
+                <w:sz w:val="20"/>
+                <w:szCs w:val="20"/>
+                <w:lang w:val="ru-UA"/>
+              </w:rPr>
+              <w:t>assert</w:t>
+            </w:r>
+            <w:proofErr w:type="spellEnd"/>
+            <w:r>
+              <w:rPr>
+                <w:rFonts w:ascii="Courier New" w:hAnsi="Courier New" w:cs="Courier New"/>
+                <w:sz w:val="20"/>
+                <w:szCs w:val="20"/>
+                <w:lang w:val="ru-UA"/>
+              </w:rPr>
+              <w:t xml:space="preserve"> s4.upper() == "HELLO WORLD"</w:t>
+            </w:r>
+          </w:p>
+          <w:p>
+            <w:pPr>
+              <w:ind w:firstLine="0"/>
+              <w:rPr>
+                <w:rFonts w:ascii="Courier New" w:hAnsi="Courier New" w:cs="Courier New"/>
+                <w:sz w:val="20"/>
+                <w:szCs w:val="20"/>
+                <w:lang w:val="ru-UA"/>
+              </w:rPr>
+            </w:pPr>
+            <w:proofErr w:type="spellStart"/>
+            <w:r>
+              <w:rPr>
+                <w:rFonts w:ascii="Courier New" w:hAnsi="Courier New" w:cs="Courier New"/>
+                <w:sz w:val="20"/>
+                <w:szCs w:val="20"/>
+                <w:lang w:val="ru-UA"/>
+              </w:rPr>
+              <w:t>assert</w:t>
+            </w:r>
+            <w:proofErr w:type="spellEnd"/>
+            <w:r>
+              <w:rPr>
+                <w:rFonts w:ascii="Courier New" w:hAnsi="Courier New" w:cs="Courier New"/>
+                <w:sz w:val="20"/>
+                <w:szCs w:val="20"/>
+                <w:lang w:val="ru-UA"/>
+              </w:rPr>
+              <w:t xml:space="preserve"> s5.lower() == "</w:t>
+            </w:r>
+            <w:proofErr w:type="spellStart"/>
+            <w:r>
+              <w:rPr>
+                <w:rFonts w:ascii="Courier New" w:hAnsi="Courier New" w:cs="Courier New"/>
+                <w:sz w:val="20"/>
+                <w:szCs w:val="20"/>
+                <w:lang w:val="ru-UA"/>
+              </w:rPr>
+              <w:t>hello</w:t>
+            </w:r>
+            <w:proofErr w:type="spellEnd"/>
+            <w:r>
+              <w:rPr>
+                <w:rFonts w:ascii="Courier New" w:hAnsi="Courier New" w:cs="Courier New"/>
+                <w:sz w:val="20"/>
+                <w:szCs w:val="20"/>
+                <w:lang w:val="ru-UA"/>
+              </w:rPr>
+              <w:t xml:space="preserve"> </w:t>
+            </w:r>
+            <w:proofErr w:type="spellStart"/>
+            <w:r>
+              <w:rPr>
+                <w:rFonts w:ascii="Courier New" w:hAnsi="Courier New" w:cs="Courier New"/>
+                <w:sz w:val="20"/>
+                <w:szCs w:val="20"/>
+                <w:lang w:val="ru-UA"/>
+              </w:rPr>
+              <w:t>world</w:t>
+            </w:r>
+            <w:proofErr w:type="spellEnd"/>
+            <w:r>
+              <w:rPr>
+                <w:rFonts w:ascii="Courier New" w:hAnsi="Courier New" w:cs="Courier New"/>
+                <w:sz w:val="20"/>
+                <w:szCs w:val="20"/>
+                <w:lang w:val="ru-UA"/>
+              </w:rPr>
+              <w:t>"</w:t>
+            </w:r>
+          </w:p>
+        </w:tc>
+      </w:tr>
+    </w:tbl>
+    <w:p>
+      <w:pPr>
+        <w:rPr>
+          <w:lang w:val="uk-UA"/>
+        </w:rPr>
+      </w:pPr>
+    </w:p>
+    <w:p>
+      <w:pPr>
+        <w:rPr>
+          <w:lang w:val="ru-RU"/>
+        </w:rPr>
+      </w:pPr>
+      <w:r>
+        <w:rPr>
+          <w:lang w:val="uk-UA"/>
+        </w:rPr>
+        <w:t xml:space="preserve">Посилання на </w:t>
+      </w:r>
+      <w:proofErr w:type="spellStart"/>
+      <w:r>
+        <w:t>github</w:t>
+      </w:r>
+      <w:proofErr w:type="spellEnd"/>
+      <w:r>
+        <w:rPr>
+          <w:lang w:val="ru-RU"/>
+        </w:rPr>
+        <w:t>:</w:t>
+      </w:r>
+      <w:r>
+        <w:rPr>
+          <w:lang w:val="ru-RU"/>
+        </w:rPr>
+        <w:t xml:space="preserve"> </w:t>
+      </w:r>
+      <w:r>
+        <w:t>https</w:t>
+      </w:r>
+      <w:r>
+        <w:rPr>
+          <w:lang w:val="ru-RU"/>
+        </w:rPr>
+        <w:t>://</w:t>
+      </w:r>
+      <w:proofErr w:type="spellStart"/>
+      <w:r>
+        <w:t>github</w:t>
+      </w:r>
+      <w:proofErr w:type="spellEnd"/>
+      <w:r>
+        <w:rPr>
+          <w:lang w:val="ru-RU"/>
+        </w:rPr>
+        <w:t>.</w:t>
+      </w:r>
+      <w:r>
+        <w:t>com</w:t>
+      </w:r>
+      <w:r>
+        <w:rPr>
+          <w:lang w:val="ru-RU"/>
+        </w:rPr>
+        <w:t>/</w:t>
+      </w:r>
+      <w:proofErr w:type="spellStart"/>
+      <w:r>
+        <w:t>xauno</w:t>
+      </w:r>
+      <w:proofErr w:type="spellEnd"/>
+      <w:r>
+        <w:rPr>
+          <w:lang w:val="ru-RU"/>
+        </w:rPr>
+        <w:t>-</w:t>
+      </w:r>
+      <w:r>
+        <w:t>kb</w:t>
+      </w:r>
+      <w:r>
+        <w:rPr>
+          <w:lang w:val="ru-RU"/>
+        </w:rPr>
+        <w:t>/</w:t>
+      </w:r>
+      <w:r>
+        <w:t>TP</w:t>
+      </w:r>
+      <w:r>
+        <w:rPr>
+          <w:lang w:val="ru-RU"/>
+        </w:rPr>
+        <w:t>-</w:t>
+      </w:r>
+      <w:r>
+        <w:t>KB</w:t>
+      </w:r>
+      <w:r>
+        <w:rPr>
+          <w:lang w:val="ru-RU"/>
+        </w:rPr>
+        <w:t>-241-</w:t>
+      </w:r>
+      <w:r>
+        <w:t>Tyshchenko</w:t>
+      </w:r>
+      <w:r>
+        <w:rPr>
+          <w:lang w:val="ru-RU"/>
+        </w:rPr>
+        <w:t>-</w:t>
+      </w:r>
+      <w:r>
+        <w:t>Dmytro</w:t>
+      </w:r>
+      <w:r>
+        <w:rPr>
+          <w:lang w:val="ru-RU"/>
+        </w:rPr>
+        <w:t>/</w:t>
+      </w:r>
+      <w:r>
+        <w:t>tree</w:t>
+      </w:r>
+      <w:r>
+        <w:rPr>
+          <w:lang w:val="ru-RU"/>
+        </w:rPr>
+        <w:t>/</w:t>
+      </w:r>
+      <w:r>
+        <w:t>main</w:t>
+      </w:r>
+    </w:p>
+    <w:p>
+      <w:pPr>
+        <w:rPr>
+          <w:lang w:val="ru-RU"/>
+        </w:rPr>
+      </w:pPr>
+    </w:p>
+    <w:p>
+      <w:r>
+        <w:rPr>
           <w:lang w:val="uk-UA"/>
         </w:rPr>
         <w:t xml:space="preserve">Знімок екрану з посилання на </w:t>
@@ -273,6 +2502,1808 @@
         </w:rPr>
         <w:t>:</w:t>
       </w:r>
+    </w:p>
+    <w:p>
+      <w:r>
+        <w:rPr>
+          <w:lang w:val="ru-RU"/>
+        </w:rPr>
+        <w:lastRenderedPageBreak/>
+        <w:drawing>
+          <wp:inline distT="0" distB="0" distL="0" distR="0" wp14:anchorId="2D64F309" wp14:editId="6648217C">
+            <wp:extent cx="5943600" cy="4087495"/>
+            <wp:effectExtent l="0" t="0" r="0" b="8255"/>
+            <wp:docPr id="1252339357" name="Рисунок 1" descr="Изображение выглядит как текст, снимок экрана, программное обеспечение, Шрифт&#10;&#10;Содержимое, созданное искусственным интеллектом, может быть неверным."/>
+            <wp:cNvGraphicFramePr>
+              <a:graphicFrameLocks xmlns:a="http://schemas.openxmlformats.org/drawingml/2006/main" noChangeAspect="1"/>
+            </wp:cNvGraphicFramePr>
+            <a:graphic xmlns:a="http://schemas.openxmlformats.org/drawingml/2006/main">
+              <a:graphicData uri="http://schemas.openxmlformats.org/drawingml/2006/picture">
+                <pic:pic xmlns:pic="http://schemas.openxmlformats.org/drawingml/2006/picture">
+                  <pic:nvPicPr>
+                    <pic:cNvPr id="774401648" name="Рисунок 1" descr="Изображение выглядит как текст, снимок экрана, программное обеспечение, Шрифт&#10;&#10;Содержимое, созданное искусственным интеллектом, может быть неверным."/>
+                    <pic:cNvPicPr/>
+                  </pic:nvPicPr>
+                  <pic:blipFill>
+                    <a:blip r:embed="rId5"/>
+                    <a:stretch>
+                      <a:fillRect/>
+                    </a:stretch>
+                  </pic:blipFill>
+                  <pic:spPr>
+                    <a:xfrm>
+                      <a:off x="0" y="0"/>
+                      <a:ext cx="5943600" cy="4087495"/>
+                    </a:xfrm>
+                    <a:prstGeom prst="rect">
+                      <a:avLst/>
+                    </a:prstGeom>
+                  </pic:spPr>
+                </pic:pic>
+              </a:graphicData>
+            </a:graphic>
+          </wp:inline>
+        </w:drawing>
+      </w:r>
+    </w:p>
+    <w:p/>
+    <w:p>
+      <w:pPr>
+        <w:ind w:left="720" w:firstLine="0"/>
+        <w:rPr>
+          <w:b/>
+          <w:bCs/>
+          <w:lang w:val="ru-RU"/>
+        </w:rPr>
+      </w:pPr>
+      <w:r>
+        <w:rPr>
+          <w:b/>
+          <w:bCs/>
+          <w:lang w:val="uk-UA"/>
+        </w:rPr>
+        <w:t>Написати функцію пошуку дискримінанту квадратного рівняння</w:t>
+      </w:r>
+    </w:p>
+    <w:p>
+      <w:pPr>
+        <w:ind w:left="720" w:firstLine="0"/>
+        <w:rPr>
+          <w:lang w:val="uk-UA"/>
+        </w:rPr>
+      </w:pPr>
+      <w:r>
+        <w:rPr>
+          <w:lang w:val="uk-UA"/>
+        </w:rPr>
+        <w:t xml:space="preserve">Виконати тестування функцій, що працюють з рядками: </w:t>
+      </w:r>
+      <w:proofErr w:type="spellStart"/>
+      <w:r>
+        <w:rPr>
+          <w:lang w:val="uk-UA"/>
+        </w:rPr>
+        <w:t>strip</w:t>
+      </w:r>
+      <w:proofErr w:type="spellEnd"/>
+      <w:r>
+        <w:rPr>
+          <w:lang w:val="uk-UA"/>
+        </w:rPr>
+        <w:t xml:space="preserve">(), </w:t>
+      </w:r>
+      <w:proofErr w:type="spellStart"/>
+      <w:r>
+        <w:rPr>
+          <w:lang w:val="uk-UA"/>
+        </w:rPr>
+        <w:t>capitalize</w:t>
+      </w:r>
+      <w:proofErr w:type="spellEnd"/>
+      <w:r>
+        <w:rPr>
+          <w:lang w:val="uk-UA"/>
+        </w:rPr>
+        <w:t xml:space="preserve">(), </w:t>
+      </w:r>
+      <w:proofErr w:type="spellStart"/>
+      <w:r>
+        <w:rPr>
+          <w:lang w:val="uk-UA"/>
+        </w:rPr>
+        <w:t>title</w:t>
+      </w:r>
+      <w:proofErr w:type="spellEnd"/>
+      <w:r>
+        <w:rPr>
+          <w:lang w:val="uk-UA"/>
+        </w:rPr>
+        <w:t xml:space="preserve">(), </w:t>
+      </w:r>
+      <w:proofErr w:type="spellStart"/>
+      <w:r>
+        <w:rPr>
+          <w:lang w:val="uk-UA"/>
+        </w:rPr>
+        <w:t>upper</w:t>
+      </w:r>
+      <w:proofErr w:type="spellEnd"/>
+      <w:r>
+        <w:rPr>
+          <w:lang w:val="uk-UA"/>
+        </w:rPr>
+        <w:t xml:space="preserve">(), </w:t>
+      </w:r>
+      <w:proofErr w:type="spellStart"/>
+      <w:r>
+        <w:rPr>
+          <w:lang w:val="uk-UA"/>
+        </w:rPr>
+        <w:t>lower</w:t>
+      </w:r>
+      <w:proofErr w:type="spellEnd"/>
+      <w:r>
+        <w:rPr>
+          <w:lang w:val="uk-UA"/>
+        </w:rPr>
+        <w:t>().</w:t>
+      </w:r>
+    </w:p>
+    <w:p>
+      <w:pPr>
+        <w:rPr>
+          <w:lang w:val="uk-UA"/>
+        </w:rPr>
+      </w:pPr>
+      <w:r>
+        <w:rPr>
+          <w:lang w:val="uk-UA"/>
+        </w:rPr>
+        <w:t>Текст програми:</w:t>
+      </w:r>
+    </w:p>
+    <w:tbl>
+      <w:tblPr>
+        <w:tblStyle w:val="a3"/>
+        <w:tblW w:w="0" w:type="auto"/>
+        <w:tblInd w:w="805" w:type="dxa"/>
+        <w:tblLook w:val="04A0" w:firstRow="1" w:lastRow="0" w:firstColumn="1" w:lastColumn="0" w:noHBand="0" w:noVBand="1"/>
+      </w:tblPr>
+      <w:tblGrid>
+        <w:gridCol w:w="8545"/>
+      </w:tblGrid>
+      <w:tr>
+        <w:tc>
+          <w:tcPr>
+            <w:tcW w:w="8545" w:type="dxa"/>
+          </w:tcPr>
+          <w:p>
+            <w:pPr>
+              <w:ind w:firstLine="0"/>
+              <w:rPr>
+                <w:rFonts w:ascii="Courier New" w:hAnsi="Courier New" w:cs="Courier New"/>
+                <w:sz w:val="20"/>
+                <w:szCs w:val="20"/>
+                <w:lang w:val="ru-UA"/>
+              </w:rPr>
+            </w:pPr>
+            <w:proofErr w:type="spellStart"/>
+            <w:r>
+              <w:rPr>
+                <w:rFonts w:ascii="Courier New" w:hAnsi="Courier New" w:cs="Courier New"/>
+                <w:sz w:val="20"/>
+                <w:szCs w:val="20"/>
+                <w:lang w:val="ru-UA"/>
+              </w:rPr>
+              <w:t>def</w:t>
+            </w:r>
+            <w:proofErr w:type="spellEnd"/>
+            <w:r>
+              <w:rPr>
+                <w:rFonts w:ascii="Courier New" w:hAnsi="Courier New" w:cs="Courier New"/>
+                <w:sz w:val="20"/>
+                <w:szCs w:val="20"/>
+                <w:lang w:val="ru-UA"/>
+              </w:rPr>
+              <w:t xml:space="preserve"> </w:t>
+            </w:r>
+            <w:proofErr w:type="spellStart"/>
+            <w:r>
+              <w:rPr>
+                <w:rFonts w:ascii="Courier New" w:hAnsi="Courier New" w:cs="Courier New"/>
+                <w:sz w:val="20"/>
+                <w:szCs w:val="20"/>
+                <w:lang w:val="ru-UA"/>
+              </w:rPr>
+              <w:t>discriminant</w:t>
+            </w:r>
+            <w:proofErr w:type="spellEnd"/>
+            <w:r>
+              <w:rPr>
+                <w:rFonts w:ascii="Courier New" w:hAnsi="Courier New" w:cs="Courier New"/>
+                <w:sz w:val="20"/>
+                <w:szCs w:val="20"/>
+                <w:lang w:val="ru-UA"/>
+              </w:rPr>
+              <w:t>(a, b, c):</w:t>
+            </w:r>
+          </w:p>
+          <w:p>
+            <w:pPr>
+              <w:ind w:firstLine="0"/>
+              <w:rPr>
+                <w:rFonts w:ascii="Courier New" w:hAnsi="Courier New" w:cs="Courier New"/>
+                <w:sz w:val="20"/>
+                <w:szCs w:val="20"/>
+                <w:lang w:val="ru-UA"/>
+              </w:rPr>
+            </w:pPr>
+            <w:r>
+              <w:rPr>
+                <w:rFonts w:ascii="Courier New" w:hAnsi="Courier New" w:cs="Courier New"/>
+                <w:sz w:val="20"/>
+                <w:szCs w:val="20"/>
+                <w:lang w:val="ru-UA"/>
+              </w:rPr>
+              <w:t>    # D = b^2 - 4ac</w:t>
+            </w:r>
+          </w:p>
+          <w:p>
+            <w:pPr>
+              <w:ind w:firstLine="0"/>
+              <w:rPr>
+                <w:rFonts w:ascii="Courier New" w:hAnsi="Courier New" w:cs="Courier New"/>
+                <w:sz w:val="20"/>
+                <w:szCs w:val="20"/>
+                <w:lang w:val="ru-UA"/>
+              </w:rPr>
+            </w:pPr>
+            <w:r>
+              <w:rPr>
+                <w:rFonts w:ascii="Courier New" w:hAnsi="Courier New" w:cs="Courier New"/>
+                <w:sz w:val="20"/>
+                <w:szCs w:val="20"/>
+                <w:lang w:val="ru-UA"/>
+              </w:rPr>
+              <w:t>    b2 = b * b</w:t>
+            </w:r>
+          </w:p>
+          <w:p>
+            <w:pPr>
+              <w:ind w:firstLine="0"/>
+              <w:rPr>
+                <w:rFonts w:ascii="Courier New" w:hAnsi="Courier New" w:cs="Courier New"/>
+                <w:sz w:val="20"/>
+                <w:szCs w:val="20"/>
+                <w:lang w:val="ru-UA"/>
+              </w:rPr>
+            </w:pPr>
+            <w:r>
+              <w:rPr>
+                <w:rFonts w:ascii="Courier New" w:hAnsi="Courier New" w:cs="Courier New"/>
+                <w:sz w:val="20"/>
+                <w:szCs w:val="20"/>
+                <w:lang w:val="ru-UA"/>
+              </w:rPr>
+              <w:t xml:space="preserve">    </w:t>
+            </w:r>
+            <w:proofErr w:type="spellStart"/>
+            <w:r>
+              <w:rPr>
+                <w:rFonts w:ascii="Courier New" w:hAnsi="Courier New" w:cs="Courier New"/>
+                <w:sz w:val="20"/>
+                <w:szCs w:val="20"/>
+                <w:lang w:val="ru-UA"/>
+              </w:rPr>
+              <w:t>return</w:t>
+            </w:r>
+            <w:proofErr w:type="spellEnd"/>
+            <w:r>
+              <w:rPr>
+                <w:rFonts w:ascii="Courier New" w:hAnsi="Courier New" w:cs="Courier New"/>
+                <w:sz w:val="20"/>
+                <w:szCs w:val="20"/>
+                <w:lang w:val="ru-UA"/>
+              </w:rPr>
+              <w:t xml:space="preserve"> b2 - 4 * a * c</w:t>
+            </w:r>
+          </w:p>
+          <w:p>
+            <w:pPr>
+              <w:ind w:firstLine="0"/>
+              <w:rPr>
+                <w:rFonts w:ascii="Courier New" w:hAnsi="Courier New" w:cs="Courier New"/>
+                <w:sz w:val="20"/>
+                <w:szCs w:val="20"/>
+                <w:lang w:val="ru-UA"/>
+              </w:rPr>
+            </w:pPr>
+          </w:p>
+          <w:p>
+            <w:pPr>
+              <w:ind w:firstLine="0"/>
+              <w:rPr>
+                <w:rFonts w:ascii="Courier New" w:hAnsi="Courier New" w:cs="Courier New"/>
+                <w:sz w:val="20"/>
+                <w:szCs w:val="20"/>
+                <w:lang w:val="ru-UA"/>
+              </w:rPr>
+            </w:pPr>
+            <w:proofErr w:type="spellStart"/>
+            <w:r>
+              <w:rPr>
+                <w:rFonts w:ascii="Courier New" w:hAnsi="Courier New" w:cs="Courier New"/>
+                <w:sz w:val="20"/>
+                <w:szCs w:val="20"/>
+                <w:lang w:val="ru-UA"/>
+              </w:rPr>
+              <w:t>print</w:t>
+            </w:r>
+            <w:proofErr w:type="spellEnd"/>
+            <w:r>
+              <w:rPr>
+                <w:rFonts w:ascii="Courier New" w:hAnsi="Courier New" w:cs="Courier New"/>
+                <w:sz w:val="20"/>
+                <w:szCs w:val="20"/>
+                <w:lang w:val="ru-UA"/>
+              </w:rPr>
+              <w:t>("D = b^2 - 4ac")</w:t>
+            </w:r>
+          </w:p>
+          <w:p>
+            <w:pPr>
+              <w:ind w:firstLine="0"/>
+              <w:rPr>
+                <w:rFonts w:ascii="Courier New" w:hAnsi="Courier New" w:cs="Courier New"/>
+                <w:sz w:val="20"/>
+                <w:szCs w:val="20"/>
+                <w:lang w:val="ru-UA"/>
+              </w:rPr>
+            </w:pPr>
+          </w:p>
+          <w:p>
+            <w:pPr>
+              <w:ind w:firstLine="0"/>
+              <w:rPr>
+                <w:rFonts w:ascii="Courier New" w:hAnsi="Courier New" w:cs="Courier New"/>
+                <w:sz w:val="20"/>
+                <w:szCs w:val="20"/>
+                <w:lang w:val="ru-UA"/>
+              </w:rPr>
+            </w:pPr>
+            <w:r>
+              <w:rPr>
+                <w:rFonts w:ascii="Courier New" w:hAnsi="Courier New" w:cs="Courier New"/>
+                <w:sz w:val="20"/>
+                <w:szCs w:val="20"/>
+                <w:lang w:val="ru-UA"/>
+              </w:rPr>
+              <w:t xml:space="preserve">a = </w:t>
+            </w:r>
+            <w:proofErr w:type="spellStart"/>
+            <w:r>
+              <w:rPr>
+                <w:rFonts w:ascii="Courier New" w:hAnsi="Courier New" w:cs="Courier New"/>
+                <w:sz w:val="20"/>
+                <w:szCs w:val="20"/>
+                <w:lang w:val="ru-UA"/>
+              </w:rPr>
+              <w:t>int</w:t>
+            </w:r>
+            <w:proofErr w:type="spellEnd"/>
+            <w:r>
+              <w:rPr>
+                <w:rFonts w:ascii="Courier New" w:hAnsi="Courier New" w:cs="Courier New"/>
+                <w:sz w:val="20"/>
+                <w:szCs w:val="20"/>
+                <w:lang w:val="ru-UA"/>
+              </w:rPr>
+              <w:t>(</w:t>
+            </w:r>
+            <w:proofErr w:type="spellStart"/>
+            <w:r>
+              <w:rPr>
+                <w:rFonts w:ascii="Courier New" w:hAnsi="Courier New" w:cs="Courier New"/>
+                <w:sz w:val="20"/>
+                <w:szCs w:val="20"/>
+                <w:lang w:val="ru-UA"/>
+              </w:rPr>
+              <w:t>input</w:t>
+            </w:r>
+            <w:proofErr w:type="spellEnd"/>
+            <w:r>
+              <w:rPr>
+                <w:rFonts w:ascii="Courier New" w:hAnsi="Courier New" w:cs="Courier New"/>
+                <w:sz w:val="20"/>
+                <w:szCs w:val="20"/>
+                <w:lang w:val="ru-UA"/>
+              </w:rPr>
+              <w:t>("Enter a: "))</w:t>
+            </w:r>
+          </w:p>
+          <w:p>
+            <w:pPr>
+              <w:ind w:firstLine="0"/>
+              <w:rPr>
+                <w:rFonts w:ascii="Courier New" w:hAnsi="Courier New" w:cs="Courier New"/>
+                <w:sz w:val="20"/>
+                <w:szCs w:val="20"/>
+                <w:lang w:val="ru-UA"/>
+              </w:rPr>
+            </w:pPr>
+            <w:r>
+              <w:rPr>
+                <w:rFonts w:ascii="Courier New" w:hAnsi="Courier New" w:cs="Courier New"/>
+                <w:sz w:val="20"/>
+                <w:szCs w:val="20"/>
+                <w:lang w:val="ru-UA"/>
+              </w:rPr>
+              <w:t xml:space="preserve">b = </w:t>
+            </w:r>
+            <w:proofErr w:type="spellStart"/>
+            <w:r>
+              <w:rPr>
+                <w:rFonts w:ascii="Courier New" w:hAnsi="Courier New" w:cs="Courier New"/>
+                <w:sz w:val="20"/>
+                <w:szCs w:val="20"/>
+                <w:lang w:val="ru-UA"/>
+              </w:rPr>
+              <w:t>int</w:t>
+            </w:r>
+            <w:proofErr w:type="spellEnd"/>
+            <w:r>
+              <w:rPr>
+                <w:rFonts w:ascii="Courier New" w:hAnsi="Courier New" w:cs="Courier New"/>
+                <w:sz w:val="20"/>
+                <w:szCs w:val="20"/>
+                <w:lang w:val="ru-UA"/>
+              </w:rPr>
+              <w:t>(</w:t>
+            </w:r>
+            <w:proofErr w:type="spellStart"/>
+            <w:r>
+              <w:rPr>
+                <w:rFonts w:ascii="Courier New" w:hAnsi="Courier New" w:cs="Courier New"/>
+                <w:sz w:val="20"/>
+                <w:szCs w:val="20"/>
+                <w:lang w:val="ru-UA"/>
+              </w:rPr>
+              <w:t>input</w:t>
+            </w:r>
+            <w:proofErr w:type="spellEnd"/>
+            <w:r>
+              <w:rPr>
+                <w:rFonts w:ascii="Courier New" w:hAnsi="Courier New" w:cs="Courier New"/>
+                <w:sz w:val="20"/>
+                <w:szCs w:val="20"/>
+                <w:lang w:val="ru-UA"/>
+              </w:rPr>
+              <w:t>("Enter b: "))</w:t>
+            </w:r>
+          </w:p>
+          <w:p>
+            <w:pPr>
+              <w:ind w:firstLine="0"/>
+              <w:rPr>
+                <w:rFonts w:ascii="Courier New" w:hAnsi="Courier New" w:cs="Courier New"/>
+                <w:sz w:val="20"/>
+                <w:szCs w:val="20"/>
+                <w:lang w:val="ru-UA"/>
+              </w:rPr>
+            </w:pPr>
+            <w:r>
+              <w:rPr>
+                <w:rFonts w:ascii="Courier New" w:hAnsi="Courier New" w:cs="Courier New"/>
+                <w:sz w:val="20"/>
+                <w:szCs w:val="20"/>
+                <w:lang w:val="ru-UA"/>
+              </w:rPr>
+              <w:lastRenderedPageBreak/>
+              <w:t xml:space="preserve">c = </w:t>
+            </w:r>
+            <w:proofErr w:type="spellStart"/>
+            <w:r>
+              <w:rPr>
+                <w:rFonts w:ascii="Courier New" w:hAnsi="Courier New" w:cs="Courier New"/>
+                <w:sz w:val="20"/>
+                <w:szCs w:val="20"/>
+                <w:lang w:val="ru-UA"/>
+              </w:rPr>
+              <w:t>int</w:t>
+            </w:r>
+            <w:proofErr w:type="spellEnd"/>
+            <w:r>
+              <w:rPr>
+                <w:rFonts w:ascii="Courier New" w:hAnsi="Courier New" w:cs="Courier New"/>
+                <w:sz w:val="20"/>
+                <w:szCs w:val="20"/>
+                <w:lang w:val="ru-UA"/>
+              </w:rPr>
+              <w:t>(</w:t>
+            </w:r>
+            <w:proofErr w:type="spellStart"/>
+            <w:r>
+              <w:rPr>
+                <w:rFonts w:ascii="Courier New" w:hAnsi="Courier New" w:cs="Courier New"/>
+                <w:sz w:val="20"/>
+                <w:szCs w:val="20"/>
+                <w:lang w:val="ru-UA"/>
+              </w:rPr>
+              <w:t>input</w:t>
+            </w:r>
+            <w:proofErr w:type="spellEnd"/>
+            <w:r>
+              <w:rPr>
+                <w:rFonts w:ascii="Courier New" w:hAnsi="Courier New" w:cs="Courier New"/>
+                <w:sz w:val="20"/>
+                <w:szCs w:val="20"/>
+                <w:lang w:val="ru-UA"/>
+              </w:rPr>
+              <w:t>("Enter c: "))</w:t>
+            </w:r>
+          </w:p>
+          <w:p>
+            <w:pPr>
+              <w:ind w:firstLine="0"/>
+              <w:rPr>
+                <w:rFonts w:ascii="Courier New" w:hAnsi="Courier New" w:cs="Courier New"/>
+                <w:sz w:val="20"/>
+                <w:szCs w:val="20"/>
+                <w:lang w:val="ru-UA"/>
+              </w:rPr>
+            </w:pPr>
+          </w:p>
+          <w:p>
+            <w:pPr>
+              <w:ind w:firstLine="0"/>
+              <w:rPr>
+                <w:rFonts w:ascii="Courier New" w:hAnsi="Courier New" w:cs="Courier New"/>
+                <w:sz w:val="20"/>
+                <w:szCs w:val="20"/>
+                <w:lang w:val="ru-UA"/>
+              </w:rPr>
+            </w:pPr>
+            <w:proofErr w:type="spellStart"/>
+            <w:r>
+              <w:rPr>
+                <w:rFonts w:ascii="Courier New" w:hAnsi="Courier New" w:cs="Courier New"/>
+                <w:sz w:val="20"/>
+                <w:szCs w:val="20"/>
+                <w:lang w:val="ru-UA"/>
+              </w:rPr>
+              <w:t>print</w:t>
+            </w:r>
+            <w:proofErr w:type="spellEnd"/>
+            <w:r>
+              <w:rPr>
+                <w:rFonts w:ascii="Courier New" w:hAnsi="Courier New" w:cs="Courier New"/>
+                <w:sz w:val="20"/>
+                <w:szCs w:val="20"/>
+                <w:lang w:val="ru-UA"/>
+              </w:rPr>
+              <w:t xml:space="preserve">("D = " + </w:t>
+            </w:r>
+            <w:proofErr w:type="spellStart"/>
+            <w:r>
+              <w:rPr>
+                <w:rFonts w:ascii="Courier New" w:hAnsi="Courier New" w:cs="Courier New"/>
+                <w:sz w:val="20"/>
+                <w:szCs w:val="20"/>
+                <w:lang w:val="ru-UA"/>
+              </w:rPr>
+              <w:t>str</w:t>
+            </w:r>
+            <w:proofErr w:type="spellEnd"/>
+            <w:r>
+              <w:rPr>
+                <w:rFonts w:ascii="Courier New" w:hAnsi="Courier New" w:cs="Courier New"/>
+                <w:sz w:val="20"/>
+                <w:szCs w:val="20"/>
+                <w:lang w:val="ru-UA"/>
+              </w:rPr>
+              <w:t xml:space="preserve">(b) + "^2 - 4 * " + </w:t>
+            </w:r>
+            <w:proofErr w:type="spellStart"/>
+            <w:r>
+              <w:rPr>
+                <w:rFonts w:ascii="Courier New" w:hAnsi="Courier New" w:cs="Courier New"/>
+                <w:sz w:val="20"/>
+                <w:szCs w:val="20"/>
+                <w:lang w:val="ru-UA"/>
+              </w:rPr>
+              <w:t>str</w:t>
+            </w:r>
+            <w:proofErr w:type="spellEnd"/>
+            <w:r>
+              <w:rPr>
+                <w:rFonts w:ascii="Courier New" w:hAnsi="Courier New" w:cs="Courier New"/>
+                <w:sz w:val="20"/>
+                <w:szCs w:val="20"/>
+                <w:lang w:val="ru-UA"/>
+              </w:rPr>
+              <w:t xml:space="preserve">(a) + " * " + </w:t>
+            </w:r>
+            <w:proofErr w:type="spellStart"/>
+            <w:r>
+              <w:rPr>
+                <w:rFonts w:ascii="Courier New" w:hAnsi="Courier New" w:cs="Courier New"/>
+                <w:sz w:val="20"/>
+                <w:szCs w:val="20"/>
+                <w:lang w:val="ru-UA"/>
+              </w:rPr>
+              <w:t>str</w:t>
+            </w:r>
+            <w:proofErr w:type="spellEnd"/>
+            <w:r>
+              <w:rPr>
+                <w:rFonts w:ascii="Courier New" w:hAnsi="Courier New" w:cs="Courier New"/>
+                <w:sz w:val="20"/>
+                <w:szCs w:val="20"/>
+                <w:lang w:val="ru-UA"/>
+              </w:rPr>
+              <w:t xml:space="preserve">(c) + " = " + </w:t>
+            </w:r>
+            <w:proofErr w:type="spellStart"/>
+            <w:r>
+              <w:rPr>
+                <w:rFonts w:ascii="Courier New" w:hAnsi="Courier New" w:cs="Courier New"/>
+                <w:sz w:val="20"/>
+                <w:szCs w:val="20"/>
+                <w:lang w:val="ru-UA"/>
+              </w:rPr>
+              <w:t>str</w:t>
+            </w:r>
+            <w:proofErr w:type="spellEnd"/>
+            <w:r>
+              <w:rPr>
+                <w:rFonts w:ascii="Courier New" w:hAnsi="Courier New" w:cs="Courier New"/>
+                <w:sz w:val="20"/>
+                <w:szCs w:val="20"/>
+                <w:lang w:val="ru-UA"/>
+              </w:rPr>
+              <w:t>(</w:t>
+            </w:r>
+            <w:proofErr w:type="spellStart"/>
+            <w:r>
+              <w:rPr>
+                <w:rFonts w:ascii="Courier New" w:hAnsi="Courier New" w:cs="Courier New"/>
+                <w:sz w:val="20"/>
+                <w:szCs w:val="20"/>
+                <w:lang w:val="ru-UA"/>
+              </w:rPr>
+              <w:t>discriminant</w:t>
+            </w:r>
+            <w:proofErr w:type="spellEnd"/>
+            <w:r>
+              <w:rPr>
+                <w:rFonts w:ascii="Courier New" w:hAnsi="Courier New" w:cs="Courier New"/>
+                <w:sz w:val="20"/>
+                <w:szCs w:val="20"/>
+                <w:lang w:val="ru-UA"/>
+              </w:rPr>
+              <w:t>(a, b, c)))</w:t>
+            </w:r>
+          </w:p>
+          <w:p>
+            <w:pPr>
+              <w:ind w:firstLine="0"/>
+              <w:rPr>
+                <w:rFonts w:ascii="Courier New" w:hAnsi="Courier New" w:cs="Courier New"/>
+                <w:sz w:val="20"/>
+                <w:szCs w:val="20"/>
+                <w:lang w:val="ru-UA"/>
+              </w:rPr>
+            </w:pPr>
+          </w:p>
+          <w:p>
+            <w:pPr>
+              <w:ind w:firstLine="0"/>
+              <w:rPr>
+                <w:rFonts w:ascii="Courier New" w:hAnsi="Courier New" w:cs="Courier New"/>
+                <w:sz w:val="20"/>
+                <w:szCs w:val="20"/>
+                <w:lang w:val="ru-UA"/>
+              </w:rPr>
+            </w:pPr>
+            <w:r>
+              <w:rPr>
+                <w:rFonts w:ascii="Courier New" w:hAnsi="Courier New" w:cs="Courier New"/>
+                <w:sz w:val="20"/>
+                <w:szCs w:val="20"/>
+                <w:lang w:val="ru-UA"/>
+              </w:rPr>
+              <w:t xml:space="preserve"># </w:t>
+            </w:r>
+            <w:proofErr w:type="spellStart"/>
+            <w:r>
+              <w:rPr>
+                <w:rFonts w:ascii="Courier New" w:hAnsi="Courier New" w:cs="Courier New"/>
+                <w:sz w:val="20"/>
+                <w:szCs w:val="20"/>
+                <w:lang w:val="ru-UA"/>
+              </w:rPr>
+              <w:t>title</w:t>
+            </w:r>
+            <w:proofErr w:type="spellEnd"/>
+            <w:r>
+              <w:rPr>
+                <w:rFonts w:ascii="Courier New" w:hAnsi="Courier New" w:cs="Courier New"/>
+                <w:sz w:val="20"/>
+                <w:szCs w:val="20"/>
+                <w:lang w:val="ru-UA"/>
+              </w:rPr>
+              <w:t xml:space="preserve">() – робить першу </w:t>
+            </w:r>
+            <w:proofErr w:type="spellStart"/>
+            <w:r>
+              <w:rPr>
+                <w:rFonts w:ascii="Courier New" w:hAnsi="Courier New" w:cs="Courier New"/>
+                <w:sz w:val="20"/>
+                <w:szCs w:val="20"/>
+                <w:lang w:val="ru-UA"/>
+              </w:rPr>
+              <w:t>літеру</w:t>
+            </w:r>
+            <w:proofErr w:type="spellEnd"/>
+            <w:r>
+              <w:rPr>
+                <w:rFonts w:ascii="Courier New" w:hAnsi="Courier New" w:cs="Courier New"/>
+                <w:sz w:val="20"/>
+                <w:szCs w:val="20"/>
+                <w:lang w:val="ru-UA"/>
+              </w:rPr>
+              <w:t xml:space="preserve"> кожного слова великою</w:t>
+            </w:r>
+          </w:p>
+          <w:p>
+            <w:pPr>
+              <w:ind w:firstLine="0"/>
+              <w:rPr>
+                <w:rFonts w:ascii="Courier New" w:hAnsi="Courier New" w:cs="Courier New"/>
+                <w:sz w:val="20"/>
+                <w:szCs w:val="20"/>
+                <w:lang w:val="ru-UA"/>
+              </w:rPr>
+            </w:pPr>
+            <w:r>
+              <w:rPr>
+                <w:rFonts w:ascii="Courier New" w:hAnsi="Courier New" w:cs="Courier New"/>
+                <w:sz w:val="20"/>
+                <w:szCs w:val="20"/>
+                <w:lang w:val="ru-UA"/>
+              </w:rPr>
+              <w:t>s3 = "</w:t>
+            </w:r>
+            <w:proofErr w:type="spellStart"/>
+            <w:r>
+              <w:rPr>
+                <w:rFonts w:ascii="Courier New" w:hAnsi="Courier New" w:cs="Courier New"/>
+                <w:sz w:val="20"/>
+                <w:szCs w:val="20"/>
+                <w:lang w:val="ru-UA"/>
+              </w:rPr>
+              <w:t>python</w:t>
+            </w:r>
+            <w:proofErr w:type="spellEnd"/>
+            <w:r>
+              <w:rPr>
+                <w:rFonts w:ascii="Courier New" w:hAnsi="Courier New" w:cs="Courier New"/>
+                <w:sz w:val="20"/>
+                <w:szCs w:val="20"/>
+                <w:lang w:val="ru-UA"/>
+              </w:rPr>
+              <w:t xml:space="preserve"> </w:t>
+            </w:r>
+            <w:proofErr w:type="spellStart"/>
+            <w:r>
+              <w:rPr>
+                <w:rFonts w:ascii="Courier New" w:hAnsi="Courier New" w:cs="Courier New"/>
+                <w:sz w:val="20"/>
+                <w:szCs w:val="20"/>
+                <w:lang w:val="ru-UA"/>
+              </w:rPr>
+              <w:t>programming</w:t>
+            </w:r>
+            <w:proofErr w:type="spellEnd"/>
+            <w:r>
+              <w:rPr>
+                <w:rFonts w:ascii="Courier New" w:hAnsi="Courier New" w:cs="Courier New"/>
+                <w:sz w:val="20"/>
+                <w:szCs w:val="20"/>
+                <w:lang w:val="ru-UA"/>
+              </w:rPr>
+              <w:t xml:space="preserve"> </w:t>
+            </w:r>
+            <w:proofErr w:type="spellStart"/>
+            <w:r>
+              <w:rPr>
+                <w:rFonts w:ascii="Courier New" w:hAnsi="Courier New" w:cs="Courier New"/>
+                <w:sz w:val="20"/>
+                <w:szCs w:val="20"/>
+                <w:lang w:val="ru-UA"/>
+              </w:rPr>
+              <w:t>language</w:t>
+            </w:r>
+            <w:proofErr w:type="spellEnd"/>
+            <w:r>
+              <w:rPr>
+                <w:rFonts w:ascii="Courier New" w:hAnsi="Courier New" w:cs="Courier New"/>
+                <w:sz w:val="20"/>
+                <w:szCs w:val="20"/>
+                <w:lang w:val="ru-UA"/>
+              </w:rPr>
+              <w:t>"</w:t>
+            </w:r>
+          </w:p>
+          <w:p>
+            <w:pPr>
+              <w:ind w:firstLine="0"/>
+              <w:rPr>
+                <w:rFonts w:ascii="Courier New" w:hAnsi="Courier New" w:cs="Courier New"/>
+                <w:sz w:val="20"/>
+                <w:szCs w:val="20"/>
+                <w:lang w:val="ru-UA"/>
+              </w:rPr>
+            </w:pPr>
+            <w:proofErr w:type="spellStart"/>
+            <w:r>
+              <w:rPr>
+                <w:rFonts w:ascii="Courier New" w:hAnsi="Courier New" w:cs="Courier New"/>
+                <w:sz w:val="20"/>
+                <w:szCs w:val="20"/>
+                <w:lang w:val="ru-UA"/>
+              </w:rPr>
+              <w:t>print</w:t>
+            </w:r>
+            <w:proofErr w:type="spellEnd"/>
+            <w:r>
+              <w:rPr>
+                <w:rFonts w:ascii="Courier New" w:hAnsi="Courier New" w:cs="Courier New"/>
+                <w:sz w:val="20"/>
+                <w:szCs w:val="20"/>
+                <w:lang w:val="ru-UA"/>
+              </w:rPr>
+              <w:t>("</w:t>
+            </w:r>
+            <w:proofErr w:type="spellStart"/>
+            <w:r>
+              <w:rPr>
+                <w:rFonts w:ascii="Courier New" w:hAnsi="Courier New" w:cs="Courier New"/>
+                <w:sz w:val="20"/>
+                <w:szCs w:val="20"/>
+                <w:lang w:val="ru-UA"/>
+              </w:rPr>
+              <w:t>title</w:t>
+            </w:r>
+            <w:proofErr w:type="spellEnd"/>
+            <w:r>
+              <w:rPr>
+                <w:rFonts w:ascii="Courier New" w:hAnsi="Courier New" w:cs="Courier New"/>
+                <w:sz w:val="20"/>
+                <w:szCs w:val="20"/>
+                <w:lang w:val="ru-UA"/>
+              </w:rPr>
+              <w:t>():", s3.title())  </w:t>
+            </w:r>
+          </w:p>
+          <w:p>
+            <w:pPr>
+              <w:ind w:firstLine="0"/>
+              <w:rPr>
+                <w:rFonts w:ascii="Courier New" w:hAnsi="Courier New" w:cs="Courier New"/>
+                <w:sz w:val="20"/>
+                <w:szCs w:val="20"/>
+                <w:lang w:val="ru-UA"/>
+              </w:rPr>
+            </w:pPr>
+          </w:p>
+          <w:p>
+            <w:pPr>
+              <w:ind w:firstLine="0"/>
+              <w:rPr>
+                <w:rFonts w:ascii="Courier New" w:hAnsi="Courier New" w:cs="Courier New"/>
+                <w:sz w:val="20"/>
+                <w:szCs w:val="20"/>
+                <w:lang w:val="ru-UA"/>
+              </w:rPr>
+            </w:pPr>
+            <w:r>
+              <w:rPr>
+                <w:rFonts w:ascii="Courier New" w:hAnsi="Courier New" w:cs="Courier New"/>
+                <w:sz w:val="20"/>
+                <w:szCs w:val="20"/>
+                <w:lang w:val="ru-UA"/>
+              </w:rPr>
+              <w:t xml:space="preserve"># </w:t>
+            </w:r>
+            <w:proofErr w:type="spellStart"/>
+            <w:r>
+              <w:rPr>
+                <w:rFonts w:ascii="Courier New" w:hAnsi="Courier New" w:cs="Courier New"/>
+                <w:sz w:val="20"/>
+                <w:szCs w:val="20"/>
+                <w:lang w:val="ru-UA"/>
+              </w:rPr>
+              <w:t>upper</w:t>
+            </w:r>
+            <w:proofErr w:type="spellEnd"/>
+            <w:r>
+              <w:rPr>
+                <w:rFonts w:ascii="Courier New" w:hAnsi="Courier New" w:cs="Courier New"/>
+                <w:sz w:val="20"/>
+                <w:szCs w:val="20"/>
+                <w:lang w:val="ru-UA"/>
+              </w:rPr>
+              <w:t xml:space="preserve">() – </w:t>
+            </w:r>
+            <w:proofErr w:type="spellStart"/>
+            <w:r>
+              <w:rPr>
+                <w:rFonts w:ascii="Courier New" w:hAnsi="Courier New" w:cs="Courier New"/>
+                <w:sz w:val="20"/>
+                <w:szCs w:val="20"/>
+                <w:lang w:val="ru-UA"/>
+              </w:rPr>
+              <w:t>перетворює</w:t>
+            </w:r>
+            <w:proofErr w:type="spellEnd"/>
+            <w:r>
+              <w:rPr>
+                <w:rFonts w:ascii="Courier New" w:hAnsi="Courier New" w:cs="Courier New"/>
+                <w:sz w:val="20"/>
+                <w:szCs w:val="20"/>
+                <w:lang w:val="ru-UA"/>
+              </w:rPr>
+              <w:t xml:space="preserve"> </w:t>
+            </w:r>
+            <w:proofErr w:type="spellStart"/>
+            <w:r>
+              <w:rPr>
+                <w:rFonts w:ascii="Courier New" w:hAnsi="Courier New" w:cs="Courier New"/>
+                <w:sz w:val="20"/>
+                <w:szCs w:val="20"/>
+                <w:lang w:val="ru-UA"/>
+              </w:rPr>
+              <w:t>всі</w:t>
+            </w:r>
+            <w:proofErr w:type="spellEnd"/>
+            <w:r>
+              <w:rPr>
+                <w:rFonts w:ascii="Courier New" w:hAnsi="Courier New" w:cs="Courier New"/>
+                <w:sz w:val="20"/>
+                <w:szCs w:val="20"/>
+                <w:lang w:val="ru-UA"/>
+              </w:rPr>
+              <w:t xml:space="preserve"> </w:t>
+            </w:r>
+            <w:proofErr w:type="spellStart"/>
+            <w:r>
+              <w:rPr>
+                <w:rFonts w:ascii="Courier New" w:hAnsi="Courier New" w:cs="Courier New"/>
+                <w:sz w:val="20"/>
+                <w:szCs w:val="20"/>
+                <w:lang w:val="ru-UA"/>
+              </w:rPr>
+              <w:t>літери</w:t>
+            </w:r>
+            <w:proofErr w:type="spellEnd"/>
+            <w:r>
+              <w:rPr>
+                <w:rFonts w:ascii="Courier New" w:hAnsi="Courier New" w:cs="Courier New"/>
+                <w:sz w:val="20"/>
+                <w:szCs w:val="20"/>
+                <w:lang w:val="ru-UA"/>
+              </w:rPr>
+              <w:t xml:space="preserve"> на </w:t>
+            </w:r>
+            <w:proofErr w:type="spellStart"/>
+            <w:r>
+              <w:rPr>
+                <w:rFonts w:ascii="Courier New" w:hAnsi="Courier New" w:cs="Courier New"/>
+                <w:sz w:val="20"/>
+                <w:szCs w:val="20"/>
+                <w:lang w:val="ru-UA"/>
+              </w:rPr>
+              <w:t>великі</w:t>
+            </w:r>
+            <w:proofErr w:type="spellEnd"/>
+          </w:p>
+          <w:p>
+            <w:pPr>
+              <w:ind w:firstLine="0"/>
+              <w:rPr>
+                <w:rFonts w:ascii="Courier New" w:hAnsi="Courier New" w:cs="Courier New"/>
+                <w:sz w:val="20"/>
+                <w:szCs w:val="20"/>
+                <w:lang w:val="ru-UA"/>
+              </w:rPr>
+            </w:pPr>
+            <w:r>
+              <w:rPr>
+                <w:rFonts w:ascii="Courier New" w:hAnsi="Courier New" w:cs="Courier New"/>
+                <w:sz w:val="20"/>
+                <w:szCs w:val="20"/>
+                <w:lang w:val="ru-UA"/>
+              </w:rPr>
+              <w:t>s4 = "Hello World"</w:t>
+            </w:r>
+          </w:p>
+          <w:p>
+            <w:pPr>
+              <w:ind w:firstLine="0"/>
+              <w:rPr>
+                <w:rFonts w:ascii="Courier New" w:hAnsi="Courier New" w:cs="Courier New"/>
+                <w:sz w:val="20"/>
+                <w:szCs w:val="20"/>
+                <w:lang w:val="ru-UA"/>
+              </w:rPr>
+            </w:pPr>
+            <w:proofErr w:type="spellStart"/>
+            <w:r>
+              <w:rPr>
+                <w:rFonts w:ascii="Courier New" w:hAnsi="Courier New" w:cs="Courier New"/>
+                <w:sz w:val="20"/>
+                <w:szCs w:val="20"/>
+                <w:lang w:val="ru-UA"/>
+              </w:rPr>
+              <w:t>print</w:t>
+            </w:r>
+            <w:proofErr w:type="spellEnd"/>
+            <w:r>
+              <w:rPr>
+                <w:rFonts w:ascii="Courier New" w:hAnsi="Courier New" w:cs="Courier New"/>
+                <w:sz w:val="20"/>
+                <w:szCs w:val="20"/>
+                <w:lang w:val="ru-UA"/>
+              </w:rPr>
+              <w:t>("</w:t>
+            </w:r>
+            <w:proofErr w:type="spellStart"/>
+            <w:r>
+              <w:rPr>
+                <w:rFonts w:ascii="Courier New" w:hAnsi="Courier New" w:cs="Courier New"/>
+                <w:sz w:val="20"/>
+                <w:szCs w:val="20"/>
+                <w:lang w:val="ru-UA"/>
+              </w:rPr>
+              <w:t>upper</w:t>
+            </w:r>
+            <w:proofErr w:type="spellEnd"/>
+            <w:r>
+              <w:rPr>
+                <w:rFonts w:ascii="Courier New" w:hAnsi="Courier New" w:cs="Courier New"/>
+                <w:sz w:val="20"/>
+                <w:szCs w:val="20"/>
+                <w:lang w:val="ru-UA"/>
+              </w:rPr>
+              <w:t>():", s4.upper())  </w:t>
+            </w:r>
+          </w:p>
+          <w:p>
+            <w:pPr>
+              <w:ind w:firstLine="0"/>
+              <w:rPr>
+                <w:rFonts w:ascii="Courier New" w:hAnsi="Courier New" w:cs="Courier New"/>
+                <w:sz w:val="20"/>
+                <w:szCs w:val="20"/>
+                <w:lang w:val="ru-UA"/>
+              </w:rPr>
+            </w:pPr>
+          </w:p>
+          <w:p>
+            <w:pPr>
+              <w:ind w:firstLine="0"/>
+              <w:rPr>
+                <w:rFonts w:ascii="Courier New" w:hAnsi="Courier New" w:cs="Courier New"/>
+                <w:sz w:val="20"/>
+                <w:szCs w:val="20"/>
+                <w:lang w:val="ru-UA"/>
+              </w:rPr>
+            </w:pPr>
+            <w:r>
+              <w:rPr>
+                <w:rFonts w:ascii="Courier New" w:hAnsi="Courier New" w:cs="Courier New"/>
+                <w:sz w:val="20"/>
+                <w:szCs w:val="20"/>
+                <w:lang w:val="ru-UA"/>
+              </w:rPr>
+              <w:t xml:space="preserve"># </w:t>
+            </w:r>
+            <w:proofErr w:type="spellStart"/>
+            <w:r>
+              <w:rPr>
+                <w:rFonts w:ascii="Courier New" w:hAnsi="Courier New" w:cs="Courier New"/>
+                <w:sz w:val="20"/>
+                <w:szCs w:val="20"/>
+                <w:lang w:val="ru-UA"/>
+              </w:rPr>
+              <w:t>lower</w:t>
+            </w:r>
+            <w:proofErr w:type="spellEnd"/>
+            <w:r>
+              <w:rPr>
+                <w:rFonts w:ascii="Courier New" w:hAnsi="Courier New" w:cs="Courier New"/>
+                <w:sz w:val="20"/>
+                <w:szCs w:val="20"/>
+                <w:lang w:val="ru-UA"/>
+              </w:rPr>
+              <w:t xml:space="preserve">() – </w:t>
+            </w:r>
+            <w:proofErr w:type="spellStart"/>
+            <w:r>
+              <w:rPr>
+                <w:rFonts w:ascii="Courier New" w:hAnsi="Courier New" w:cs="Courier New"/>
+                <w:sz w:val="20"/>
+                <w:szCs w:val="20"/>
+                <w:lang w:val="ru-UA"/>
+              </w:rPr>
+              <w:t>перетворює</w:t>
+            </w:r>
+            <w:proofErr w:type="spellEnd"/>
+            <w:r>
+              <w:rPr>
+                <w:rFonts w:ascii="Courier New" w:hAnsi="Courier New" w:cs="Courier New"/>
+                <w:sz w:val="20"/>
+                <w:szCs w:val="20"/>
+                <w:lang w:val="ru-UA"/>
+              </w:rPr>
+              <w:t xml:space="preserve"> </w:t>
+            </w:r>
+            <w:proofErr w:type="spellStart"/>
+            <w:r>
+              <w:rPr>
+                <w:rFonts w:ascii="Courier New" w:hAnsi="Courier New" w:cs="Courier New"/>
+                <w:sz w:val="20"/>
+                <w:szCs w:val="20"/>
+                <w:lang w:val="ru-UA"/>
+              </w:rPr>
+              <w:t>всі</w:t>
+            </w:r>
+            <w:proofErr w:type="spellEnd"/>
+            <w:r>
+              <w:rPr>
+                <w:rFonts w:ascii="Courier New" w:hAnsi="Courier New" w:cs="Courier New"/>
+                <w:sz w:val="20"/>
+                <w:szCs w:val="20"/>
+                <w:lang w:val="ru-UA"/>
+              </w:rPr>
+              <w:t xml:space="preserve"> </w:t>
+            </w:r>
+            <w:proofErr w:type="spellStart"/>
+            <w:r>
+              <w:rPr>
+                <w:rFonts w:ascii="Courier New" w:hAnsi="Courier New" w:cs="Courier New"/>
+                <w:sz w:val="20"/>
+                <w:szCs w:val="20"/>
+                <w:lang w:val="ru-UA"/>
+              </w:rPr>
+              <w:t>літери</w:t>
+            </w:r>
+            <w:proofErr w:type="spellEnd"/>
+            <w:r>
+              <w:rPr>
+                <w:rFonts w:ascii="Courier New" w:hAnsi="Courier New" w:cs="Courier New"/>
+                <w:sz w:val="20"/>
+                <w:szCs w:val="20"/>
+                <w:lang w:val="ru-UA"/>
+              </w:rPr>
+              <w:t xml:space="preserve"> на </w:t>
+            </w:r>
+            <w:proofErr w:type="spellStart"/>
+            <w:r>
+              <w:rPr>
+                <w:rFonts w:ascii="Courier New" w:hAnsi="Courier New" w:cs="Courier New"/>
+                <w:sz w:val="20"/>
+                <w:szCs w:val="20"/>
+                <w:lang w:val="ru-UA"/>
+              </w:rPr>
+              <w:t>малі</w:t>
+            </w:r>
+            <w:proofErr w:type="spellEnd"/>
+          </w:p>
+          <w:p>
+            <w:pPr>
+              <w:ind w:firstLine="0"/>
+              <w:rPr>
+                <w:rFonts w:ascii="Courier New" w:hAnsi="Courier New" w:cs="Courier New"/>
+                <w:sz w:val="20"/>
+                <w:szCs w:val="20"/>
+                <w:lang w:val="ru-UA"/>
+              </w:rPr>
+            </w:pPr>
+            <w:r>
+              <w:rPr>
+                <w:rFonts w:ascii="Courier New" w:hAnsi="Courier New" w:cs="Courier New"/>
+                <w:sz w:val="20"/>
+                <w:szCs w:val="20"/>
+                <w:lang w:val="ru-UA"/>
+              </w:rPr>
+              <w:t>s5 = "Hello World"</w:t>
+            </w:r>
+          </w:p>
+          <w:p>
+            <w:pPr>
+              <w:ind w:firstLine="0"/>
+              <w:rPr>
+                <w:rFonts w:ascii="Courier New" w:hAnsi="Courier New" w:cs="Courier New"/>
+                <w:sz w:val="20"/>
+                <w:szCs w:val="20"/>
+                <w:lang w:val="ru-UA"/>
+              </w:rPr>
+            </w:pPr>
+            <w:proofErr w:type="spellStart"/>
+            <w:r>
+              <w:rPr>
+                <w:rFonts w:ascii="Courier New" w:hAnsi="Courier New" w:cs="Courier New"/>
+                <w:sz w:val="20"/>
+                <w:szCs w:val="20"/>
+                <w:lang w:val="ru-UA"/>
+              </w:rPr>
+              <w:t>print</w:t>
+            </w:r>
+            <w:proofErr w:type="spellEnd"/>
+            <w:r>
+              <w:rPr>
+                <w:rFonts w:ascii="Courier New" w:hAnsi="Courier New" w:cs="Courier New"/>
+                <w:sz w:val="20"/>
+                <w:szCs w:val="20"/>
+                <w:lang w:val="ru-UA"/>
+              </w:rPr>
+              <w:t>("</w:t>
+            </w:r>
+            <w:proofErr w:type="spellStart"/>
+            <w:r>
+              <w:rPr>
+                <w:rFonts w:ascii="Courier New" w:hAnsi="Courier New" w:cs="Courier New"/>
+                <w:sz w:val="20"/>
+                <w:szCs w:val="20"/>
+                <w:lang w:val="ru-UA"/>
+              </w:rPr>
+              <w:t>lower</w:t>
+            </w:r>
+            <w:proofErr w:type="spellEnd"/>
+            <w:r>
+              <w:rPr>
+                <w:rFonts w:ascii="Courier New" w:hAnsi="Courier New" w:cs="Courier New"/>
+                <w:sz w:val="20"/>
+                <w:szCs w:val="20"/>
+                <w:lang w:val="ru-UA"/>
+              </w:rPr>
+              <w:t xml:space="preserve">():", s5.lower()) </w:t>
+            </w:r>
+          </w:p>
+          <w:p>
+            <w:pPr>
+              <w:ind w:firstLine="0"/>
+              <w:rPr>
+                <w:rFonts w:ascii="Courier New" w:hAnsi="Courier New" w:cs="Courier New"/>
+                <w:sz w:val="20"/>
+                <w:szCs w:val="20"/>
+                <w:lang w:val="ru-UA"/>
+              </w:rPr>
+            </w:pPr>
+          </w:p>
+          <w:p>
+            <w:pPr>
+              <w:ind w:firstLine="0"/>
+              <w:rPr>
+                <w:rFonts w:ascii="Courier New" w:hAnsi="Courier New" w:cs="Courier New"/>
+                <w:sz w:val="20"/>
+                <w:szCs w:val="20"/>
+                <w:lang w:val="ru-UA"/>
+              </w:rPr>
+            </w:pPr>
+            <w:proofErr w:type="spellStart"/>
+            <w:r>
+              <w:rPr>
+                <w:rFonts w:ascii="Courier New" w:hAnsi="Courier New" w:cs="Courier New"/>
+                <w:sz w:val="20"/>
+                <w:szCs w:val="20"/>
+                <w:lang w:val="ru-UA"/>
+              </w:rPr>
+              <w:t>assert</w:t>
+            </w:r>
+            <w:proofErr w:type="spellEnd"/>
+            <w:r>
+              <w:rPr>
+                <w:rFonts w:ascii="Courier New" w:hAnsi="Courier New" w:cs="Courier New"/>
+                <w:sz w:val="20"/>
+                <w:szCs w:val="20"/>
+                <w:lang w:val="ru-UA"/>
+              </w:rPr>
+              <w:t xml:space="preserve"> s1.strip() == "</w:t>
+            </w:r>
+            <w:proofErr w:type="spellStart"/>
+            <w:r>
+              <w:rPr>
+                <w:rFonts w:ascii="Courier New" w:hAnsi="Courier New" w:cs="Courier New"/>
+                <w:sz w:val="20"/>
+                <w:szCs w:val="20"/>
+                <w:lang w:val="ru-UA"/>
+              </w:rPr>
+              <w:t>hello</w:t>
+            </w:r>
+            <w:proofErr w:type="spellEnd"/>
+            <w:r>
+              <w:rPr>
+                <w:rFonts w:ascii="Courier New" w:hAnsi="Courier New" w:cs="Courier New"/>
+                <w:sz w:val="20"/>
+                <w:szCs w:val="20"/>
+                <w:lang w:val="ru-UA"/>
+              </w:rPr>
+              <w:t xml:space="preserve"> </w:t>
+            </w:r>
+            <w:proofErr w:type="spellStart"/>
+            <w:r>
+              <w:rPr>
+                <w:rFonts w:ascii="Courier New" w:hAnsi="Courier New" w:cs="Courier New"/>
+                <w:sz w:val="20"/>
+                <w:szCs w:val="20"/>
+                <w:lang w:val="ru-UA"/>
+              </w:rPr>
+              <w:t>world</w:t>
+            </w:r>
+            <w:proofErr w:type="spellEnd"/>
+            <w:r>
+              <w:rPr>
+                <w:rFonts w:ascii="Courier New" w:hAnsi="Courier New" w:cs="Courier New"/>
+                <w:sz w:val="20"/>
+                <w:szCs w:val="20"/>
+                <w:lang w:val="ru-UA"/>
+              </w:rPr>
+              <w:t>"</w:t>
+            </w:r>
+          </w:p>
+          <w:p>
+            <w:pPr>
+              <w:ind w:firstLine="0"/>
+              <w:rPr>
+                <w:rFonts w:ascii="Courier New" w:hAnsi="Courier New" w:cs="Courier New"/>
+                <w:sz w:val="20"/>
+                <w:szCs w:val="20"/>
+                <w:lang w:val="ru-UA"/>
+              </w:rPr>
+            </w:pPr>
+            <w:proofErr w:type="spellStart"/>
+            <w:r>
+              <w:rPr>
+                <w:rFonts w:ascii="Courier New" w:hAnsi="Courier New" w:cs="Courier New"/>
+                <w:sz w:val="20"/>
+                <w:szCs w:val="20"/>
+                <w:lang w:val="ru-UA"/>
+              </w:rPr>
+              <w:t>assert</w:t>
+            </w:r>
+            <w:proofErr w:type="spellEnd"/>
+            <w:r>
+              <w:rPr>
+                <w:rFonts w:ascii="Courier New" w:hAnsi="Courier New" w:cs="Courier New"/>
+                <w:sz w:val="20"/>
+                <w:szCs w:val="20"/>
+                <w:lang w:val="ru-UA"/>
+              </w:rPr>
+              <w:t xml:space="preserve"> s2.capitalize() == "Python </w:t>
+            </w:r>
+            <w:proofErr w:type="spellStart"/>
+            <w:r>
+              <w:rPr>
+                <w:rFonts w:ascii="Courier New" w:hAnsi="Courier New" w:cs="Courier New"/>
+                <w:sz w:val="20"/>
+                <w:szCs w:val="20"/>
+                <w:lang w:val="ru-UA"/>
+              </w:rPr>
+              <w:t>is</w:t>
+            </w:r>
+            <w:proofErr w:type="spellEnd"/>
+            <w:r>
+              <w:rPr>
+                <w:rFonts w:ascii="Courier New" w:hAnsi="Courier New" w:cs="Courier New"/>
+                <w:sz w:val="20"/>
+                <w:szCs w:val="20"/>
+                <w:lang w:val="ru-UA"/>
+              </w:rPr>
+              <w:t xml:space="preserve"> </w:t>
+            </w:r>
+            <w:proofErr w:type="spellStart"/>
+            <w:r>
+              <w:rPr>
+                <w:rFonts w:ascii="Courier New" w:hAnsi="Courier New" w:cs="Courier New"/>
+                <w:sz w:val="20"/>
+                <w:szCs w:val="20"/>
+                <w:lang w:val="ru-UA"/>
+              </w:rPr>
+              <w:t>fun</w:t>
+            </w:r>
+            <w:proofErr w:type="spellEnd"/>
+            <w:r>
+              <w:rPr>
+                <w:rFonts w:ascii="Courier New" w:hAnsi="Courier New" w:cs="Courier New"/>
+                <w:sz w:val="20"/>
+                <w:szCs w:val="20"/>
+                <w:lang w:val="ru-UA"/>
+              </w:rPr>
+              <w:t>"</w:t>
+            </w:r>
+          </w:p>
+          <w:p>
+            <w:pPr>
+              <w:ind w:firstLine="0"/>
+              <w:rPr>
+                <w:rFonts w:ascii="Courier New" w:hAnsi="Courier New" w:cs="Courier New"/>
+                <w:sz w:val="20"/>
+                <w:szCs w:val="20"/>
+                <w:lang w:val="ru-UA"/>
+              </w:rPr>
+            </w:pPr>
+            <w:proofErr w:type="spellStart"/>
+            <w:r>
+              <w:rPr>
+                <w:rFonts w:ascii="Courier New" w:hAnsi="Courier New" w:cs="Courier New"/>
+                <w:sz w:val="20"/>
+                <w:szCs w:val="20"/>
+                <w:lang w:val="ru-UA"/>
+              </w:rPr>
+              <w:t>assert</w:t>
+            </w:r>
+            <w:proofErr w:type="spellEnd"/>
+            <w:r>
+              <w:rPr>
+                <w:rFonts w:ascii="Courier New" w:hAnsi="Courier New" w:cs="Courier New"/>
+                <w:sz w:val="20"/>
+                <w:szCs w:val="20"/>
+                <w:lang w:val="ru-UA"/>
+              </w:rPr>
+              <w:t xml:space="preserve"> s3.title() == "Python </w:t>
+            </w:r>
+            <w:proofErr w:type="spellStart"/>
+            <w:r>
+              <w:rPr>
+                <w:rFonts w:ascii="Courier New" w:hAnsi="Courier New" w:cs="Courier New"/>
+                <w:sz w:val="20"/>
+                <w:szCs w:val="20"/>
+                <w:lang w:val="ru-UA"/>
+              </w:rPr>
+              <w:t>Programming</w:t>
+            </w:r>
+            <w:proofErr w:type="spellEnd"/>
+            <w:r>
+              <w:rPr>
+                <w:rFonts w:ascii="Courier New" w:hAnsi="Courier New" w:cs="Courier New"/>
+                <w:sz w:val="20"/>
+                <w:szCs w:val="20"/>
+                <w:lang w:val="ru-UA"/>
+              </w:rPr>
+              <w:t xml:space="preserve"> Language"</w:t>
+            </w:r>
+          </w:p>
+          <w:p>
+            <w:pPr>
+              <w:ind w:firstLine="0"/>
+              <w:rPr>
+                <w:rFonts w:ascii="Courier New" w:hAnsi="Courier New" w:cs="Courier New"/>
+                <w:sz w:val="20"/>
+                <w:szCs w:val="20"/>
+                <w:lang w:val="ru-UA"/>
+              </w:rPr>
+            </w:pPr>
+            <w:proofErr w:type="spellStart"/>
+            <w:r>
+              <w:rPr>
+                <w:rFonts w:ascii="Courier New" w:hAnsi="Courier New" w:cs="Courier New"/>
+                <w:sz w:val="20"/>
+                <w:szCs w:val="20"/>
+                <w:lang w:val="ru-UA"/>
+              </w:rPr>
+              <w:t>assert</w:t>
+            </w:r>
+            <w:proofErr w:type="spellEnd"/>
+            <w:r>
+              <w:rPr>
+                <w:rFonts w:ascii="Courier New" w:hAnsi="Courier New" w:cs="Courier New"/>
+                <w:sz w:val="20"/>
+                <w:szCs w:val="20"/>
+                <w:lang w:val="ru-UA"/>
+              </w:rPr>
+              <w:t xml:space="preserve"> s4.upper() == "HELLO WORLD"</w:t>
+            </w:r>
+          </w:p>
+          <w:p>
+            <w:pPr>
+              <w:ind w:firstLine="0"/>
+              <w:rPr>
+                <w:rFonts w:ascii="Courier New" w:hAnsi="Courier New" w:cs="Courier New"/>
+                <w:sz w:val="20"/>
+                <w:szCs w:val="20"/>
+                <w:lang w:val="ru-UA"/>
+              </w:rPr>
+            </w:pPr>
+            <w:proofErr w:type="spellStart"/>
+            <w:r>
+              <w:rPr>
+                <w:rFonts w:ascii="Courier New" w:hAnsi="Courier New" w:cs="Courier New"/>
+                <w:sz w:val="20"/>
+                <w:szCs w:val="20"/>
+                <w:lang w:val="ru-UA"/>
+              </w:rPr>
+              <w:t>assert</w:t>
+            </w:r>
+            <w:proofErr w:type="spellEnd"/>
+            <w:r>
+              <w:rPr>
+                <w:rFonts w:ascii="Courier New" w:hAnsi="Courier New" w:cs="Courier New"/>
+                <w:sz w:val="20"/>
+                <w:szCs w:val="20"/>
+                <w:lang w:val="ru-UA"/>
+              </w:rPr>
+              <w:t xml:space="preserve"> s5.lower() == "</w:t>
+            </w:r>
+            <w:proofErr w:type="spellStart"/>
+            <w:r>
+              <w:rPr>
+                <w:rFonts w:ascii="Courier New" w:hAnsi="Courier New" w:cs="Courier New"/>
+                <w:sz w:val="20"/>
+                <w:szCs w:val="20"/>
+                <w:lang w:val="ru-UA"/>
+              </w:rPr>
+              <w:t>hello</w:t>
+            </w:r>
+            <w:proofErr w:type="spellEnd"/>
+            <w:r>
+              <w:rPr>
+                <w:rFonts w:ascii="Courier New" w:hAnsi="Courier New" w:cs="Courier New"/>
+                <w:sz w:val="20"/>
+                <w:szCs w:val="20"/>
+                <w:lang w:val="ru-UA"/>
+              </w:rPr>
+              <w:t xml:space="preserve"> </w:t>
+            </w:r>
+            <w:proofErr w:type="spellStart"/>
+            <w:r>
+              <w:rPr>
+                <w:rFonts w:ascii="Courier New" w:hAnsi="Courier New" w:cs="Courier New"/>
+                <w:sz w:val="20"/>
+                <w:szCs w:val="20"/>
+                <w:lang w:val="ru-UA"/>
+              </w:rPr>
+              <w:t>world</w:t>
+            </w:r>
+            <w:proofErr w:type="spellEnd"/>
+            <w:r>
+              <w:rPr>
+                <w:rFonts w:ascii="Courier New" w:hAnsi="Courier New" w:cs="Courier New"/>
+                <w:sz w:val="20"/>
+                <w:szCs w:val="20"/>
+                <w:lang w:val="ru-UA"/>
+              </w:rPr>
+              <w:t>"</w:t>
+            </w:r>
+          </w:p>
+        </w:tc>
+      </w:tr>
+    </w:tbl>
+    <w:p>
+      <w:pPr>
+        <w:rPr>
+          <w:lang w:val="uk-UA"/>
+        </w:rPr>
+      </w:pPr>
+    </w:p>
+    <w:p>
+      <w:pPr>
+        <w:rPr>
+          <w:lang w:val="ru-RU"/>
+        </w:rPr>
+      </w:pPr>
+      <w:r>
+        <w:rPr>
+          <w:lang w:val="uk-UA"/>
+        </w:rPr>
+        <w:t xml:space="preserve">Посилання на </w:t>
+      </w:r>
+      <w:proofErr w:type="spellStart"/>
+      <w:r>
+        <w:t>github</w:t>
+      </w:r>
+      <w:proofErr w:type="spellEnd"/>
+      <w:r>
+        <w:rPr>
+          <w:lang w:val="ru-RU"/>
+        </w:rPr>
+        <w:t>:</w:t>
+      </w:r>
+      <w:r>
+        <w:rPr>
+          <w:lang w:val="ru-RU"/>
+        </w:rPr>
+        <w:t xml:space="preserve"> </w:t>
+      </w:r>
+      <w:r>
+        <w:t>https</w:t>
+      </w:r>
+      <w:r>
+        <w:rPr>
+          <w:lang w:val="ru-RU"/>
+        </w:rPr>
+        <w:t>://</w:t>
+      </w:r>
+      <w:proofErr w:type="spellStart"/>
+      <w:r>
+        <w:t>github</w:t>
+      </w:r>
+      <w:proofErr w:type="spellEnd"/>
+      <w:r>
+        <w:rPr>
+          <w:lang w:val="ru-RU"/>
+        </w:rPr>
+        <w:t>.</w:t>
+      </w:r>
+      <w:r>
+        <w:t>com</w:t>
+      </w:r>
+      <w:r>
+        <w:rPr>
+          <w:lang w:val="ru-RU"/>
+        </w:rPr>
+        <w:t>/</w:t>
+      </w:r>
+      <w:proofErr w:type="spellStart"/>
+      <w:r>
+        <w:t>xauno</w:t>
+      </w:r>
+      <w:proofErr w:type="spellEnd"/>
+      <w:r>
+        <w:rPr>
+          <w:lang w:val="ru-RU"/>
+        </w:rPr>
+        <w:t>-</w:t>
+      </w:r>
+      <w:r>
+        <w:t>kb</w:t>
+      </w:r>
+      <w:r>
+        <w:rPr>
+          <w:lang w:val="ru-RU"/>
+        </w:rPr>
+        <w:t>/</w:t>
+      </w:r>
+      <w:r>
+        <w:t>TP</w:t>
+      </w:r>
+      <w:r>
+        <w:rPr>
+          <w:lang w:val="ru-RU"/>
+        </w:rPr>
+        <w:t>-</w:t>
+      </w:r>
+      <w:r>
+        <w:t>KB</w:t>
+      </w:r>
+      <w:r>
+        <w:rPr>
+          <w:lang w:val="ru-RU"/>
+        </w:rPr>
+        <w:t>-241-</w:t>
+      </w:r>
+      <w:r>
+        <w:t>Tyshchenko</w:t>
+      </w:r>
+      <w:r>
+        <w:rPr>
+          <w:lang w:val="ru-RU"/>
+        </w:rPr>
+        <w:t>-</w:t>
+      </w:r>
+      <w:r>
+        <w:t>Dmytro</w:t>
+      </w:r>
+      <w:r>
+        <w:rPr>
+          <w:lang w:val="ru-RU"/>
+        </w:rPr>
+        <w:t>/</w:t>
+      </w:r>
+      <w:r>
+        <w:t>tree</w:t>
+      </w:r>
+      <w:r>
+        <w:rPr>
+          <w:lang w:val="ru-RU"/>
+        </w:rPr>
+        <w:t>/</w:t>
+      </w:r>
+      <w:r>
+        <w:t>main</w:t>
+      </w:r>
+    </w:p>
+    <w:p>
+      <w:pPr>
+        <w:rPr>
+          <w:lang w:val="ru-RU"/>
+        </w:rPr>
+      </w:pPr>
+    </w:p>
+    <w:p>
+      <w:pPr>
+        <w:rPr>
+          <w:lang w:val="ru-RU"/>
+        </w:rPr>
+      </w:pPr>
+      <w:r>
+        <w:rPr>
+          <w:lang w:val="uk-UA"/>
+        </w:rPr>
+        <w:t xml:space="preserve">Знімок екрану з посилання на </w:t>
+      </w:r>
+      <w:proofErr w:type="spellStart"/>
+      <w:r>
+        <w:t>github</w:t>
+      </w:r>
+      <w:proofErr w:type="spellEnd"/>
+      <w:r>
+        <w:rPr>
+          <w:lang w:val="ru-RU"/>
+        </w:rPr>
+        <w:t>:</w:t>
+      </w:r>
+    </w:p>
+    <w:p>
+      <w:r>
+        <w:rPr>
+          <w:lang w:val="ru-RU"/>
+        </w:rPr>
+        <w:lastRenderedPageBreak/>
+        <w:drawing>
+          <wp:inline distT="0" distB="0" distL="0" distR="0" wp14:anchorId="50E4F843" wp14:editId="7B14FB80">
+            <wp:extent cx="5943600" cy="4087495"/>
+            <wp:effectExtent l="0" t="0" r="0" b="8255"/>
+            <wp:docPr id="1021737556" name="Рисунок 1" descr="Изображение выглядит как текст, снимок экрана, программное обеспечение, Шрифт&#10;&#10;Содержимое, созданное искусственным интеллектом, может быть неверным."/>
+            <wp:cNvGraphicFramePr>
+              <a:graphicFrameLocks xmlns:a="http://schemas.openxmlformats.org/drawingml/2006/main" noChangeAspect="1"/>
+            </wp:cNvGraphicFramePr>
+            <a:graphic xmlns:a="http://schemas.openxmlformats.org/drawingml/2006/main">
+              <a:graphicData uri="http://schemas.openxmlformats.org/drawingml/2006/picture">
+                <pic:pic xmlns:pic="http://schemas.openxmlformats.org/drawingml/2006/picture">
+                  <pic:nvPicPr>
+                    <pic:cNvPr id="774401648" name="Рисунок 1" descr="Изображение выглядит как текст, снимок экрана, программное обеспечение, Шрифт&#10;&#10;Содержимое, созданное искусственным интеллектом, может быть неверным."/>
+                    <pic:cNvPicPr/>
+                  </pic:nvPicPr>
+                  <pic:blipFill>
+                    <a:blip r:embed="rId5"/>
+                    <a:stretch>
+                      <a:fillRect/>
+                    </a:stretch>
+                  </pic:blipFill>
+                  <pic:spPr>
+                    <a:xfrm>
+                      <a:off x="0" y="0"/>
+                      <a:ext cx="5943600" cy="4087495"/>
+                    </a:xfrm>
+                    <a:prstGeom prst="rect">
+                      <a:avLst/>
+                    </a:prstGeom>
+                  </pic:spPr>
+                </pic:pic>
+              </a:graphicData>
+            </a:graphic>
+          </wp:inline>
+        </w:drawing>
+      </w:r>
+    </w:p>
+    <w:p/>
+    <w:p>
+      <w:pPr>
+        <w:rPr>
+          <w:lang w:val="ru-RU"/>
+        </w:rPr>
+      </w:pPr>
+    </w:p>
+    <w:p>
+      <w:pPr>
+        <w:ind w:firstLine="0"/>
+        <w:rPr>
+          <w:lang w:val="ru-RU"/>
+        </w:rPr>
+      </w:pPr>
     </w:p>
     <w:sectPr>
       <w:pgSz w:w="12240" w:h="15840"/>
@@ -284,8 +4315,129 @@
 </w:document>
 </file>
 
+<file path=word/numbering.xml><?xml version="1.0" encoding="utf-8"?>
+<w:numbering xmlns:wpc="http://schemas.microsoft.com/office/word/2010/wordprocessingCanvas" xmlns:cx="http://schemas.microsoft.com/office/drawing/2014/chartex" xmlns:cx1="http://schemas.microsoft.com/office/drawing/2015/9/8/chartex" xmlns:cx2="http://schemas.microsoft.com/office/drawing/2015/10/21/chartex" xmlns:cx3="http://schemas.microsoft.com/office/drawing/2016/5/9/chartex" xmlns:cx4="http://schemas.microsoft.com/office/drawing/2016/5/10/chartex" xmlns:cx5="http://schemas.microsoft.com/office/drawing/2016/5/11/chartex" xmlns:cx6="http://schemas.microsoft.com/office/drawing/2016/5/12/chartex" xmlns:cx7="http://schemas.microsoft.com/office/drawing/2016/5/13/chartex" xmlns:cx8="http://schemas.microsoft.com/office/drawing/2016/5/14/chartex" xmlns:mc="http://schemas.openxmlformats.org/markup-compatibility/2006" xmlns:aink="http://schemas.microsoft.com/office/drawing/2016/ink" xmlns:am3d="http://schemas.microsoft.com/office/drawing/2017/model3d" xmlns:o="urn:schemas-microsoft-com:office:office" xmlns:oel="http://schemas.microsoft.com/office/2019/extlst" xmlns:r="http://schemas.openxmlformats.org/officeDocument/2006/relationships" xmlns:m="http://schemas.openxmlformats.org/officeDocument/2006/math" xmlns:v="urn:schemas-microsoft-com:vml" xmlns:wp14="http://schemas.microsoft.com/office/word/2010/wordprocessingDrawing" xmlns:wp="http://schemas.openxmlformats.org/drawingml/2006/wordprocessingDrawing" xmlns:w10="urn:schemas-microsoft-com:office:word" xmlns:w="http://schemas.openxmlformats.org/wordprocessingml/2006/main" xmlns:w14="http://schemas.microsoft.com/office/word/2010/wordml" xmlns:w15="http://schemas.microsoft.com/office/word/2012/wordml" xmlns:w16cex="http://schemas.microsoft.com/office/word/2018/wordml/cex" xmlns:w16cid="http://schemas.microsoft.com/office/word/2016/wordml/cid" xmlns:w16="http://schemas.microsoft.com/office/word/2018/wordml" xmlns:w16du="http://schemas.microsoft.com/office/word/2023/wordml/word16du" xmlns:w16sdtdh="http://schemas.microsoft.com/office/word/2020/wordml/sdtdatahash" xmlns:w16sdtfl="http://schemas.microsoft.com/office/word/2024/wordml/sdtformatlock" xmlns:w16se="http://schemas.microsoft.com/office/word/2015/wordml/symex" xmlns:wpg="http://schemas.microsoft.com/office/word/2010/wordprocessingGroup" xmlns:wpi="http://schemas.microsoft.com/office/word/2010/wordprocessingInk" xmlns:wne="http://schemas.microsoft.com/office/word/2006/wordml" xmlns:wps="http://schemas.microsoft.com/office/word/2010/wordprocessingShape" mc:Ignorable="w14 w15 w16se w16cid w16 w16cex w16sdtdh w16sdtfl w16du wp14">
+  <w:abstractNum w:abstractNumId="0" w15:restartNumberingAfterBreak="0">
+    <w:nsid w:val="6CE54FE5"/>
+    <w:multiLevelType w:val="hybridMultilevel"/>
+    <w:tmpl w:val="E6D05908"/>
+    <w:lvl w:ilvl="0" w:tplc="04090011">
+      <w:start w:val="1"/>
+      <w:numFmt w:val="decimal"/>
+      <w:lvlText w:val="%1)"/>
+      <w:lvlJc w:val="left"/>
+      <w:pPr>
+        <w:ind w:left="720" w:hanging="360"/>
+      </w:pPr>
+    </w:lvl>
+    <w:lvl w:ilvl="1" w:tplc="04090019">
+      <w:start w:val="1"/>
+      <w:numFmt w:val="lowerLetter"/>
+      <w:lvlText w:val="%2."/>
+      <w:lvlJc w:val="left"/>
+      <w:pPr>
+        <w:ind w:left="1440" w:hanging="360"/>
+      </w:pPr>
+    </w:lvl>
+    <w:lvl w:ilvl="2" w:tplc="0409001B">
+      <w:start w:val="1"/>
+      <w:numFmt w:val="lowerRoman"/>
+      <w:lvlText w:val="%3."/>
+      <w:lvlJc w:val="right"/>
+      <w:pPr>
+        <w:ind w:left="2160" w:hanging="180"/>
+      </w:pPr>
+    </w:lvl>
+    <w:lvl w:ilvl="3" w:tplc="0409000F">
+      <w:start w:val="1"/>
+      <w:numFmt w:val="decimal"/>
+      <w:lvlText w:val="%4."/>
+      <w:lvlJc w:val="left"/>
+      <w:pPr>
+        <w:ind w:left="2880" w:hanging="360"/>
+      </w:pPr>
+    </w:lvl>
+    <w:lvl w:ilvl="4" w:tplc="04090019">
+      <w:start w:val="1"/>
+      <w:numFmt w:val="lowerLetter"/>
+      <w:lvlText w:val="%5."/>
+      <w:lvlJc w:val="left"/>
+      <w:pPr>
+        <w:ind w:left="3600" w:hanging="360"/>
+      </w:pPr>
+    </w:lvl>
+    <w:lvl w:ilvl="5" w:tplc="0409001B">
+      <w:start w:val="1"/>
+      <w:numFmt w:val="lowerRoman"/>
+      <w:lvlText w:val="%6."/>
+      <w:lvlJc w:val="right"/>
+      <w:pPr>
+        <w:ind w:left="4320" w:hanging="180"/>
+      </w:pPr>
+    </w:lvl>
+    <w:lvl w:ilvl="6" w:tplc="0409000F">
+      <w:start w:val="1"/>
+      <w:numFmt w:val="decimal"/>
+      <w:lvlText w:val="%7."/>
+      <w:lvlJc w:val="left"/>
+      <w:pPr>
+        <w:ind w:left="5040" w:hanging="360"/>
+      </w:pPr>
+    </w:lvl>
+    <w:lvl w:ilvl="7" w:tplc="04090019">
+      <w:start w:val="1"/>
+      <w:numFmt w:val="lowerLetter"/>
+      <w:lvlText w:val="%8."/>
+      <w:lvlJc w:val="left"/>
+      <w:pPr>
+        <w:ind w:left="5760" w:hanging="360"/>
+      </w:pPr>
+    </w:lvl>
+    <w:lvl w:ilvl="8" w:tplc="0409001B">
+      <w:start w:val="1"/>
+      <w:numFmt w:val="lowerRoman"/>
+      <w:lvlText w:val="%9."/>
+      <w:lvlJc w:val="right"/>
+      <w:pPr>
+        <w:ind w:left="6480" w:hanging="180"/>
+      </w:pPr>
+    </w:lvl>
+  </w:abstractNum>
+  <w:num w:numId="1" w16cid:durableId="194925521">
+    <w:abstractNumId w:val="0"/>
+    <w:lvlOverride w:ilvl="0">
+      <w:startOverride w:val="1"/>
+    </w:lvlOverride>
+    <w:lvlOverride w:ilvl="1">
+      <w:startOverride w:val="1"/>
+    </w:lvlOverride>
+    <w:lvlOverride w:ilvl="2">
+      <w:startOverride w:val="1"/>
+    </w:lvlOverride>
+    <w:lvlOverride w:ilvl="3">
+      <w:startOverride w:val="1"/>
+    </w:lvlOverride>
+    <w:lvlOverride w:ilvl="4">
+      <w:startOverride w:val="1"/>
+    </w:lvlOverride>
+    <w:lvlOverride w:ilvl="5">
+      <w:startOverride w:val="1"/>
+    </w:lvlOverride>
+    <w:lvlOverride w:ilvl="6">
+      <w:startOverride w:val="1"/>
+    </w:lvlOverride>
+    <w:lvlOverride w:ilvl="7">
+      <w:startOverride w:val="1"/>
+    </w:lvlOverride>
+    <w:lvlOverride w:ilvl="8">
+      <w:startOverride w:val="1"/>
+    </w:lvlOverride>
+  </w:num>
+</w:numbering>
+</file>
+
 <file path=word/styles.xml><?xml version="1.0" encoding="utf-8"?>
-<w:styles xmlns:mc="http://schemas.openxmlformats.org/markup-compatibility/2006" xmlns:r="http://schemas.openxmlformats.org/officeDocument/2006/relationships" xmlns:w="http://schemas.openxmlformats.org/wordprocessingml/2006/main" xmlns:w14="http://schemas.microsoft.com/office/word/2010/wordml" xmlns:w15="http://schemas.microsoft.com/office/word/2012/wordml" xmlns:w16cex="http://schemas.microsoft.com/office/word/2018/wordml/cex" xmlns:w16cid="http://schemas.microsoft.com/office/word/2016/wordml/cid" xmlns:w16="http://schemas.microsoft.com/office/word/2018/wordml" xmlns:w16sdtdh="http://schemas.microsoft.com/office/word/2020/wordml/sdtdatahash" xmlns:w16se="http://schemas.microsoft.com/office/word/2015/wordml/symex" mc:Ignorable="w14 w15 w16se w16cid w16 w16cex w16sdtdh">
+<w:styles xmlns:mc="http://schemas.openxmlformats.org/markup-compatibility/2006" xmlns:r="http://schemas.openxmlformats.org/officeDocument/2006/relationships" xmlns:w="http://schemas.openxmlformats.org/wordprocessingml/2006/main" xmlns:w14="http://schemas.microsoft.com/office/word/2010/wordml" xmlns:w15="http://schemas.microsoft.com/office/word/2012/wordml" xmlns:w16cex="http://schemas.microsoft.com/office/word/2018/wordml/cex" xmlns:w16cid="http://schemas.microsoft.com/office/word/2016/wordml/cid" xmlns:w16="http://schemas.microsoft.com/office/word/2018/wordml" xmlns:w16du="http://schemas.microsoft.com/office/word/2023/wordml/word16du" xmlns:w16sdtdh="http://schemas.microsoft.com/office/word/2020/wordml/sdtdatahash" xmlns:w16sdtfl="http://schemas.microsoft.com/office/word/2024/wordml/sdtformatlock" xmlns:w16se="http://schemas.microsoft.com/office/word/2015/wordml/symex" mc:Ignorable="w14 w15 w16se w16cid w16 w16cex w16sdtdh w16sdtfl w16du">
   <w:docDefaults>
     <w:rPrDefault>
       <w:rPr>
@@ -679,7 +4831,7 @@
     <w:lsdException w:name="Unresolved Mention" w:semiHidden="1" w:unhideWhenUsed="1"/>
     <w:lsdException w:name="Smart Link" w:semiHidden="1" w:unhideWhenUsed="1"/>
   </w:latentStyles>
-  <w:style w:type="paragraph" w:default="1" w:styleId="Normal">
+  <w:style w:type="paragraph" w:default="1" w:styleId="a">
     <w:name w:val="Normal"/>
     <w:qFormat/>
     <w:rsid w:val="0046193E"/>
@@ -693,13 +4845,12 @@
       <w:sz w:val="28"/>
     </w:rPr>
   </w:style>
-  <w:style w:type="character" w:default="1" w:styleId="DefaultParagraphFont">
+  <w:style w:type="character" w:default="1" w:styleId="a0">
     <w:name w:val="Default Paragraph Font"/>
     <w:uiPriority w:val="1"/>
-    <w:semiHidden/>
     <w:unhideWhenUsed/>
   </w:style>
-  <w:style w:type="table" w:default="1" w:styleId="TableNormal">
+  <w:style w:type="table" w:default="1" w:styleId="a1">
     <w:name w:val="Normal Table"/>
     <w:uiPriority w:val="99"/>
     <w:semiHidden/>
@@ -714,15 +4865,15 @@
       </w:tblCellMar>
     </w:tblPr>
   </w:style>
-  <w:style w:type="numbering" w:default="1" w:styleId="NoList">
+  <w:style w:type="numbering" w:default="1" w:styleId="a2">
     <w:name w:val="No List"/>
     <w:uiPriority w:val="99"/>
     <w:semiHidden/>
     <w:unhideWhenUsed/>
   </w:style>
-  <w:style w:type="table" w:styleId="TableGrid">
+  <w:style w:type="table" w:styleId="a3">
     <w:name w:val="Table Grid"/>
-    <w:basedOn w:val="TableNormal"/>
+    <w:basedOn w:val="a1"/>
     <w:uiPriority w:val="39"/>
     <w:rsid w:val="00734561"/>
     <w:pPr>

--- a/TP-KB-241-Tyshchenko-Dmytro-lpr.docx
+++ b/TP-KB-241-Tyshchenko-Dmytro-lpr.docx
@@ -604,6 +604,11 @@
       </w:pPr>
     </w:p>
     <w:p>
+      <w:pPr>
+        <w:rPr>
+          <w:lang w:val="ru-RU"/>
+        </w:rPr>
+      </w:pPr>
       <w:r>
         <w:rPr>
           <w:lang w:val="uk-UA"/>
@@ -757,6 +762,7 @@
       </w:pPr>
       <w:r>
         <w:rPr>
+          <w:noProof/>
           <w:lang w:val="ru-RU"/>
         </w:rPr>
         <w:lastRenderedPageBreak/>
@@ -2485,6 +2491,11 @@
       </w:pPr>
     </w:p>
     <w:p>
+      <w:pPr>
+        <w:rPr>
+          <w:lang w:val="ru-RU"/>
+        </w:rPr>
+      </w:pPr>
       <w:r>
         <w:rPr>
           <w:lang w:val="uk-UA"/>
@@ -2506,6 +2517,7 @@
     <w:p>
       <w:r>
         <w:rPr>
+          <w:noProof/>
           <w:lang w:val="ru-RU"/>
         </w:rPr>
         <w:lastRenderedPageBreak/>
@@ -4249,6 +4261,7 @@
     <w:p>
       <w:r>
         <w:rPr>
+          <w:noProof/>
           <w:lang w:val="ru-RU"/>
         </w:rPr>
         <w:lastRenderedPageBreak/>
@@ -4292,6 +4305,6531 @@
     <w:p/>
     <w:p>
       <w:pPr>
+        <w:jc w:val="right"/>
+      </w:pPr>
+      <w:r>
+        <w:rPr>
+          <w:lang w:val="uk-UA"/>
+        </w:rPr>
+        <w:t>Звіт до Теми №</w:t>
+      </w:r>
+      <w:r>
+        <w:t>2</w:t>
+      </w:r>
+    </w:p>
+    <w:p>
+      <w:pPr>
+        <w:pStyle w:val="a4"/>
+        <w:numPr>
+          <w:ilvl w:val="0"/>
+          <w:numId w:val="3"/>
+        </w:numPr>
+        <w:rPr>
+          <w:lang w:val="ru-RU"/>
+        </w:rPr>
+      </w:pPr>
+      <w:proofErr w:type="spellStart"/>
+      <w:r>
+        <w:rPr>
+          <w:lang w:val="ru-RU"/>
+        </w:rPr>
+        <w:t>Написати</w:t>
+      </w:r>
+      <w:proofErr w:type="spellEnd"/>
+      <w:r>
+        <w:rPr>
+          <w:lang w:val="ru-RU"/>
+        </w:rPr>
+        <w:t xml:space="preserve"> </w:t>
+      </w:r>
+      <w:proofErr w:type="spellStart"/>
+      <w:r>
+        <w:rPr>
+          <w:lang w:val="ru-RU"/>
+        </w:rPr>
+        <w:t>функцію</w:t>
+      </w:r>
+      <w:proofErr w:type="spellEnd"/>
+      <w:r>
+        <w:rPr>
+          <w:lang w:val="ru-RU"/>
+        </w:rPr>
+        <w:t xml:space="preserve"> </w:t>
+      </w:r>
+      <w:proofErr w:type="spellStart"/>
+      <w:r>
+        <w:rPr>
+          <w:lang w:val="ru-RU"/>
+        </w:rPr>
+        <w:t>пошуку</w:t>
+      </w:r>
+      <w:proofErr w:type="spellEnd"/>
+      <w:r>
+        <w:rPr>
+          <w:lang w:val="ru-RU"/>
+        </w:rPr>
+        <w:t xml:space="preserve"> </w:t>
+      </w:r>
+      <w:proofErr w:type="spellStart"/>
+      <w:r>
+        <w:rPr>
+          <w:lang w:val="ru-RU"/>
+        </w:rPr>
+        <w:t>коренів</w:t>
+      </w:r>
+      <w:proofErr w:type="spellEnd"/>
+      <w:r>
+        <w:rPr>
+          <w:lang w:val="ru-RU"/>
+        </w:rPr>
+        <w:t xml:space="preserve"> квадратного </w:t>
+      </w:r>
+      <w:proofErr w:type="spellStart"/>
+      <w:r>
+        <w:rPr>
+          <w:lang w:val="ru-RU"/>
+        </w:rPr>
+        <w:t>рівняння</w:t>
+      </w:r>
+      <w:proofErr w:type="spellEnd"/>
+      <w:r>
+        <w:rPr>
+          <w:lang w:val="ru-RU"/>
+        </w:rPr>
+        <w:t xml:space="preserve"> </w:t>
+      </w:r>
+      <w:proofErr w:type="spellStart"/>
+      <w:r>
+        <w:rPr>
+          <w:lang w:val="ru-RU"/>
+        </w:rPr>
+        <w:t>використовуючи</w:t>
+      </w:r>
+      <w:proofErr w:type="spellEnd"/>
+      <w:r>
+        <w:rPr>
+          <w:lang w:val="ru-RU"/>
+        </w:rPr>
+        <w:t xml:space="preserve"> </w:t>
+      </w:r>
+      <w:proofErr w:type="spellStart"/>
+      <w:r>
+        <w:rPr>
+          <w:lang w:val="ru-RU"/>
+        </w:rPr>
+        <w:t>функцію</w:t>
+      </w:r>
+      <w:proofErr w:type="spellEnd"/>
+      <w:r>
+        <w:rPr>
+          <w:lang w:val="ru-RU"/>
+        </w:rPr>
+        <w:t xml:space="preserve"> </w:t>
+      </w:r>
+      <w:proofErr w:type="spellStart"/>
+      <w:r>
+        <w:rPr>
+          <w:lang w:val="ru-RU"/>
+        </w:rPr>
+        <w:t>розрахунку</w:t>
+      </w:r>
+      <w:proofErr w:type="spellEnd"/>
+      <w:r>
+        <w:rPr>
+          <w:lang w:val="ru-RU"/>
+        </w:rPr>
+        <w:t xml:space="preserve"> </w:t>
+      </w:r>
+      <w:proofErr w:type="spellStart"/>
+      <w:r>
+        <w:rPr>
+          <w:lang w:val="ru-RU"/>
+        </w:rPr>
+        <w:t>дискримінанту</w:t>
+      </w:r>
+      <w:proofErr w:type="spellEnd"/>
+      <w:r>
+        <w:rPr>
+          <w:lang w:val="ru-RU"/>
+        </w:rPr>
+        <w:t xml:space="preserve"> з </w:t>
+      </w:r>
+      <w:proofErr w:type="spellStart"/>
+      <w:r>
+        <w:rPr>
+          <w:lang w:val="ru-RU"/>
+        </w:rPr>
+        <w:t>попередньої</w:t>
+      </w:r>
+      <w:proofErr w:type="spellEnd"/>
+      <w:r>
+        <w:rPr>
+          <w:lang w:val="ru-RU"/>
+        </w:rPr>
+        <w:t xml:space="preserve"> теми та </w:t>
+      </w:r>
+      <w:proofErr w:type="spellStart"/>
+      <w:r>
+        <w:rPr>
+          <w:lang w:val="ru-RU"/>
+        </w:rPr>
+        <w:t>умовні</w:t>
+      </w:r>
+      <w:proofErr w:type="spellEnd"/>
+      <w:r>
+        <w:rPr>
+          <w:lang w:val="ru-RU"/>
+        </w:rPr>
+        <w:t xml:space="preserve"> переходи.</w:t>
+      </w:r>
+    </w:p>
+    <w:p>
+      <w:pPr>
+        <w:ind w:left="360" w:firstLine="0"/>
+        <w:rPr>
+          <w:lang w:val="uk-UA"/>
+        </w:rPr>
+      </w:pPr>
+      <w:r>
+        <w:rPr>
+          <w:lang w:val="uk-UA"/>
+        </w:rPr>
+        <w:t>Текст програми:</w:t>
+      </w:r>
+    </w:p>
+    <w:tbl>
+      <w:tblPr>
+        <w:tblStyle w:val="a3"/>
+        <w:tblW w:w="0" w:type="auto"/>
+        <w:tblInd w:w="805" w:type="dxa"/>
+        <w:tblLook w:val="04A0" w:firstRow="1" w:lastRow="0" w:firstColumn="1" w:lastColumn="0" w:noHBand="0" w:noVBand="1"/>
+      </w:tblPr>
+      <w:tblGrid>
+        <w:gridCol w:w="8545"/>
+      </w:tblGrid>
+      <w:tr>
+        <w:tc>
+          <w:tcPr>
+            <w:tcW w:w="8545" w:type="dxa"/>
+          </w:tcPr>
+          <w:p>
+            <w:pPr>
+              <w:ind w:firstLine="0"/>
+              <w:rPr>
+                <w:rFonts w:ascii="Courier New" w:hAnsi="Courier New" w:cs="Courier New"/>
+                <w:sz w:val="20"/>
+                <w:szCs w:val="20"/>
+                <w:lang w:val="ru-UA"/>
+              </w:rPr>
+            </w:pPr>
+            <w:proofErr w:type="spellStart"/>
+            <w:r>
+              <w:rPr>
+                <w:rFonts w:ascii="Courier New" w:hAnsi="Courier New" w:cs="Courier New"/>
+                <w:sz w:val="20"/>
+                <w:szCs w:val="20"/>
+                <w:lang w:val="ru-UA"/>
+              </w:rPr>
+              <w:t>import</w:t>
+            </w:r>
+            <w:proofErr w:type="spellEnd"/>
+            <w:r>
+              <w:rPr>
+                <w:rFonts w:ascii="Courier New" w:hAnsi="Courier New" w:cs="Courier New"/>
+                <w:sz w:val="20"/>
+                <w:szCs w:val="20"/>
+                <w:lang w:val="ru-UA"/>
+              </w:rPr>
+              <w:t xml:space="preserve"> </w:t>
+            </w:r>
+            <w:proofErr w:type="spellStart"/>
+            <w:r>
+              <w:rPr>
+                <w:rFonts w:ascii="Courier New" w:hAnsi="Courier New" w:cs="Courier New"/>
+                <w:sz w:val="20"/>
+                <w:szCs w:val="20"/>
+                <w:lang w:val="ru-UA"/>
+              </w:rPr>
+              <w:t>math</w:t>
+            </w:r>
+            <w:proofErr w:type="spellEnd"/>
+          </w:p>
+          <w:p>
+            <w:pPr>
+              <w:ind w:firstLine="0"/>
+              <w:rPr>
+                <w:rFonts w:ascii="Courier New" w:hAnsi="Courier New" w:cs="Courier New"/>
+                <w:sz w:val="20"/>
+                <w:szCs w:val="20"/>
+                <w:lang w:val="ru-UA"/>
+              </w:rPr>
+            </w:pPr>
+          </w:p>
+          <w:p>
+            <w:pPr>
+              <w:ind w:firstLine="0"/>
+              <w:rPr>
+                <w:rFonts w:ascii="Courier New" w:hAnsi="Courier New" w:cs="Courier New"/>
+                <w:sz w:val="20"/>
+                <w:szCs w:val="20"/>
+                <w:lang w:val="ru-UA"/>
+              </w:rPr>
+            </w:pPr>
+            <w:proofErr w:type="spellStart"/>
+            <w:r>
+              <w:rPr>
+                <w:rFonts w:ascii="Courier New" w:hAnsi="Courier New" w:cs="Courier New"/>
+                <w:sz w:val="20"/>
+                <w:szCs w:val="20"/>
+                <w:lang w:val="ru-UA"/>
+              </w:rPr>
+              <w:t>def</w:t>
+            </w:r>
+            <w:proofErr w:type="spellEnd"/>
+            <w:r>
+              <w:rPr>
+                <w:rFonts w:ascii="Courier New" w:hAnsi="Courier New" w:cs="Courier New"/>
+                <w:sz w:val="20"/>
+                <w:szCs w:val="20"/>
+                <w:lang w:val="ru-UA"/>
+              </w:rPr>
+              <w:t xml:space="preserve"> </w:t>
+            </w:r>
+            <w:proofErr w:type="spellStart"/>
+            <w:proofErr w:type="gramStart"/>
+            <w:r>
+              <w:rPr>
+                <w:rFonts w:ascii="Courier New" w:hAnsi="Courier New" w:cs="Courier New"/>
+                <w:sz w:val="20"/>
+                <w:szCs w:val="20"/>
+                <w:lang w:val="ru-UA"/>
+              </w:rPr>
+              <w:t>discriminant</w:t>
+            </w:r>
+            <w:proofErr w:type="spellEnd"/>
+            <w:r>
+              <w:rPr>
+                <w:rFonts w:ascii="Courier New" w:hAnsi="Courier New" w:cs="Courier New"/>
+                <w:sz w:val="20"/>
+                <w:szCs w:val="20"/>
+                <w:lang w:val="ru-UA"/>
+              </w:rPr>
+              <w:t>(</w:t>
+            </w:r>
+            <w:proofErr w:type="gramEnd"/>
+            <w:r>
+              <w:rPr>
+                <w:rFonts w:ascii="Courier New" w:hAnsi="Courier New" w:cs="Courier New"/>
+                <w:sz w:val="20"/>
+                <w:szCs w:val="20"/>
+                <w:lang w:val="ru-UA"/>
+              </w:rPr>
+              <w:t>a, b, c):</w:t>
+            </w:r>
+          </w:p>
+          <w:p>
+            <w:pPr>
+              <w:ind w:firstLine="0"/>
+              <w:rPr>
+                <w:rFonts w:ascii="Courier New" w:hAnsi="Courier New" w:cs="Courier New"/>
+                <w:sz w:val="20"/>
+                <w:szCs w:val="20"/>
+                <w:lang w:val="ru-UA"/>
+              </w:rPr>
+            </w:pPr>
+            <w:r>
+              <w:rPr>
+                <w:rFonts w:ascii="Courier New" w:hAnsi="Courier New" w:cs="Courier New"/>
+                <w:sz w:val="20"/>
+                <w:szCs w:val="20"/>
+                <w:lang w:val="ru-UA"/>
+              </w:rPr>
+              <w:t xml:space="preserve">    </w:t>
+            </w:r>
+            <w:proofErr w:type="spellStart"/>
+            <w:r>
+              <w:rPr>
+                <w:rFonts w:ascii="Courier New" w:hAnsi="Courier New" w:cs="Courier New"/>
+                <w:sz w:val="20"/>
+                <w:szCs w:val="20"/>
+                <w:lang w:val="ru-UA"/>
+              </w:rPr>
+              <w:t>return</w:t>
+            </w:r>
+            <w:proofErr w:type="spellEnd"/>
+            <w:r>
+              <w:rPr>
+                <w:rFonts w:ascii="Courier New" w:hAnsi="Courier New" w:cs="Courier New"/>
+                <w:sz w:val="20"/>
+                <w:szCs w:val="20"/>
+                <w:lang w:val="ru-UA"/>
+              </w:rPr>
+              <w:t xml:space="preserve"> b**2 - 4*a*c</w:t>
+            </w:r>
+          </w:p>
+          <w:p>
+            <w:pPr>
+              <w:ind w:firstLine="0"/>
+              <w:rPr>
+                <w:rFonts w:ascii="Courier New" w:hAnsi="Courier New" w:cs="Courier New"/>
+                <w:sz w:val="20"/>
+                <w:szCs w:val="20"/>
+                <w:lang w:val="ru-UA"/>
+              </w:rPr>
+            </w:pPr>
+          </w:p>
+          <w:p>
+            <w:pPr>
+              <w:ind w:firstLine="0"/>
+              <w:rPr>
+                <w:rFonts w:ascii="Courier New" w:hAnsi="Courier New" w:cs="Courier New"/>
+                <w:sz w:val="20"/>
+                <w:szCs w:val="20"/>
+                <w:lang w:val="ru-UA"/>
+              </w:rPr>
+            </w:pPr>
+            <w:proofErr w:type="spellStart"/>
+            <w:r>
+              <w:rPr>
+                <w:rFonts w:ascii="Courier New" w:hAnsi="Courier New" w:cs="Courier New"/>
+                <w:sz w:val="20"/>
+                <w:szCs w:val="20"/>
+                <w:lang w:val="ru-UA"/>
+              </w:rPr>
+              <w:t>def</w:t>
+            </w:r>
+            <w:proofErr w:type="spellEnd"/>
+            <w:r>
+              <w:rPr>
+                <w:rFonts w:ascii="Courier New" w:hAnsi="Courier New" w:cs="Courier New"/>
+                <w:sz w:val="20"/>
+                <w:szCs w:val="20"/>
+                <w:lang w:val="ru-UA"/>
+              </w:rPr>
+              <w:t xml:space="preserve"> </w:t>
+            </w:r>
+            <w:proofErr w:type="spellStart"/>
+            <w:r>
+              <w:rPr>
+                <w:rFonts w:ascii="Courier New" w:hAnsi="Courier New" w:cs="Courier New"/>
+                <w:sz w:val="20"/>
+                <w:szCs w:val="20"/>
+                <w:lang w:val="ru-UA"/>
+              </w:rPr>
+              <w:t>quadratic_</w:t>
+            </w:r>
+            <w:proofErr w:type="gramStart"/>
+            <w:r>
+              <w:rPr>
+                <w:rFonts w:ascii="Courier New" w:hAnsi="Courier New" w:cs="Courier New"/>
+                <w:sz w:val="20"/>
+                <w:szCs w:val="20"/>
+                <w:lang w:val="ru-UA"/>
+              </w:rPr>
+              <w:t>roots</w:t>
+            </w:r>
+            <w:proofErr w:type="spellEnd"/>
+            <w:r>
+              <w:rPr>
+                <w:rFonts w:ascii="Courier New" w:hAnsi="Courier New" w:cs="Courier New"/>
+                <w:sz w:val="20"/>
+                <w:szCs w:val="20"/>
+                <w:lang w:val="ru-UA"/>
+              </w:rPr>
+              <w:t>(</w:t>
+            </w:r>
+            <w:proofErr w:type="gramEnd"/>
+            <w:r>
+              <w:rPr>
+                <w:rFonts w:ascii="Courier New" w:hAnsi="Courier New" w:cs="Courier New"/>
+                <w:sz w:val="20"/>
+                <w:szCs w:val="20"/>
+                <w:lang w:val="ru-UA"/>
+              </w:rPr>
+              <w:t>a, b, c):</w:t>
+            </w:r>
+          </w:p>
+          <w:p>
+            <w:pPr>
+              <w:ind w:firstLine="0"/>
+              <w:rPr>
+                <w:rFonts w:ascii="Courier New" w:hAnsi="Courier New" w:cs="Courier New"/>
+                <w:sz w:val="20"/>
+                <w:szCs w:val="20"/>
+                <w:lang w:val="ru-UA"/>
+              </w:rPr>
+            </w:pPr>
+            <w:r>
+              <w:rPr>
+                <w:rFonts w:ascii="Courier New" w:hAnsi="Courier New" w:cs="Courier New"/>
+                <w:sz w:val="20"/>
+                <w:szCs w:val="20"/>
+                <w:lang w:val="ru-UA"/>
+              </w:rPr>
+              <w:t xml:space="preserve">    d = </w:t>
+            </w:r>
+            <w:proofErr w:type="spellStart"/>
+            <w:proofErr w:type="gramStart"/>
+            <w:r>
+              <w:rPr>
+                <w:rFonts w:ascii="Courier New" w:hAnsi="Courier New" w:cs="Courier New"/>
+                <w:sz w:val="20"/>
+                <w:szCs w:val="20"/>
+                <w:lang w:val="ru-UA"/>
+              </w:rPr>
+              <w:t>discriminant</w:t>
+            </w:r>
+            <w:proofErr w:type="spellEnd"/>
+            <w:r>
+              <w:rPr>
+                <w:rFonts w:ascii="Courier New" w:hAnsi="Courier New" w:cs="Courier New"/>
+                <w:sz w:val="20"/>
+                <w:szCs w:val="20"/>
+                <w:lang w:val="ru-UA"/>
+              </w:rPr>
+              <w:t>(</w:t>
+            </w:r>
+            <w:proofErr w:type="gramEnd"/>
+            <w:r>
+              <w:rPr>
+                <w:rFonts w:ascii="Courier New" w:hAnsi="Courier New" w:cs="Courier New"/>
+                <w:sz w:val="20"/>
+                <w:szCs w:val="20"/>
+                <w:lang w:val="ru-UA"/>
+              </w:rPr>
+              <w:t>a, b, c)</w:t>
+            </w:r>
+          </w:p>
+          <w:p>
+            <w:pPr>
+              <w:ind w:firstLine="0"/>
+              <w:rPr>
+                <w:rFonts w:ascii="Courier New" w:hAnsi="Courier New" w:cs="Courier New"/>
+                <w:sz w:val="20"/>
+                <w:szCs w:val="20"/>
+                <w:lang w:val="ru-UA"/>
+              </w:rPr>
+            </w:pPr>
+            <w:r>
+              <w:rPr>
+                <w:rFonts w:ascii="Courier New" w:hAnsi="Courier New" w:cs="Courier New"/>
+                <w:sz w:val="20"/>
+                <w:szCs w:val="20"/>
+                <w:lang w:val="ru-UA"/>
+              </w:rPr>
+              <w:lastRenderedPageBreak/>
+              <w:t xml:space="preserve">    </w:t>
+            </w:r>
+            <w:proofErr w:type="spellStart"/>
+            <w:r>
+              <w:rPr>
+                <w:rFonts w:ascii="Courier New" w:hAnsi="Courier New" w:cs="Courier New"/>
+                <w:sz w:val="20"/>
+                <w:szCs w:val="20"/>
+                <w:lang w:val="ru-UA"/>
+              </w:rPr>
+              <w:t>if</w:t>
+            </w:r>
+            <w:proofErr w:type="spellEnd"/>
+            <w:r>
+              <w:rPr>
+                <w:rFonts w:ascii="Courier New" w:hAnsi="Courier New" w:cs="Courier New"/>
+                <w:sz w:val="20"/>
+                <w:szCs w:val="20"/>
+                <w:lang w:val="ru-UA"/>
+              </w:rPr>
+              <w:t xml:space="preserve"> </w:t>
+            </w:r>
+            <w:proofErr w:type="gramStart"/>
+            <w:r>
+              <w:rPr>
+                <w:rFonts w:ascii="Courier New" w:hAnsi="Courier New" w:cs="Courier New"/>
+                <w:sz w:val="20"/>
+                <w:szCs w:val="20"/>
+                <w:lang w:val="ru-UA"/>
+              </w:rPr>
+              <w:t>d &gt;</w:t>
+            </w:r>
+            <w:proofErr w:type="gramEnd"/>
+            <w:r>
+              <w:rPr>
+                <w:rFonts w:ascii="Courier New" w:hAnsi="Courier New" w:cs="Courier New"/>
+                <w:sz w:val="20"/>
+                <w:szCs w:val="20"/>
+                <w:lang w:val="ru-UA"/>
+              </w:rPr>
+              <w:t xml:space="preserve"> 0:</w:t>
+            </w:r>
+          </w:p>
+          <w:p>
+            <w:pPr>
+              <w:ind w:firstLine="0"/>
+              <w:rPr>
+                <w:rFonts w:ascii="Courier New" w:hAnsi="Courier New" w:cs="Courier New"/>
+                <w:sz w:val="20"/>
+                <w:szCs w:val="20"/>
+                <w:lang w:val="ru-UA"/>
+              </w:rPr>
+            </w:pPr>
+            <w:r>
+              <w:rPr>
+                <w:rFonts w:ascii="Courier New" w:hAnsi="Courier New" w:cs="Courier New"/>
+                <w:sz w:val="20"/>
+                <w:szCs w:val="20"/>
+                <w:lang w:val="ru-UA"/>
+              </w:rPr>
+              <w:t xml:space="preserve">        x1 = (-b + </w:t>
+            </w:r>
+            <w:proofErr w:type="spellStart"/>
+            <w:proofErr w:type="gramStart"/>
+            <w:r>
+              <w:rPr>
+                <w:rFonts w:ascii="Courier New" w:hAnsi="Courier New" w:cs="Courier New"/>
+                <w:sz w:val="20"/>
+                <w:szCs w:val="20"/>
+                <w:lang w:val="ru-UA"/>
+              </w:rPr>
+              <w:t>math.sqrt</w:t>
+            </w:r>
+            <w:proofErr w:type="spellEnd"/>
+            <w:proofErr w:type="gramEnd"/>
+            <w:r>
+              <w:rPr>
+                <w:rFonts w:ascii="Courier New" w:hAnsi="Courier New" w:cs="Courier New"/>
+                <w:sz w:val="20"/>
+                <w:szCs w:val="20"/>
+                <w:lang w:val="ru-UA"/>
+              </w:rPr>
+              <w:t>(d)) / (2*a)</w:t>
+            </w:r>
+          </w:p>
+          <w:p>
+            <w:pPr>
+              <w:ind w:firstLine="0"/>
+              <w:rPr>
+                <w:rFonts w:ascii="Courier New" w:hAnsi="Courier New" w:cs="Courier New"/>
+                <w:sz w:val="20"/>
+                <w:szCs w:val="20"/>
+                <w:lang w:val="ru-UA"/>
+              </w:rPr>
+            </w:pPr>
+            <w:r>
+              <w:rPr>
+                <w:rFonts w:ascii="Courier New" w:hAnsi="Courier New" w:cs="Courier New"/>
+                <w:sz w:val="20"/>
+                <w:szCs w:val="20"/>
+                <w:lang w:val="ru-UA"/>
+              </w:rPr>
+              <w:t xml:space="preserve">        x2 = (-b - </w:t>
+            </w:r>
+            <w:proofErr w:type="spellStart"/>
+            <w:proofErr w:type="gramStart"/>
+            <w:r>
+              <w:rPr>
+                <w:rFonts w:ascii="Courier New" w:hAnsi="Courier New" w:cs="Courier New"/>
+                <w:sz w:val="20"/>
+                <w:szCs w:val="20"/>
+                <w:lang w:val="ru-UA"/>
+              </w:rPr>
+              <w:t>math.sqrt</w:t>
+            </w:r>
+            <w:proofErr w:type="spellEnd"/>
+            <w:proofErr w:type="gramEnd"/>
+            <w:r>
+              <w:rPr>
+                <w:rFonts w:ascii="Courier New" w:hAnsi="Courier New" w:cs="Courier New"/>
+                <w:sz w:val="20"/>
+                <w:szCs w:val="20"/>
+                <w:lang w:val="ru-UA"/>
+              </w:rPr>
+              <w:t>(d)) / (2*a)</w:t>
+            </w:r>
+          </w:p>
+          <w:p>
+            <w:pPr>
+              <w:ind w:firstLine="0"/>
+              <w:rPr>
+                <w:rFonts w:ascii="Courier New" w:hAnsi="Courier New" w:cs="Courier New"/>
+                <w:sz w:val="20"/>
+                <w:szCs w:val="20"/>
+                <w:lang w:val="ru-UA"/>
+              </w:rPr>
+            </w:pPr>
+            <w:r>
+              <w:rPr>
+                <w:rFonts w:ascii="Courier New" w:hAnsi="Courier New" w:cs="Courier New"/>
+                <w:sz w:val="20"/>
+                <w:szCs w:val="20"/>
+                <w:lang w:val="ru-UA"/>
+              </w:rPr>
+              <w:t xml:space="preserve">        </w:t>
+            </w:r>
+            <w:proofErr w:type="spellStart"/>
+            <w:r>
+              <w:rPr>
+                <w:rFonts w:ascii="Courier New" w:hAnsi="Courier New" w:cs="Courier New"/>
+                <w:sz w:val="20"/>
+                <w:szCs w:val="20"/>
+                <w:lang w:val="ru-UA"/>
+              </w:rPr>
+              <w:t>return</w:t>
+            </w:r>
+            <w:proofErr w:type="spellEnd"/>
+            <w:r>
+              <w:rPr>
+                <w:rFonts w:ascii="Courier New" w:hAnsi="Courier New" w:cs="Courier New"/>
+                <w:sz w:val="20"/>
+                <w:szCs w:val="20"/>
+                <w:lang w:val="ru-UA"/>
+              </w:rPr>
+              <w:t xml:space="preserve"> </w:t>
+            </w:r>
+            <w:proofErr w:type="spellStart"/>
+            <w:r>
+              <w:rPr>
+                <w:rFonts w:ascii="Courier New" w:hAnsi="Courier New" w:cs="Courier New"/>
+                <w:sz w:val="20"/>
+                <w:szCs w:val="20"/>
+                <w:lang w:val="ru-UA"/>
+              </w:rPr>
+              <w:t>f"Два</w:t>
+            </w:r>
+            <w:proofErr w:type="spellEnd"/>
+            <w:r>
+              <w:rPr>
+                <w:rFonts w:ascii="Courier New" w:hAnsi="Courier New" w:cs="Courier New"/>
+                <w:sz w:val="20"/>
+                <w:szCs w:val="20"/>
+                <w:lang w:val="ru-UA"/>
+              </w:rPr>
+              <w:t xml:space="preserve"> </w:t>
+            </w:r>
+            <w:proofErr w:type="spellStart"/>
+            <w:r>
+              <w:rPr>
+                <w:rFonts w:ascii="Courier New" w:hAnsi="Courier New" w:cs="Courier New"/>
+                <w:sz w:val="20"/>
+                <w:szCs w:val="20"/>
+                <w:lang w:val="ru-UA"/>
+              </w:rPr>
+              <w:t>різних</w:t>
+            </w:r>
+            <w:proofErr w:type="spellEnd"/>
+            <w:r>
+              <w:rPr>
+                <w:rFonts w:ascii="Courier New" w:hAnsi="Courier New" w:cs="Courier New"/>
+                <w:sz w:val="20"/>
+                <w:szCs w:val="20"/>
+                <w:lang w:val="ru-UA"/>
+              </w:rPr>
+              <w:t xml:space="preserve"> </w:t>
+            </w:r>
+            <w:proofErr w:type="spellStart"/>
+            <w:r>
+              <w:rPr>
+                <w:rFonts w:ascii="Courier New" w:hAnsi="Courier New" w:cs="Courier New"/>
+                <w:sz w:val="20"/>
+                <w:szCs w:val="20"/>
+                <w:lang w:val="ru-UA"/>
+              </w:rPr>
+              <w:t>корені</w:t>
+            </w:r>
+            <w:proofErr w:type="spellEnd"/>
+            <w:r>
+              <w:rPr>
+                <w:rFonts w:ascii="Courier New" w:hAnsi="Courier New" w:cs="Courier New"/>
+                <w:sz w:val="20"/>
+                <w:szCs w:val="20"/>
+                <w:lang w:val="ru-UA"/>
+              </w:rPr>
+              <w:t>: x1 = {x1}, x2 = {x2}"</w:t>
+            </w:r>
+          </w:p>
+          <w:p>
+            <w:pPr>
+              <w:ind w:firstLine="0"/>
+              <w:rPr>
+                <w:rFonts w:ascii="Courier New" w:hAnsi="Courier New" w:cs="Courier New"/>
+                <w:sz w:val="20"/>
+                <w:szCs w:val="20"/>
+                <w:lang w:val="ru-UA"/>
+              </w:rPr>
+            </w:pPr>
+            <w:r>
+              <w:rPr>
+                <w:rFonts w:ascii="Courier New" w:hAnsi="Courier New" w:cs="Courier New"/>
+                <w:sz w:val="20"/>
+                <w:szCs w:val="20"/>
+                <w:lang w:val="ru-UA"/>
+              </w:rPr>
+              <w:t xml:space="preserve">    </w:t>
+            </w:r>
+            <w:proofErr w:type="spellStart"/>
+            <w:r>
+              <w:rPr>
+                <w:rFonts w:ascii="Courier New" w:hAnsi="Courier New" w:cs="Courier New"/>
+                <w:sz w:val="20"/>
+                <w:szCs w:val="20"/>
+                <w:lang w:val="ru-UA"/>
+              </w:rPr>
+              <w:t>elif</w:t>
+            </w:r>
+            <w:proofErr w:type="spellEnd"/>
+            <w:r>
+              <w:rPr>
+                <w:rFonts w:ascii="Courier New" w:hAnsi="Courier New" w:cs="Courier New"/>
+                <w:sz w:val="20"/>
+                <w:szCs w:val="20"/>
+                <w:lang w:val="ru-UA"/>
+              </w:rPr>
+              <w:t xml:space="preserve"> d == 0:</w:t>
+            </w:r>
+          </w:p>
+          <w:p>
+            <w:pPr>
+              <w:ind w:firstLine="0"/>
+              <w:rPr>
+                <w:rFonts w:ascii="Courier New" w:hAnsi="Courier New" w:cs="Courier New"/>
+                <w:sz w:val="20"/>
+                <w:szCs w:val="20"/>
+                <w:lang w:val="ru-UA"/>
+              </w:rPr>
+            </w:pPr>
+            <w:r>
+              <w:rPr>
+                <w:rFonts w:ascii="Courier New" w:hAnsi="Courier New" w:cs="Courier New"/>
+                <w:sz w:val="20"/>
+                <w:szCs w:val="20"/>
+                <w:lang w:val="ru-UA"/>
+              </w:rPr>
+              <w:t xml:space="preserve">        x = -b / (2*a)</w:t>
+            </w:r>
+          </w:p>
+          <w:p>
+            <w:pPr>
+              <w:ind w:firstLine="0"/>
+              <w:rPr>
+                <w:rFonts w:ascii="Courier New" w:hAnsi="Courier New" w:cs="Courier New"/>
+                <w:sz w:val="20"/>
+                <w:szCs w:val="20"/>
+                <w:lang w:val="ru-UA"/>
+              </w:rPr>
+            </w:pPr>
+            <w:r>
+              <w:rPr>
+                <w:rFonts w:ascii="Courier New" w:hAnsi="Courier New" w:cs="Courier New"/>
+                <w:sz w:val="20"/>
+                <w:szCs w:val="20"/>
+                <w:lang w:val="ru-UA"/>
+              </w:rPr>
+              <w:t xml:space="preserve">        </w:t>
+            </w:r>
+            <w:proofErr w:type="spellStart"/>
+            <w:r>
+              <w:rPr>
+                <w:rFonts w:ascii="Courier New" w:hAnsi="Courier New" w:cs="Courier New"/>
+                <w:sz w:val="20"/>
+                <w:szCs w:val="20"/>
+                <w:lang w:val="ru-UA"/>
+              </w:rPr>
+              <w:t>return</w:t>
+            </w:r>
+            <w:proofErr w:type="spellEnd"/>
+            <w:r>
+              <w:rPr>
+                <w:rFonts w:ascii="Courier New" w:hAnsi="Courier New" w:cs="Courier New"/>
+                <w:sz w:val="20"/>
+                <w:szCs w:val="20"/>
+                <w:lang w:val="ru-UA"/>
+              </w:rPr>
+              <w:t xml:space="preserve"> </w:t>
+            </w:r>
+            <w:proofErr w:type="spellStart"/>
+            <w:r>
+              <w:rPr>
+                <w:rFonts w:ascii="Courier New" w:hAnsi="Courier New" w:cs="Courier New"/>
+                <w:sz w:val="20"/>
+                <w:szCs w:val="20"/>
+                <w:lang w:val="ru-UA"/>
+              </w:rPr>
+              <w:t>f"Один</w:t>
+            </w:r>
+            <w:proofErr w:type="spellEnd"/>
+            <w:r>
+              <w:rPr>
+                <w:rFonts w:ascii="Courier New" w:hAnsi="Courier New" w:cs="Courier New"/>
+                <w:sz w:val="20"/>
+                <w:szCs w:val="20"/>
+                <w:lang w:val="ru-UA"/>
+              </w:rPr>
+              <w:t xml:space="preserve"> </w:t>
+            </w:r>
+            <w:proofErr w:type="spellStart"/>
+            <w:r>
+              <w:rPr>
+                <w:rFonts w:ascii="Courier New" w:hAnsi="Courier New" w:cs="Courier New"/>
+                <w:sz w:val="20"/>
+                <w:szCs w:val="20"/>
+                <w:lang w:val="ru-UA"/>
+              </w:rPr>
+              <w:t>корінь</w:t>
+            </w:r>
+            <w:proofErr w:type="spellEnd"/>
+            <w:r>
+              <w:rPr>
+                <w:rFonts w:ascii="Courier New" w:hAnsi="Courier New" w:cs="Courier New"/>
+                <w:sz w:val="20"/>
+                <w:szCs w:val="20"/>
+                <w:lang w:val="ru-UA"/>
+              </w:rPr>
+              <w:t>: x = {x}"</w:t>
+            </w:r>
+          </w:p>
+          <w:p>
+            <w:pPr>
+              <w:ind w:firstLine="0"/>
+              <w:rPr>
+                <w:rFonts w:ascii="Courier New" w:hAnsi="Courier New" w:cs="Courier New"/>
+                <w:sz w:val="20"/>
+                <w:szCs w:val="20"/>
+                <w:lang w:val="ru-UA"/>
+              </w:rPr>
+            </w:pPr>
+            <w:r>
+              <w:rPr>
+                <w:rFonts w:ascii="Courier New" w:hAnsi="Courier New" w:cs="Courier New"/>
+                <w:sz w:val="20"/>
+                <w:szCs w:val="20"/>
+                <w:lang w:val="ru-UA"/>
+              </w:rPr>
+              <w:t xml:space="preserve">    </w:t>
+            </w:r>
+            <w:proofErr w:type="spellStart"/>
+            <w:r>
+              <w:rPr>
+                <w:rFonts w:ascii="Courier New" w:hAnsi="Courier New" w:cs="Courier New"/>
+                <w:sz w:val="20"/>
+                <w:szCs w:val="20"/>
+                <w:lang w:val="ru-UA"/>
+              </w:rPr>
+              <w:t>else</w:t>
+            </w:r>
+            <w:proofErr w:type="spellEnd"/>
+            <w:r>
+              <w:rPr>
+                <w:rFonts w:ascii="Courier New" w:hAnsi="Courier New" w:cs="Courier New"/>
+                <w:sz w:val="20"/>
+                <w:szCs w:val="20"/>
+                <w:lang w:val="ru-UA"/>
+              </w:rPr>
+              <w:t>:</w:t>
+            </w:r>
+          </w:p>
+          <w:p>
+            <w:pPr>
+              <w:ind w:firstLine="0"/>
+              <w:rPr>
+                <w:rFonts w:ascii="Courier New" w:hAnsi="Courier New" w:cs="Courier New"/>
+                <w:sz w:val="20"/>
+                <w:szCs w:val="20"/>
+                <w:lang w:val="ru-UA"/>
+              </w:rPr>
+            </w:pPr>
+            <w:r>
+              <w:rPr>
+                <w:rFonts w:ascii="Courier New" w:hAnsi="Courier New" w:cs="Courier New"/>
+                <w:sz w:val="20"/>
+                <w:szCs w:val="20"/>
+                <w:lang w:val="ru-UA"/>
+              </w:rPr>
+              <w:t xml:space="preserve">        </w:t>
+            </w:r>
+            <w:proofErr w:type="spellStart"/>
+            <w:r>
+              <w:rPr>
+                <w:rFonts w:ascii="Courier New" w:hAnsi="Courier New" w:cs="Courier New"/>
+                <w:sz w:val="20"/>
+                <w:szCs w:val="20"/>
+                <w:lang w:val="ru-UA"/>
+              </w:rPr>
+              <w:t>return</w:t>
+            </w:r>
+            <w:proofErr w:type="spellEnd"/>
+            <w:r>
+              <w:rPr>
+                <w:rFonts w:ascii="Courier New" w:hAnsi="Courier New" w:cs="Courier New"/>
+                <w:sz w:val="20"/>
+                <w:szCs w:val="20"/>
+                <w:lang w:val="ru-UA"/>
+              </w:rPr>
+              <w:t xml:space="preserve"> "</w:t>
+            </w:r>
+            <w:proofErr w:type="spellStart"/>
+            <w:r>
+              <w:rPr>
+                <w:rFonts w:ascii="Courier New" w:hAnsi="Courier New" w:cs="Courier New"/>
+                <w:sz w:val="20"/>
+                <w:szCs w:val="20"/>
+                <w:lang w:val="ru-UA"/>
+              </w:rPr>
+              <w:t>Дійсних</w:t>
+            </w:r>
+            <w:proofErr w:type="spellEnd"/>
+            <w:r>
+              <w:rPr>
+                <w:rFonts w:ascii="Courier New" w:hAnsi="Courier New" w:cs="Courier New"/>
+                <w:sz w:val="20"/>
+                <w:szCs w:val="20"/>
+                <w:lang w:val="ru-UA"/>
+              </w:rPr>
+              <w:t xml:space="preserve"> </w:t>
+            </w:r>
+            <w:proofErr w:type="spellStart"/>
+            <w:r>
+              <w:rPr>
+                <w:rFonts w:ascii="Courier New" w:hAnsi="Courier New" w:cs="Courier New"/>
+                <w:sz w:val="20"/>
+                <w:szCs w:val="20"/>
+                <w:lang w:val="ru-UA"/>
+              </w:rPr>
+              <w:t>коренів</w:t>
+            </w:r>
+            <w:proofErr w:type="spellEnd"/>
+            <w:r>
+              <w:rPr>
+                <w:rFonts w:ascii="Courier New" w:hAnsi="Courier New" w:cs="Courier New"/>
+                <w:sz w:val="20"/>
+                <w:szCs w:val="20"/>
+                <w:lang w:val="ru-UA"/>
+              </w:rPr>
+              <w:t xml:space="preserve"> </w:t>
+            </w:r>
+            <w:proofErr w:type="spellStart"/>
+            <w:r>
+              <w:rPr>
+                <w:rFonts w:ascii="Courier New" w:hAnsi="Courier New" w:cs="Courier New"/>
+                <w:sz w:val="20"/>
+                <w:szCs w:val="20"/>
+                <w:lang w:val="ru-UA"/>
+              </w:rPr>
+              <w:t>немає</w:t>
+            </w:r>
+            <w:proofErr w:type="spellEnd"/>
+            <w:r>
+              <w:rPr>
+                <w:rFonts w:ascii="Courier New" w:hAnsi="Courier New" w:cs="Courier New"/>
+                <w:sz w:val="20"/>
+                <w:szCs w:val="20"/>
+                <w:lang w:val="ru-UA"/>
+              </w:rPr>
+              <w:t>"</w:t>
+            </w:r>
+          </w:p>
+          <w:p>
+            <w:pPr>
+              <w:ind w:firstLine="0"/>
+              <w:rPr>
+                <w:rFonts w:ascii="Courier New" w:hAnsi="Courier New" w:cs="Courier New"/>
+                <w:sz w:val="20"/>
+                <w:szCs w:val="20"/>
+                <w:lang w:val="ru-UA"/>
+              </w:rPr>
+            </w:pPr>
+          </w:p>
+          <w:p>
+            <w:pPr>
+              <w:ind w:firstLine="0"/>
+              <w:rPr>
+                <w:rFonts w:ascii="Courier New" w:hAnsi="Courier New" w:cs="Courier New"/>
+                <w:sz w:val="20"/>
+                <w:szCs w:val="20"/>
+                <w:lang w:val="ru-UA"/>
+              </w:rPr>
+            </w:pPr>
+            <w:proofErr w:type="spellStart"/>
+            <w:r>
+              <w:rPr>
+                <w:rFonts w:ascii="Courier New" w:hAnsi="Courier New" w:cs="Courier New"/>
+                <w:sz w:val="20"/>
+                <w:szCs w:val="20"/>
+                <w:lang w:val="ru-UA"/>
+              </w:rPr>
+              <w:t>if</w:t>
+            </w:r>
+            <w:proofErr w:type="spellEnd"/>
+            <w:r>
+              <w:rPr>
+                <w:rFonts w:ascii="Courier New" w:hAnsi="Courier New" w:cs="Courier New"/>
+                <w:sz w:val="20"/>
+                <w:szCs w:val="20"/>
+                <w:lang w:val="ru-UA"/>
+              </w:rPr>
+              <w:t xml:space="preserve"> __</w:t>
+            </w:r>
+            <w:proofErr w:type="spellStart"/>
+            <w:r>
+              <w:rPr>
+                <w:rFonts w:ascii="Courier New" w:hAnsi="Courier New" w:cs="Courier New"/>
+                <w:sz w:val="20"/>
+                <w:szCs w:val="20"/>
+                <w:lang w:val="ru-UA"/>
+              </w:rPr>
+              <w:t>name</w:t>
+            </w:r>
+            <w:proofErr w:type="spellEnd"/>
+            <w:r>
+              <w:rPr>
+                <w:rFonts w:ascii="Courier New" w:hAnsi="Courier New" w:cs="Courier New"/>
+                <w:sz w:val="20"/>
+                <w:szCs w:val="20"/>
+                <w:lang w:val="ru-UA"/>
+              </w:rPr>
+              <w:t>__ == "__</w:t>
+            </w:r>
+            <w:proofErr w:type="spellStart"/>
+            <w:r>
+              <w:rPr>
+                <w:rFonts w:ascii="Courier New" w:hAnsi="Courier New" w:cs="Courier New"/>
+                <w:sz w:val="20"/>
+                <w:szCs w:val="20"/>
+                <w:lang w:val="ru-UA"/>
+              </w:rPr>
+              <w:t>main</w:t>
+            </w:r>
+            <w:proofErr w:type="spellEnd"/>
+            <w:r>
+              <w:rPr>
+                <w:rFonts w:ascii="Courier New" w:hAnsi="Courier New" w:cs="Courier New"/>
+                <w:sz w:val="20"/>
+                <w:szCs w:val="20"/>
+                <w:lang w:val="ru-UA"/>
+              </w:rPr>
+              <w:t>__":</w:t>
+            </w:r>
+          </w:p>
+          <w:p>
+            <w:pPr>
+              <w:ind w:firstLine="0"/>
+              <w:rPr>
+                <w:rFonts w:ascii="Courier New" w:hAnsi="Courier New" w:cs="Courier New"/>
+                <w:sz w:val="20"/>
+                <w:szCs w:val="20"/>
+                <w:lang w:val="ru-UA"/>
+              </w:rPr>
+            </w:pPr>
+            <w:r>
+              <w:rPr>
+                <w:rFonts w:ascii="Courier New" w:hAnsi="Courier New" w:cs="Courier New"/>
+                <w:sz w:val="20"/>
+                <w:szCs w:val="20"/>
+                <w:lang w:val="ru-UA"/>
+              </w:rPr>
+              <w:t xml:space="preserve">    a = </w:t>
+            </w:r>
+            <w:proofErr w:type="spellStart"/>
+            <w:proofErr w:type="gramStart"/>
+            <w:r>
+              <w:rPr>
+                <w:rFonts w:ascii="Courier New" w:hAnsi="Courier New" w:cs="Courier New"/>
+                <w:sz w:val="20"/>
+                <w:szCs w:val="20"/>
+                <w:lang w:val="ru-UA"/>
+              </w:rPr>
+              <w:t>float</w:t>
+            </w:r>
+            <w:proofErr w:type="spellEnd"/>
+            <w:r>
+              <w:rPr>
+                <w:rFonts w:ascii="Courier New" w:hAnsi="Courier New" w:cs="Courier New"/>
+                <w:sz w:val="20"/>
+                <w:szCs w:val="20"/>
+                <w:lang w:val="ru-UA"/>
+              </w:rPr>
+              <w:t>(</w:t>
+            </w:r>
+            <w:proofErr w:type="spellStart"/>
+            <w:r>
+              <w:rPr>
+                <w:rFonts w:ascii="Courier New" w:hAnsi="Courier New" w:cs="Courier New"/>
+                <w:sz w:val="20"/>
+                <w:szCs w:val="20"/>
+                <w:lang w:val="ru-UA"/>
+              </w:rPr>
+              <w:t>input</w:t>
+            </w:r>
+            <w:proofErr w:type="spellEnd"/>
+            <w:r>
+              <w:rPr>
+                <w:rFonts w:ascii="Courier New" w:hAnsi="Courier New" w:cs="Courier New"/>
+                <w:sz w:val="20"/>
+                <w:szCs w:val="20"/>
+                <w:lang w:val="ru-UA"/>
+              </w:rPr>
+              <w:t>(</w:t>
+            </w:r>
+            <w:proofErr w:type="gramEnd"/>
+            <w:r>
+              <w:rPr>
+                <w:rFonts w:ascii="Courier New" w:hAnsi="Courier New" w:cs="Courier New"/>
+                <w:sz w:val="20"/>
+                <w:szCs w:val="20"/>
+                <w:lang w:val="ru-UA"/>
+              </w:rPr>
+              <w:t>"</w:t>
+            </w:r>
+            <w:proofErr w:type="spellStart"/>
+            <w:r>
+              <w:rPr>
+                <w:rFonts w:ascii="Courier New" w:hAnsi="Courier New" w:cs="Courier New"/>
+                <w:sz w:val="20"/>
+                <w:szCs w:val="20"/>
+                <w:lang w:val="ru-UA"/>
+              </w:rPr>
+              <w:t>Введіть</w:t>
+            </w:r>
+            <w:proofErr w:type="spellEnd"/>
+            <w:r>
+              <w:rPr>
+                <w:rFonts w:ascii="Courier New" w:hAnsi="Courier New" w:cs="Courier New"/>
+                <w:sz w:val="20"/>
+                <w:szCs w:val="20"/>
+                <w:lang w:val="ru-UA"/>
+              </w:rPr>
+              <w:t xml:space="preserve"> a: "))</w:t>
+            </w:r>
+          </w:p>
+          <w:p>
+            <w:pPr>
+              <w:ind w:firstLine="0"/>
+              <w:rPr>
+                <w:rFonts w:ascii="Courier New" w:hAnsi="Courier New" w:cs="Courier New"/>
+                <w:sz w:val="20"/>
+                <w:szCs w:val="20"/>
+                <w:lang w:val="ru-UA"/>
+              </w:rPr>
+            </w:pPr>
+            <w:r>
+              <w:rPr>
+                <w:rFonts w:ascii="Courier New" w:hAnsi="Courier New" w:cs="Courier New"/>
+                <w:sz w:val="20"/>
+                <w:szCs w:val="20"/>
+                <w:lang w:val="ru-UA"/>
+              </w:rPr>
+              <w:t xml:space="preserve">    b = </w:t>
+            </w:r>
+            <w:proofErr w:type="spellStart"/>
+            <w:proofErr w:type="gramStart"/>
+            <w:r>
+              <w:rPr>
+                <w:rFonts w:ascii="Courier New" w:hAnsi="Courier New" w:cs="Courier New"/>
+                <w:sz w:val="20"/>
+                <w:szCs w:val="20"/>
+                <w:lang w:val="ru-UA"/>
+              </w:rPr>
+              <w:t>float</w:t>
+            </w:r>
+            <w:proofErr w:type="spellEnd"/>
+            <w:r>
+              <w:rPr>
+                <w:rFonts w:ascii="Courier New" w:hAnsi="Courier New" w:cs="Courier New"/>
+                <w:sz w:val="20"/>
+                <w:szCs w:val="20"/>
+                <w:lang w:val="ru-UA"/>
+              </w:rPr>
+              <w:t>(</w:t>
+            </w:r>
+            <w:proofErr w:type="spellStart"/>
+            <w:r>
+              <w:rPr>
+                <w:rFonts w:ascii="Courier New" w:hAnsi="Courier New" w:cs="Courier New"/>
+                <w:sz w:val="20"/>
+                <w:szCs w:val="20"/>
+                <w:lang w:val="ru-UA"/>
+              </w:rPr>
+              <w:t>input</w:t>
+            </w:r>
+            <w:proofErr w:type="spellEnd"/>
+            <w:r>
+              <w:rPr>
+                <w:rFonts w:ascii="Courier New" w:hAnsi="Courier New" w:cs="Courier New"/>
+                <w:sz w:val="20"/>
+                <w:szCs w:val="20"/>
+                <w:lang w:val="ru-UA"/>
+              </w:rPr>
+              <w:t>(</w:t>
+            </w:r>
+            <w:proofErr w:type="gramEnd"/>
+            <w:r>
+              <w:rPr>
+                <w:rFonts w:ascii="Courier New" w:hAnsi="Courier New" w:cs="Courier New"/>
+                <w:sz w:val="20"/>
+                <w:szCs w:val="20"/>
+                <w:lang w:val="ru-UA"/>
+              </w:rPr>
+              <w:t>"</w:t>
+            </w:r>
+            <w:proofErr w:type="spellStart"/>
+            <w:r>
+              <w:rPr>
+                <w:rFonts w:ascii="Courier New" w:hAnsi="Courier New" w:cs="Courier New"/>
+                <w:sz w:val="20"/>
+                <w:szCs w:val="20"/>
+                <w:lang w:val="ru-UA"/>
+              </w:rPr>
+              <w:t>Введіть</w:t>
+            </w:r>
+            <w:proofErr w:type="spellEnd"/>
+            <w:r>
+              <w:rPr>
+                <w:rFonts w:ascii="Courier New" w:hAnsi="Courier New" w:cs="Courier New"/>
+                <w:sz w:val="20"/>
+                <w:szCs w:val="20"/>
+                <w:lang w:val="ru-UA"/>
+              </w:rPr>
+              <w:t xml:space="preserve"> b: "))</w:t>
+            </w:r>
+          </w:p>
+          <w:p>
+            <w:pPr>
+              <w:ind w:firstLine="0"/>
+              <w:rPr>
+                <w:rFonts w:ascii="Courier New" w:hAnsi="Courier New" w:cs="Courier New"/>
+                <w:sz w:val="20"/>
+                <w:szCs w:val="20"/>
+                <w:lang w:val="ru-UA"/>
+              </w:rPr>
+            </w:pPr>
+            <w:r>
+              <w:rPr>
+                <w:rFonts w:ascii="Courier New" w:hAnsi="Courier New" w:cs="Courier New"/>
+                <w:sz w:val="20"/>
+                <w:szCs w:val="20"/>
+                <w:lang w:val="ru-UA"/>
+              </w:rPr>
+              <w:t xml:space="preserve">    c = </w:t>
+            </w:r>
+            <w:proofErr w:type="spellStart"/>
+            <w:proofErr w:type="gramStart"/>
+            <w:r>
+              <w:rPr>
+                <w:rFonts w:ascii="Courier New" w:hAnsi="Courier New" w:cs="Courier New"/>
+                <w:sz w:val="20"/>
+                <w:szCs w:val="20"/>
+                <w:lang w:val="ru-UA"/>
+              </w:rPr>
+              <w:t>float</w:t>
+            </w:r>
+            <w:proofErr w:type="spellEnd"/>
+            <w:r>
+              <w:rPr>
+                <w:rFonts w:ascii="Courier New" w:hAnsi="Courier New" w:cs="Courier New"/>
+                <w:sz w:val="20"/>
+                <w:szCs w:val="20"/>
+                <w:lang w:val="ru-UA"/>
+              </w:rPr>
+              <w:t>(</w:t>
+            </w:r>
+            <w:proofErr w:type="spellStart"/>
+            <w:r>
+              <w:rPr>
+                <w:rFonts w:ascii="Courier New" w:hAnsi="Courier New" w:cs="Courier New"/>
+                <w:sz w:val="20"/>
+                <w:szCs w:val="20"/>
+                <w:lang w:val="ru-UA"/>
+              </w:rPr>
+              <w:t>input</w:t>
+            </w:r>
+            <w:proofErr w:type="spellEnd"/>
+            <w:r>
+              <w:rPr>
+                <w:rFonts w:ascii="Courier New" w:hAnsi="Courier New" w:cs="Courier New"/>
+                <w:sz w:val="20"/>
+                <w:szCs w:val="20"/>
+                <w:lang w:val="ru-UA"/>
+              </w:rPr>
+              <w:t>(</w:t>
+            </w:r>
+            <w:proofErr w:type="gramEnd"/>
+            <w:r>
+              <w:rPr>
+                <w:rFonts w:ascii="Courier New" w:hAnsi="Courier New" w:cs="Courier New"/>
+                <w:sz w:val="20"/>
+                <w:szCs w:val="20"/>
+                <w:lang w:val="ru-UA"/>
+              </w:rPr>
+              <w:t>"</w:t>
+            </w:r>
+            <w:proofErr w:type="spellStart"/>
+            <w:r>
+              <w:rPr>
+                <w:rFonts w:ascii="Courier New" w:hAnsi="Courier New" w:cs="Courier New"/>
+                <w:sz w:val="20"/>
+                <w:szCs w:val="20"/>
+                <w:lang w:val="ru-UA"/>
+              </w:rPr>
+              <w:t>Введіть</w:t>
+            </w:r>
+            <w:proofErr w:type="spellEnd"/>
+            <w:r>
+              <w:rPr>
+                <w:rFonts w:ascii="Courier New" w:hAnsi="Courier New" w:cs="Courier New"/>
+                <w:sz w:val="20"/>
+                <w:szCs w:val="20"/>
+                <w:lang w:val="ru-UA"/>
+              </w:rPr>
+              <w:t xml:space="preserve"> c: "))</w:t>
+            </w:r>
+          </w:p>
+          <w:p>
+            <w:pPr>
+              <w:ind w:firstLine="0"/>
+              <w:rPr>
+                <w:rFonts w:ascii="Courier New" w:hAnsi="Courier New" w:cs="Courier New"/>
+                <w:sz w:val="20"/>
+                <w:szCs w:val="20"/>
+                <w:lang w:val="ru-UA"/>
+              </w:rPr>
+            </w:pPr>
+            <w:r>
+              <w:rPr>
+                <w:rFonts w:ascii="Courier New" w:hAnsi="Courier New" w:cs="Courier New"/>
+                <w:sz w:val="20"/>
+                <w:szCs w:val="20"/>
+                <w:lang w:val="ru-UA"/>
+              </w:rPr>
+              <w:t xml:space="preserve">    </w:t>
+            </w:r>
+            <w:proofErr w:type="spellStart"/>
+            <w:proofErr w:type="gramStart"/>
+            <w:r>
+              <w:rPr>
+                <w:rFonts w:ascii="Courier New" w:hAnsi="Courier New" w:cs="Courier New"/>
+                <w:sz w:val="20"/>
+                <w:szCs w:val="20"/>
+                <w:lang w:val="ru-UA"/>
+              </w:rPr>
+              <w:t>print</w:t>
+            </w:r>
+            <w:proofErr w:type="spellEnd"/>
+            <w:r>
+              <w:rPr>
+                <w:rFonts w:ascii="Courier New" w:hAnsi="Courier New" w:cs="Courier New"/>
+                <w:sz w:val="20"/>
+                <w:szCs w:val="20"/>
+                <w:lang w:val="ru-UA"/>
+              </w:rPr>
+              <w:t>(</w:t>
+            </w:r>
+            <w:proofErr w:type="spellStart"/>
+            <w:proofErr w:type="gramEnd"/>
+            <w:r>
+              <w:rPr>
+                <w:rFonts w:ascii="Courier New" w:hAnsi="Courier New" w:cs="Courier New"/>
+                <w:sz w:val="20"/>
+                <w:szCs w:val="20"/>
+                <w:lang w:val="ru-UA"/>
+              </w:rPr>
+              <w:t>quadratic_</w:t>
+            </w:r>
+            <w:proofErr w:type="gramStart"/>
+            <w:r>
+              <w:rPr>
+                <w:rFonts w:ascii="Courier New" w:hAnsi="Courier New" w:cs="Courier New"/>
+                <w:sz w:val="20"/>
+                <w:szCs w:val="20"/>
+                <w:lang w:val="ru-UA"/>
+              </w:rPr>
+              <w:t>roots</w:t>
+            </w:r>
+            <w:proofErr w:type="spellEnd"/>
+            <w:r>
+              <w:rPr>
+                <w:rFonts w:ascii="Courier New" w:hAnsi="Courier New" w:cs="Courier New"/>
+                <w:sz w:val="20"/>
+                <w:szCs w:val="20"/>
+                <w:lang w:val="ru-UA"/>
+              </w:rPr>
+              <w:t>(</w:t>
+            </w:r>
+            <w:proofErr w:type="gramEnd"/>
+            <w:r>
+              <w:rPr>
+                <w:rFonts w:ascii="Courier New" w:hAnsi="Courier New" w:cs="Courier New"/>
+                <w:sz w:val="20"/>
+                <w:szCs w:val="20"/>
+                <w:lang w:val="ru-UA"/>
+              </w:rPr>
+              <w:t>a, b, c))</w:t>
+            </w:r>
+          </w:p>
+        </w:tc>
+      </w:tr>
+    </w:tbl>
+    <w:p>
+      <w:pPr>
+        <w:ind w:left="360" w:firstLine="0"/>
+      </w:pPr>
+    </w:p>
+    <w:p>
+      <w:pPr>
+        <w:pStyle w:val="a4"/>
+        <w:numPr>
+          <w:ilvl w:val="0"/>
+          <w:numId w:val="3"/>
+        </w:numPr>
+        <w:rPr>
+          <w:lang w:val="uk-UA"/>
+        </w:rPr>
+      </w:pPr>
+      <w:proofErr w:type="spellStart"/>
+      <w:r>
+        <w:rPr>
+          <w:lang w:val="ru-RU"/>
+        </w:rPr>
+        <w:t>Написати</w:t>
+      </w:r>
+      <w:proofErr w:type="spellEnd"/>
+      <w:r>
+        <w:rPr>
+          <w:lang w:val="ru-RU"/>
+        </w:rPr>
+        <w:t xml:space="preserve"> </w:t>
+      </w:r>
+      <w:proofErr w:type="spellStart"/>
+      <w:r>
+        <w:rPr>
+          <w:lang w:val="ru-RU"/>
+        </w:rPr>
+        <w:t>програму</w:t>
+      </w:r>
+      <w:proofErr w:type="spellEnd"/>
+      <w:r>
+        <w:rPr>
+          <w:lang w:val="ru-RU"/>
+        </w:rPr>
+        <w:t xml:space="preserve">- калькулятор </w:t>
+      </w:r>
+      <w:proofErr w:type="spellStart"/>
+      <w:r>
+        <w:rPr>
+          <w:lang w:val="ru-RU"/>
+        </w:rPr>
+        <w:t>використовуючи</w:t>
+      </w:r>
+      <w:proofErr w:type="spellEnd"/>
+      <w:r>
+        <w:rPr>
+          <w:lang w:val="ru-RU"/>
+        </w:rPr>
+        <w:t xml:space="preserve"> </w:t>
+      </w:r>
+      <w:r>
+        <w:t>if</w:t>
+      </w:r>
+      <w:r>
+        <w:rPr>
+          <w:lang w:val="ru-RU"/>
+        </w:rPr>
+        <w:t xml:space="preserve"> </w:t>
+      </w:r>
+      <w:r>
+        <w:t>else</w:t>
+      </w:r>
+      <w:r>
+        <w:rPr>
+          <w:lang w:val="ru-RU"/>
+        </w:rPr>
+        <w:t xml:space="preserve"> </w:t>
+      </w:r>
+      <w:proofErr w:type="spellStart"/>
+      <w:r>
+        <w:rPr>
+          <w:lang w:val="ru-RU"/>
+        </w:rPr>
+        <w:t>конструкцію</w:t>
+      </w:r>
+      <w:proofErr w:type="spellEnd"/>
+      <w:r>
+        <w:rPr>
+          <w:lang w:val="ru-RU"/>
+        </w:rPr>
+        <w:t xml:space="preserve">. </w:t>
+      </w:r>
+      <w:proofErr w:type="spellStart"/>
+      <w:r>
+        <w:rPr>
+          <w:lang w:val="ru-RU"/>
+        </w:rPr>
+        <w:t>Кожна</w:t>
+      </w:r>
+      <w:proofErr w:type="spellEnd"/>
+      <w:r>
+        <w:rPr>
+          <w:lang w:val="ru-RU"/>
+        </w:rPr>
+        <w:t xml:space="preserve"> </w:t>
+      </w:r>
+      <w:proofErr w:type="spellStart"/>
+      <w:r>
+        <w:rPr>
+          <w:lang w:val="ru-RU"/>
+        </w:rPr>
+        <w:t>операція</w:t>
+      </w:r>
+      <w:proofErr w:type="spellEnd"/>
+      <w:r>
+        <w:rPr>
+          <w:lang w:val="ru-RU"/>
+        </w:rPr>
+        <w:t xml:space="preserve"> </w:t>
+      </w:r>
+      <w:proofErr w:type="spellStart"/>
+      <w:r>
+        <w:rPr>
+          <w:lang w:val="ru-RU"/>
+        </w:rPr>
+        <w:t>має</w:t>
+      </w:r>
+      <w:proofErr w:type="spellEnd"/>
+      <w:r>
+        <w:rPr>
+          <w:lang w:val="ru-RU"/>
+        </w:rPr>
+        <w:t xml:space="preserve"> бути </w:t>
+      </w:r>
+      <w:proofErr w:type="spellStart"/>
+      <w:r>
+        <w:rPr>
+          <w:lang w:val="ru-RU"/>
+        </w:rPr>
+        <w:t>виконана</w:t>
+      </w:r>
+      <w:proofErr w:type="spellEnd"/>
+      <w:r>
+        <w:rPr>
+          <w:lang w:val="ru-RU"/>
+        </w:rPr>
+        <w:t xml:space="preserve"> в </w:t>
+      </w:r>
+      <w:proofErr w:type="spellStart"/>
+      <w:r>
+        <w:rPr>
+          <w:lang w:val="ru-RU"/>
+        </w:rPr>
+        <w:t>окремій</w:t>
+      </w:r>
+      <w:proofErr w:type="spellEnd"/>
+      <w:r>
+        <w:rPr>
+          <w:lang w:val="ru-RU"/>
+        </w:rPr>
+        <w:t xml:space="preserve"> </w:t>
+      </w:r>
+      <w:proofErr w:type="spellStart"/>
+      <w:r>
+        <w:rPr>
+          <w:lang w:val="ru-RU"/>
+        </w:rPr>
+        <w:t>функції</w:t>
+      </w:r>
+      <w:proofErr w:type="spellEnd"/>
+      <w:r>
+        <w:rPr>
+          <w:lang w:val="ru-RU"/>
+        </w:rPr>
+        <w:t>.</w:t>
+      </w:r>
+    </w:p>
+    <w:p>
+      <w:pPr>
+        <w:pStyle w:val="a4"/>
+        <w:ind w:firstLine="0"/>
+        <w:rPr>
+          <w:lang w:val="uk-UA"/>
+        </w:rPr>
+      </w:pPr>
+      <w:r>
+        <w:rPr>
+          <w:lang w:val="uk-UA"/>
+        </w:rPr>
+        <w:t>Текст програми:</w:t>
+      </w:r>
+    </w:p>
+    <w:tbl>
+      <w:tblPr>
+        <w:tblStyle w:val="a3"/>
+        <w:tblW w:w="0" w:type="auto"/>
+        <w:tblInd w:w="805" w:type="dxa"/>
+        <w:tblLook w:val="04A0" w:firstRow="1" w:lastRow="0" w:firstColumn="1" w:lastColumn="0" w:noHBand="0" w:noVBand="1"/>
+      </w:tblPr>
+      <w:tblGrid>
+        <w:gridCol w:w="8545"/>
+      </w:tblGrid>
+      <w:tr>
+        <w:tc>
+          <w:tcPr>
+            <w:tcW w:w="8545" w:type="dxa"/>
+          </w:tcPr>
+          <w:p>
+            <w:pPr>
+              <w:ind w:firstLine="0"/>
+              <w:rPr>
+                <w:rFonts w:ascii="Courier New" w:hAnsi="Courier New" w:cs="Courier New"/>
+                <w:sz w:val="20"/>
+                <w:szCs w:val="20"/>
+                <w:lang w:val="ru-UA"/>
+              </w:rPr>
+            </w:pPr>
+            <w:proofErr w:type="spellStart"/>
+            <w:r>
+              <w:rPr>
+                <w:rFonts w:ascii="Courier New" w:hAnsi="Courier New" w:cs="Courier New"/>
+                <w:sz w:val="20"/>
+                <w:szCs w:val="20"/>
+                <w:lang w:val="ru-UA"/>
+              </w:rPr>
+              <w:t>def</w:t>
+            </w:r>
+            <w:proofErr w:type="spellEnd"/>
+            <w:r>
+              <w:rPr>
+                <w:rFonts w:ascii="Courier New" w:hAnsi="Courier New" w:cs="Courier New"/>
+                <w:sz w:val="20"/>
+                <w:szCs w:val="20"/>
+                <w:lang w:val="ru-UA"/>
+              </w:rPr>
+              <w:t xml:space="preserve"> </w:t>
+            </w:r>
+            <w:proofErr w:type="spellStart"/>
+            <w:proofErr w:type="gramStart"/>
+            <w:r>
+              <w:rPr>
+                <w:rFonts w:ascii="Courier New" w:hAnsi="Courier New" w:cs="Courier New"/>
+                <w:sz w:val="20"/>
+                <w:szCs w:val="20"/>
+                <w:lang w:val="ru-UA"/>
+              </w:rPr>
+              <w:t>add</w:t>
+            </w:r>
+            <w:proofErr w:type="spellEnd"/>
+            <w:r>
+              <w:rPr>
+                <w:rFonts w:ascii="Courier New" w:hAnsi="Courier New" w:cs="Courier New"/>
+                <w:sz w:val="20"/>
+                <w:szCs w:val="20"/>
+                <w:lang w:val="ru-UA"/>
+              </w:rPr>
+              <w:t>(</w:t>
+            </w:r>
+            <w:proofErr w:type="gramEnd"/>
+            <w:r>
+              <w:rPr>
+                <w:rFonts w:ascii="Courier New" w:hAnsi="Courier New" w:cs="Courier New"/>
+                <w:sz w:val="20"/>
+                <w:szCs w:val="20"/>
+                <w:lang w:val="ru-UA"/>
+              </w:rPr>
+              <w:t>a, b):</w:t>
+            </w:r>
+          </w:p>
+          <w:p>
+            <w:pPr>
+              <w:ind w:firstLine="0"/>
+              <w:rPr>
+                <w:rFonts w:ascii="Courier New" w:hAnsi="Courier New" w:cs="Courier New"/>
+                <w:sz w:val="20"/>
+                <w:szCs w:val="20"/>
+                <w:lang w:val="ru-UA"/>
+              </w:rPr>
+            </w:pPr>
+            <w:r>
+              <w:rPr>
+                <w:rFonts w:ascii="Courier New" w:hAnsi="Courier New" w:cs="Courier New"/>
+                <w:sz w:val="20"/>
+                <w:szCs w:val="20"/>
+                <w:lang w:val="ru-UA"/>
+              </w:rPr>
+              <w:t xml:space="preserve">    </w:t>
+            </w:r>
+            <w:proofErr w:type="spellStart"/>
+            <w:r>
+              <w:rPr>
+                <w:rFonts w:ascii="Courier New" w:hAnsi="Courier New" w:cs="Courier New"/>
+                <w:sz w:val="20"/>
+                <w:szCs w:val="20"/>
+                <w:lang w:val="ru-UA"/>
+              </w:rPr>
+              <w:t>return</w:t>
+            </w:r>
+            <w:proofErr w:type="spellEnd"/>
+            <w:r>
+              <w:rPr>
+                <w:rFonts w:ascii="Courier New" w:hAnsi="Courier New" w:cs="Courier New"/>
+                <w:sz w:val="20"/>
+                <w:szCs w:val="20"/>
+                <w:lang w:val="ru-UA"/>
+              </w:rPr>
+              <w:t xml:space="preserve"> a + b</w:t>
+            </w:r>
+          </w:p>
+          <w:p>
+            <w:pPr>
+              <w:ind w:firstLine="0"/>
+              <w:rPr>
+                <w:rFonts w:ascii="Courier New" w:hAnsi="Courier New" w:cs="Courier New"/>
+                <w:sz w:val="20"/>
+                <w:szCs w:val="20"/>
+                <w:lang w:val="ru-UA"/>
+              </w:rPr>
+            </w:pPr>
+          </w:p>
+          <w:p>
+            <w:pPr>
+              <w:ind w:firstLine="0"/>
+              <w:rPr>
+                <w:rFonts w:ascii="Courier New" w:hAnsi="Courier New" w:cs="Courier New"/>
+                <w:sz w:val="20"/>
+                <w:szCs w:val="20"/>
+                <w:lang w:val="ru-UA"/>
+              </w:rPr>
+            </w:pPr>
+            <w:proofErr w:type="spellStart"/>
+            <w:r>
+              <w:rPr>
+                <w:rFonts w:ascii="Courier New" w:hAnsi="Courier New" w:cs="Courier New"/>
+                <w:sz w:val="20"/>
+                <w:szCs w:val="20"/>
+                <w:lang w:val="ru-UA"/>
+              </w:rPr>
+              <w:t>def</w:t>
+            </w:r>
+            <w:proofErr w:type="spellEnd"/>
+            <w:r>
+              <w:rPr>
+                <w:rFonts w:ascii="Courier New" w:hAnsi="Courier New" w:cs="Courier New"/>
+                <w:sz w:val="20"/>
+                <w:szCs w:val="20"/>
+                <w:lang w:val="ru-UA"/>
+              </w:rPr>
+              <w:t xml:space="preserve"> </w:t>
+            </w:r>
+            <w:proofErr w:type="spellStart"/>
+            <w:proofErr w:type="gramStart"/>
+            <w:r>
+              <w:rPr>
+                <w:rFonts w:ascii="Courier New" w:hAnsi="Courier New" w:cs="Courier New"/>
+                <w:sz w:val="20"/>
+                <w:szCs w:val="20"/>
+                <w:lang w:val="ru-UA"/>
+              </w:rPr>
+              <w:t>subtract</w:t>
+            </w:r>
+            <w:proofErr w:type="spellEnd"/>
+            <w:r>
+              <w:rPr>
+                <w:rFonts w:ascii="Courier New" w:hAnsi="Courier New" w:cs="Courier New"/>
+                <w:sz w:val="20"/>
+                <w:szCs w:val="20"/>
+                <w:lang w:val="ru-UA"/>
+              </w:rPr>
+              <w:t>(</w:t>
+            </w:r>
+            <w:proofErr w:type="gramEnd"/>
+            <w:r>
+              <w:rPr>
+                <w:rFonts w:ascii="Courier New" w:hAnsi="Courier New" w:cs="Courier New"/>
+                <w:sz w:val="20"/>
+                <w:szCs w:val="20"/>
+                <w:lang w:val="ru-UA"/>
+              </w:rPr>
+              <w:t>a, b):</w:t>
+            </w:r>
+          </w:p>
+          <w:p>
+            <w:pPr>
+              <w:ind w:firstLine="0"/>
+              <w:rPr>
+                <w:rFonts w:ascii="Courier New" w:hAnsi="Courier New" w:cs="Courier New"/>
+                <w:sz w:val="20"/>
+                <w:szCs w:val="20"/>
+                <w:lang w:val="ru-UA"/>
+              </w:rPr>
+            </w:pPr>
+            <w:r>
+              <w:rPr>
+                <w:rFonts w:ascii="Courier New" w:hAnsi="Courier New" w:cs="Courier New"/>
+                <w:sz w:val="20"/>
+                <w:szCs w:val="20"/>
+                <w:lang w:val="ru-UA"/>
+              </w:rPr>
+              <w:t xml:space="preserve">    </w:t>
+            </w:r>
+            <w:proofErr w:type="spellStart"/>
+            <w:r>
+              <w:rPr>
+                <w:rFonts w:ascii="Courier New" w:hAnsi="Courier New" w:cs="Courier New"/>
+                <w:sz w:val="20"/>
+                <w:szCs w:val="20"/>
+                <w:lang w:val="ru-UA"/>
+              </w:rPr>
+              <w:t>return</w:t>
+            </w:r>
+            <w:proofErr w:type="spellEnd"/>
+            <w:r>
+              <w:rPr>
+                <w:rFonts w:ascii="Courier New" w:hAnsi="Courier New" w:cs="Courier New"/>
+                <w:sz w:val="20"/>
+                <w:szCs w:val="20"/>
+                <w:lang w:val="ru-UA"/>
+              </w:rPr>
+              <w:t xml:space="preserve"> a - b</w:t>
+            </w:r>
+          </w:p>
+          <w:p>
+            <w:pPr>
+              <w:ind w:firstLine="0"/>
+              <w:rPr>
+                <w:rFonts w:ascii="Courier New" w:hAnsi="Courier New" w:cs="Courier New"/>
+                <w:sz w:val="20"/>
+                <w:szCs w:val="20"/>
+                <w:lang w:val="ru-UA"/>
+              </w:rPr>
+            </w:pPr>
+          </w:p>
+          <w:p>
+            <w:pPr>
+              <w:ind w:firstLine="0"/>
+              <w:rPr>
+                <w:rFonts w:ascii="Courier New" w:hAnsi="Courier New" w:cs="Courier New"/>
+                <w:sz w:val="20"/>
+                <w:szCs w:val="20"/>
+                <w:lang w:val="ru-UA"/>
+              </w:rPr>
+            </w:pPr>
+            <w:proofErr w:type="spellStart"/>
+            <w:r>
+              <w:rPr>
+                <w:rFonts w:ascii="Courier New" w:hAnsi="Courier New" w:cs="Courier New"/>
+                <w:sz w:val="20"/>
+                <w:szCs w:val="20"/>
+                <w:lang w:val="ru-UA"/>
+              </w:rPr>
+              <w:t>def</w:t>
+            </w:r>
+            <w:proofErr w:type="spellEnd"/>
+            <w:r>
+              <w:rPr>
+                <w:rFonts w:ascii="Courier New" w:hAnsi="Courier New" w:cs="Courier New"/>
+                <w:sz w:val="20"/>
+                <w:szCs w:val="20"/>
+                <w:lang w:val="ru-UA"/>
+              </w:rPr>
+              <w:t xml:space="preserve"> </w:t>
+            </w:r>
+            <w:proofErr w:type="spellStart"/>
+            <w:proofErr w:type="gramStart"/>
+            <w:r>
+              <w:rPr>
+                <w:rFonts w:ascii="Courier New" w:hAnsi="Courier New" w:cs="Courier New"/>
+                <w:sz w:val="20"/>
+                <w:szCs w:val="20"/>
+                <w:lang w:val="ru-UA"/>
+              </w:rPr>
+              <w:t>multiply</w:t>
+            </w:r>
+            <w:proofErr w:type="spellEnd"/>
+            <w:r>
+              <w:rPr>
+                <w:rFonts w:ascii="Courier New" w:hAnsi="Courier New" w:cs="Courier New"/>
+                <w:sz w:val="20"/>
+                <w:szCs w:val="20"/>
+                <w:lang w:val="ru-UA"/>
+              </w:rPr>
+              <w:t>(</w:t>
+            </w:r>
+            <w:proofErr w:type="gramEnd"/>
+            <w:r>
+              <w:rPr>
+                <w:rFonts w:ascii="Courier New" w:hAnsi="Courier New" w:cs="Courier New"/>
+                <w:sz w:val="20"/>
+                <w:szCs w:val="20"/>
+                <w:lang w:val="ru-UA"/>
+              </w:rPr>
+              <w:t>a, b):</w:t>
+            </w:r>
+          </w:p>
+          <w:p>
+            <w:pPr>
+              <w:ind w:firstLine="0"/>
+              <w:rPr>
+                <w:rFonts w:ascii="Courier New" w:hAnsi="Courier New" w:cs="Courier New"/>
+                <w:sz w:val="20"/>
+                <w:szCs w:val="20"/>
+                <w:lang w:val="ru-UA"/>
+              </w:rPr>
+            </w:pPr>
+            <w:r>
+              <w:rPr>
+                <w:rFonts w:ascii="Courier New" w:hAnsi="Courier New" w:cs="Courier New"/>
+                <w:sz w:val="20"/>
+                <w:szCs w:val="20"/>
+                <w:lang w:val="ru-UA"/>
+              </w:rPr>
+              <w:t xml:space="preserve">    </w:t>
+            </w:r>
+            <w:proofErr w:type="spellStart"/>
+            <w:r>
+              <w:rPr>
+                <w:rFonts w:ascii="Courier New" w:hAnsi="Courier New" w:cs="Courier New"/>
+                <w:sz w:val="20"/>
+                <w:szCs w:val="20"/>
+                <w:lang w:val="ru-UA"/>
+              </w:rPr>
+              <w:t>return</w:t>
+            </w:r>
+            <w:proofErr w:type="spellEnd"/>
+            <w:r>
+              <w:rPr>
+                <w:rFonts w:ascii="Courier New" w:hAnsi="Courier New" w:cs="Courier New"/>
+                <w:sz w:val="20"/>
+                <w:szCs w:val="20"/>
+                <w:lang w:val="ru-UA"/>
+              </w:rPr>
+              <w:t xml:space="preserve"> a * b</w:t>
+            </w:r>
+          </w:p>
+          <w:p>
+            <w:pPr>
+              <w:ind w:firstLine="0"/>
+              <w:rPr>
+                <w:rFonts w:ascii="Courier New" w:hAnsi="Courier New" w:cs="Courier New"/>
+                <w:sz w:val="20"/>
+                <w:szCs w:val="20"/>
+                <w:lang w:val="ru-UA"/>
+              </w:rPr>
+            </w:pPr>
+          </w:p>
+          <w:p>
+            <w:pPr>
+              <w:ind w:firstLine="0"/>
+              <w:rPr>
+                <w:rFonts w:ascii="Courier New" w:hAnsi="Courier New" w:cs="Courier New"/>
+                <w:sz w:val="20"/>
+                <w:szCs w:val="20"/>
+                <w:lang w:val="ru-UA"/>
+              </w:rPr>
+            </w:pPr>
+            <w:proofErr w:type="spellStart"/>
+            <w:r>
+              <w:rPr>
+                <w:rFonts w:ascii="Courier New" w:hAnsi="Courier New" w:cs="Courier New"/>
+                <w:sz w:val="20"/>
+                <w:szCs w:val="20"/>
+                <w:lang w:val="ru-UA"/>
+              </w:rPr>
+              <w:t>def</w:t>
+            </w:r>
+            <w:proofErr w:type="spellEnd"/>
+            <w:r>
+              <w:rPr>
+                <w:rFonts w:ascii="Courier New" w:hAnsi="Courier New" w:cs="Courier New"/>
+                <w:sz w:val="20"/>
+                <w:szCs w:val="20"/>
+                <w:lang w:val="ru-UA"/>
+              </w:rPr>
+              <w:t xml:space="preserve"> </w:t>
+            </w:r>
+            <w:proofErr w:type="spellStart"/>
+            <w:proofErr w:type="gramStart"/>
+            <w:r>
+              <w:rPr>
+                <w:rFonts w:ascii="Courier New" w:hAnsi="Courier New" w:cs="Courier New"/>
+                <w:sz w:val="20"/>
+                <w:szCs w:val="20"/>
+                <w:lang w:val="ru-UA"/>
+              </w:rPr>
+              <w:t>divide</w:t>
+            </w:r>
+            <w:proofErr w:type="spellEnd"/>
+            <w:r>
+              <w:rPr>
+                <w:rFonts w:ascii="Courier New" w:hAnsi="Courier New" w:cs="Courier New"/>
+                <w:sz w:val="20"/>
+                <w:szCs w:val="20"/>
+                <w:lang w:val="ru-UA"/>
+              </w:rPr>
+              <w:t>(</w:t>
+            </w:r>
+            <w:proofErr w:type="gramEnd"/>
+            <w:r>
+              <w:rPr>
+                <w:rFonts w:ascii="Courier New" w:hAnsi="Courier New" w:cs="Courier New"/>
+                <w:sz w:val="20"/>
+                <w:szCs w:val="20"/>
+                <w:lang w:val="ru-UA"/>
+              </w:rPr>
+              <w:t>a, b):</w:t>
+            </w:r>
+          </w:p>
+          <w:p>
+            <w:pPr>
+              <w:ind w:firstLine="0"/>
+              <w:rPr>
+                <w:rFonts w:ascii="Courier New" w:hAnsi="Courier New" w:cs="Courier New"/>
+                <w:sz w:val="20"/>
+                <w:szCs w:val="20"/>
+                <w:lang w:val="ru-UA"/>
+              </w:rPr>
+            </w:pPr>
+            <w:r>
+              <w:rPr>
+                <w:rFonts w:ascii="Courier New" w:hAnsi="Courier New" w:cs="Courier New"/>
+                <w:sz w:val="20"/>
+                <w:szCs w:val="20"/>
+                <w:lang w:val="ru-UA"/>
+              </w:rPr>
+              <w:t xml:space="preserve">    </w:t>
+            </w:r>
+            <w:proofErr w:type="spellStart"/>
+            <w:r>
+              <w:rPr>
+                <w:rFonts w:ascii="Courier New" w:hAnsi="Courier New" w:cs="Courier New"/>
+                <w:sz w:val="20"/>
+                <w:szCs w:val="20"/>
+                <w:lang w:val="ru-UA"/>
+              </w:rPr>
+              <w:t>if</w:t>
+            </w:r>
+            <w:proofErr w:type="spellEnd"/>
+            <w:r>
+              <w:rPr>
+                <w:rFonts w:ascii="Courier New" w:hAnsi="Courier New" w:cs="Courier New"/>
+                <w:sz w:val="20"/>
+                <w:szCs w:val="20"/>
+                <w:lang w:val="ru-UA"/>
+              </w:rPr>
+              <w:t xml:space="preserve"> </w:t>
+            </w:r>
+            <w:proofErr w:type="gramStart"/>
+            <w:r>
+              <w:rPr>
+                <w:rFonts w:ascii="Courier New" w:hAnsi="Courier New" w:cs="Courier New"/>
+                <w:sz w:val="20"/>
+                <w:szCs w:val="20"/>
+                <w:lang w:val="ru-UA"/>
+              </w:rPr>
+              <w:t>b !</w:t>
+            </w:r>
+            <w:proofErr w:type="gramEnd"/>
+            <w:r>
+              <w:rPr>
+                <w:rFonts w:ascii="Courier New" w:hAnsi="Courier New" w:cs="Courier New"/>
+                <w:sz w:val="20"/>
+                <w:szCs w:val="20"/>
+                <w:lang w:val="ru-UA"/>
+              </w:rPr>
+              <w:t>= 0:</w:t>
+            </w:r>
+          </w:p>
+          <w:p>
+            <w:pPr>
+              <w:ind w:firstLine="0"/>
+              <w:rPr>
+                <w:rFonts w:ascii="Courier New" w:hAnsi="Courier New" w:cs="Courier New"/>
+                <w:sz w:val="20"/>
+                <w:szCs w:val="20"/>
+                <w:lang w:val="ru-UA"/>
+              </w:rPr>
+            </w:pPr>
+            <w:r>
+              <w:rPr>
+                <w:rFonts w:ascii="Courier New" w:hAnsi="Courier New" w:cs="Courier New"/>
+                <w:sz w:val="20"/>
+                <w:szCs w:val="20"/>
+                <w:lang w:val="ru-UA"/>
+              </w:rPr>
+              <w:t xml:space="preserve">        </w:t>
+            </w:r>
+            <w:proofErr w:type="spellStart"/>
+            <w:r>
+              <w:rPr>
+                <w:rFonts w:ascii="Courier New" w:hAnsi="Courier New" w:cs="Courier New"/>
+                <w:sz w:val="20"/>
+                <w:szCs w:val="20"/>
+                <w:lang w:val="ru-UA"/>
+              </w:rPr>
+              <w:t>return</w:t>
+            </w:r>
+            <w:proofErr w:type="spellEnd"/>
+            <w:r>
+              <w:rPr>
+                <w:rFonts w:ascii="Courier New" w:hAnsi="Courier New" w:cs="Courier New"/>
+                <w:sz w:val="20"/>
+                <w:szCs w:val="20"/>
+                <w:lang w:val="ru-UA"/>
+              </w:rPr>
+              <w:t xml:space="preserve"> a / b</w:t>
+            </w:r>
+          </w:p>
+          <w:p>
+            <w:pPr>
+              <w:ind w:firstLine="0"/>
+              <w:rPr>
+                <w:rFonts w:ascii="Courier New" w:hAnsi="Courier New" w:cs="Courier New"/>
+                <w:sz w:val="20"/>
+                <w:szCs w:val="20"/>
+                <w:lang w:val="ru-UA"/>
+              </w:rPr>
+            </w:pPr>
+            <w:r>
+              <w:rPr>
+                <w:rFonts w:ascii="Courier New" w:hAnsi="Courier New" w:cs="Courier New"/>
+                <w:sz w:val="20"/>
+                <w:szCs w:val="20"/>
+                <w:lang w:val="ru-UA"/>
+              </w:rPr>
+              <w:t xml:space="preserve">    </w:t>
+            </w:r>
+            <w:proofErr w:type="spellStart"/>
+            <w:r>
+              <w:rPr>
+                <w:rFonts w:ascii="Courier New" w:hAnsi="Courier New" w:cs="Courier New"/>
+                <w:sz w:val="20"/>
+                <w:szCs w:val="20"/>
+                <w:lang w:val="ru-UA"/>
+              </w:rPr>
+              <w:t>else</w:t>
+            </w:r>
+            <w:proofErr w:type="spellEnd"/>
+            <w:r>
+              <w:rPr>
+                <w:rFonts w:ascii="Courier New" w:hAnsi="Courier New" w:cs="Courier New"/>
+                <w:sz w:val="20"/>
+                <w:szCs w:val="20"/>
+                <w:lang w:val="ru-UA"/>
+              </w:rPr>
+              <w:t>:</w:t>
+            </w:r>
+          </w:p>
+          <w:p>
+            <w:pPr>
+              <w:ind w:firstLine="0"/>
+              <w:rPr>
+                <w:rFonts w:ascii="Courier New" w:hAnsi="Courier New" w:cs="Courier New"/>
+                <w:sz w:val="20"/>
+                <w:szCs w:val="20"/>
+                <w:lang w:val="ru-UA"/>
+              </w:rPr>
+            </w:pPr>
+            <w:r>
+              <w:rPr>
+                <w:rFonts w:ascii="Courier New" w:hAnsi="Courier New" w:cs="Courier New"/>
+                <w:sz w:val="20"/>
+                <w:szCs w:val="20"/>
+                <w:lang w:val="ru-UA"/>
+              </w:rPr>
+              <w:t xml:space="preserve">        </w:t>
+            </w:r>
+            <w:proofErr w:type="spellStart"/>
+            <w:r>
+              <w:rPr>
+                <w:rFonts w:ascii="Courier New" w:hAnsi="Courier New" w:cs="Courier New"/>
+                <w:sz w:val="20"/>
+                <w:szCs w:val="20"/>
+                <w:lang w:val="ru-UA"/>
+              </w:rPr>
+              <w:t>return</w:t>
+            </w:r>
+            <w:proofErr w:type="spellEnd"/>
+            <w:r>
+              <w:rPr>
+                <w:rFonts w:ascii="Courier New" w:hAnsi="Courier New" w:cs="Courier New"/>
+                <w:sz w:val="20"/>
+                <w:szCs w:val="20"/>
+                <w:lang w:val="ru-UA"/>
+              </w:rPr>
+              <w:t xml:space="preserve"> "</w:t>
+            </w:r>
+            <w:proofErr w:type="spellStart"/>
+            <w:r>
+              <w:rPr>
+                <w:rFonts w:ascii="Courier New" w:hAnsi="Courier New" w:cs="Courier New"/>
+                <w:sz w:val="20"/>
+                <w:szCs w:val="20"/>
+                <w:lang w:val="ru-UA"/>
+              </w:rPr>
+              <w:t>Помилка</w:t>
+            </w:r>
+            <w:proofErr w:type="spellEnd"/>
+            <w:r>
+              <w:rPr>
+                <w:rFonts w:ascii="Courier New" w:hAnsi="Courier New" w:cs="Courier New"/>
+                <w:sz w:val="20"/>
+                <w:szCs w:val="20"/>
+                <w:lang w:val="ru-UA"/>
+              </w:rPr>
+              <w:t xml:space="preserve">: </w:t>
+            </w:r>
+            <w:proofErr w:type="spellStart"/>
+            <w:r>
+              <w:rPr>
+                <w:rFonts w:ascii="Courier New" w:hAnsi="Courier New" w:cs="Courier New"/>
+                <w:sz w:val="20"/>
+                <w:szCs w:val="20"/>
+                <w:lang w:val="ru-UA"/>
+              </w:rPr>
+              <w:t>ділення</w:t>
+            </w:r>
+            <w:proofErr w:type="spellEnd"/>
+            <w:r>
+              <w:rPr>
+                <w:rFonts w:ascii="Courier New" w:hAnsi="Courier New" w:cs="Courier New"/>
+                <w:sz w:val="20"/>
+                <w:szCs w:val="20"/>
+                <w:lang w:val="ru-UA"/>
+              </w:rPr>
+              <w:t xml:space="preserve"> на нуль!"</w:t>
+            </w:r>
+          </w:p>
+          <w:p>
+            <w:pPr>
+              <w:ind w:firstLine="0"/>
+              <w:rPr>
+                <w:rFonts w:ascii="Courier New" w:hAnsi="Courier New" w:cs="Courier New"/>
+                <w:sz w:val="20"/>
+                <w:szCs w:val="20"/>
+                <w:lang w:val="ru-UA"/>
+              </w:rPr>
+            </w:pPr>
+          </w:p>
+          <w:p>
+            <w:pPr>
+              <w:ind w:firstLine="0"/>
+              <w:rPr>
+                <w:rFonts w:ascii="Courier New" w:hAnsi="Courier New" w:cs="Courier New"/>
+                <w:sz w:val="20"/>
+                <w:szCs w:val="20"/>
+                <w:lang w:val="ru-UA"/>
+              </w:rPr>
+            </w:pPr>
+            <w:proofErr w:type="spellStart"/>
+            <w:r>
+              <w:rPr>
+                <w:rFonts w:ascii="Courier New" w:hAnsi="Courier New" w:cs="Courier New"/>
+                <w:sz w:val="20"/>
+                <w:szCs w:val="20"/>
+                <w:lang w:val="ru-UA"/>
+              </w:rPr>
+              <w:t>if</w:t>
+            </w:r>
+            <w:proofErr w:type="spellEnd"/>
+            <w:r>
+              <w:rPr>
+                <w:rFonts w:ascii="Courier New" w:hAnsi="Courier New" w:cs="Courier New"/>
+                <w:sz w:val="20"/>
+                <w:szCs w:val="20"/>
+                <w:lang w:val="ru-UA"/>
+              </w:rPr>
+              <w:t xml:space="preserve"> __</w:t>
+            </w:r>
+            <w:proofErr w:type="spellStart"/>
+            <w:r>
+              <w:rPr>
+                <w:rFonts w:ascii="Courier New" w:hAnsi="Courier New" w:cs="Courier New"/>
+                <w:sz w:val="20"/>
+                <w:szCs w:val="20"/>
+                <w:lang w:val="ru-UA"/>
+              </w:rPr>
+              <w:t>name</w:t>
+            </w:r>
+            <w:proofErr w:type="spellEnd"/>
+            <w:r>
+              <w:rPr>
+                <w:rFonts w:ascii="Courier New" w:hAnsi="Courier New" w:cs="Courier New"/>
+                <w:sz w:val="20"/>
+                <w:szCs w:val="20"/>
+                <w:lang w:val="ru-UA"/>
+              </w:rPr>
+              <w:t>__ == "__</w:t>
+            </w:r>
+            <w:proofErr w:type="spellStart"/>
+            <w:r>
+              <w:rPr>
+                <w:rFonts w:ascii="Courier New" w:hAnsi="Courier New" w:cs="Courier New"/>
+                <w:sz w:val="20"/>
+                <w:szCs w:val="20"/>
+                <w:lang w:val="ru-UA"/>
+              </w:rPr>
+              <w:t>main</w:t>
+            </w:r>
+            <w:proofErr w:type="spellEnd"/>
+            <w:r>
+              <w:rPr>
+                <w:rFonts w:ascii="Courier New" w:hAnsi="Courier New" w:cs="Courier New"/>
+                <w:sz w:val="20"/>
+                <w:szCs w:val="20"/>
+                <w:lang w:val="ru-UA"/>
+              </w:rPr>
+              <w:t>__":</w:t>
+            </w:r>
+          </w:p>
+          <w:p>
+            <w:pPr>
+              <w:ind w:firstLine="0"/>
+              <w:rPr>
+                <w:rFonts w:ascii="Courier New" w:hAnsi="Courier New" w:cs="Courier New"/>
+                <w:sz w:val="20"/>
+                <w:szCs w:val="20"/>
+                <w:lang w:val="ru-UA"/>
+              </w:rPr>
+            </w:pPr>
+            <w:r>
+              <w:rPr>
+                <w:rFonts w:ascii="Courier New" w:hAnsi="Courier New" w:cs="Courier New"/>
+                <w:sz w:val="20"/>
+                <w:szCs w:val="20"/>
+                <w:lang w:val="ru-UA"/>
+              </w:rPr>
+              <w:lastRenderedPageBreak/>
+              <w:t xml:space="preserve">    a = </w:t>
+            </w:r>
+            <w:proofErr w:type="spellStart"/>
+            <w:proofErr w:type="gramStart"/>
+            <w:r>
+              <w:rPr>
+                <w:rFonts w:ascii="Courier New" w:hAnsi="Courier New" w:cs="Courier New"/>
+                <w:sz w:val="20"/>
+                <w:szCs w:val="20"/>
+                <w:lang w:val="ru-UA"/>
+              </w:rPr>
+              <w:t>float</w:t>
+            </w:r>
+            <w:proofErr w:type="spellEnd"/>
+            <w:r>
+              <w:rPr>
+                <w:rFonts w:ascii="Courier New" w:hAnsi="Courier New" w:cs="Courier New"/>
+                <w:sz w:val="20"/>
+                <w:szCs w:val="20"/>
+                <w:lang w:val="ru-UA"/>
+              </w:rPr>
+              <w:t>(</w:t>
+            </w:r>
+            <w:proofErr w:type="spellStart"/>
+            <w:r>
+              <w:rPr>
+                <w:rFonts w:ascii="Courier New" w:hAnsi="Courier New" w:cs="Courier New"/>
+                <w:sz w:val="20"/>
+                <w:szCs w:val="20"/>
+                <w:lang w:val="ru-UA"/>
+              </w:rPr>
+              <w:t>input</w:t>
+            </w:r>
+            <w:proofErr w:type="spellEnd"/>
+            <w:r>
+              <w:rPr>
+                <w:rFonts w:ascii="Courier New" w:hAnsi="Courier New" w:cs="Courier New"/>
+                <w:sz w:val="20"/>
+                <w:szCs w:val="20"/>
+                <w:lang w:val="ru-UA"/>
+              </w:rPr>
+              <w:t>(</w:t>
+            </w:r>
+            <w:proofErr w:type="gramEnd"/>
+            <w:r>
+              <w:rPr>
+                <w:rFonts w:ascii="Courier New" w:hAnsi="Courier New" w:cs="Courier New"/>
+                <w:sz w:val="20"/>
+                <w:szCs w:val="20"/>
+                <w:lang w:val="ru-UA"/>
+              </w:rPr>
+              <w:t>"</w:t>
+            </w:r>
+            <w:proofErr w:type="spellStart"/>
+            <w:r>
+              <w:rPr>
+                <w:rFonts w:ascii="Courier New" w:hAnsi="Courier New" w:cs="Courier New"/>
+                <w:sz w:val="20"/>
+                <w:szCs w:val="20"/>
+                <w:lang w:val="ru-UA"/>
+              </w:rPr>
+              <w:t>Введіть</w:t>
+            </w:r>
+            <w:proofErr w:type="spellEnd"/>
+            <w:r>
+              <w:rPr>
+                <w:rFonts w:ascii="Courier New" w:hAnsi="Courier New" w:cs="Courier New"/>
+                <w:sz w:val="20"/>
+                <w:szCs w:val="20"/>
+                <w:lang w:val="ru-UA"/>
+              </w:rPr>
+              <w:t xml:space="preserve"> перше число: "))</w:t>
+            </w:r>
+          </w:p>
+          <w:p>
+            <w:pPr>
+              <w:ind w:firstLine="0"/>
+              <w:rPr>
+                <w:rFonts w:ascii="Courier New" w:hAnsi="Courier New" w:cs="Courier New"/>
+                <w:sz w:val="20"/>
+                <w:szCs w:val="20"/>
+                <w:lang w:val="ru-UA"/>
+              </w:rPr>
+            </w:pPr>
+            <w:r>
+              <w:rPr>
+                <w:rFonts w:ascii="Courier New" w:hAnsi="Courier New" w:cs="Courier New"/>
+                <w:sz w:val="20"/>
+                <w:szCs w:val="20"/>
+                <w:lang w:val="ru-UA"/>
+              </w:rPr>
+              <w:t xml:space="preserve">    b = </w:t>
+            </w:r>
+            <w:proofErr w:type="spellStart"/>
+            <w:proofErr w:type="gramStart"/>
+            <w:r>
+              <w:rPr>
+                <w:rFonts w:ascii="Courier New" w:hAnsi="Courier New" w:cs="Courier New"/>
+                <w:sz w:val="20"/>
+                <w:szCs w:val="20"/>
+                <w:lang w:val="ru-UA"/>
+              </w:rPr>
+              <w:t>float</w:t>
+            </w:r>
+            <w:proofErr w:type="spellEnd"/>
+            <w:r>
+              <w:rPr>
+                <w:rFonts w:ascii="Courier New" w:hAnsi="Courier New" w:cs="Courier New"/>
+                <w:sz w:val="20"/>
+                <w:szCs w:val="20"/>
+                <w:lang w:val="ru-UA"/>
+              </w:rPr>
+              <w:t>(</w:t>
+            </w:r>
+            <w:proofErr w:type="spellStart"/>
+            <w:r>
+              <w:rPr>
+                <w:rFonts w:ascii="Courier New" w:hAnsi="Courier New" w:cs="Courier New"/>
+                <w:sz w:val="20"/>
+                <w:szCs w:val="20"/>
+                <w:lang w:val="ru-UA"/>
+              </w:rPr>
+              <w:t>input</w:t>
+            </w:r>
+            <w:proofErr w:type="spellEnd"/>
+            <w:r>
+              <w:rPr>
+                <w:rFonts w:ascii="Courier New" w:hAnsi="Courier New" w:cs="Courier New"/>
+                <w:sz w:val="20"/>
+                <w:szCs w:val="20"/>
+                <w:lang w:val="ru-UA"/>
+              </w:rPr>
+              <w:t>(</w:t>
+            </w:r>
+            <w:proofErr w:type="gramEnd"/>
+            <w:r>
+              <w:rPr>
+                <w:rFonts w:ascii="Courier New" w:hAnsi="Courier New" w:cs="Courier New"/>
+                <w:sz w:val="20"/>
+                <w:szCs w:val="20"/>
+                <w:lang w:val="ru-UA"/>
+              </w:rPr>
+              <w:t>"</w:t>
+            </w:r>
+            <w:proofErr w:type="spellStart"/>
+            <w:r>
+              <w:rPr>
+                <w:rFonts w:ascii="Courier New" w:hAnsi="Courier New" w:cs="Courier New"/>
+                <w:sz w:val="20"/>
+                <w:szCs w:val="20"/>
+                <w:lang w:val="ru-UA"/>
+              </w:rPr>
+              <w:t>Введіть</w:t>
+            </w:r>
+            <w:proofErr w:type="spellEnd"/>
+            <w:r>
+              <w:rPr>
+                <w:rFonts w:ascii="Courier New" w:hAnsi="Courier New" w:cs="Courier New"/>
+                <w:sz w:val="20"/>
+                <w:szCs w:val="20"/>
+                <w:lang w:val="ru-UA"/>
+              </w:rPr>
+              <w:t xml:space="preserve"> друге число: "))</w:t>
+            </w:r>
+          </w:p>
+          <w:p>
+            <w:pPr>
+              <w:ind w:firstLine="0"/>
+              <w:rPr>
+                <w:rFonts w:ascii="Courier New" w:hAnsi="Courier New" w:cs="Courier New"/>
+                <w:sz w:val="20"/>
+                <w:szCs w:val="20"/>
+                <w:lang w:val="ru-UA"/>
+              </w:rPr>
+            </w:pPr>
+            <w:r>
+              <w:rPr>
+                <w:rFonts w:ascii="Courier New" w:hAnsi="Courier New" w:cs="Courier New"/>
+                <w:sz w:val="20"/>
+                <w:szCs w:val="20"/>
+                <w:lang w:val="ru-UA"/>
+              </w:rPr>
+              <w:t xml:space="preserve">    </w:t>
+            </w:r>
+            <w:proofErr w:type="spellStart"/>
+            <w:r>
+              <w:rPr>
+                <w:rFonts w:ascii="Courier New" w:hAnsi="Courier New" w:cs="Courier New"/>
+                <w:sz w:val="20"/>
+                <w:szCs w:val="20"/>
+                <w:lang w:val="ru-UA"/>
+              </w:rPr>
+              <w:t>op</w:t>
+            </w:r>
+            <w:proofErr w:type="spellEnd"/>
+            <w:r>
+              <w:rPr>
+                <w:rFonts w:ascii="Courier New" w:hAnsi="Courier New" w:cs="Courier New"/>
+                <w:sz w:val="20"/>
+                <w:szCs w:val="20"/>
+                <w:lang w:val="ru-UA"/>
+              </w:rPr>
+              <w:t xml:space="preserve"> = </w:t>
+            </w:r>
+            <w:proofErr w:type="spellStart"/>
+            <w:proofErr w:type="gramStart"/>
+            <w:r>
+              <w:rPr>
+                <w:rFonts w:ascii="Courier New" w:hAnsi="Courier New" w:cs="Courier New"/>
+                <w:sz w:val="20"/>
+                <w:szCs w:val="20"/>
+                <w:lang w:val="ru-UA"/>
+              </w:rPr>
+              <w:t>input</w:t>
+            </w:r>
+            <w:proofErr w:type="spellEnd"/>
+            <w:r>
+              <w:rPr>
+                <w:rFonts w:ascii="Courier New" w:hAnsi="Courier New" w:cs="Courier New"/>
+                <w:sz w:val="20"/>
+                <w:szCs w:val="20"/>
+                <w:lang w:val="ru-UA"/>
+              </w:rPr>
+              <w:t>(</w:t>
+            </w:r>
+            <w:proofErr w:type="gramEnd"/>
+            <w:r>
+              <w:rPr>
+                <w:rFonts w:ascii="Courier New" w:hAnsi="Courier New" w:cs="Courier New"/>
+                <w:sz w:val="20"/>
+                <w:szCs w:val="20"/>
+                <w:lang w:val="ru-UA"/>
+              </w:rPr>
+              <w:t>"</w:t>
+            </w:r>
+            <w:proofErr w:type="spellStart"/>
+            <w:r>
+              <w:rPr>
+                <w:rFonts w:ascii="Courier New" w:hAnsi="Courier New" w:cs="Courier New"/>
+                <w:sz w:val="20"/>
+                <w:szCs w:val="20"/>
+                <w:lang w:val="ru-UA"/>
+              </w:rPr>
+              <w:t>Введіть</w:t>
+            </w:r>
+            <w:proofErr w:type="spellEnd"/>
+            <w:r>
+              <w:rPr>
+                <w:rFonts w:ascii="Courier New" w:hAnsi="Courier New" w:cs="Courier New"/>
+                <w:sz w:val="20"/>
+                <w:szCs w:val="20"/>
+                <w:lang w:val="ru-UA"/>
+              </w:rPr>
+              <w:t xml:space="preserve"> </w:t>
+            </w:r>
+            <w:proofErr w:type="spellStart"/>
+            <w:r>
+              <w:rPr>
+                <w:rFonts w:ascii="Courier New" w:hAnsi="Courier New" w:cs="Courier New"/>
+                <w:sz w:val="20"/>
+                <w:szCs w:val="20"/>
+                <w:lang w:val="ru-UA"/>
+              </w:rPr>
+              <w:t>операцію</w:t>
+            </w:r>
+            <w:proofErr w:type="spellEnd"/>
+            <w:r>
+              <w:rPr>
+                <w:rFonts w:ascii="Courier New" w:hAnsi="Courier New" w:cs="Courier New"/>
+                <w:sz w:val="20"/>
+                <w:szCs w:val="20"/>
+                <w:lang w:val="ru-UA"/>
+              </w:rPr>
+              <w:t xml:space="preserve"> (+, -, *, /): ")</w:t>
+            </w:r>
+          </w:p>
+          <w:p>
+            <w:pPr>
+              <w:ind w:firstLine="0"/>
+              <w:rPr>
+                <w:rFonts w:ascii="Courier New" w:hAnsi="Courier New" w:cs="Courier New"/>
+                <w:sz w:val="20"/>
+                <w:szCs w:val="20"/>
+                <w:lang w:val="ru-UA"/>
+              </w:rPr>
+            </w:pPr>
+          </w:p>
+          <w:p>
+            <w:pPr>
+              <w:ind w:firstLine="0"/>
+              <w:rPr>
+                <w:rFonts w:ascii="Courier New" w:hAnsi="Courier New" w:cs="Courier New"/>
+                <w:sz w:val="20"/>
+                <w:szCs w:val="20"/>
+                <w:lang w:val="ru-UA"/>
+              </w:rPr>
+            </w:pPr>
+            <w:r>
+              <w:rPr>
+                <w:rFonts w:ascii="Courier New" w:hAnsi="Courier New" w:cs="Courier New"/>
+                <w:sz w:val="20"/>
+                <w:szCs w:val="20"/>
+                <w:lang w:val="ru-UA"/>
+              </w:rPr>
+              <w:t xml:space="preserve">    </w:t>
+            </w:r>
+            <w:proofErr w:type="spellStart"/>
+            <w:r>
+              <w:rPr>
+                <w:rFonts w:ascii="Courier New" w:hAnsi="Courier New" w:cs="Courier New"/>
+                <w:sz w:val="20"/>
+                <w:szCs w:val="20"/>
+                <w:lang w:val="ru-UA"/>
+              </w:rPr>
+              <w:t>if</w:t>
+            </w:r>
+            <w:proofErr w:type="spellEnd"/>
+            <w:r>
+              <w:rPr>
+                <w:rFonts w:ascii="Courier New" w:hAnsi="Courier New" w:cs="Courier New"/>
+                <w:sz w:val="20"/>
+                <w:szCs w:val="20"/>
+                <w:lang w:val="ru-UA"/>
+              </w:rPr>
+              <w:t xml:space="preserve"> </w:t>
+            </w:r>
+            <w:proofErr w:type="spellStart"/>
+            <w:r>
+              <w:rPr>
+                <w:rFonts w:ascii="Courier New" w:hAnsi="Courier New" w:cs="Courier New"/>
+                <w:sz w:val="20"/>
+                <w:szCs w:val="20"/>
+                <w:lang w:val="ru-UA"/>
+              </w:rPr>
+              <w:t>op</w:t>
+            </w:r>
+            <w:proofErr w:type="spellEnd"/>
+            <w:r>
+              <w:rPr>
+                <w:rFonts w:ascii="Courier New" w:hAnsi="Courier New" w:cs="Courier New"/>
+                <w:sz w:val="20"/>
+                <w:szCs w:val="20"/>
+                <w:lang w:val="ru-UA"/>
+              </w:rPr>
+              <w:t xml:space="preserve"> == "+":</w:t>
+            </w:r>
+          </w:p>
+          <w:p>
+            <w:pPr>
+              <w:ind w:firstLine="0"/>
+              <w:rPr>
+                <w:rFonts w:ascii="Courier New" w:hAnsi="Courier New" w:cs="Courier New"/>
+                <w:sz w:val="20"/>
+                <w:szCs w:val="20"/>
+                <w:lang w:val="ru-UA"/>
+              </w:rPr>
+            </w:pPr>
+            <w:r>
+              <w:rPr>
+                <w:rFonts w:ascii="Courier New" w:hAnsi="Courier New" w:cs="Courier New"/>
+                <w:sz w:val="20"/>
+                <w:szCs w:val="20"/>
+                <w:lang w:val="ru-UA"/>
+              </w:rPr>
+              <w:t xml:space="preserve">        </w:t>
+            </w:r>
+            <w:proofErr w:type="spellStart"/>
+            <w:proofErr w:type="gramStart"/>
+            <w:r>
+              <w:rPr>
+                <w:rFonts w:ascii="Courier New" w:hAnsi="Courier New" w:cs="Courier New"/>
+                <w:sz w:val="20"/>
+                <w:szCs w:val="20"/>
+                <w:lang w:val="ru-UA"/>
+              </w:rPr>
+              <w:t>print</w:t>
+            </w:r>
+            <w:proofErr w:type="spellEnd"/>
+            <w:r>
+              <w:rPr>
+                <w:rFonts w:ascii="Courier New" w:hAnsi="Courier New" w:cs="Courier New"/>
+                <w:sz w:val="20"/>
+                <w:szCs w:val="20"/>
+                <w:lang w:val="ru-UA"/>
+              </w:rPr>
+              <w:t>(</w:t>
+            </w:r>
+            <w:proofErr w:type="gramEnd"/>
+            <w:r>
+              <w:rPr>
+                <w:rFonts w:ascii="Courier New" w:hAnsi="Courier New" w:cs="Courier New"/>
+                <w:sz w:val="20"/>
+                <w:szCs w:val="20"/>
+                <w:lang w:val="ru-UA"/>
+              </w:rPr>
+              <w:t xml:space="preserve">"Результат:", </w:t>
+            </w:r>
+            <w:proofErr w:type="spellStart"/>
+            <w:proofErr w:type="gramStart"/>
+            <w:r>
+              <w:rPr>
+                <w:rFonts w:ascii="Courier New" w:hAnsi="Courier New" w:cs="Courier New"/>
+                <w:sz w:val="20"/>
+                <w:szCs w:val="20"/>
+                <w:lang w:val="ru-UA"/>
+              </w:rPr>
+              <w:t>add</w:t>
+            </w:r>
+            <w:proofErr w:type="spellEnd"/>
+            <w:r>
+              <w:rPr>
+                <w:rFonts w:ascii="Courier New" w:hAnsi="Courier New" w:cs="Courier New"/>
+                <w:sz w:val="20"/>
+                <w:szCs w:val="20"/>
+                <w:lang w:val="ru-UA"/>
+              </w:rPr>
+              <w:t>(</w:t>
+            </w:r>
+            <w:proofErr w:type="gramEnd"/>
+            <w:r>
+              <w:rPr>
+                <w:rFonts w:ascii="Courier New" w:hAnsi="Courier New" w:cs="Courier New"/>
+                <w:sz w:val="20"/>
+                <w:szCs w:val="20"/>
+                <w:lang w:val="ru-UA"/>
+              </w:rPr>
+              <w:t>a, b))</w:t>
+            </w:r>
+          </w:p>
+          <w:p>
+            <w:pPr>
+              <w:ind w:firstLine="0"/>
+              <w:rPr>
+                <w:rFonts w:ascii="Courier New" w:hAnsi="Courier New" w:cs="Courier New"/>
+                <w:sz w:val="20"/>
+                <w:szCs w:val="20"/>
+                <w:lang w:val="ru-UA"/>
+              </w:rPr>
+            </w:pPr>
+            <w:r>
+              <w:rPr>
+                <w:rFonts w:ascii="Courier New" w:hAnsi="Courier New" w:cs="Courier New"/>
+                <w:sz w:val="20"/>
+                <w:szCs w:val="20"/>
+                <w:lang w:val="ru-UA"/>
+              </w:rPr>
+              <w:t xml:space="preserve">    </w:t>
+            </w:r>
+            <w:proofErr w:type="spellStart"/>
+            <w:r>
+              <w:rPr>
+                <w:rFonts w:ascii="Courier New" w:hAnsi="Courier New" w:cs="Courier New"/>
+                <w:sz w:val="20"/>
+                <w:szCs w:val="20"/>
+                <w:lang w:val="ru-UA"/>
+              </w:rPr>
+              <w:t>elif</w:t>
+            </w:r>
+            <w:proofErr w:type="spellEnd"/>
+            <w:r>
+              <w:rPr>
+                <w:rFonts w:ascii="Courier New" w:hAnsi="Courier New" w:cs="Courier New"/>
+                <w:sz w:val="20"/>
+                <w:szCs w:val="20"/>
+                <w:lang w:val="ru-UA"/>
+              </w:rPr>
+              <w:t xml:space="preserve"> </w:t>
+            </w:r>
+            <w:proofErr w:type="spellStart"/>
+            <w:r>
+              <w:rPr>
+                <w:rFonts w:ascii="Courier New" w:hAnsi="Courier New" w:cs="Courier New"/>
+                <w:sz w:val="20"/>
+                <w:szCs w:val="20"/>
+                <w:lang w:val="ru-UA"/>
+              </w:rPr>
+              <w:t>op</w:t>
+            </w:r>
+            <w:proofErr w:type="spellEnd"/>
+            <w:r>
+              <w:rPr>
+                <w:rFonts w:ascii="Courier New" w:hAnsi="Courier New" w:cs="Courier New"/>
+                <w:sz w:val="20"/>
+                <w:szCs w:val="20"/>
+                <w:lang w:val="ru-UA"/>
+              </w:rPr>
+              <w:t xml:space="preserve"> == "-":</w:t>
+            </w:r>
+          </w:p>
+          <w:p>
+            <w:pPr>
+              <w:ind w:firstLine="0"/>
+              <w:rPr>
+                <w:rFonts w:ascii="Courier New" w:hAnsi="Courier New" w:cs="Courier New"/>
+                <w:sz w:val="20"/>
+                <w:szCs w:val="20"/>
+                <w:lang w:val="ru-UA"/>
+              </w:rPr>
+            </w:pPr>
+            <w:r>
+              <w:rPr>
+                <w:rFonts w:ascii="Courier New" w:hAnsi="Courier New" w:cs="Courier New"/>
+                <w:sz w:val="20"/>
+                <w:szCs w:val="20"/>
+                <w:lang w:val="ru-UA"/>
+              </w:rPr>
+              <w:t xml:space="preserve">        </w:t>
+            </w:r>
+            <w:proofErr w:type="spellStart"/>
+            <w:proofErr w:type="gramStart"/>
+            <w:r>
+              <w:rPr>
+                <w:rFonts w:ascii="Courier New" w:hAnsi="Courier New" w:cs="Courier New"/>
+                <w:sz w:val="20"/>
+                <w:szCs w:val="20"/>
+                <w:lang w:val="ru-UA"/>
+              </w:rPr>
+              <w:t>print</w:t>
+            </w:r>
+            <w:proofErr w:type="spellEnd"/>
+            <w:r>
+              <w:rPr>
+                <w:rFonts w:ascii="Courier New" w:hAnsi="Courier New" w:cs="Courier New"/>
+                <w:sz w:val="20"/>
+                <w:szCs w:val="20"/>
+                <w:lang w:val="ru-UA"/>
+              </w:rPr>
+              <w:t>(</w:t>
+            </w:r>
+            <w:proofErr w:type="gramEnd"/>
+            <w:r>
+              <w:rPr>
+                <w:rFonts w:ascii="Courier New" w:hAnsi="Courier New" w:cs="Courier New"/>
+                <w:sz w:val="20"/>
+                <w:szCs w:val="20"/>
+                <w:lang w:val="ru-UA"/>
+              </w:rPr>
+              <w:t xml:space="preserve">"Результат:", </w:t>
+            </w:r>
+            <w:proofErr w:type="spellStart"/>
+            <w:proofErr w:type="gramStart"/>
+            <w:r>
+              <w:rPr>
+                <w:rFonts w:ascii="Courier New" w:hAnsi="Courier New" w:cs="Courier New"/>
+                <w:sz w:val="20"/>
+                <w:szCs w:val="20"/>
+                <w:lang w:val="ru-UA"/>
+              </w:rPr>
+              <w:t>subtract</w:t>
+            </w:r>
+            <w:proofErr w:type="spellEnd"/>
+            <w:r>
+              <w:rPr>
+                <w:rFonts w:ascii="Courier New" w:hAnsi="Courier New" w:cs="Courier New"/>
+                <w:sz w:val="20"/>
+                <w:szCs w:val="20"/>
+                <w:lang w:val="ru-UA"/>
+              </w:rPr>
+              <w:t>(</w:t>
+            </w:r>
+            <w:proofErr w:type="gramEnd"/>
+            <w:r>
+              <w:rPr>
+                <w:rFonts w:ascii="Courier New" w:hAnsi="Courier New" w:cs="Courier New"/>
+                <w:sz w:val="20"/>
+                <w:szCs w:val="20"/>
+                <w:lang w:val="ru-UA"/>
+              </w:rPr>
+              <w:t>a, b))</w:t>
+            </w:r>
+          </w:p>
+          <w:p>
+            <w:pPr>
+              <w:ind w:firstLine="0"/>
+              <w:rPr>
+                <w:rFonts w:ascii="Courier New" w:hAnsi="Courier New" w:cs="Courier New"/>
+                <w:sz w:val="20"/>
+                <w:szCs w:val="20"/>
+                <w:lang w:val="ru-UA"/>
+              </w:rPr>
+            </w:pPr>
+            <w:r>
+              <w:rPr>
+                <w:rFonts w:ascii="Courier New" w:hAnsi="Courier New" w:cs="Courier New"/>
+                <w:sz w:val="20"/>
+                <w:szCs w:val="20"/>
+                <w:lang w:val="ru-UA"/>
+              </w:rPr>
+              <w:t xml:space="preserve">    </w:t>
+            </w:r>
+            <w:proofErr w:type="spellStart"/>
+            <w:r>
+              <w:rPr>
+                <w:rFonts w:ascii="Courier New" w:hAnsi="Courier New" w:cs="Courier New"/>
+                <w:sz w:val="20"/>
+                <w:szCs w:val="20"/>
+                <w:lang w:val="ru-UA"/>
+              </w:rPr>
+              <w:t>elif</w:t>
+            </w:r>
+            <w:proofErr w:type="spellEnd"/>
+            <w:r>
+              <w:rPr>
+                <w:rFonts w:ascii="Courier New" w:hAnsi="Courier New" w:cs="Courier New"/>
+                <w:sz w:val="20"/>
+                <w:szCs w:val="20"/>
+                <w:lang w:val="ru-UA"/>
+              </w:rPr>
+              <w:t xml:space="preserve"> </w:t>
+            </w:r>
+            <w:proofErr w:type="spellStart"/>
+            <w:r>
+              <w:rPr>
+                <w:rFonts w:ascii="Courier New" w:hAnsi="Courier New" w:cs="Courier New"/>
+                <w:sz w:val="20"/>
+                <w:szCs w:val="20"/>
+                <w:lang w:val="ru-UA"/>
+              </w:rPr>
+              <w:t>op</w:t>
+            </w:r>
+            <w:proofErr w:type="spellEnd"/>
+            <w:r>
+              <w:rPr>
+                <w:rFonts w:ascii="Courier New" w:hAnsi="Courier New" w:cs="Courier New"/>
+                <w:sz w:val="20"/>
+                <w:szCs w:val="20"/>
+                <w:lang w:val="ru-UA"/>
+              </w:rPr>
+              <w:t xml:space="preserve"> == "*":</w:t>
+            </w:r>
+          </w:p>
+          <w:p>
+            <w:pPr>
+              <w:ind w:firstLine="0"/>
+              <w:rPr>
+                <w:rFonts w:ascii="Courier New" w:hAnsi="Courier New" w:cs="Courier New"/>
+                <w:sz w:val="20"/>
+                <w:szCs w:val="20"/>
+                <w:lang w:val="ru-UA"/>
+              </w:rPr>
+            </w:pPr>
+            <w:r>
+              <w:rPr>
+                <w:rFonts w:ascii="Courier New" w:hAnsi="Courier New" w:cs="Courier New"/>
+                <w:sz w:val="20"/>
+                <w:szCs w:val="20"/>
+                <w:lang w:val="ru-UA"/>
+              </w:rPr>
+              <w:t xml:space="preserve">        </w:t>
+            </w:r>
+            <w:proofErr w:type="spellStart"/>
+            <w:proofErr w:type="gramStart"/>
+            <w:r>
+              <w:rPr>
+                <w:rFonts w:ascii="Courier New" w:hAnsi="Courier New" w:cs="Courier New"/>
+                <w:sz w:val="20"/>
+                <w:szCs w:val="20"/>
+                <w:lang w:val="ru-UA"/>
+              </w:rPr>
+              <w:t>print</w:t>
+            </w:r>
+            <w:proofErr w:type="spellEnd"/>
+            <w:r>
+              <w:rPr>
+                <w:rFonts w:ascii="Courier New" w:hAnsi="Courier New" w:cs="Courier New"/>
+                <w:sz w:val="20"/>
+                <w:szCs w:val="20"/>
+                <w:lang w:val="ru-UA"/>
+              </w:rPr>
+              <w:t>(</w:t>
+            </w:r>
+            <w:proofErr w:type="gramEnd"/>
+            <w:r>
+              <w:rPr>
+                <w:rFonts w:ascii="Courier New" w:hAnsi="Courier New" w:cs="Courier New"/>
+                <w:sz w:val="20"/>
+                <w:szCs w:val="20"/>
+                <w:lang w:val="ru-UA"/>
+              </w:rPr>
+              <w:t xml:space="preserve">"Результат:", </w:t>
+            </w:r>
+            <w:proofErr w:type="spellStart"/>
+            <w:proofErr w:type="gramStart"/>
+            <w:r>
+              <w:rPr>
+                <w:rFonts w:ascii="Courier New" w:hAnsi="Courier New" w:cs="Courier New"/>
+                <w:sz w:val="20"/>
+                <w:szCs w:val="20"/>
+                <w:lang w:val="ru-UA"/>
+              </w:rPr>
+              <w:t>multiply</w:t>
+            </w:r>
+            <w:proofErr w:type="spellEnd"/>
+            <w:r>
+              <w:rPr>
+                <w:rFonts w:ascii="Courier New" w:hAnsi="Courier New" w:cs="Courier New"/>
+                <w:sz w:val="20"/>
+                <w:szCs w:val="20"/>
+                <w:lang w:val="ru-UA"/>
+              </w:rPr>
+              <w:t>(</w:t>
+            </w:r>
+            <w:proofErr w:type="gramEnd"/>
+            <w:r>
+              <w:rPr>
+                <w:rFonts w:ascii="Courier New" w:hAnsi="Courier New" w:cs="Courier New"/>
+                <w:sz w:val="20"/>
+                <w:szCs w:val="20"/>
+                <w:lang w:val="ru-UA"/>
+              </w:rPr>
+              <w:t>a, b))</w:t>
+            </w:r>
+          </w:p>
+          <w:p>
+            <w:pPr>
+              <w:ind w:firstLine="0"/>
+              <w:rPr>
+                <w:rFonts w:ascii="Courier New" w:hAnsi="Courier New" w:cs="Courier New"/>
+                <w:sz w:val="20"/>
+                <w:szCs w:val="20"/>
+                <w:lang w:val="ru-UA"/>
+              </w:rPr>
+            </w:pPr>
+            <w:r>
+              <w:rPr>
+                <w:rFonts w:ascii="Courier New" w:hAnsi="Courier New" w:cs="Courier New"/>
+                <w:sz w:val="20"/>
+                <w:szCs w:val="20"/>
+                <w:lang w:val="ru-UA"/>
+              </w:rPr>
+              <w:t xml:space="preserve">    </w:t>
+            </w:r>
+            <w:proofErr w:type="spellStart"/>
+            <w:r>
+              <w:rPr>
+                <w:rFonts w:ascii="Courier New" w:hAnsi="Courier New" w:cs="Courier New"/>
+                <w:sz w:val="20"/>
+                <w:szCs w:val="20"/>
+                <w:lang w:val="ru-UA"/>
+              </w:rPr>
+              <w:t>elif</w:t>
+            </w:r>
+            <w:proofErr w:type="spellEnd"/>
+            <w:r>
+              <w:rPr>
+                <w:rFonts w:ascii="Courier New" w:hAnsi="Courier New" w:cs="Courier New"/>
+                <w:sz w:val="20"/>
+                <w:szCs w:val="20"/>
+                <w:lang w:val="ru-UA"/>
+              </w:rPr>
+              <w:t xml:space="preserve"> </w:t>
+            </w:r>
+            <w:proofErr w:type="spellStart"/>
+            <w:r>
+              <w:rPr>
+                <w:rFonts w:ascii="Courier New" w:hAnsi="Courier New" w:cs="Courier New"/>
+                <w:sz w:val="20"/>
+                <w:szCs w:val="20"/>
+                <w:lang w:val="ru-UA"/>
+              </w:rPr>
+              <w:t>op</w:t>
+            </w:r>
+            <w:proofErr w:type="spellEnd"/>
+            <w:r>
+              <w:rPr>
+                <w:rFonts w:ascii="Courier New" w:hAnsi="Courier New" w:cs="Courier New"/>
+                <w:sz w:val="20"/>
+                <w:szCs w:val="20"/>
+                <w:lang w:val="ru-UA"/>
+              </w:rPr>
+              <w:t xml:space="preserve"> == "/":</w:t>
+            </w:r>
+          </w:p>
+          <w:p>
+            <w:pPr>
+              <w:ind w:firstLine="0"/>
+              <w:rPr>
+                <w:rFonts w:ascii="Courier New" w:hAnsi="Courier New" w:cs="Courier New"/>
+                <w:sz w:val="20"/>
+                <w:szCs w:val="20"/>
+                <w:lang w:val="ru-UA"/>
+              </w:rPr>
+            </w:pPr>
+            <w:r>
+              <w:rPr>
+                <w:rFonts w:ascii="Courier New" w:hAnsi="Courier New" w:cs="Courier New"/>
+                <w:sz w:val="20"/>
+                <w:szCs w:val="20"/>
+                <w:lang w:val="ru-UA"/>
+              </w:rPr>
+              <w:t xml:space="preserve">        </w:t>
+            </w:r>
+            <w:proofErr w:type="spellStart"/>
+            <w:proofErr w:type="gramStart"/>
+            <w:r>
+              <w:rPr>
+                <w:rFonts w:ascii="Courier New" w:hAnsi="Courier New" w:cs="Courier New"/>
+                <w:sz w:val="20"/>
+                <w:szCs w:val="20"/>
+                <w:lang w:val="ru-UA"/>
+              </w:rPr>
+              <w:t>print</w:t>
+            </w:r>
+            <w:proofErr w:type="spellEnd"/>
+            <w:r>
+              <w:rPr>
+                <w:rFonts w:ascii="Courier New" w:hAnsi="Courier New" w:cs="Courier New"/>
+                <w:sz w:val="20"/>
+                <w:szCs w:val="20"/>
+                <w:lang w:val="ru-UA"/>
+              </w:rPr>
+              <w:t>(</w:t>
+            </w:r>
+            <w:proofErr w:type="gramEnd"/>
+            <w:r>
+              <w:rPr>
+                <w:rFonts w:ascii="Courier New" w:hAnsi="Courier New" w:cs="Courier New"/>
+                <w:sz w:val="20"/>
+                <w:szCs w:val="20"/>
+                <w:lang w:val="ru-UA"/>
+              </w:rPr>
+              <w:t xml:space="preserve">"Результат:", </w:t>
+            </w:r>
+            <w:proofErr w:type="spellStart"/>
+            <w:proofErr w:type="gramStart"/>
+            <w:r>
+              <w:rPr>
+                <w:rFonts w:ascii="Courier New" w:hAnsi="Courier New" w:cs="Courier New"/>
+                <w:sz w:val="20"/>
+                <w:szCs w:val="20"/>
+                <w:lang w:val="ru-UA"/>
+              </w:rPr>
+              <w:t>divide</w:t>
+            </w:r>
+            <w:proofErr w:type="spellEnd"/>
+            <w:r>
+              <w:rPr>
+                <w:rFonts w:ascii="Courier New" w:hAnsi="Courier New" w:cs="Courier New"/>
+                <w:sz w:val="20"/>
+                <w:szCs w:val="20"/>
+                <w:lang w:val="ru-UA"/>
+              </w:rPr>
+              <w:t>(</w:t>
+            </w:r>
+            <w:proofErr w:type="gramEnd"/>
+            <w:r>
+              <w:rPr>
+                <w:rFonts w:ascii="Courier New" w:hAnsi="Courier New" w:cs="Courier New"/>
+                <w:sz w:val="20"/>
+                <w:szCs w:val="20"/>
+                <w:lang w:val="ru-UA"/>
+              </w:rPr>
+              <w:t>a, b))</w:t>
+            </w:r>
+          </w:p>
+          <w:p>
+            <w:pPr>
+              <w:ind w:firstLine="0"/>
+              <w:rPr>
+                <w:rFonts w:ascii="Courier New" w:hAnsi="Courier New" w:cs="Courier New"/>
+                <w:sz w:val="20"/>
+                <w:szCs w:val="20"/>
+                <w:lang w:val="ru-UA"/>
+              </w:rPr>
+            </w:pPr>
+            <w:r>
+              <w:rPr>
+                <w:rFonts w:ascii="Courier New" w:hAnsi="Courier New" w:cs="Courier New"/>
+                <w:sz w:val="20"/>
+                <w:szCs w:val="20"/>
+                <w:lang w:val="ru-UA"/>
+              </w:rPr>
+              <w:t xml:space="preserve">    </w:t>
+            </w:r>
+            <w:proofErr w:type="spellStart"/>
+            <w:r>
+              <w:rPr>
+                <w:rFonts w:ascii="Courier New" w:hAnsi="Courier New" w:cs="Courier New"/>
+                <w:sz w:val="20"/>
+                <w:szCs w:val="20"/>
+                <w:lang w:val="ru-UA"/>
+              </w:rPr>
+              <w:t>else</w:t>
+            </w:r>
+            <w:proofErr w:type="spellEnd"/>
+            <w:r>
+              <w:rPr>
+                <w:rFonts w:ascii="Courier New" w:hAnsi="Courier New" w:cs="Courier New"/>
+                <w:sz w:val="20"/>
+                <w:szCs w:val="20"/>
+                <w:lang w:val="ru-UA"/>
+              </w:rPr>
+              <w:t>:</w:t>
+            </w:r>
+          </w:p>
+          <w:p>
+            <w:pPr>
+              <w:ind w:firstLine="0"/>
+              <w:rPr>
+                <w:rFonts w:ascii="Courier New" w:hAnsi="Courier New" w:cs="Courier New"/>
+                <w:sz w:val="20"/>
+                <w:szCs w:val="20"/>
+                <w:lang w:val="ru-UA"/>
+              </w:rPr>
+            </w:pPr>
+            <w:r>
+              <w:rPr>
+                <w:rFonts w:ascii="Courier New" w:hAnsi="Courier New" w:cs="Courier New"/>
+                <w:sz w:val="20"/>
+                <w:szCs w:val="20"/>
+                <w:lang w:val="ru-UA"/>
+              </w:rPr>
+              <w:t xml:space="preserve">        </w:t>
+            </w:r>
+            <w:proofErr w:type="spellStart"/>
+            <w:proofErr w:type="gramStart"/>
+            <w:r>
+              <w:rPr>
+                <w:rFonts w:ascii="Courier New" w:hAnsi="Courier New" w:cs="Courier New"/>
+                <w:sz w:val="20"/>
+                <w:szCs w:val="20"/>
+                <w:lang w:val="ru-UA"/>
+              </w:rPr>
+              <w:t>print</w:t>
+            </w:r>
+            <w:proofErr w:type="spellEnd"/>
+            <w:r>
+              <w:rPr>
+                <w:rFonts w:ascii="Courier New" w:hAnsi="Courier New" w:cs="Courier New"/>
+                <w:sz w:val="20"/>
+                <w:szCs w:val="20"/>
+                <w:lang w:val="ru-UA"/>
+              </w:rPr>
+              <w:t>(</w:t>
+            </w:r>
+            <w:proofErr w:type="gramEnd"/>
+            <w:r>
+              <w:rPr>
+                <w:rFonts w:ascii="Courier New" w:hAnsi="Courier New" w:cs="Courier New"/>
+                <w:sz w:val="20"/>
+                <w:szCs w:val="20"/>
+                <w:lang w:val="ru-UA"/>
+              </w:rPr>
+              <w:t>"</w:t>
+            </w:r>
+            <w:proofErr w:type="spellStart"/>
+            <w:r>
+              <w:rPr>
+                <w:rFonts w:ascii="Courier New" w:hAnsi="Courier New" w:cs="Courier New"/>
+                <w:sz w:val="20"/>
+                <w:szCs w:val="20"/>
+                <w:lang w:val="ru-UA"/>
+              </w:rPr>
+              <w:t>Невідома</w:t>
+            </w:r>
+            <w:proofErr w:type="spellEnd"/>
+            <w:r>
+              <w:rPr>
+                <w:rFonts w:ascii="Courier New" w:hAnsi="Courier New" w:cs="Courier New"/>
+                <w:sz w:val="20"/>
+                <w:szCs w:val="20"/>
+                <w:lang w:val="ru-UA"/>
+              </w:rPr>
+              <w:t xml:space="preserve"> </w:t>
+            </w:r>
+            <w:proofErr w:type="spellStart"/>
+            <w:r>
+              <w:rPr>
+                <w:rFonts w:ascii="Courier New" w:hAnsi="Courier New" w:cs="Courier New"/>
+                <w:sz w:val="20"/>
+                <w:szCs w:val="20"/>
+                <w:lang w:val="ru-UA"/>
+              </w:rPr>
+              <w:t>операція</w:t>
+            </w:r>
+            <w:proofErr w:type="spellEnd"/>
+            <w:r>
+              <w:rPr>
+                <w:rFonts w:ascii="Courier New" w:hAnsi="Courier New" w:cs="Courier New"/>
+                <w:sz w:val="20"/>
+                <w:szCs w:val="20"/>
+                <w:lang w:val="ru-UA"/>
+              </w:rPr>
+              <w:t>!")</w:t>
+            </w:r>
+          </w:p>
+          <w:p>
+            <w:pPr>
+              <w:ind w:firstLine="0"/>
+              <w:rPr>
+                <w:rFonts w:ascii="Courier New" w:hAnsi="Courier New" w:cs="Courier New"/>
+                <w:sz w:val="20"/>
+                <w:szCs w:val="20"/>
+                <w:lang w:val="ru-UA"/>
+              </w:rPr>
+            </w:pPr>
+            <w:proofErr w:type="spellStart"/>
+            <w:r>
+              <w:rPr>
+                <w:rFonts w:ascii="Courier New" w:hAnsi="Courier New" w:cs="Courier New"/>
+                <w:sz w:val="20"/>
+                <w:szCs w:val="20"/>
+                <w:lang w:val="ru-UA"/>
+              </w:rPr>
+              <w:t>if</w:t>
+            </w:r>
+            <w:proofErr w:type="spellEnd"/>
+            <w:r>
+              <w:rPr>
+                <w:rFonts w:ascii="Courier New" w:hAnsi="Courier New" w:cs="Courier New"/>
+                <w:sz w:val="20"/>
+                <w:szCs w:val="20"/>
+                <w:lang w:val="ru-UA"/>
+              </w:rPr>
+              <w:t xml:space="preserve"> __</w:t>
+            </w:r>
+            <w:proofErr w:type="spellStart"/>
+            <w:r>
+              <w:rPr>
+                <w:rFonts w:ascii="Courier New" w:hAnsi="Courier New" w:cs="Courier New"/>
+                <w:sz w:val="20"/>
+                <w:szCs w:val="20"/>
+                <w:lang w:val="ru-UA"/>
+              </w:rPr>
+              <w:t>name</w:t>
+            </w:r>
+            <w:proofErr w:type="spellEnd"/>
+            <w:r>
+              <w:rPr>
+                <w:rFonts w:ascii="Courier New" w:hAnsi="Courier New" w:cs="Courier New"/>
+                <w:sz w:val="20"/>
+                <w:szCs w:val="20"/>
+                <w:lang w:val="ru-UA"/>
+              </w:rPr>
+              <w:t>__ == "__</w:t>
+            </w:r>
+            <w:proofErr w:type="spellStart"/>
+            <w:r>
+              <w:rPr>
+                <w:rFonts w:ascii="Courier New" w:hAnsi="Courier New" w:cs="Courier New"/>
+                <w:sz w:val="20"/>
+                <w:szCs w:val="20"/>
+                <w:lang w:val="ru-UA"/>
+              </w:rPr>
+              <w:t>main</w:t>
+            </w:r>
+            <w:proofErr w:type="spellEnd"/>
+            <w:r>
+              <w:rPr>
+                <w:rFonts w:ascii="Courier New" w:hAnsi="Courier New" w:cs="Courier New"/>
+                <w:sz w:val="20"/>
+                <w:szCs w:val="20"/>
+                <w:lang w:val="ru-UA"/>
+              </w:rPr>
+              <w:t>__":</w:t>
+            </w:r>
+          </w:p>
+          <w:p>
+            <w:pPr>
+              <w:ind w:firstLine="0"/>
+              <w:rPr>
+                <w:rFonts w:ascii="Courier New" w:hAnsi="Courier New" w:cs="Courier New"/>
+                <w:sz w:val="20"/>
+                <w:szCs w:val="20"/>
+                <w:lang w:val="ru-UA"/>
+              </w:rPr>
+            </w:pPr>
+            <w:r>
+              <w:rPr>
+                <w:rFonts w:ascii="Courier New" w:hAnsi="Courier New" w:cs="Courier New"/>
+                <w:sz w:val="20"/>
+                <w:szCs w:val="20"/>
+                <w:lang w:val="ru-UA"/>
+              </w:rPr>
+              <w:t xml:space="preserve">    a = </w:t>
+            </w:r>
+            <w:proofErr w:type="spellStart"/>
+            <w:proofErr w:type="gramStart"/>
+            <w:r>
+              <w:rPr>
+                <w:rFonts w:ascii="Courier New" w:hAnsi="Courier New" w:cs="Courier New"/>
+                <w:sz w:val="20"/>
+                <w:szCs w:val="20"/>
+                <w:lang w:val="ru-UA"/>
+              </w:rPr>
+              <w:t>float</w:t>
+            </w:r>
+            <w:proofErr w:type="spellEnd"/>
+            <w:r>
+              <w:rPr>
+                <w:rFonts w:ascii="Courier New" w:hAnsi="Courier New" w:cs="Courier New"/>
+                <w:sz w:val="20"/>
+                <w:szCs w:val="20"/>
+                <w:lang w:val="ru-UA"/>
+              </w:rPr>
+              <w:t>(</w:t>
+            </w:r>
+            <w:proofErr w:type="spellStart"/>
+            <w:r>
+              <w:rPr>
+                <w:rFonts w:ascii="Courier New" w:hAnsi="Courier New" w:cs="Courier New"/>
+                <w:sz w:val="20"/>
+                <w:szCs w:val="20"/>
+                <w:lang w:val="ru-UA"/>
+              </w:rPr>
+              <w:t>input</w:t>
+            </w:r>
+            <w:proofErr w:type="spellEnd"/>
+            <w:r>
+              <w:rPr>
+                <w:rFonts w:ascii="Courier New" w:hAnsi="Courier New" w:cs="Courier New"/>
+                <w:sz w:val="20"/>
+                <w:szCs w:val="20"/>
+                <w:lang w:val="ru-UA"/>
+              </w:rPr>
+              <w:t>(</w:t>
+            </w:r>
+            <w:proofErr w:type="gramEnd"/>
+            <w:r>
+              <w:rPr>
+                <w:rFonts w:ascii="Courier New" w:hAnsi="Courier New" w:cs="Courier New"/>
+                <w:sz w:val="20"/>
+                <w:szCs w:val="20"/>
+                <w:lang w:val="ru-UA"/>
+              </w:rPr>
+              <w:t>"</w:t>
+            </w:r>
+            <w:proofErr w:type="spellStart"/>
+            <w:r>
+              <w:rPr>
+                <w:rFonts w:ascii="Courier New" w:hAnsi="Courier New" w:cs="Courier New"/>
+                <w:sz w:val="20"/>
+                <w:szCs w:val="20"/>
+                <w:lang w:val="ru-UA"/>
+              </w:rPr>
+              <w:t>Введіть</w:t>
+            </w:r>
+            <w:proofErr w:type="spellEnd"/>
+            <w:r>
+              <w:rPr>
+                <w:rFonts w:ascii="Courier New" w:hAnsi="Courier New" w:cs="Courier New"/>
+                <w:sz w:val="20"/>
+                <w:szCs w:val="20"/>
+                <w:lang w:val="ru-UA"/>
+              </w:rPr>
+              <w:t xml:space="preserve"> a: "))</w:t>
+            </w:r>
+          </w:p>
+          <w:p>
+            <w:pPr>
+              <w:ind w:firstLine="0"/>
+              <w:rPr>
+                <w:rFonts w:ascii="Courier New" w:hAnsi="Courier New" w:cs="Courier New"/>
+                <w:sz w:val="20"/>
+                <w:szCs w:val="20"/>
+                <w:lang w:val="ru-UA"/>
+              </w:rPr>
+            </w:pPr>
+            <w:r>
+              <w:rPr>
+                <w:rFonts w:ascii="Courier New" w:hAnsi="Courier New" w:cs="Courier New"/>
+                <w:sz w:val="20"/>
+                <w:szCs w:val="20"/>
+                <w:lang w:val="ru-UA"/>
+              </w:rPr>
+              <w:t xml:space="preserve">    b = </w:t>
+            </w:r>
+            <w:proofErr w:type="spellStart"/>
+            <w:proofErr w:type="gramStart"/>
+            <w:r>
+              <w:rPr>
+                <w:rFonts w:ascii="Courier New" w:hAnsi="Courier New" w:cs="Courier New"/>
+                <w:sz w:val="20"/>
+                <w:szCs w:val="20"/>
+                <w:lang w:val="ru-UA"/>
+              </w:rPr>
+              <w:t>float</w:t>
+            </w:r>
+            <w:proofErr w:type="spellEnd"/>
+            <w:r>
+              <w:rPr>
+                <w:rFonts w:ascii="Courier New" w:hAnsi="Courier New" w:cs="Courier New"/>
+                <w:sz w:val="20"/>
+                <w:szCs w:val="20"/>
+                <w:lang w:val="ru-UA"/>
+              </w:rPr>
+              <w:t>(</w:t>
+            </w:r>
+            <w:proofErr w:type="spellStart"/>
+            <w:r>
+              <w:rPr>
+                <w:rFonts w:ascii="Courier New" w:hAnsi="Courier New" w:cs="Courier New"/>
+                <w:sz w:val="20"/>
+                <w:szCs w:val="20"/>
+                <w:lang w:val="ru-UA"/>
+              </w:rPr>
+              <w:t>input</w:t>
+            </w:r>
+            <w:proofErr w:type="spellEnd"/>
+            <w:r>
+              <w:rPr>
+                <w:rFonts w:ascii="Courier New" w:hAnsi="Courier New" w:cs="Courier New"/>
+                <w:sz w:val="20"/>
+                <w:szCs w:val="20"/>
+                <w:lang w:val="ru-UA"/>
+              </w:rPr>
+              <w:t>(</w:t>
+            </w:r>
+            <w:proofErr w:type="gramEnd"/>
+            <w:r>
+              <w:rPr>
+                <w:rFonts w:ascii="Courier New" w:hAnsi="Courier New" w:cs="Courier New"/>
+                <w:sz w:val="20"/>
+                <w:szCs w:val="20"/>
+                <w:lang w:val="ru-UA"/>
+              </w:rPr>
+              <w:t>"</w:t>
+            </w:r>
+            <w:proofErr w:type="spellStart"/>
+            <w:r>
+              <w:rPr>
+                <w:rFonts w:ascii="Courier New" w:hAnsi="Courier New" w:cs="Courier New"/>
+                <w:sz w:val="20"/>
+                <w:szCs w:val="20"/>
+                <w:lang w:val="ru-UA"/>
+              </w:rPr>
+              <w:t>Введіть</w:t>
+            </w:r>
+            <w:proofErr w:type="spellEnd"/>
+            <w:r>
+              <w:rPr>
+                <w:rFonts w:ascii="Courier New" w:hAnsi="Courier New" w:cs="Courier New"/>
+                <w:sz w:val="20"/>
+                <w:szCs w:val="20"/>
+                <w:lang w:val="ru-UA"/>
+              </w:rPr>
+              <w:t xml:space="preserve"> b: "))</w:t>
+            </w:r>
+          </w:p>
+          <w:p>
+            <w:pPr>
+              <w:ind w:firstLine="0"/>
+              <w:rPr>
+                <w:rFonts w:ascii="Courier New" w:hAnsi="Courier New" w:cs="Courier New"/>
+                <w:sz w:val="20"/>
+                <w:szCs w:val="20"/>
+                <w:lang w:val="ru-UA"/>
+              </w:rPr>
+            </w:pPr>
+            <w:r>
+              <w:rPr>
+                <w:rFonts w:ascii="Courier New" w:hAnsi="Courier New" w:cs="Courier New"/>
+                <w:sz w:val="20"/>
+                <w:szCs w:val="20"/>
+                <w:lang w:val="ru-UA"/>
+              </w:rPr>
+              <w:t xml:space="preserve">    c = </w:t>
+            </w:r>
+            <w:proofErr w:type="spellStart"/>
+            <w:proofErr w:type="gramStart"/>
+            <w:r>
+              <w:rPr>
+                <w:rFonts w:ascii="Courier New" w:hAnsi="Courier New" w:cs="Courier New"/>
+                <w:sz w:val="20"/>
+                <w:szCs w:val="20"/>
+                <w:lang w:val="ru-UA"/>
+              </w:rPr>
+              <w:t>float</w:t>
+            </w:r>
+            <w:proofErr w:type="spellEnd"/>
+            <w:r>
+              <w:rPr>
+                <w:rFonts w:ascii="Courier New" w:hAnsi="Courier New" w:cs="Courier New"/>
+                <w:sz w:val="20"/>
+                <w:szCs w:val="20"/>
+                <w:lang w:val="ru-UA"/>
+              </w:rPr>
+              <w:t>(</w:t>
+            </w:r>
+            <w:proofErr w:type="spellStart"/>
+            <w:r>
+              <w:rPr>
+                <w:rFonts w:ascii="Courier New" w:hAnsi="Courier New" w:cs="Courier New"/>
+                <w:sz w:val="20"/>
+                <w:szCs w:val="20"/>
+                <w:lang w:val="ru-UA"/>
+              </w:rPr>
+              <w:t>input</w:t>
+            </w:r>
+            <w:proofErr w:type="spellEnd"/>
+            <w:r>
+              <w:rPr>
+                <w:rFonts w:ascii="Courier New" w:hAnsi="Courier New" w:cs="Courier New"/>
+                <w:sz w:val="20"/>
+                <w:szCs w:val="20"/>
+                <w:lang w:val="ru-UA"/>
+              </w:rPr>
+              <w:t>(</w:t>
+            </w:r>
+            <w:proofErr w:type="gramEnd"/>
+            <w:r>
+              <w:rPr>
+                <w:rFonts w:ascii="Courier New" w:hAnsi="Courier New" w:cs="Courier New"/>
+                <w:sz w:val="20"/>
+                <w:szCs w:val="20"/>
+                <w:lang w:val="ru-UA"/>
+              </w:rPr>
+              <w:t>"</w:t>
+            </w:r>
+            <w:proofErr w:type="spellStart"/>
+            <w:r>
+              <w:rPr>
+                <w:rFonts w:ascii="Courier New" w:hAnsi="Courier New" w:cs="Courier New"/>
+                <w:sz w:val="20"/>
+                <w:szCs w:val="20"/>
+                <w:lang w:val="ru-UA"/>
+              </w:rPr>
+              <w:t>Введіть</w:t>
+            </w:r>
+            <w:proofErr w:type="spellEnd"/>
+            <w:r>
+              <w:rPr>
+                <w:rFonts w:ascii="Courier New" w:hAnsi="Courier New" w:cs="Courier New"/>
+                <w:sz w:val="20"/>
+                <w:szCs w:val="20"/>
+                <w:lang w:val="ru-UA"/>
+              </w:rPr>
+              <w:t xml:space="preserve"> c: "))</w:t>
+            </w:r>
+          </w:p>
+          <w:p>
+            <w:pPr>
+              <w:ind w:firstLine="0"/>
+              <w:rPr>
+                <w:rFonts w:ascii="Courier New" w:hAnsi="Courier New" w:cs="Courier New"/>
+                <w:sz w:val="20"/>
+                <w:szCs w:val="20"/>
+                <w:lang w:val="ru-UA"/>
+              </w:rPr>
+            </w:pPr>
+            <w:r>
+              <w:rPr>
+                <w:rFonts w:ascii="Courier New" w:hAnsi="Courier New" w:cs="Courier New"/>
+                <w:sz w:val="20"/>
+                <w:szCs w:val="20"/>
+                <w:lang w:val="ru-UA"/>
+              </w:rPr>
+              <w:t xml:space="preserve">    </w:t>
+            </w:r>
+            <w:proofErr w:type="spellStart"/>
+            <w:proofErr w:type="gramStart"/>
+            <w:r>
+              <w:rPr>
+                <w:rFonts w:ascii="Courier New" w:hAnsi="Courier New" w:cs="Courier New"/>
+                <w:sz w:val="20"/>
+                <w:szCs w:val="20"/>
+                <w:lang w:val="ru-UA"/>
+              </w:rPr>
+              <w:t>print</w:t>
+            </w:r>
+            <w:proofErr w:type="spellEnd"/>
+            <w:r>
+              <w:rPr>
+                <w:rFonts w:ascii="Courier New" w:hAnsi="Courier New" w:cs="Courier New"/>
+                <w:sz w:val="20"/>
+                <w:szCs w:val="20"/>
+                <w:lang w:val="ru-UA"/>
+              </w:rPr>
+              <w:t>(</w:t>
+            </w:r>
+            <w:proofErr w:type="spellStart"/>
+            <w:proofErr w:type="gramEnd"/>
+            <w:r>
+              <w:rPr>
+                <w:rFonts w:ascii="Courier New" w:hAnsi="Courier New" w:cs="Courier New"/>
+                <w:sz w:val="20"/>
+                <w:szCs w:val="20"/>
+                <w:lang w:val="ru-UA"/>
+              </w:rPr>
+              <w:t>quadratic_</w:t>
+            </w:r>
+            <w:proofErr w:type="gramStart"/>
+            <w:r>
+              <w:rPr>
+                <w:rFonts w:ascii="Courier New" w:hAnsi="Courier New" w:cs="Courier New"/>
+                <w:sz w:val="20"/>
+                <w:szCs w:val="20"/>
+                <w:lang w:val="ru-UA"/>
+              </w:rPr>
+              <w:t>roots</w:t>
+            </w:r>
+            <w:proofErr w:type="spellEnd"/>
+            <w:r>
+              <w:rPr>
+                <w:rFonts w:ascii="Courier New" w:hAnsi="Courier New" w:cs="Courier New"/>
+                <w:sz w:val="20"/>
+                <w:szCs w:val="20"/>
+                <w:lang w:val="ru-UA"/>
+              </w:rPr>
+              <w:t>(</w:t>
+            </w:r>
+            <w:proofErr w:type="gramEnd"/>
+            <w:r>
+              <w:rPr>
+                <w:rFonts w:ascii="Courier New" w:hAnsi="Courier New" w:cs="Courier New"/>
+                <w:sz w:val="20"/>
+                <w:szCs w:val="20"/>
+                <w:lang w:val="ru-UA"/>
+              </w:rPr>
+              <w:t>a, b, c))</w:t>
+            </w:r>
+          </w:p>
+        </w:tc>
+      </w:tr>
+    </w:tbl>
+    <w:p>
+      <w:pPr>
+        <w:pStyle w:val="a4"/>
+        <w:ind w:firstLine="0"/>
+        <w:rPr>
+          <w:lang w:val="uk-UA"/>
+        </w:rPr>
+      </w:pPr>
+    </w:p>
+    <w:p>
+      <w:pPr>
+        <w:pStyle w:val="a4"/>
+        <w:numPr>
+          <w:ilvl w:val="0"/>
+          <w:numId w:val="3"/>
+        </w:numPr>
+        <w:rPr>
+          <w:lang w:val="uk-UA"/>
+        </w:rPr>
+      </w:pPr>
+      <w:proofErr w:type="spellStart"/>
+      <w:r>
+        <w:rPr>
+          <w:lang w:val="ru-RU"/>
+        </w:rPr>
+        <w:t>Написати</w:t>
+      </w:r>
+      <w:proofErr w:type="spellEnd"/>
+      <w:r>
+        <w:rPr>
+          <w:lang w:val="ru-RU"/>
+        </w:rPr>
+        <w:t xml:space="preserve"> </w:t>
+      </w:r>
+      <w:proofErr w:type="spellStart"/>
+      <w:r>
+        <w:rPr>
+          <w:lang w:val="ru-RU"/>
+        </w:rPr>
+        <w:t>програму</w:t>
+      </w:r>
+      <w:proofErr w:type="spellEnd"/>
+      <w:r>
+        <w:rPr>
+          <w:lang w:val="ru-RU"/>
+        </w:rPr>
+        <w:t xml:space="preserve"> калькулятор </w:t>
+      </w:r>
+      <w:proofErr w:type="spellStart"/>
+      <w:r>
+        <w:rPr>
+          <w:lang w:val="ru-RU"/>
+        </w:rPr>
+        <w:t>використовуючи</w:t>
+      </w:r>
+      <w:proofErr w:type="spellEnd"/>
+      <w:r>
+        <w:rPr>
+          <w:lang w:val="ru-RU"/>
+        </w:rPr>
+        <w:t xml:space="preserve"> </w:t>
+      </w:r>
+      <w:r>
+        <w:t>match</w:t>
+      </w:r>
+      <w:r>
+        <w:rPr>
+          <w:lang w:val="ru-RU"/>
+        </w:rPr>
+        <w:t xml:space="preserve"> </w:t>
+      </w:r>
+      <w:proofErr w:type="spellStart"/>
+      <w:r>
+        <w:rPr>
+          <w:lang w:val="ru-RU"/>
+        </w:rPr>
+        <w:t>конструкцію</w:t>
+      </w:r>
+      <w:proofErr w:type="spellEnd"/>
+      <w:r>
+        <w:rPr>
+          <w:lang w:val="ru-RU"/>
+        </w:rPr>
+        <w:t xml:space="preserve">. </w:t>
+      </w:r>
+      <w:proofErr w:type="spellStart"/>
+      <w:r>
+        <w:rPr>
+          <w:lang w:val="ru-RU"/>
+        </w:rPr>
+        <w:t>Кожна</w:t>
+      </w:r>
+      <w:proofErr w:type="spellEnd"/>
+      <w:r>
+        <w:rPr>
+          <w:lang w:val="ru-RU"/>
+        </w:rPr>
+        <w:t xml:space="preserve"> </w:t>
+      </w:r>
+      <w:proofErr w:type="spellStart"/>
+      <w:r>
+        <w:rPr>
+          <w:lang w:val="ru-RU"/>
+        </w:rPr>
+        <w:t>операція</w:t>
+      </w:r>
+      <w:proofErr w:type="spellEnd"/>
+      <w:r>
+        <w:rPr>
+          <w:lang w:val="ru-RU"/>
+        </w:rPr>
+        <w:t xml:space="preserve"> </w:t>
+      </w:r>
+      <w:proofErr w:type="spellStart"/>
+      <w:r>
+        <w:rPr>
+          <w:lang w:val="ru-RU"/>
+        </w:rPr>
+        <w:t>має</w:t>
+      </w:r>
+      <w:proofErr w:type="spellEnd"/>
+      <w:r>
+        <w:rPr>
+          <w:lang w:val="ru-RU"/>
+        </w:rPr>
+        <w:t xml:space="preserve"> бути </w:t>
+      </w:r>
+      <w:proofErr w:type="spellStart"/>
+      <w:r>
+        <w:rPr>
+          <w:lang w:val="ru-RU"/>
+        </w:rPr>
+        <w:t>виконана</w:t>
+      </w:r>
+      <w:proofErr w:type="spellEnd"/>
+      <w:r>
+        <w:rPr>
+          <w:lang w:val="ru-RU"/>
+        </w:rPr>
+        <w:t xml:space="preserve"> в </w:t>
+      </w:r>
+      <w:proofErr w:type="spellStart"/>
+      <w:r>
+        <w:rPr>
+          <w:lang w:val="ru-RU"/>
+        </w:rPr>
+        <w:t>окремій</w:t>
+      </w:r>
+      <w:proofErr w:type="spellEnd"/>
+      <w:r>
+        <w:rPr>
+          <w:lang w:val="ru-RU"/>
+        </w:rPr>
+        <w:t xml:space="preserve"> </w:t>
+      </w:r>
+      <w:proofErr w:type="spellStart"/>
+      <w:r>
+        <w:rPr>
+          <w:lang w:val="ru-RU"/>
+        </w:rPr>
+        <w:t>функції</w:t>
+      </w:r>
+      <w:proofErr w:type="spellEnd"/>
+      <w:r>
+        <w:rPr>
+          <w:lang w:val="ru-RU"/>
+        </w:rPr>
+        <w:t>.</w:t>
+      </w:r>
+    </w:p>
+    <w:p>
+      <w:pPr>
+        <w:pStyle w:val="a4"/>
+        <w:ind w:firstLine="0"/>
+        <w:rPr>
+          <w:lang w:val="ru-RU"/>
+        </w:rPr>
+      </w:pPr>
+      <w:r>
+        <w:rPr>
+          <w:lang w:val="ru-RU"/>
+        </w:rPr>
+        <w:t xml:space="preserve">Текст </w:t>
+      </w:r>
+      <w:proofErr w:type="spellStart"/>
+      <w:r>
+        <w:rPr>
+          <w:lang w:val="ru-RU"/>
+        </w:rPr>
+        <w:t>програми</w:t>
+      </w:r>
+      <w:proofErr w:type="spellEnd"/>
+      <w:r>
+        <w:rPr>
+          <w:lang w:val="ru-RU"/>
+        </w:rPr>
+        <w:t>:</w:t>
+      </w:r>
+    </w:p>
+    <w:tbl>
+      <w:tblPr>
+        <w:tblStyle w:val="a3"/>
+        <w:tblW w:w="0" w:type="auto"/>
+        <w:tblInd w:w="805" w:type="dxa"/>
+        <w:tblLook w:val="04A0" w:firstRow="1" w:lastRow="0" w:firstColumn="1" w:lastColumn="0" w:noHBand="0" w:noVBand="1"/>
+      </w:tblPr>
+      <w:tblGrid>
+        <w:gridCol w:w="8545"/>
+      </w:tblGrid>
+      <w:tr>
+        <w:tc>
+          <w:tcPr>
+            <w:tcW w:w="8545" w:type="dxa"/>
+          </w:tcPr>
+          <w:p>
+            <w:pPr>
+              <w:ind w:firstLine="0"/>
+              <w:rPr>
+                <w:rFonts w:ascii="Courier New" w:hAnsi="Courier New" w:cs="Courier New"/>
+                <w:sz w:val="20"/>
+                <w:szCs w:val="20"/>
+                <w:lang w:val="ru-UA"/>
+              </w:rPr>
+            </w:pPr>
+            <w:proofErr w:type="spellStart"/>
+            <w:r>
+              <w:rPr>
+                <w:rFonts w:ascii="Courier New" w:hAnsi="Courier New" w:cs="Courier New"/>
+                <w:sz w:val="20"/>
+                <w:szCs w:val="20"/>
+                <w:lang w:val="ru-UA"/>
+              </w:rPr>
+              <w:t>def</w:t>
+            </w:r>
+            <w:proofErr w:type="spellEnd"/>
+            <w:r>
+              <w:rPr>
+                <w:rFonts w:ascii="Courier New" w:hAnsi="Courier New" w:cs="Courier New"/>
+                <w:sz w:val="20"/>
+                <w:szCs w:val="20"/>
+                <w:lang w:val="ru-UA"/>
+              </w:rPr>
+              <w:t xml:space="preserve"> </w:t>
+            </w:r>
+            <w:proofErr w:type="spellStart"/>
+            <w:proofErr w:type="gramStart"/>
+            <w:r>
+              <w:rPr>
+                <w:rFonts w:ascii="Courier New" w:hAnsi="Courier New" w:cs="Courier New"/>
+                <w:sz w:val="20"/>
+                <w:szCs w:val="20"/>
+                <w:lang w:val="ru-UA"/>
+              </w:rPr>
+              <w:t>add</w:t>
+            </w:r>
+            <w:proofErr w:type="spellEnd"/>
+            <w:r>
+              <w:rPr>
+                <w:rFonts w:ascii="Courier New" w:hAnsi="Courier New" w:cs="Courier New"/>
+                <w:sz w:val="20"/>
+                <w:szCs w:val="20"/>
+                <w:lang w:val="ru-UA"/>
+              </w:rPr>
+              <w:t>(</w:t>
+            </w:r>
+            <w:proofErr w:type="gramEnd"/>
+            <w:r>
+              <w:rPr>
+                <w:rFonts w:ascii="Courier New" w:hAnsi="Courier New" w:cs="Courier New"/>
+                <w:sz w:val="20"/>
+                <w:szCs w:val="20"/>
+                <w:lang w:val="ru-UA"/>
+              </w:rPr>
+              <w:t>a, b):</w:t>
+            </w:r>
+          </w:p>
+          <w:p>
+            <w:pPr>
+              <w:ind w:firstLine="0"/>
+              <w:rPr>
+                <w:rFonts w:ascii="Courier New" w:hAnsi="Courier New" w:cs="Courier New"/>
+                <w:sz w:val="20"/>
+                <w:szCs w:val="20"/>
+                <w:lang w:val="ru-UA"/>
+              </w:rPr>
+            </w:pPr>
+            <w:r>
+              <w:rPr>
+                <w:rFonts w:ascii="Courier New" w:hAnsi="Courier New" w:cs="Courier New"/>
+                <w:sz w:val="20"/>
+                <w:szCs w:val="20"/>
+                <w:lang w:val="ru-UA"/>
+              </w:rPr>
+              <w:t xml:space="preserve">    </w:t>
+            </w:r>
+            <w:proofErr w:type="spellStart"/>
+            <w:r>
+              <w:rPr>
+                <w:rFonts w:ascii="Courier New" w:hAnsi="Courier New" w:cs="Courier New"/>
+                <w:sz w:val="20"/>
+                <w:szCs w:val="20"/>
+                <w:lang w:val="ru-UA"/>
+              </w:rPr>
+              <w:t>return</w:t>
+            </w:r>
+            <w:proofErr w:type="spellEnd"/>
+            <w:r>
+              <w:rPr>
+                <w:rFonts w:ascii="Courier New" w:hAnsi="Courier New" w:cs="Courier New"/>
+                <w:sz w:val="20"/>
+                <w:szCs w:val="20"/>
+                <w:lang w:val="ru-UA"/>
+              </w:rPr>
+              <w:t xml:space="preserve"> a + b</w:t>
+            </w:r>
+          </w:p>
+          <w:p>
+            <w:pPr>
+              <w:ind w:firstLine="0"/>
+              <w:rPr>
+                <w:rFonts w:ascii="Courier New" w:hAnsi="Courier New" w:cs="Courier New"/>
+                <w:sz w:val="20"/>
+                <w:szCs w:val="20"/>
+                <w:lang w:val="ru-UA"/>
+              </w:rPr>
+            </w:pPr>
+          </w:p>
+          <w:p>
+            <w:pPr>
+              <w:ind w:firstLine="0"/>
+              <w:rPr>
+                <w:rFonts w:ascii="Courier New" w:hAnsi="Courier New" w:cs="Courier New"/>
+                <w:sz w:val="20"/>
+                <w:szCs w:val="20"/>
+                <w:lang w:val="ru-UA"/>
+              </w:rPr>
+            </w:pPr>
+            <w:proofErr w:type="spellStart"/>
+            <w:r>
+              <w:rPr>
+                <w:rFonts w:ascii="Courier New" w:hAnsi="Courier New" w:cs="Courier New"/>
+                <w:sz w:val="20"/>
+                <w:szCs w:val="20"/>
+                <w:lang w:val="ru-UA"/>
+              </w:rPr>
+              <w:t>def</w:t>
+            </w:r>
+            <w:proofErr w:type="spellEnd"/>
+            <w:r>
+              <w:rPr>
+                <w:rFonts w:ascii="Courier New" w:hAnsi="Courier New" w:cs="Courier New"/>
+                <w:sz w:val="20"/>
+                <w:szCs w:val="20"/>
+                <w:lang w:val="ru-UA"/>
+              </w:rPr>
+              <w:t xml:space="preserve"> </w:t>
+            </w:r>
+            <w:proofErr w:type="spellStart"/>
+            <w:proofErr w:type="gramStart"/>
+            <w:r>
+              <w:rPr>
+                <w:rFonts w:ascii="Courier New" w:hAnsi="Courier New" w:cs="Courier New"/>
+                <w:sz w:val="20"/>
+                <w:szCs w:val="20"/>
+                <w:lang w:val="ru-UA"/>
+              </w:rPr>
+              <w:t>subtract</w:t>
+            </w:r>
+            <w:proofErr w:type="spellEnd"/>
+            <w:r>
+              <w:rPr>
+                <w:rFonts w:ascii="Courier New" w:hAnsi="Courier New" w:cs="Courier New"/>
+                <w:sz w:val="20"/>
+                <w:szCs w:val="20"/>
+                <w:lang w:val="ru-UA"/>
+              </w:rPr>
+              <w:t>(</w:t>
+            </w:r>
+            <w:proofErr w:type="gramEnd"/>
+            <w:r>
+              <w:rPr>
+                <w:rFonts w:ascii="Courier New" w:hAnsi="Courier New" w:cs="Courier New"/>
+                <w:sz w:val="20"/>
+                <w:szCs w:val="20"/>
+                <w:lang w:val="ru-UA"/>
+              </w:rPr>
+              <w:t>a, b):</w:t>
+            </w:r>
+          </w:p>
+          <w:p>
+            <w:pPr>
+              <w:ind w:firstLine="0"/>
+              <w:rPr>
+                <w:rFonts w:ascii="Courier New" w:hAnsi="Courier New" w:cs="Courier New"/>
+                <w:sz w:val="20"/>
+                <w:szCs w:val="20"/>
+                <w:lang w:val="ru-UA"/>
+              </w:rPr>
+            </w:pPr>
+            <w:r>
+              <w:rPr>
+                <w:rFonts w:ascii="Courier New" w:hAnsi="Courier New" w:cs="Courier New"/>
+                <w:sz w:val="20"/>
+                <w:szCs w:val="20"/>
+                <w:lang w:val="ru-UA"/>
+              </w:rPr>
+              <w:t xml:space="preserve">    </w:t>
+            </w:r>
+            <w:proofErr w:type="spellStart"/>
+            <w:r>
+              <w:rPr>
+                <w:rFonts w:ascii="Courier New" w:hAnsi="Courier New" w:cs="Courier New"/>
+                <w:sz w:val="20"/>
+                <w:szCs w:val="20"/>
+                <w:lang w:val="ru-UA"/>
+              </w:rPr>
+              <w:t>return</w:t>
+            </w:r>
+            <w:proofErr w:type="spellEnd"/>
+            <w:r>
+              <w:rPr>
+                <w:rFonts w:ascii="Courier New" w:hAnsi="Courier New" w:cs="Courier New"/>
+                <w:sz w:val="20"/>
+                <w:szCs w:val="20"/>
+                <w:lang w:val="ru-UA"/>
+              </w:rPr>
+              <w:t xml:space="preserve"> a - b</w:t>
+            </w:r>
+          </w:p>
+          <w:p>
+            <w:pPr>
+              <w:ind w:firstLine="0"/>
+              <w:rPr>
+                <w:rFonts w:ascii="Courier New" w:hAnsi="Courier New" w:cs="Courier New"/>
+                <w:sz w:val="20"/>
+                <w:szCs w:val="20"/>
+                <w:lang w:val="ru-UA"/>
+              </w:rPr>
+            </w:pPr>
+          </w:p>
+          <w:p>
+            <w:pPr>
+              <w:ind w:firstLine="0"/>
+              <w:rPr>
+                <w:rFonts w:ascii="Courier New" w:hAnsi="Courier New" w:cs="Courier New"/>
+                <w:sz w:val="20"/>
+                <w:szCs w:val="20"/>
+                <w:lang w:val="ru-UA"/>
+              </w:rPr>
+            </w:pPr>
+            <w:proofErr w:type="spellStart"/>
+            <w:r>
+              <w:rPr>
+                <w:rFonts w:ascii="Courier New" w:hAnsi="Courier New" w:cs="Courier New"/>
+                <w:sz w:val="20"/>
+                <w:szCs w:val="20"/>
+                <w:lang w:val="ru-UA"/>
+              </w:rPr>
+              <w:t>def</w:t>
+            </w:r>
+            <w:proofErr w:type="spellEnd"/>
+            <w:r>
+              <w:rPr>
+                <w:rFonts w:ascii="Courier New" w:hAnsi="Courier New" w:cs="Courier New"/>
+                <w:sz w:val="20"/>
+                <w:szCs w:val="20"/>
+                <w:lang w:val="ru-UA"/>
+              </w:rPr>
+              <w:t xml:space="preserve"> </w:t>
+            </w:r>
+            <w:proofErr w:type="spellStart"/>
+            <w:proofErr w:type="gramStart"/>
+            <w:r>
+              <w:rPr>
+                <w:rFonts w:ascii="Courier New" w:hAnsi="Courier New" w:cs="Courier New"/>
+                <w:sz w:val="20"/>
+                <w:szCs w:val="20"/>
+                <w:lang w:val="ru-UA"/>
+              </w:rPr>
+              <w:t>multiply</w:t>
+            </w:r>
+            <w:proofErr w:type="spellEnd"/>
+            <w:r>
+              <w:rPr>
+                <w:rFonts w:ascii="Courier New" w:hAnsi="Courier New" w:cs="Courier New"/>
+                <w:sz w:val="20"/>
+                <w:szCs w:val="20"/>
+                <w:lang w:val="ru-UA"/>
+              </w:rPr>
+              <w:t>(</w:t>
+            </w:r>
+            <w:proofErr w:type="gramEnd"/>
+            <w:r>
+              <w:rPr>
+                <w:rFonts w:ascii="Courier New" w:hAnsi="Courier New" w:cs="Courier New"/>
+                <w:sz w:val="20"/>
+                <w:szCs w:val="20"/>
+                <w:lang w:val="ru-UA"/>
+              </w:rPr>
+              <w:t>a, b):</w:t>
+            </w:r>
+          </w:p>
+          <w:p>
+            <w:pPr>
+              <w:ind w:firstLine="0"/>
+              <w:rPr>
+                <w:rFonts w:ascii="Courier New" w:hAnsi="Courier New" w:cs="Courier New"/>
+                <w:sz w:val="20"/>
+                <w:szCs w:val="20"/>
+                <w:lang w:val="ru-UA"/>
+              </w:rPr>
+            </w:pPr>
+            <w:r>
+              <w:rPr>
+                <w:rFonts w:ascii="Courier New" w:hAnsi="Courier New" w:cs="Courier New"/>
+                <w:sz w:val="20"/>
+                <w:szCs w:val="20"/>
+                <w:lang w:val="ru-UA"/>
+              </w:rPr>
+              <w:t xml:space="preserve">    </w:t>
+            </w:r>
+            <w:proofErr w:type="spellStart"/>
+            <w:r>
+              <w:rPr>
+                <w:rFonts w:ascii="Courier New" w:hAnsi="Courier New" w:cs="Courier New"/>
+                <w:sz w:val="20"/>
+                <w:szCs w:val="20"/>
+                <w:lang w:val="ru-UA"/>
+              </w:rPr>
+              <w:t>return</w:t>
+            </w:r>
+            <w:proofErr w:type="spellEnd"/>
+            <w:r>
+              <w:rPr>
+                <w:rFonts w:ascii="Courier New" w:hAnsi="Courier New" w:cs="Courier New"/>
+                <w:sz w:val="20"/>
+                <w:szCs w:val="20"/>
+                <w:lang w:val="ru-UA"/>
+              </w:rPr>
+              <w:t xml:space="preserve"> a * b</w:t>
+            </w:r>
+          </w:p>
+          <w:p>
+            <w:pPr>
+              <w:ind w:firstLine="0"/>
+              <w:rPr>
+                <w:rFonts w:ascii="Courier New" w:hAnsi="Courier New" w:cs="Courier New"/>
+                <w:sz w:val="20"/>
+                <w:szCs w:val="20"/>
+                <w:lang w:val="ru-UA"/>
+              </w:rPr>
+            </w:pPr>
+          </w:p>
+          <w:p>
+            <w:pPr>
+              <w:ind w:firstLine="0"/>
+              <w:rPr>
+                <w:rFonts w:ascii="Courier New" w:hAnsi="Courier New" w:cs="Courier New"/>
+                <w:sz w:val="20"/>
+                <w:szCs w:val="20"/>
+                <w:lang w:val="ru-UA"/>
+              </w:rPr>
+            </w:pPr>
+            <w:proofErr w:type="spellStart"/>
+            <w:r>
+              <w:rPr>
+                <w:rFonts w:ascii="Courier New" w:hAnsi="Courier New" w:cs="Courier New"/>
+                <w:sz w:val="20"/>
+                <w:szCs w:val="20"/>
+                <w:lang w:val="ru-UA"/>
+              </w:rPr>
+              <w:t>def</w:t>
+            </w:r>
+            <w:proofErr w:type="spellEnd"/>
+            <w:r>
+              <w:rPr>
+                <w:rFonts w:ascii="Courier New" w:hAnsi="Courier New" w:cs="Courier New"/>
+                <w:sz w:val="20"/>
+                <w:szCs w:val="20"/>
+                <w:lang w:val="ru-UA"/>
+              </w:rPr>
+              <w:t xml:space="preserve"> </w:t>
+            </w:r>
+            <w:proofErr w:type="spellStart"/>
+            <w:proofErr w:type="gramStart"/>
+            <w:r>
+              <w:rPr>
+                <w:rFonts w:ascii="Courier New" w:hAnsi="Courier New" w:cs="Courier New"/>
+                <w:sz w:val="20"/>
+                <w:szCs w:val="20"/>
+                <w:lang w:val="ru-UA"/>
+              </w:rPr>
+              <w:t>divide</w:t>
+            </w:r>
+            <w:proofErr w:type="spellEnd"/>
+            <w:r>
+              <w:rPr>
+                <w:rFonts w:ascii="Courier New" w:hAnsi="Courier New" w:cs="Courier New"/>
+                <w:sz w:val="20"/>
+                <w:szCs w:val="20"/>
+                <w:lang w:val="ru-UA"/>
+              </w:rPr>
+              <w:t>(</w:t>
+            </w:r>
+            <w:proofErr w:type="gramEnd"/>
+            <w:r>
+              <w:rPr>
+                <w:rFonts w:ascii="Courier New" w:hAnsi="Courier New" w:cs="Courier New"/>
+                <w:sz w:val="20"/>
+                <w:szCs w:val="20"/>
+                <w:lang w:val="ru-UA"/>
+              </w:rPr>
+              <w:t>a, b):</w:t>
+            </w:r>
+          </w:p>
+          <w:p>
+            <w:pPr>
+              <w:ind w:firstLine="0"/>
+              <w:rPr>
+                <w:rFonts w:ascii="Courier New" w:hAnsi="Courier New" w:cs="Courier New"/>
+                <w:sz w:val="20"/>
+                <w:szCs w:val="20"/>
+                <w:lang w:val="ru-UA"/>
+              </w:rPr>
+            </w:pPr>
+            <w:r>
+              <w:rPr>
+                <w:rFonts w:ascii="Courier New" w:hAnsi="Courier New" w:cs="Courier New"/>
+                <w:sz w:val="20"/>
+                <w:szCs w:val="20"/>
+                <w:lang w:val="ru-UA"/>
+              </w:rPr>
+              <w:t xml:space="preserve">    </w:t>
+            </w:r>
+            <w:proofErr w:type="spellStart"/>
+            <w:r>
+              <w:rPr>
+                <w:rFonts w:ascii="Courier New" w:hAnsi="Courier New" w:cs="Courier New"/>
+                <w:sz w:val="20"/>
+                <w:szCs w:val="20"/>
+                <w:lang w:val="ru-UA"/>
+              </w:rPr>
+              <w:t>if</w:t>
+            </w:r>
+            <w:proofErr w:type="spellEnd"/>
+            <w:r>
+              <w:rPr>
+                <w:rFonts w:ascii="Courier New" w:hAnsi="Courier New" w:cs="Courier New"/>
+                <w:sz w:val="20"/>
+                <w:szCs w:val="20"/>
+                <w:lang w:val="ru-UA"/>
+              </w:rPr>
+              <w:t xml:space="preserve"> </w:t>
+            </w:r>
+            <w:proofErr w:type="gramStart"/>
+            <w:r>
+              <w:rPr>
+                <w:rFonts w:ascii="Courier New" w:hAnsi="Courier New" w:cs="Courier New"/>
+                <w:sz w:val="20"/>
+                <w:szCs w:val="20"/>
+                <w:lang w:val="ru-UA"/>
+              </w:rPr>
+              <w:t>b !</w:t>
+            </w:r>
+            <w:proofErr w:type="gramEnd"/>
+            <w:r>
+              <w:rPr>
+                <w:rFonts w:ascii="Courier New" w:hAnsi="Courier New" w:cs="Courier New"/>
+                <w:sz w:val="20"/>
+                <w:szCs w:val="20"/>
+                <w:lang w:val="ru-UA"/>
+              </w:rPr>
+              <w:t>= 0:</w:t>
+            </w:r>
+          </w:p>
+          <w:p>
+            <w:pPr>
+              <w:ind w:firstLine="0"/>
+              <w:rPr>
+                <w:rFonts w:ascii="Courier New" w:hAnsi="Courier New" w:cs="Courier New"/>
+                <w:sz w:val="20"/>
+                <w:szCs w:val="20"/>
+                <w:lang w:val="ru-UA"/>
+              </w:rPr>
+            </w:pPr>
+            <w:r>
+              <w:rPr>
+                <w:rFonts w:ascii="Courier New" w:hAnsi="Courier New" w:cs="Courier New"/>
+                <w:sz w:val="20"/>
+                <w:szCs w:val="20"/>
+                <w:lang w:val="ru-UA"/>
+              </w:rPr>
+              <w:t xml:space="preserve">        </w:t>
+            </w:r>
+            <w:proofErr w:type="spellStart"/>
+            <w:r>
+              <w:rPr>
+                <w:rFonts w:ascii="Courier New" w:hAnsi="Courier New" w:cs="Courier New"/>
+                <w:sz w:val="20"/>
+                <w:szCs w:val="20"/>
+                <w:lang w:val="ru-UA"/>
+              </w:rPr>
+              <w:t>return</w:t>
+            </w:r>
+            <w:proofErr w:type="spellEnd"/>
+            <w:r>
+              <w:rPr>
+                <w:rFonts w:ascii="Courier New" w:hAnsi="Courier New" w:cs="Courier New"/>
+                <w:sz w:val="20"/>
+                <w:szCs w:val="20"/>
+                <w:lang w:val="ru-UA"/>
+              </w:rPr>
+              <w:t xml:space="preserve"> a / b</w:t>
+            </w:r>
+          </w:p>
+          <w:p>
+            <w:pPr>
+              <w:ind w:firstLine="0"/>
+              <w:rPr>
+                <w:rFonts w:ascii="Courier New" w:hAnsi="Courier New" w:cs="Courier New"/>
+                <w:sz w:val="20"/>
+                <w:szCs w:val="20"/>
+                <w:lang w:val="ru-UA"/>
+              </w:rPr>
+            </w:pPr>
+            <w:r>
+              <w:rPr>
+                <w:rFonts w:ascii="Courier New" w:hAnsi="Courier New" w:cs="Courier New"/>
+                <w:sz w:val="20"/>
+                <w:szCs w:val="20"/>
+                <w:lang w:val="ru-UA"/>
+              </w:rPr>
+              <w:lastRenderedPageBreak/>
+              <w:t xml:space="preserve">    </w:t>
+            </w:r>
+            <w:proofErr w:type="spellStart"/>
+            <w:r>
+              <w:rPr>
+                <w:rFonts w:ascii="Courier New" w:hAnsi="Courier New" w:cs="Courier New"/>
+                <w:sz w:val="20"/>
+                <w:szCs w:val="20"/>
+                <w:lang w:val="ru-UA"/>
+              </w:rPr>
+              <w:t>else</w:t>
+            </w:r>
+            <w:proofErr w:type="spellEnd"/>
+            <w:r>
+              <w:rPr>
+                <w:rFonts w:ascii="Courier New" w:hAnsi="Courier New" w:cs="Courier New"/>
+                <w:sz w:val="20"/>
+                <w:szCs w:val="20"/>
+                <w:lang w:val="ru-UA"/>
+              </w:rPr>
+              <w:t>:</w:t>
+            </w:r>
+          </w:p>
+          <w:p>
+            <w:pPr>
+              <w:ind w:firstLine="0"/>
+              <w:rPr>
+                <w:rFonts w:ascii="Courier New" w:hAnsi="Courier New" w:cs="Courier New"/>
+                <w:sz w:val="20"/>
+                <w:szCs w:val="20"/>
+                <w:lang w:val="ru-UA"/>
+              </w:rPr>
+            </w:pPr>
+            <w:r>
+              <w:rPr>
+                <w:rFonts w:ascii="Courier New" w:hAnsi="Courier New" w:cs="Courier New"/>
+                <w:sz w:val="20"/>
+                <w:szCs w:val="20"/>
+                <w:lang w:val="ru-UA"/>
+              </w:rPr>
+              <w:t xml:space="preserve">        </w:t>
+            </w:r>
+            <w:proofErr w:type="spellStart"/>
+            <w:r>
+              <w:rPr>
+                <w:rFonts w:ascii="Courier New" w:hAnsi="Courier New" w:cs="Courier New"/>
+                <w:sz w:val="20"/>
+                <w:szCs w:val="20"/>
+                <w:lang w:val="ru-UA"/>
+              </w:rPr>
+              <w:t>return</w:t>
+            </w:r>
+            <w:proofErr w:type="spellEnd"/>
+            <w:r>
+              <w:rPr>
+                <w:rFonts w:ascii="Courier New" w:hAnsi="Courier New" w:cs="Courier New"/>
+                <w:sz w:val="20"/>
+                <w:szCs w:val="20"/>
+                <w:lang w:val="ru-UA"/>
+              </w:rPr>
+              <w:t xml:space="preserve"> "</w:t>
+            </w:r>
+            <w:proofErr w:type="spellStart"/>
+            <w:r>
+              <w:rPr>
+                <w:rFonts w:ascii="Courier New" w:hAnsi="Courier New" w:cs="Courier New"/>
+                <w:sz w:val="20"/>
+                <w:szCs w:val="20"/>
+                <w:lang w:val="ru-UA"/>
+              </w:rPr>
+              <w:t>Помилка</w:t>
+            </w:r>
+            <w:proofErr w:type="spellEnd"/>
+            <w:r>
+              <w:rPr>
+                <w:rFonts w:ascii="Courier New" w:hAnsi="Courier New" w:cs="Courier New"/>
+                <w:sz w:val="20"/>
+                <w:szCs w:val="20"/>
+                <w:lang w:val="ru-UA"/>
+              </w:rPr>
+              <w:t xml:space="preserve">: </w:t>
+            </w:r>
+            <w:proofErr w:type="spellStart"/>
+            <w:r>
+              <w:rPr>
+                <w:rFonts w:ascii="Courier New" w:hAnsi="Courier New" w:cs="Courier New"/>
+                <w:sz w:val="20"/>
+                <w:szCs w:val="20"/>
+                <w:lang w:val="ru-UA"/>
+              </w:rPr>
+              <w:t>ділення</w:t>
+            </w:r>
+            <w:proofErr w:type="spellEnd"/>
+            <w:r>
+              <w:rPr>
+                <w:rFonts w:ascii="Courier New" w:hAnsi="Courier New" w:cs="Courier New"/>
+                <w:sz w:val="20"/>
+                <w:szCs w:val="20"/>
+                <w:lang w:val="ru-UA"/>
+              </w:rPr>
+              <w:t xml:space="preserve"> на нуль!"</w:t>
+            </w:r>
+          </w:p>
+          <w:p>
+            <w:pPr>
+              <w:ind w:firstLine="0"/>
+              <w:rPr>
+                <w:rFonts w:ascii="Courier New" w:hAnsi="Courier New" w:cs="Courier New"/>
+                <w:sz w:val="20"/>
+                <w:szCs w:val="20"/>
+                <w:lang w:val="ru-UA"/>
+              </w:rPr>
+            </w:pPr>
+          </w:p>
+          <w:p>
+            <w:pPr>
+              <w:ind w:firstLine="0"/>
+              <w:rPr>
+                <w:rFonts w:ascii="Courier New" w:hAnsi="Courier New" w:cs="Courier New"/>
+                <w:sz w:val="20"/>
+                <w:szCs w:val="20"/>
+                <w:lang w:val="ru-UA"/>
+              </w:rPr>
+            </w:pPr>
+            <w:proofErr w:type="spellStart"/>
+            <w:r>
+              <w:rPr>
+                <w:rFonts w:ascii="Courier New" w:hAnsi="Courier New" w:cs="Courier New"/>
+                <w:sz w:val="20"/>
+                <w:szCs w:val="20"/>
+                <w:lang w:val="ru-UA"/>
+              </w:rPr>
+              <w:t>if</w:t>
+            </w:r>
+            <w:proofErr w:type="spellEnd"/>
+            <w:r>
+              <w:rPr>
+                <w:rFonts w:ascii="Courier New" w:hAnsi="Courier New" w:cs="Courier New"/>
+                <w:sz w:val="20"/>
+                <w:szCs w:val="20"/>
+                <w:lang w:val="ru-UA"/>
+              </w:rPr>
+              <w:t xml:space="preserve"> __</w:t>
+            </w:r>
+            <w:proofErr w:type="spellStart"/>
+            <w:r>
+              <w:rPr>
+                <w:rFonts w:ascii="Courier New" w:hAnsi="Courier New" w:cs="Courier New"/>
+                <w:sz w:val="20"/>
+                <w:szCs w:val="20"/>
+                <w:lang w:val="ru-UA"/>
+              </w:rPr>
+              <w:t>name</w:t>
+            </w:r>
+            <w:proofErr w:type="spellEnd"/>
+            <w:r>
+              <w:rPr>
+                <w:rFonts w:ascii="Courier New" w:hAnsi="Courier New" w:cs="Courier New"/>
+                <w:sz w:val="20"/>
+                <w:szCs w:val="20"/>
+                <w:lang w:val="ru-UA"/>
+              </w:rPr>
+              <w:t>__ == "__</w:t>
+            </w:r>
+            <w:proofErr w:type="spellStart"/>
+            <w:r>
+              <w:rPr>
+                <w:rFonts w:ascii="Courier New" w:hAnsi="Courier New" w:cs="Courier New"/>
+                <w:sz w:val="20"/>
+                <w:szCs w:val="20"/>
+                <w:lang w:val="ru-UA"/>
+              </w:rPr>
+              <w:t>main</w:t>
+            </w:r>
+            <w:proofErr w:type="spellEnd"/>
+            <w:r>
+              <w:rPr>
+                <w:rFonts w:ascii="Courier New" w:hAnsi="Courier New" w:cs="Courier New"/>
+                <w:sz w:val="20"/>
+                <w:szCs w:val="20"/>
+                <w:lang w:val="ru-UA"/>
+              </w:rPr>
+              <w:t>__":</w:t>
+            </w:r>
+          </w:p>
+          <w:p>
+            <w:pPr>
+              <w:ind w:firstLine="0"/>
+              <w:rPr>
+                <w:rFonts w:ascii="Courier New" w:hAnsi="Courier New" w:cs="Courier New"/>
+                <w:sz w:val="20"/>
+                <w:szCs w:val="20"/>
+                <w:lang w:val="ru-UA"/>
+              </w:rPr>
+            </w:pPr>
+            <w:r>
+              <w:rPr>
+                <w:rFonts w:ascii="Courier New" w:hAnsi="Courier New" w:cs="Courier New"/>
+                <w:sz w:val="20"/>
+                <w:szCs w:val="20"/>
+                <w:lang w:val="ru-UA"/>
+              </w:rPr>
+              <w:t xml:space="preserve">    a = </w:t>
+            </w:r>
+            <w:proofErr w:type="spellStart"/>
+            <w:proofErr w:type="gramStart"/>
+            <w:r>
+              <w:rPr>
+                <w:rFonts w:ascii="Courier New" w:hAnsi="Courier New" w:cs="Courier New"/>
+                <w:sz w:val="20"/>
+                <w:szCs w:val="20"/>
+                <w:lang w:val="ru-UA"/>
+              </w:rPr>
+              <w:t>float</w:t>
+            </w:r>
+            <w:proofErr w:type="spellEnd"/>
+            <w:r>
+              <w:rPr>
+                <w:rFonts w:ascii="Courier New" w:hAnsi="Courier New" w:cs="Courier New"/>
+                <w:sz w:val="20"/>
+                <w:szCs w:val="20"/>
+                <w:lang w:val="ru-UA"/>
+              </w:rPr>
+              <w:t>(</w:t>
+            </w:r>
+            <w:proofErr w:type="spellStart"/>
+            <w:r>
+              <w:rPr>
+                <w:rFonts w:ascii="Courier New" w:hAnsi="Courier New" w:cs="Courier New"/>
+                <w:sz w:val="20"/>
+                <w:szCs w:val="20"/>
+                <w:lang w:val="ru-UA"/>
+              </w:rPr>
+              <w:t>input</w:t>
+            </w:r>
+            <w:proofErr w:type="spellEnd"/>
+            <w:r>
+              <w:rPr>
+                <w:rFonts w:ascii="Courier New" w:hAnsi="Courier New" w:cs="Courier New"/>
+                <w:sz w:val="20"/>
+                <w:szCs w:val="20"/>
+                <w:lang w:val="ru-UA"/>
+              </w:rPr>
+              <w:t>(</w:t>
+            </w:r>
+            <w:proofErr w:type="gramEnd"/>
+            <w:r>
+              <w:rPr>
+                <w:rFonts w:ascii="Courier New" w:hAnsi="Courier New" w:cs="Courier New"/>
+                <w:sz w:val="20"/>
+                <w:szCs w:val="20"/>
+                <w:lang w:val="ru-UA"/>
+              </w:rPr>
+              <w:t>"</w:t>
+            </w:r>
+            <w:proofErr w:type="spellStart"/>
+            <w:r>
+              <w:rPr>
+                <w:rFonts w:ascii="Courier New" w:hAnsi="Courier New" w:cs="Courier New"/>
+                <w:sz w:val="20"/>
+                <w:szCs w:val="20"/>
+                <w:lang w:val="ru-UA"/>
+              </w:rPr>
+              <w:t>Введіть</w:t>
+            </w:r>
+            <w:proofErr w:type="spellEnd"/>
+            <w:r>
+              <w:rPr>
+                <w:rFonts w:ascii="Courier New" w:hAnsi="Courier New" w:cs="Courier New"/>
+                <w:sz w:val="20"/>
+                <w:szCs w:val="20"/>
+                <w:lang w:val="ru-UA"/>
+              </w:rPr>
+              <w:t xml:space="preserve"> перше число: "))</w:t>
+            </w:r>
+          </w:p>
+          <w:p>
+            <w:pPr>
+              <w:ind w:firstLine="0"/>
+              <w:rPr>
+                <w:rFonts w:ascii="Courier New" w:hAnsi="Courier New" w:cs="Courier New"/>
+                <w:sz w:val="20"/>
+                <w:szCs w:val="20"/>
+                <w:lang w:val="ru-UA"/>
+              </w:rPr>
+            </w:pPr>
+            <w:r>
+              <w:rPr>
+                <w:rFonts w:ascii="Courier New" w:hAnsi="Courier New" w:cs="Courier New"/>
+                <w:sz w:val="20"/>
+                <w:szCs w:val="20"/>
+                <w:lang w:val="ru-UA"/>
+              </w:rPr>
+              <w:t xml:space="preserve">    b = </w:t>
+            </w:r>
+            <w:proofErr w:type="spellStart"/>
+            <w:proofErr w:type="gramStart"/>
+            <w:r>
+              <w:rPr>
+                <w:rFonts w:ascii="Courier New" w:hAnsi="Courier New" w:cs="Courier New"/>
+                <w:sz w:val="20"/>
+                <w:szCs w:val="20"/>
+                <w:lang w:val="ru-UA"/>
+              </w:rPr>
+              <w:t>float</w:t>
+            </w:r>
+            <w:proofErr w:type="spellEnd"/>
+            <w:r>
+              <w:rPr>
+                <w:rFonts w:ascii="Courier New" w:hAnsi="Courier New" w:cs="Courier New"/>
+                <w:sz w:val="20"/>
+                <w:szCs w:val="20"/>
+                <w:lang w:val="ru-UA"/>
+              </w:rPr>
+              <w:t>(</w:t>
+            </w:r>
+            <w:proofErr w:type="spellStart"/>
+            <w:r>
+              <w:rPr>
+                <w:rFonts w:ascii="Courier New" w:hAnsi="Courier New" w:cs="Courier New"/>
+                <w:sz w:val="20"/>
+                <w:szCs w:val="20"/>
+                <w:lang w:val="ru-UA"/>
+              </w:rPr>
+              <w:t>input</w:t>
+            </w:r>
+            <w:proofErr w:type="spellEnd"/>
+            <w:r>
+              <w:rPr>
+                <w:rFonts w:ascii="Courier New" w:hAnsi="Courier New" w:cs="Courier New"/>
+                <w:sz w:val="20"/>
+                <w:szCs w:val="20"/>
+                <w:lang w:val="ru-UA"/>
+              </w:rPr>
+              <w:t>(</w:t>
+            </w:r>
+            <w:proofErr w:type="gramEnd"/>
+            <w:r>
+              <w:rPr>
+                <w:rFonts w:ascii="Courier New" w:hAnsi="Courier New" w:cs="Courier New"/>
+                <w:sz w:val="20"/>
+                <w:szCs w:val="20"/>
+                <w:lang w:val="ru-UA"/>
+              </w:rPr>
+              <w:t>"</w:t>
+            </w:r>
+            <w:proofErr w:type="spellStart"/>
+            <w:r>
+              <w:rPr>
+                <w:rFonts w:ascii="Courier New" w:hAnsi="Courier New" w:cs="Courier New"/>
+                <w:sz w:val="20"/>
+                <w:szCs w:val="20"/>
+                <w:lang w:val="ru-UA"/>
+              </w:rPr>
+              <w:t>Введіть</w:t>
+            </w:r>
+            <w:proofErr w:type="spellEnd"/>
+            <w:r>
+              <w:rPr>
+                <w:rFonts w:ascii="Courier New" w:hAnsi="Courier New" w:cs="Courier New"/>
+                <w:sz w:val="20"/>
+                <w:szCs w:val="20"/>
+                <w:lang w:val="ru-UA"/>
+              </w:rPr>
+              <w:t xml:space="preserve"> друге число: "))</w:t>
+            </w:r>
+          </w:p>
+          <w:p>
+            <w:pPr>
+              <w:ind w:firstLine="0"/>
+              <w:rPr>
+                <w:rFonts w:ascii="Courier New" w:hAnsi="Courier New" w:cs="Courier New"/>
+                <w:sz w:val="20"/>
+                <w:szCs w:val="20"/>
+                <w:lang w:val="ru-UA"/>
+              </w:rPr>
+            </w:pPr>
+            <w:r>
+              <w:rPr>
+                <w:rFonts w:ascii="Courier New" w:hAnsi="Courier New" w:cs="Courier New"/>
+                <w:sz w:val="20"/>
+                <w:szCs w:val="20"/>
+                <w:lang w:val="ru-UA"/>
+              </w:rPr>
+              <w:t xml:space="preserve">    </w:t>
+            </w:r>
+            <w:proofErr w:type="spellStart"/>
+            <w:r>
+              <w:rPr>
+                <w:rFonts w:ascii="Courier New" w:hAnsi="Courier New" w:cs="Courier New"/>
+                <w:sz w:val="20"/>
+                <w:szCs w:val="20"/>
+                <w:lang w:val="ru-UA"/>
+              </w:rPr>
+              <w:t>op</w:t>
+            </w:r>
+            <w:proofErr w:type="spellEnd"/>
+            <w:r>
+              <w:rPr>
+                <w:rFonts w:ascii="Courier New" w:hAnsi="Courier New" w:cs="Courier New"/>
+                <w:sz w:val="20"/>
+                <w:szCs w:val="20"/>
+                <w:lang w:val="ru-UA"/>
+              </w:rPr>
+              <w:t xml:space="preserve"> = </w:t>
+            </w:r>
+            <w:proofErr w:type="spellStart"/>
+            <w:proofErr w:type="gramStart"/>
+            <w:r>
+              <w:rPr>
+                <w:rFonts w:ascii="Courier New" w:hAnsi="Courier New" w:cs="Courier New"/>
+                <w:sz w:val="20"/>
+                <w:szCs w:val="20"/>
+                <w:lang w:val="ru-UA"/>
+              </w:rPr>
+              <w:t>input</w:t>
+            </w:r>
+            <w:proofErr w:type="spellEnd"/>
+            <w:r>
+              <w:rPr>
+                <w:rFonts w:ascii="Courier New" w:hAnsi="Courier New" w:cs="Courier New"/>
+                <w:sz w:val="20"/>
+                <w:szCs w:val="20"/>
+                <w:lang w:val="ru-UA"/>
+              </w:rPr>
+              <w:t>(</w:t>
+            </w:r>
+            <w:proofErr w:type="gramEnd"/>
+            <w:r>
+              <w:rPr>
+                <w:rFonts w:ascii="Courier New" w:hAnsi="Courier New" w:cs="Courier New"/>
+                <w:sz w:val="20"/>
+                <w:szCs w:val="20"/>
+                <w:lang w:val="ru-UA"/>
+              </w:rPr>
+              <w:t>"</w:t>
+            </w:r>
+            <w:proofErr w:type="spellStart"/>
+            <w:r>
+              <w:rPr>
+                <w:rFonts w:ascii="Courier New" w:hAnsi="Courier New" w:cs="Courier New"/>
+                <w:sz w:val="20"/>
+                <w:szCs w:val="20"/>
+                <w:lang w:val="ru-UA"/>
+              </w:rPr>
+              <w:t>Введіть</w:t>
+            </w:r>
+            <w:proofErr w:type="spellEnd"/>
+            <w:r>
+              <w:rPr>
+                <w:rFonts w:ascii="Courier New" w:hAnsi="Courier New" w:cs="Courier New"/>
+                <w:sz w:val="20"/>
+                <w:szCs w:val="20"/>
+                <w:lang w:val="ru-UA"/>
+              </w:rPr>
+              <w:t xml:space="preserve"> </w:t>
+            </w:r>
+            <w:proofErr w:type="spellStart"/>
+            <w:r>
+              <w:rPr>
+                <w:rFonts w:ascii="Courier New" w:hAnsi="Courier New" w:cs="Courier New"/>
+                <w:sz w:val="20"/>
+                <w:szCs w:val="20"/>
+                <w:lang w:val="ru-UA"/>
+              </w:rPr>
+              <w:t>операцію</w:t>
+            </w:r>
+            <w:proofErr w:type="spellEnd"/>
+            <w:r>
+              <w:rPr>
+                <w:rFonts w:ascii="Courier New" w:hAnsi="Courier New" w:cs="Courier New"/>
+                <w:sz w:val="20"/>
+                <w:szCs w:val="20"/>
+                <w:lang w:val="ru-UA"/>
+              </w:rPr>
+              <w:t xml:space="preserve"> (+, -, *, /): ")</w:t>
+            </w:r>
+          </w:p>
+          <w:p>
+            <w:pPr>
+              <w:ind w:firstLine="0"/>
+              <w:rPr>
+                <w:rFonts w:ascii="Courier New" w:hAnsi="Courier New" w:cs="Courier New"/>
+                <w:sz w:val="20"/>
+                <w:szCs w:val="20"/>
+                <w:lang w:val="ru-UA"/>
+              </w:rPr>
+            </w:pPr>
+          </w:p>
+          <w:p>
+            <w:pPr>
+              <w:ind w:firstLine="0"/>
+              <w:rPr>
+                <w:rFonts w:ascii="Courier New" w:hAnsi="Courier New" w:cs="Courier New"/>
+                <w:sz w:val="20"/>
+                <w:szCs w:val="20"/>
+                <w:lang w:val="ru-UA"/>
+              </w:rPr>
+            </w:pPr>
+            <w:r>
+              <w:rPr>
+                <w:rFonts w:ascii="Courier New" w:hAnsi="Courier New" w:cs="Courier New"/>
+                <w:sz w:val="20"/>
+                <w:szCs w:val="20"/>
+                <w:lang w:val="ru-UA"/>
+              </w:rPr>
+              <w:t xml:space="preserve">    </w:t>
+            </w:r>
+            <w:proofErr w:type="spellStart"/>
+            <w:r>
+              <w:rPr>
+                <w:rFonts w:ascii="Courier New" w:hAnsi="Courier New" w:cs="Courier New"/>
+                <w:sz w:val="20"/>
+                <w:szCs w:val="20"/>
+                <w:lang w:val="ru-UA"/>
+              </w:rPr>
+              <w:t>match</w:t>
+            </w:r>
+            <w:proofErr w:type="spellEnd"/>
+            <w:r>
+              <w:rPr>
+                <w:rFonts w:ascii="Courier New" w:hAnsi="Courier New" w:cs="Courier New"/>
+                <w:sz w:val="20"/>
+                <w:szCs w:val="20"/>
+                <w:lang w:val="ru-UA"/>
+              </w:rPr>
+              <w:t xml:space="preserve"> </w:t>
+            </w:r>
+            <w:proofErr w:type="spellStart"/>
+            <w:r>
+              <w:rPr>
+                <w:rFonts w:ascii="Courier New" w:hAnsi="Courier New" w:cs="Courier New"/>
+                <w:sz w:val="20"/>
+                <w:szCs w:val="20"/>
+                <w:lang w:val="ru-UA"/>
+              </w:rPr>
+              <w:t>op</w:t>
+            </w:r>
+            <w:proofErr w:type="spellEnd"/>
+            <w:r>
+              <w:rPr>
+                <w:rFonts w:ascii="Courier New" w:hAnsi="Courier New" w:cs="Courier New"/>
+                <w:sz w:val="20"/>
+                <w:szCs w:val="20"/>
+                <w:lang w:val="ru-UA"/>
+              </w:rPr>
+              <w:t>:</w:t>
+            </w:r>
+          </w:p>
+          <w:p>
+            <w:pPr>
+              <w:ind w:firstLine="0"/>
+              <w:rPr>
+                <w:rFonts w:ascii="Courier New" w:hAnsi="Courier New" w:cs="Courier New"/>
+                <w:sz w:val="20"/>
+                <w:szCs w:val="20"/>
+                <w:lang w:val="ru-UA"/>
+              </w:rPr>
+            </w:pPr>
+            <w:r>
+              <w:rPr>
+                <w:rFonts w:ascii="Courier New" w:hAnsi="Courier New" w:cs="Courier New"/>
+                <w:sz w:val="20"/>
+                <w:szCs w:val="20"/>
+                <w:lang w:val="ru-UA"/>
+              </w:rPr>
+              <w:t xml:space="preserve">        </w:t>
+            </w:r>
+            <w:proofErr w:type="spellStart"/>
+            <w:r>
+              <w:rPr>
+                <w:rFonts w:ascii="Courier New" w:hAnsi="Courier New" w:cs="Courier New"/>
+                <w:sz w:val="20"/>
+                <w:szCs w:val="20"/>
+                <w:lang w:val="ru-UA"/>
+              </w:rPr>
+              <w:t>case</w:t>
+            </w:r>
+            <w:proofErr w:type="spellEnd"/>
+            <w:r>
+              <w:rPr>
+                <w:rFonts w:ascii="Courier New" w:hAnsi="Courier New" w:cs="Courier New"/>
+                <w:sz w:val="20"/>
+                <w:szCs w:val="20"/>
+                <w:lang w:val="ru-UA"/>
+              </w:rPr>
+              <w:t xml:space="preserve"> "+":</w:t>
+            </w:r>
+          </w:p>
+          <w:p>
+            <w:pPr>
+              <w:ind w:firstLine="0"/>
+              <w:rPr>
+                <w:rFonts w:ascii="Courier New" w:hAnsi="Courier New" w:cs="Courier New"/>
+                <w:sz w:val="20"/>
+                <w:szCs w:val="20"/>
+                <w:lang w:val="ru-UA"/>
+              </w:rPr>
+            </w:pPr>
+            <w:r>
+              <w:rPr>
+                <w:rFonts w:ascii="Courier New" w:hAnsi="Courier New" w:cs="Courier New"/>
+                <w:sz w:val="20"/>
+                <w:szCs w:val="20"/>
+                <w:lang w:val="ru-UA"/>
+              </w:rPr>
+              <w:t xml:space="preserve">            </w:t>
+            </w:r>
+            <w:proofErr w:type="spellStart"/>
+            <w:proofErr w:type="gramStart"/>
+            <w:r>
+              <w:rPr>
+                <w:rFonts w:ascii="Courier New" w:hAnsi="Courier New" w:cs="Courier New"/>
+                <w:sz w:val="20"/>
+                <w:szCs w:val="20"/>
+                <w:lang w:val="ru-UA"/>
+              </w:rPr>
+              <w:t>print</w:t>
+            </w:r>
+            <w:proofErr w:type="spellEnd"/>
+            <w:r>
+              <w:rPr>
+                <w:rFonts w:ascii="Courier New" w:hAnsi="Courier New" w:cs="Courier New"/>
+                <w:sz w:val="20"/>
+                <w:szCs w:val="20"/>
+                <w:lang w:val="ru-UA"/>
+              </w:rPr>
+              <w:t>(</w:t>
+            </w:r>
+            <w:proofErr w:type="gramEnd"/>
+            <w:r>
+              <w:rPr>
+                <w:rFonts w:ascii="Courier New" w:hAnsi="Courier New" w:cs="Courier New"/>
+                <w:sz w:val="20"/>
+                <w:szCs w:val="20"/>
+                <w:lang w:val="ru-UA"/>
+              </w:rPr>
+              <w:t xml:space="preserve">"Результат:", </w:t>
+            </w:r>
+            <w:proofErr w:type="spellStart"/>
+            <w:proofErr w:type="gramStart"/>
+            <w:r>
+              <w:rPr>
+                <w:rFonts w:ascii="Courier New" w:hAnsi="Courier New" w:cs="Courier New"/>
+                <w:sz w:val="20"/>
+                <w:szCs w:val="20"/>
+                <w:lang w:val="ru-UA"/>
+              </w:rPr>
+              <w:t>add</w:t>
+            </w:r>
+            <w:proofErr w:type="spellEnd"/>
+            <w:r>
+              <w:rPr>
+                <w:rFonts w:ascii="Courier New" w:hAnsi="Courier New" w:cs="Courier New"/>
+                <w:sz w:val="20"/>
+                <w:szCs w:val="20"/>
+                <w:lang w:val="ru-UA"/>
+              </w:rPr>
+              <w:t>(</w:t>
+            </w:r>
+            <w:proofErr w:type="gramEnd"/>
+            <w:r>
+              <w:rPr>
+                <w:rFonts w:ascii="Courier New" w:hAnsi="Courier New" w:cs="Courier New"/>
+                <w:sz w:val="20"/>
+                <w:szCs w:val="20"/>
+                <w:lang w:val="ru-UA"/>
+              </w:rPr>
+              <w:t>a, b))</w:t>
+            </w:r>
+          </w:p>
+          <w:p>
+            <w:pPr>
+              <w:ind w:firstLine="0"/>
+              <w:rPr>
+                <w:rFonts w:ascii="Courier New" w:hAnsi="Courier New" w:cs="Courier New"/>
+                <w:sz w:val="20"/>
+                <w:szCs w:val="20"/>
+                <w:lang w:val="ru-UA"/>
+              </w:rPr>
+            </w:pPr>
+            <w:r>
+              <w:rPr>
+                <w:rFonts w:ascii="Courier New" w:hAnsi="Courier New" w:cs="Courier New"/>
+                <w:sz w:val="20"/>
+                <w:szCs w:val="20"/>
+                <w:lang w:val="ru-UA"/>
+              </w:rPr>
+              <w:t xml:space="preserve">        </w:t>
+            </w:r>
+            <w:proofErr w:type="spellStart"/>
+            <w:r>
+              <w:rPr>
+                <w:rFonts w:ascii="Courier New" w:hAnsi="Courier New" w:cs="Courier New"/>
+                <w:sz w:val="20"/>
+                <w:szCs w:val="20"/>
+                <w:lang w:val="ru-UA"/>
+              </w:rPr>
+              <w:t>case</w:t>
+            </w:r>
+            <w:proofErr w:type="spellEnd"/>
+            <w:r>
+              <w:rPr>
+                <w:rFonts w:ascii="Courier New" w:hAnsi="Courier New" w:cs="Courier New"/>
+                <w:sz w:val="20"/>
+                <w:szCs w:val="20"/>
+                <w:lang w:val="ru-UA"/>
+              </w:rPr>
+              <w:t xml:space="preserve"> "-":</w:t>
+            </w:r>
+          </w:p>
+          <w:p>
+            <w:pPr>
+              <w:ind w:firstLine="0"/>
+              <w:rPr>
+                <w:rFonts w:ascii="Courier New" w:hAnsi="Courier New" w:cs="Courier New"/>
+                <w:sz w:val="20"/>
+                <w:szCs w:val="20"/>
+                <w:lang w:val="ru-UA"/>
+              </w:rPr>
+            </w:pPr>
+            <w:r>
+              <w:rPr>
+                <w:rFonts w:ascii="Courier New" w:hAnsi="Courier New" w:cs="Courier New"/>
+                <w:sz w:val="20"/>
+                <w:szCs w:val="20"/>
+                <w:lang w:val="ru-UA"/>
+              </w:rPr>
+              <w:t xml:space="preserve">            </w:t>
+            </w:r>
+            <w:proofErr w:type="spellStart"/>
+            <w:proofErr w:type="gramStart"/>
+            <w:r>
+              <w:rPr>
+                <w:rFonts w:ascii="Courier New" w:hAnsi="Courier New" w:cs="Courier New"/>
+                <w:sz w:val="20"/>
+                <w:szCs w:val="20"/>
+                <w:lang w:val="ru-UA"/>
+              </w:rPr>
+              <w:t>print</w:t>
+            </w:r>
+            <w:proofErr w:type="spellEnd"/>
+            <w:r>
+              <w:rPr>
+                <w:rFonts w:ascii="Courier New" w:hAnsi="Courier New" w:cs="Courier New"/>
+                <w:sz w:val="20"/>
+                <w:szCs w:val="20"/>
+                <w:lang w:val="ru-UA"/>
+              </w:rPr>
+              <w:t>(</w:t>
+            </w:r>
+            <w:proofErr w:type="gramEnd"/>
+            <w:r>
+              <w:rPr>
+                <w:rFonts w:ascii="Courier New" w:hAnsi="Courier New" w:cs="Courier New"/>
+                <w:sz w:val="20"/>
+                <w:szCs w:val="20"/>
+                <w:lang w:val="ru-UA"/>
+              </w:rPr>
+              <w:t xml:space="preserve">"Результат:", </w:t>
+            </w:r>
+            <w:proofErr w:type="spellStart"/>
+            <w:proofErr w:type="gramStart"/>
+            <w:r>
+              <w:rPr>
+                <w:rFonts w:ascii="Courier New" w:hAnsi="Courier New" w:cs="Courier New"/>
+                <w:sz w:val="20"/>
+                <w:szCs w:val="20"/>
+                <w:lang w:val="ru-UA"/>
+              </w:rPr>
+              <w:t>subtract</w:t>
+            </w:r>
+            <w:proofErr w:type="spellEnd"/>
+            <w:r>
+              <w:rPr>
+                <w:rFonts w:ascii="Courier New" w:hAnsi="Courier New" w:cs="Courier New"/>
+                <w:sz w:val="20"/>
+                <w:szCs w:val="20"/>
+                <w:lang w:val="ru-UA"/>
+              </w:rPr>
+              <w:t>(</w:t>
+            </w:r>
+            <w:proofErr w:type="gramEnd"/>
+            <w:r>
+              <w:rPr>
+                <w:rFonts w:ascii="Courier New" w:hAnsi="Courier New" w:cs="Courier New"/>
+                <w:sz w:val="20"/>
+                <w:szCs w:val="20"/>
+                <w:lang w:val="ru-UA"/>
+              </w:rPr>
+              <w:t>a, b))</w:t>
+            </w:r>
+          </w:p>
+          <w:p>
+            <w:pPr>
+              <w:ind w:firstLine="0"/>
+              <w:rPr>
+                <w:rFonts w:ascii="Courier New" w:hAnsi="Courier New" w:cs="Courier New"/>
+                <w:sz w:val="20"/>
+                <w:szCs w:val="20"/>
+                <w:lang w:val="ru-UA"/>
+              </w:rPr>
+            </w:pPr>
+            <w:r>
+              <w:rPr>
+                <w:rFonts w:ascii="Courier New" w:hAnsi="Courier New" w:cs="Courier New"/>
+                <w:sz w:val="20"/>
+                <w:szCs w:val="20"/>
+                <w:lang w:val="ru-UA"/>
+              </w:rPr>
+              <w:t xml:space="preserve">        </w:t>
+            </w:r>
+            <w:proofErr w:type="spellStart"/>
+            <w:r>
+              <w:rPr>
+                <w:rFonts w:ascii="Courier New" w:hAnsi="Courier New" w:cs="Courier New"/>
+                <w:sz w:val="20"/>
+                <w:szCs w:val="20"/>
+                <w:lang w:val="ru-UA"/>
+              </w:rPr>
+              <w:t>case</w:t>
+            </w:r>
+            <w:proofErr w:type="spellEnd"/>
+            <w:r>
+              <w:rPr>
+                <w:rFonts w:ascii="Courier New" w:hAnsi="Courier New" w:cs="Courier New"/>
+                <w:sz w:val="20"/>
+                <w:szCs w:val="20"/>
+                <w:lang w:val="ru-UA"/>
+              </w:rPr>
+              <w:t xml:space="preserve"> "*":</w:t>
+            </w:r>
+          </w:p>
+          <w:p>
+            <w:pPr>
+              <w:ind w:firstLine="0"/>
+              <w:rPr>
+                <w:rFonts w:ascii="Courier New" w:hAnsi="Courier New" w:cs="Courier New"/>
+                <w:sz w:val="20"/>
+                <w:szCs w:val="20"/>
+                <w:lang w:val="ru-UA"/>
+              </w:rPr>
+            </w:pPr>
+            <w:r>
+              <w:rPr>
+                <w:rFonts w:ascii="Courier New" w:hAnsi="Courier New" w:cs="Courier New"/>
+                <w:sz w:val="20"/>
+                <w:szCs w:val="20"/>
+                <w:lang w:val="ru-UA"/>
+              </w:rPr>
+              <w:t xml:space="preserve">            </w:t>
+            </w:r>
+            <w:proofErr w:type="spellStart"/>
+            <w:proofErr w:type="gramStart"/>
+            <w:r>
+              <w:rPr>
+                <w:rFonts w:ascii="Courier New" w:hAnsi="Courier New" w:cs="Courier New"/>
+                <w:sz w:val="20"/>
+                <w:szCs w:val="20"/>
+                <w:lang w:val="ru-UA"/>
+              </w:rPr>
+              <w:t>print</w:t>
+            </w:r>
+            <w:proofErr w:type="spellEnd"/>
+            <w:r>
+              <w:rPr>
+                <w:rFonts w:ascii="Courier New" w:hAnsi="Courier New" w:cs="Courier New"/>
+                <w:sz w:val="20"/>
+                <w:szCs w:val="20"/>
+                <w:lang w:val="ru-UA"/>
+              </w:rPr>
+              <w:t>(</w:t>
+            </w:r>
+            <w:proofErr w:type="gramEnd"/>
+            <w:r>
+              <w:rPr>
+                <w:rFonts w:ascii="Courier New" w:hAnsi="Courier New" w:cs="Courier New"/>
+                <w:sz w:val="20"/>
+                <w:szCs w:val="20"/>
+                <w:lang w:val="ru-UA"/>
+              </w:rPr>
+              <w:t xml:space="preserve">"Результат:", </w:t>
+            </w:r>
+            <w:proofErr w:type="spellStart"/>
+            <w:proofErr w:type="gramStart"/>
+            <w:r>
+              <w:rPr>
+                <w:rFonts w:ascii="Courier New" w:hAnsi="Courier New" w:cs="Courier New"/>
+                <w:sz w:val="20"/>
+                <w:szCs w:val="20"/>
+                <w:lang w:val="ru-UA"/>
+              </w:rPr>
+              <w:t>multiply</w:t>
+            </w:r>
+            <w:proofErr w:type="spellEnd"/>
+            <w:r>
+              <w:rPr>
+                <w:rFonts w:ascii="Courier New" w:hAnsi="Courier New" w:cs="Courier New"/>
+                <w:sz w:val="20"/>
+                <w:szCs w:val="20"/>
+                <w:lang w:val="ru-UA"/>
+              </w:rPr>
+              <w:t>(</w:t>
+            </w:r>
+            <w:proofErr w:type="gramEnd"/>
+            <w:r>
+              <w:rPr>
+                <w:rFonts w:ascii="Courier New" w:hAnsi="Courier New" w:cs="Courier New"/>
+                <w:sz w:val="20"/>
+                <w:szCs w:val="20"/>
+                <w:lang w:val="ru-UA"/>
+              </w:rPr>
+              <w:t>a, b))</w:t>
+            </w:r>
+          </w:p>
+          <w:p>
+            <w:pPr>
+              <w:ind w:firstLine="0"/>
+              <w:rPr>
+                <w:rFonts w:ascii="Courier New" w:hAnsi="Courier New" w:cs="Courier New"/>
+                <w:sz w:val="20"/>
+                <w:szCs w:val="20"/>
+                <w:lang w:val="ru-UA"/>
+              </w:rPr>
+            </w:pPr>
+            <w:r>
+              <w:rPr>
+                <w:rFonts w:ascii="Courier New" w:hAnsi="Courier New" w:cs="Courier New"/>
+                <w:sz w:val="20"/>
+                <w:szCs w:val="20"/>
+                <w:lang w:val="ru-UA"/>
+              </w:rPr>
+              <w:t xml:space="preserve">        </w:t>
+            </w:r>
+            <w:proofErr w:type="spellStart"/>
+            <w:r>
+              <w:rPr>
+                <w:rFonts w:ascii="Courier New" w:hAnsi="Courier New" w:cs="Courier New"/>
+                <w:sz w:val="20"/>
+                <w:szCs w:val="20"/>
+                <w:lang w:val="ru-UA"/>
+              </w:rPr>
+              <w:t>case</w:t>
+            </w:r>
+            <w:proofErr w:type="spellEnd"/>
+            <w:r>
+              <w:rPr>
+                <w:rFonts w:ascii="Courier New" w:hAnsi="Courier New" w:cs="Courier New"/>
+                <w:sz w:val="20"/>
+                <w:szCs w:val="20"/>
+                <w:lang w:val="ru-UA"/>
+              </w:rPr>
+              <w:t xml:space="preserve"> "/":</w:t>
+            </w:r>
+          </w:p>
+          <w:p>
+            <w:pPr>
+              <w:ind w:firstLine="0"/>
+              <w:rPr>
+                <w:rFonts w:ascii="Courier New" w:hAnsi="Courier New" w:cs="Courier New"/>
+                <w:sz w:val="20"/>
+                <w:szCs w:val="20"/>
+                <w:lang w:val="ru-UA"/>
+              </w:rPr>
+            </w:pPr>
+            <w:r>
+              <w:rPr>
+                <w:rFonts w:ascii="Courier New" w:hAnsi="Courier New" w:cs="Courier New"/>
+                <w:sz w:val="20"/>
+                <w:szCs w:val="20"/>
+                <w:lang w:val="ru-UA"/>
+              </w:rPr>
+              <w:t xml:space="preserve">            </w:t>
+            </w:r>
+            <w:proofErr w:type="spellStart"/>
+            <w:proofErr w:type="gramStart"/>
+            <w:r>
+              <w:rPr>
+                <w:rFonts w:ascii="Courier New" w:hAnsi="Courier New" w:cs="Courier New"/>
+                <w:sz w:val="20"/>
+                <w:szCs w:val="20"/>
+                <w:lang w:val="ru-UA"/>
+              </w:rPr>
+              <w:t>print</w:t>
+            </w:r>
+            <w:proofErr w:type="spellEnd"/>
+            <w:r>
+              <w:rPr>
+                <w:rFonts w:ascii="Courier New" w:hAnsi="Courier New" w:cs="Courier New"/>
+                <w:sz w:val="20"/>
+                <w:szCs w:val="20"/>
+                <w:lang w:val="ru-UA"/>
+              </w:rPr>
+              <w:t>(</w:t>
+            </w:r>
+            <w:proofErr w:type="gramEnd"/>
+            <w:r>
+              <w:rPr>
+                <w:rFonts w:ascii="Courier New" w:hAnsi="Courier New" w:cs="Courier New"/>
+                <w:sz w:val="20"/>
+                <w:szCs w:val="20"/>
+                <w:lang w:val="ru-UA"/>
+              </w:rPr>
+              <w:t xml:space="preserve">"Результат:", </w:t>
+            </w:r>
+            <w:proofErr w:type="spellStart"/>
+            <w:proofErr w:type="gramStart"/>
+            <w:r>
+              <w:rPr>
+                <w:rFonts w:ascii="Courier New" w:hAnsi="Courier New" w:cs="Courier New"/>
+                <w:sz w:val="20"/>
+                <w:szCs w:val="20"/>
+                <w:lang w:val="ru-UA"/>
+              </w:rPr>
+              <w:t>divide</w:t>
+            </w:r>
+            <w:proofErr w:type="spellEnd"/>
+            <w:r>
+              <w:rPr>
+                <w:rFonts w:ascii="Courier New" w:hAnsi="Courier New" w:cs="Courier New"/>
+                <w:sz w:val="20"/>
+                <w:szCs w:val="20"/>
+                <w:lang w:val="ru-UA"/>
+              </w:rPr>
+              <w:t>(</w:t>
+            </w:r>
+            <w:proofErr w:type="gramEnd"/>
+            <w:r>
+              <w:rPr>
+                <w:rFonts w:ascii="Courier New" w:hAnsi="Courier New" w:cs="Courier New"/>
+                <w:sz w:val="20"/>
+                <w:szCs w:val="20"/>
+                <w:lang w:val="ru-UA"/>
+              </w:rPr>
+              <w:t>a, b))</w:t>
+            </w:r>
+          </w:p>
+          <w:p>
+            <w:pPr>
+              <w:ind w:firstLine="0"/>
+              <w:rPr>
+                <w:rFonts w:ascii="Courier New" w:hAnsi="Courier New" w:cs="Courier New"/>
+                <w:sz w:val="20"/>
+                <w:szCs w:val="20"/>
+                <w:lang w:val="ru-UA"/>
+              </w:rPr>
+            </w:pPr>
+            <w:r>
+              <w:rPr>
+                <w:rFonts w:ascii="Courier New" w:hAnsi="Courier New" w:cs="Courier New"/>
+                <w:sz w:val="20"/>
+                <w:szCs w:val="20"/>
+                <w:lang w:val="ru-UA"/>
+              </w:rPr>
+              <w:t xml:space="preserve">        </w:t>
+            </w:r>
+            <w:proofErr w:type="spellStart"/>
+            <w:r>
+              <w:rPr>
+                <w:rFonts w:ascii="Courier New" w:hAnsi="Courier New" w:cs="Courier New"/>
+                <w:sz w:val="20"/>
+                <w:szCs w:val="20"/>
+                <w:lang w:val="ru-UA"/>
+              </w:rPr>
+              <w:t>case</w:t>
+            </w:r>
+            <w:proofErr w:type="spellEnd"/>
+            <w:r>
+              <w:rPr>
+                <w:rFonts w:ascii="Courier New" w:hAnsi="Courier New" w:cs="Courier New"/>
+                <w:sz w:val="20"/>
+                <w:szCs w:val="20"/>
+                <w:lang w:val="ru-UA"/>
+              </w:rPr>
+              <w:t xml:space="preserve"> _:</w:t>
+            </w:r>
+          </w:p>
+          <w:p>
+            <w:pPr>
+              <w:ind w:firstLine="0"/>
+              <w:rPr>
+                <w:rFonts w:ascii="Courier New" w:hAnsi="Courier New" w:cs="Courier New"/>
+                <w:sz w:val="20"/>
+                <w:szCs w:val="20"/>
+                <w:lang w:val="ru-UA"/>
+              </w:rPr>
+            </w:pPr>
+            <w:r>
+              <w:rPr>
+                <w:rFonts w:ascii="Courier New" w:hAnsi="Courier New" w:cs="Courier New"/>
+                <w:sz w:val="20"/>
+                <w:szCs w:val="20"/>
+                <w:lang w:val="ru-UA"/>
+              </w:rPr>
+              <w:t xml:space="preserve">            </w:t>
+            </w:r>
+            <w:proofErr w:type="spellStart"/>
+            <w:proofErr w:type="gramStart"/>
+            <w:r>
+              <w:rPr>
+                <w:rFonts w:ascii="Courier New" w:hAnsi="Courier New" w:cs="Courier New"/>
+                <w:sz w:val="20"/>
+                <w:szCs w:val="20"/>
+                <w:lang w:val="ru-UA"/>
+              </w:rPr>
+              <w:t>print</w:t>
+            </w:r>
+            <w:proofErr w:type="spellEnd"/>
+            <w:r>
+              <w:rPr>
+                <w:rFonts w:ascii="Courier New" w:hAnsi="Courier New" w:cs="Courier New"/>
+                <w:sz w:val="20"/>
+                <w:szCs w:val="20"/>
+                <w:lang w:val="ru-UA"/>
+              </w:rPr>
+              <w:t>(</w:t>
+            </w:r>
+            <w:proofErr w:type="gramEnd"/>
+            <w:r>
+              <w:rPr>
+                <w:rFonts w:ascii="Courier New" w:hAnsi="Courier New" w:cs="Courier New"/>
+                <w:sz w:val="20"/>
+                <w:szCs w:val="20"/>
+                <w:lang w:val="ru-UA"/>
+              </w:rPr>
+              <w:t>"</w:t>
+            </w:r>
+            <w:proofErr w:type="spellStart"/>
+            <w:r>
+              <w:rPr>
+                <w:rFonts w:ascii="Courier New" w:hAnsi="Courier New" w:cs="Courier New"/>
+                <w:sz w:val="20"/>
+                <w:szCs w:val="20"/>
+                <w:lang w:val="ru-UA"/>
+              </w:rPr>
+              <w:t>Невідома</w:t>
+            </w:r>
+            <w:proofErr w:type="spellEnd"/>
+            <w:r>
+              <w:rPr>
+                <w:rFonts w:ascii="Courier New" w:hAnsi="Courier New" w:cs="Courier New"/>
+                <w:sz w:val="20"/>
+                <w:szCs w:val="20"/>
+                <w:lang w:val="ru-UA"/>
+              </w:rPr>
+              <w:t xml:space="preserve"> </w:t>
+            </w:r>
+            <w:proofErr w:type="spellStart"/>
+            <w:r>
+              <w:rPr>
+                <w:rFonts w:ascii="Courier New" w:hAnsi="Courier New" w:cs="Courier New"/>
+                <w:sz w:val="20"/>
+                <w:szCs w:val="20"/>
+                <w:lang w:val="ru-UA"/>
+              </w:rPr>
+              <w:t>операція</w:t>
+            </w:r>
+            <w:proofErr w:type="spellEnd"/>
+            <w:r>
+              <w:rPr>
+                <w:rFonts w:ascii="Courier New" w:hAnsi="Courier New" w:cs="Courier New"/>
+                <w:sz w:val="20"/>
+                <w:szCs w:val="20"/>
+                <w:lang w:val="ru-UA"/>
+              </w:rPr>
+              <w:t>!")        x = -b / (2*a)</w:t>
+            </w:r>
+          </w:p>
+          <w:p>
+            <w:pPr>
+              <w:ind w:firstLine="0"/>
+              <w:rPr>
+                <w:rFonts w:ascii="Courier New" w:hAnsi="Courier New" w:cs="Courier New"/>
+                <w:sz w:val="20"/>
+                <w:szCs w:val="20"/>
+                <w:lang w:val="ru-UA"/>
+              </w:rPr>
+            </w:pPr>
+            <w:r>
+              <w:rPr>
+                <w:rFonts w:ascii="Courier New" w:hAnsi="Courier New" w:cs="Courier New"/>
+                <w:sz w:val="20"/>
+                <w:szCs w:val="20"/>
+                <w:lang w:val="ru-UA"/>
+              </w:rPr>
+              <w:t xml:space="preserve">        </w:t>
+            </w:r>
+            <w:proofErr w:type="spellStart"/>
+            <w:r>
+              <w:rPr>
+                <w:rFonts w:ascii="Courier New" w:hAnsi="Courier New" w:cs="Courier New"/>
+                <w:sz w:val="20"/>
+                <w:szCs w:val="20"/>
+                <w:lang w:val="ru-UA"/>
+              </w:rPr>
+              <w:t>return</w:t>
+            </w:r>
+            <w:proofErr w:type="spellEnd"/>
+            <w:r>
+              <w:rPr>
+                <w:rFonts w:ascii="Courier New" w:hAnsi="Courier New" w:cs="Courier New"/>
+                <w:sz w:val="20"/>
+                <w:szCs w:val="20"/>
+                <w:lang w:val="ru-UA"/>
+              </w:rPr>
+              <w:t xml:space="preserve"> </w:t>
+            </w:r>
+            <w:proofErr w:type="spellStart"/>
+            <w:r>
+              <w:rPr>
+                <w:rFonts w:ascii="Courier New" w:hAnsi="Courier New" w:cs="Courier New"/>
+                <w:sz w:val="20"/>
+                <w:szCs w:val="20"/>
+                <w:lang w:val="ru-UA"/>
+              </w:rPr>
+              <w:t>f"Один</w:t>
+            </w:r>
+            <w:proofErr w:type="spellEnd"/>
+            <w:r>
+              <w:rPr>
+                <w:rFonts w:ascii="Courier New" w:hAnsi="Courier New" w:cs="Courier New"/>
+                <w:sz w:val="20"/>
+                <w:szCs w:val="20"/>
+                <w:lang w:val="ru-UA"/>
+              </w:rPr>
+              <w:t xml:space="preserve"> </w:t>
+            </w:r>
+            <w:proofErr w:type="spellStart"/>
+            <w:r>
+              <w:rPr>
+                <w:rFonts w:ascii="Courier New" w:hAnsi="Courier New" w:cs="Courier New"/>
+                <w:sz w:val="20"/>
+                <w:szCs w:val="20"/>
+                <w:lang w:val="ru-UA"/>
+              </w:rPr>
+              <w:t>корінь</w:t>
+            </w:r>
+            <w:proofErr w:type="spellEnd"/>
+            <w:r>
+              <w:rPr>
+                <w:rFonts w:ascii="Courier New" w:hAnsi="Courier New" w:cs="Courier New"/>
+                <w:sz w:val="20"/>
+                <w:szCs w:val="20"/>
+                <w:lang w:val="ru-UA"/>
+              </w:rPr>
+              <w:t>: x = {x}"</w:t>
+            </w:r>
+          </w:p>
+          <w:p>
+            <w:pPr>
+              <w:ind w:firstLine="0"/>
+              <w:rPr>
+                <w:rFonts w:ascii="Courier New" w:hAnsi="Courier New" w:cs="Courier New"/>
+                <w:sz w:val="20"/>
+                <w:szCs w:val="20"/>
+                <w:lang w:val="ru-UA"/>
+              </w:rPr>
+            </w:pPr>
+            <w:r>
+              <w:rPr>
+                <w:rFonts w:ascii="Courier New" w:hAnsi="Courier New" w:cs="Courier New"/>
+                <w:sz w:val="20"/>
+                <w:szCs w:val="20"/>
+                <w:lang w:val="ru-UA"/>
+              </w:rPr>
+              <w:t xml:space="preserve">    </w:t>
+            </w:r>
+            <w:proofErr w:type="spellStart"/>
+            <w:r>
+              <w:rPr>
+                <w:rFonts w:ascii="Courier New" w:hAnsi="Courier New" w:cs="Courier New"/>
+                <w:sz w:val="20"/>
+                <w:szCs w:val="20"/>
+                <w:lang w:val="ru-UA"/>
+              </w:rPr>
+              <w:t>else</w:t>
+            </w:r>
+            <w:proofErr w:type="spellEnd"/>
+            <w:r>
+              <w:rPr>
+                <w:rFonts w:ascii="Courier New" w:hAnsi="Courier New" w:cs="Courier New"/>
+                <w:sz w:val="20"/>
+                <w:szCs w:val="20"/>
+                <w:lang w:val="ru-UA"/>
+              </w:rPr>
+              <w:t>:</w:t>
+            </w:r>
+          </w:p>
+          <w:p>
+            <w:pPr>
+              <w:ind w:firstLine="0"/>
+              <w:rPr>
+                <w:rFonts w:ascii="Courier New" w:hAnsi="Courier New" w:cs="Courier New"/>
+                <w:sz w:val="20"/>
+                <w:szCs w:val="20"/>
+                <w:lang w:val="ru-UA"/>
+              </w:rPr>
+            </w:pPr>
+            <w:r>
+              <w:rPr>
+                <w:rFonts w:ascii="Courier New" w:hAnsi="Courier New" w:cs="Courier New"/>
+                <w:sz w:val="20"/>
+                <w:szCs w:val="20"/>
+                <w:lang w:val="ru-UA"/>
+              </w:rPr>
+              <w:t xml:space="preserve">        </w:t>
+            </w:r>
+            <w:proofErr w:type="spellStart"/>
+            <w:r>
+              <w:rPr>
+                <w:rFonts w:ascii="Courier New" w:hAnsi="Courier New" w:cs="Courier New"/>
+                <w:sz w:val="20"/>
+                <w:szCs w:val="20"/>
+                <w:lang w:val="ru-UA"/>
+              </w:rPr>
+              <w:t>return</w:t>
+            </w:r>
+            <w:proofErr w:type="spellEnd"/>
+            <w:r>
+              <w:rPr>
+                <w:rFonts w:ascii="Courier New" w:hAnsi="Courier New" w:cs="Courier New"/>
+                <w:sz w:val="20"/>
+                <w:szCs w:val="20"/>
+                <w:lang w:val="ru-UA"/>
+              </w:rPr>
+              <w:t xml:space="preserve"> "</w:t>
+            </w:r>
+            <w:proofErr w:type="spellStart"/>
+            <w:r>
+              <w:rPr>
+                <w:rFonts w:ascii="Courier New" w:hAnsi="Courier New" w:cs="Courier New"/>
+                <w:sz w:val="20"/>
+                <w:szCs w:val="20"/>
+                <w:lang w:val="ru-UA"/>
+              </w:rPr>
+              <w:t>Дійсних</w:t>
+            </w:r>
+            <w:proofErr w:type="spellEnd"/>
+            <w:r>
+              <w:rPr>
+                <w:rFonts w:ascii="Courier New" w:hAnsi="Courier New" w:cs="Courier New"/>
+                <w:sz w:val="20"/>
+                <w:szCs w:val="20"/>
+                <w:lang w:val="ru-UA"/>
+              </w:rPr>
+              <w:t xml:space="preserve"> </w:t>
+            </w:r>
+            <w:proofErr w:type="spellStart"/>
+            <w:r>
+              <w:rPr>
+                <w:rFonts w:ascii="Courier New" w:hAnsi="Courier New" w:cs="Courier New"/>
+                <w:sz w:val="20"/>
+                <w:szCs w:val="20"/>
+                <w:lang w:val="ru-UA"/>
+              </w:rPr>
+              <w:t>коренів</w:t>
+            </w:r>
+            <w:proofErr w:type="spellEnd"/>
+            <w:r>
+              <w:rPr>
+                <w:rFonts w:ascii="Courier New" w:hAnsi="Courier New" w:cs="Courier New"/>
+                <w:sz w:val="20"/>
+                <w:szCs w:val="20"/>
+                <w:lang w:val="ru-UA"/>
+              </w:rPr>
+              <w:t xml:space="preserve"> </w:t>
+            </w:r>
+            <w:proofErr w:type="spellStart"/>
+            <w:r>
+              <w:rPr>
+                <w:rFonts w:ascii="Courier New" w:hAnsi="Courier New" w:cs="Courier New"/>
+                <w:sz w:val="20"/>
+                <w:szCs w:val="20"/>
+                <w:lang w:val="ru-UA"/>
+              </w:rPr>
+              <w:t>немає</w:t>
+            </w:r>
+            <w:proofErr w:type="spellEnd"/>
+            <w:r>
+              <w:rPr>
+                <w:rFonts w:ascii="Courier New" w:hAnsi="Courier New" w:cs="Courier New"/>
+                <w:sz w:val="20"/>
+                <w:szCs w:val="20"/>
+                <w:lang w:val="ru-UA"/>
+              </w:rPr>
+              <w:t>"</w:t>
+            </w:r>
+          </w:p>
+          <w:p>
+            <w:pPr>
+              <w:ind w:firstLine="0"/>
+              <w:rPr>
+                <w:rFonts w:ascii="Courier New" w:hAnsi="Courier New" w:cs="Courier New"/>
+                <w:sz w:val="20"/>
+                <w:szCs w:val="20"/>
+                <w:lang w:val="ru-UA"/>
+              </w:rPr>
+            </w:pPr>
+          </w:p>
+          <w:p>
+            <w:pPr>
+              <w:ind w:firstLine="0"/>
+              <w:rPr>
+                <w:rFonts w:ascii="Courier New" w:hAnsi="Courier New" w:cs="Courier New"/>
+                <w:sz w:val="20"/>
+                <w:szCs w:val="20"/>
+                <w:lang w:val="ru-UA"/>
+              </w:rPr>
+            </w:pPr>
+            <w:proofErr w:type="spellStart"/>
+            <w:r>
+              <w:rPr>
+                <w:rFonts w:ascii="Courier New" w:hAnsi="Courier New" w:cs="Courier New"/>
+                <w:sz w:val="20"/>
+                <w:szCs w:val="20"/>
+                <w:lang w:val="ru-UA"/>
+              </w:rPr>
+              <w:t>if</w:t>
+            </w:r>
+            <w:proofErr w:type="spellEnd"/>
+            <w:r>
+              <w:rPr>
+                <w:rFonts w:ascii="Courier New" w:hAnsi="Courier New" w:cs="Courier New"/>
+                <w:sz w:val="20"/>
+                <w:szCs w:val="20"/>
+                <w:lang w:val="ru-UA"/>
+              </w:rPr>
+              <w:t xml:space="preserve"> __</w:t>
+            </w:r>
+            <w:proofErr w:type="spellStart"/>
+            <w:r>
+              <w:rPr>
+                <w:rFonts w:ascii="Courier New" w:hAnsi="Courier New" w:cs="Courier New"/>
+                <w:sz w:val="20"/>
+                <w:szCs w:val="20"/>
+                <w:lang w:val="ru-UA"/>
+              </w:rPr>
+              <w:t>name</w:t>
+            </w:r>
+            <w:proofErr w:type="spellEnd"/>
+            <w:r>
+              <w:rPr>
+                <w:rFonts w:ascii="Courier New" w:hAnsi="Courier New" w:cs="Courier New"/>
+                <w:sz w:val="20"/>
+                <w:szCs w:val="20"/>
+                <w:lang w:val="ru-UA"/>
+              </w:rPr>
+              <w:t>__ == "__</w:t>
+            </w:r>
+            <w:proofErr w:type="spellStart"/>
+            <w:r>
+              <w:rPr>
+                <w:rFonts w:ascii="Courier New" w:hAnsi="Courier New" w:cs="Courier New"/>
+                <w:sz w:val="20"/>
+                <w:szCs w:val="20"/>
+                <w:lang w:val="ru-UA"/>
+              </w:rPr>
+              <w:t>main</w:t>
+            </w:r>
+            <w:proofErr w:type="spellEnd"/>
+            <w:r>
+              <w:rPr>
+                <w:rFonts w:ascii="Courier New" w:hAnsi="Courier New" w:cs="Courier New"/>
+                <w:sz w:val="20"/>
+                <w:szCs w:val="20"/>
+                <w:lang w:val="ru-UA"/>
+              </w:rPr>
+              <w:t>__":</w:t>
+            </w:r>
+          </w:p>
+          <w:p>
+            <w:pPr>
+              <w:ind w:firstLine="0"/>
+              <w:rPr>
+                <w:rFonts w:ascii="Courier New" w:hAnsi="Courier New" w:cs="Courier New"/>
+                <w:sz w:val="20"/>
+                <w:szCs w:val="20"/>
+                <w:lang w:val="ru-UA"/>
+              </w:rPr>
+            </w:pPr>
+            <w:r>
+              <w:rPr>
+                <w:rFonts w:ascii="Courier New" w:hAnsi="Courier New" w:cs="Courier New"/>
+                <w:sz w:val="20"/>
+                <w:szCs w:val="20"/>
+                <w:lang w:val="ru-UA"/>
+              </w:rPr>
+              <w:t xml:space="preserve">    a = </w:t>
+            </w:r>
+            <w:proofErr w:type="spellStart"/>
+            <w:proofErr w:type="gramStart"/>
+            <w:r>
+              <w:rPr>
+                <w:rFonts w:ascii="Courier New" w:hAnsi="Courier New" w:cs="Courier New"/>
+                <w:sz w:val="20"/>
+                <w:szCs w:val="20"/>
+                <w:lang w:val="ru-UA"/>
+              </w:rPr>
+              <w:t>float</w:t>
+            </w:r>
+            <w:proofErr w:type="spellEnd"/>
+            <w:r>
+              <w:rPr>
+                <w:rFonts w:ascii="Courier New" w:hAnsi="Courier New" w:cs="Courier New"/>
+                <w:sz w:val="20"/>
+                <w:szCs w:val="20"/>
+                <w:lang w:val="ru-UA"/>
+              </w:rPr>
+              <w:t>(</w:t>
+            </w:r>
+            <w:proofErr w:type="spellStart"/>
+            <w:r>
+              <w:rPr>
+                <w:rFonts w:ascii="Courier New" w:hAnsi="Courier New" w:cs="Courier New"/>
+                <w:sz w:val="20"/>
+                <w:szCs w:val="20"/>
+                <w:lang w:val="ru-UA"/>
+              </w:rPr>
+              <w:t>input</w:t>
+            </w:r>
+            <w:proofErr w:type="spellEnd"/>
+            <w:r>
+              <w:rPr>
+                <w:rFonts w:ascii="Courier New" w:hAnsi="Courier New" w:cs="Courier New"/>
+                <w:sz w:val="20"/>
+                <w:szCs w:val="20"/>
+                <w:lang w:val="ru-UA"/>
+              </w:rPr>
+              <w:t>(</w:t>
+            </w:r>
+            <w:proofErr w:type="gramEnd"/>
+            <w:r>
+              <w:rPr>
+                <w:rFonts w:ascii="Courier New" w:hAnsi="Courier New" w:cs="Courier New"/>
+                <w:sz w:val="20"/>
+                <w:szCs w:val="20"/>
+                <w:lang w:val="ru-UA"/>
+              </w:rPr>
+              <w:t>"</w:t>
+            </w:r>
+            <w:proofErr w:type="spellStart"/>
+            <w:r>
+              <w:rPr>
+                <w:rFonts w:ascii="Courier New" w:hAnsi="Courier New" w:cs="Courier New"/>
+                <w:sz w:val="20"/>
+                <w:szCs w:val="20"/>
+                <w:lang w:val="ru-UA"/>
+              </w:rPr>
+              <w:t>Введіть</w:t>
+            </w:r>
+            <w:proofErr w:type="spellEnd"/>
+            <w:r>
+              <w:rPr>
+                <w:rFonts w:ascii="Courier New" w:hAnsi="Courier New" w:cs="Courier New"/>
+                <w:sz w:val="20"/>
+                <w:szCs w:val="20"/>
+                <w:lang w:val="ru-UA"/>
+              </w:rPr>
+              <w:t xml:space="preserve"> a: "))</w:t>
+            </w:r>
+          </w:p>
+          <w:p>
+            <w:pPr>
+              <w:ind w:firstLine="0"/>
+              <w:rPr>
+                <w:rFonts w:ascii="Courier New" w:hAnsi="Courier New" w:cs="Courier New"/>
+                <w:sz w:val="20"/>
+                <w:szCs w:val="20"/>
+                <w:lang w:val="ru-UA"/>
+              </w:rPr>
+            </w:pPr>
+            <w:r>
+              <w:rPr>
+                <w:rFonts w:ascii="Courier New" w:hAnsi="Courier New" w:cs="Courier New"/>
+                <w:sz w:val="20"/>
+                <w:szCs w:val="20"/>
+                <w:lang w:val="ru-UA"/>
+              </w:rPr>
+              <w:t xml:space="preserve">    b = </w:t>
+            </w:r>
+            <w:proofErr w:type="spellStart"/>
+            <w:proofErr w:type="gramStart"/>
+            <w:r>
+              <w:rPr>
+                <w:rFonts w:ascii="Courier New" w:hAnsi="Courier New" w:cs="Courier New"/>
+                <w:sz w:val="20"/>
+                <w:szCs w:val="20"/>
+                <w:lang w:val="ru-UA"/>
+              </w:rPr>
+              <w:t>float</w:t>
+            </w:r>
+            <w:proofErr w:type="spellEnd"/>
+            <w:r>
+              <w:rPr>
+                <w:rFonts w:ascii="Courier New" w:hAnsi="Courier New" w:cs="Courier New"/>
+                <w:sz w:val="20"/>
+                <w:szCs w:val="20"/>
+                <w:lang w:val="ru-UA"/>
+              </w:rPr>
+              <w:t>(</w:t>
+            </w:r>
+            <w:proofErr w:type="spellStart"/>
+            <w:r>
+              <w:rPr>
+                <w:rFonts w:ascii="Courier New" w:hAnsi="Courier New" w:cs="Courier New"/>
+                <w:sz w:val="20"/>
+                <w:szCs w:val="20"/>
+                <w:lang w:val="ru-UA"/>
+              </w:rPr>
+              <w:t>input</w:t>
+            </w:r>
+            <w:proofErr w:type="spellEnd"/>
+            <w:r>
+              <w:rPr>
+                <w:rFonts w:ascii="Courier New" w:hAnsi="Courier New" w:cs="Courier New"/>
+                <w:sz w:val="20"/>
+                <w:szCs w:val="20"/>
+                <w:lang w:val="ru-UA"/>
+              </w:rPr>
+              <w:t>(</w:t>
+            </w:r>
+            <w:proofErr w:type="gramEnd"/>
+            <w:r>
+              <w:rPr>
+                <w:rFonts w:ascii="Courier New" w:hAnsi="Courier New" w:cs="Courier New"/>
+                <w:sz w:val="20"/>
+                <w:szCs w:val="20"/>
+                <w:lang w:val="ru-UA"/>
+              </w:rPr>
+              <w:t>"</w:t>
+            </w:r>
+            <w:proofErr w:type="spellStart"/>
+            <w:r>
+              <w:rPr>
+                <w:rFonts w:ascii="Courier New" w:hAnsi="Courier New" w:cs="Courier New"/>
+                <w:sz w:val="20"/>
+                <w:szCs w:val="20"/>
+                <w:lang w:val="ru-UA"/>
+              </w:rPr>
+              <w:t>Введіть</w:t>
+            </w:r>
+            <w:proofErr w:type="spellEnd"/>
+            <w:r>
+              <w:rPr>
+                <w:rFonts w:ascii="Courier New" w:hAnsi="Courier New" w:cs="Courier New"/>
+                <w:sz w:val="20"/>
+                <w:szCs w:val="20"/>
+                <w:lang w:val="ru-UA"/>
+              </w:rPr>
+              <w:t xml:space="preserve"> b: "))</w:t>
+            </w:r>
+          </w:p>
+          <w:p>
+            <w:pPr>
+              <w:ind w:firstLine="0"/>
+              <w:rPr>
+                <w:rFonts w:ascii="Courier New" w:hAnsi="Courier New" w:cs="Courier New"/>
+                <w:sz w:val="20"/>
+                <w:szCs w:val="20"/>
+                <w:lang w:val="ru-UA"/>
+              </w:rPr>
+            </w:pPr>
+            <w:r>
+              <w:rPr>
+                <w:rFonts w:ascii="Courier New" w:hAnsi="Courier New" w:cs="Courier New"/>
+                <w:sz w:val="20"/>
+                <w:szCs w:val="20"/>
+                <w:lang w:val="ru-UA"/>
+              </w:rPr>
+              <w:t xml:space="preserve">    c = </w:t>
+            </w:r>
+            <w:proofErr w:type="spellStart"/>
+            <w:proofErr w:type="gramStart"/>
+            <w:r>
+              <w:rPr>
+                <w:rFonts w:ascii="Courier New" w:hAnsi="Courier New" w:cs="Courier New"/>
+                <w:sz w:val="20"/>
+                <w:szCs w:val="20"/>
+                <w:lang w:val="ru-UA"/>
+              </w:rPr>
+              <w:t>float</w:t>
+            </w:r>
+            <w:proofErr w:type="spellEnd"/>
+            <w:r>
+              <w:rPr>
+                <w:rFonts w:ascii="Courier New" w:hAnsi="Courier New" w:cs="Courier New"/>
+                <w:sz w:val="20"/>
+                <w:szCs w:val="20"/>
+                <w:lang w:val="ru-UA"/>
+              </w:rPr>
+              <w:t>(</w:t>
+            </w:r>
+            <w:proofErr w:type="spellStart"/>
+            <w:r>
+              <w:rPr>
+                <w:rFonts w:ascii="Courier New" w:hAnsi="Courier New" w:cs="Courier New"/>
+                <w:sz w:val="20"/>
+                <w:szCs w:val="20"/>
+                <w:lang w:val="ru-UA"/>
+              </w:rPr>
+              <w:t>input</w:t>
+            </w:r>
+            <w:proofErr w:type="spellEnd"/>
+            <w:r>
+              <w:rPr>
+                <w:rFonts w:ascii="Courier New" w:hAnsi="Courier New" w:cs="Courier New"/>
+                <w:sz w:val="20"/>
+                <w:szCs w:val="20"/>
+                <w:lang w:val="ru-UA"/>
+              </w:rPr>
+              <w:t>(</w:t>
+            </w:r>
+            <w:proofErr w:type="gramEnd"/>
+            <w:r>
+              <w:rPr>
+                <w:rFonts w:ascii="Courier New" w:hAnsi="Courier New" w:cs="Courier New"/>
+                <w:sz w:val="20"/>
+                <w:szCs w:val="20"/>
+                <w:lang w:val="ru-UA"/>
+              </w:rPr>
+              <w:t>"</w:t>
+            </w:r>
+            <w:proofErr w:type="spellStart"/>
+            <w:r>
+              <w:rPr>
+                <w:rFonts w:ascii="Courier New" w:hAnsi="Courier New" w:cs="Courier New"/>
+                <w:sz w:val="20"/>
+                <w:szCs w:val="20"/>
+                <w:lang w:val="ru-UA"/>
+              </w:rPr>
+              <w:t>Введіть</w:t>
+            </w:r>
+            <w:proofErr w:type="spellEnd"/>
+            <w:r>
+              <w:rPr>
+                <w:rFonts w:ascii="Courier New" w:hAnsi="Courier New" w:cs="Courier New"/>
+                <w:sz w:val="20"/>
+                <w:szCs w:val="20"/>
+                <w:lang w:val="ru-UA"/>
+              </w:rPr>
+              <w:t xml:space="preserve"> c: "))</w:t>
+            </w:r>
+          </w:p>
+          <w:p>
+            <w:pPr>
+              <w:ind w:firstLine="0"/>
+              <w:rPr>
+                <w:rFonts w:ascii="Courier New" w:hAnsi="Courier New" w:cs="Courier New"/>
+                <w:sz w:val="20"/>
+                <w:szCs w:val="20"/>
+                <w:lang w:val="ru-UA"/>
+              </w:rPr>
+            </w:pPr>
+            <w:r>
+              <w:rPr>
+                <w:rFonts w:ascii="Courier New" w:hAnsi="Courier New" w:cs="Courier New"/>
+                <w:sz w:val="20"/>
+                <w:szCs w:val="20"/>
+                <w:lang w:val="ru-UA"/>
+              </w:rPr>
+              <w:t xml:space="preserve">    </w:t>
+            </w:r>
+            <w:proofErr w:type="spellStart"/>
+            <w:proofErr w:type="gramStart"/>
+            <w:r>
+              <w:rPr>
+                <w:rFonts w:ascii="Courier New" w:hAnsi="Courier New" w:cs="Courier New"/>
+                <w:sz w:val="20"/>
+                <w:szCs w:val="20"/>
+                <w:lang w:val="ru-UA"/>
+              </w:rPr>
+              <w:t>print</w:t>
+            </w:r>
+            <w:proofErr w:type="spellEnd"/>
+            <w:r>
+              <w:rPr>
+                <w:rFonts w:ascii="Courier New" w:hAnsi="Courier New" w:cs="Courier New"/>
+                <w:sz w:val="20"/>
+                <w:szCs w:val="20"/>
+                <w:lang w:val="ru-UA"/>
+              </w:rPr>
+              <w:t>(</w:t>
+            </w:r>
+            <w:proofErr w:type="spellStart"/>
+            <w:proofErr w:type="gramEnd"/>
+            <w:r>
+              <w:rPr>
+                <w:rFonts w:ascii="Courier New" w:hAnsi="Courier New" w:cs="Courier New"/>
+                <w:sz w:val="20"/>
+                <w:szCs w:val="20"/>
+                <w:lang w:val="ru-UA"/>
+              </w:rPr>
+              <w:t>quadratic_</w:t>
+            </w:r>
+            <w:proofErr w:type="gramStart"/>
+            <w:r>
+              <w:rPr>
+                <w:rFonts w:ascii="Courier New" w:hAnsi="Courier New" w:cs="Courier New"/>
+                <w:sz w:val="20"/>
+                <w:szCs w:val="20"/>
+                <w:lang w:val="ru-UA"/>
+              </w:rPr>
+              <w:t>roots</w:t>
+            </w:r>
+            <w:proofErr w:type="spellEnd"/>
+            <w:r>
+              <w:rPr>
+                <w:rFonts w:ascii="Courier New" w:hAnsi="Courier New" w:cs="Courier New"/>
+                <w:sz w:val="20"/>
+                <w:szCs w:val="20"/>
+                <w:lang w:val="ru-UA"/>
+              </w:rPr>
+              <w:t>(</w:t>
+            </w:r>
+            <w:proofErr w:type="gramEnd"/>
+            <w:r>
+              <w:rPr>
+                <w:rFonts w:ascii="Courier New" w:hAnsi="Courier New" w:cs="Courier New"/>
+                <w:sz w:val="20"/>
+                <w:szCs w:val="20"/>
+                <w:lang w:val="ru-UA"/>
+              </w:rPr>
+              <w:t>a, b, c))</w:t>
+            </w:r>
+          </w:p>
+        </w:tc>
+      </w:tr>
+    </w:tbl>
+    <w:p>
+      <w:pPr>
+        <w:rPr>
+          <w:lang w:val="ru-RU"/>
+        </w:rPr>
+      </w:pPr>
+      <w:r>
+        <w:rPr>
+          <w:lang w:val="uk-UA"/>
+        </w:rPr>
+        <w:lastRenderedPageBreak/>
+        <w:t xml:space="preserve">Посилання на </w:t>
+      </w:r>
+      <w:proofErr w:type="spellStart"/>
+      <w:r>
+        <w:t>github</w:t>
+      </w:r>
+      <w:proofErr w:type="spellEnd"/>
+      <w:r>
+        <w:rPr>
+          <w:lang w:val="ru-RU"/>
+        </w:rPr>
+        <w:t>:</w:t>
+      </w:r>
+      <w:r>
+        <w:rPr>
+          <w:lang w:val="ru-RU"/>
+        </w:rPr>
+        <w:t xml:space="preserve"> </w:t>
+      </w:r>
+      <w:r>
+        <w:t>https</w:t>
+      </w:r>
+      <w:r>
+        <w:rPr>
+          <w:lang w:val="ru-RU"/>
+        </w:rPr>
+        <w:t>://</w:t>
+      </w:r>
+      <w:proofErr w:type="spellStart"/>
+      <w:r>
+        <w:t>github</w:t>
+      </w:r>
+      <w:proofErr w:type="spellEnd"/>
+      <w:r>
+        <w:rPr>
+          <w:lang w:val="ru-RU"/>
+        </w:rPr>
+        <w:t>.</w:t>
+      </w:r>
+      <w:r>
+        <w:t>com</w:t>
+      </w:r>
+      <w:r>
+        <w:rPr>
+          <w:lang w:val="ru-RU"/>
+        </w:rPr>
+        <w:t>/</w:t>
+      </w:r>
+      <w:proofErr w:type="spellStart"/>
+      <w:r>
+        <w:t>xauno</w:t>
+      </w:r>
+      <w:proofErr w:type="spellEnd"/>
+      <w:r>
+        <w:rPr>
+          <w:lang w:val="ru-RU"/>
+        </w:rPr>
+        <w:t>-</w:t>
+      </w:r>
+      <w:r>
+        <w:t>kb</w:t>
+      </w:r>
+      <w:r>
+        <w:rPr>
+          <w:lang w:val="ru-RU"/>
+        </w:rPr>
+        <w:t>/</w:t>
+      </w:r>
+      <w:r>
+        <w:t>TP</w:t>
+      </w:r>
+      <w:r>
+        <w:rPr>
+          <w:lang w:val="ru-RU"/>
+        </w:rPr>
+        <w:t>-</w:t>
+      </w:r>
+      <w:r>
+        <w:t>KB</w:t>
+      </w:r>
+      <w:r>
+        <w:rPr>
+          <w:lang w:val="ru-RU"/>
+        </w:rPr>
+        <w:t>-241-</w:t>
+      </w:r>
+      <w:r>
+        <w:t>Tyshchenko</w:t>
+      </w:r>
+      <w:r>
+        <w:rPr>
+          <w:lang w:val="ru-RU"/>
+        </w:rPr>
+        <w:t>-</w:t>
+      </w:r>
+      <w:r>
+        <w:t>Dmytro</w:t>
+      </w:r>
+      <w:r>
+        <w:rPr>
+          <w:lang w:val="ru-RU"/>
+        </w:rPr>
+        <w:t>/</w:t>
+      </w:r>
+      <w:r>
+        <w:t>tree</w:t>
+      </w:r>
+      <w:r>
+        <w:rPr>
+          <w:lang w:val="ru-RU"/>
+        </w:rPr>
+        <w:t>/</w:t>
+      </w:r>
+      <w:r>
+        <w:t>main</w:t>
+      </w:r>
+    </w:p>
+    <w:p>
+      <w:pPr>
+        <w:rPr>
+          <w:lang w:val="ru-RU"/>
+        </w:rPr>
+      </w:pPr>
+    </w:p>
+    <w:p>
+      <w:pPr>
+        <w:rPr>
+          <w:lang w:val="ru-RU"/>
+        </w:rPr>
+      </w:pPr>
+      <w:r>
+        <w:rPr>
+          <w:lang w:val="uk-UA"/>
+        </w:rPr>
+        <w:t xml:space="preserve">Знімок екрану з посилання на </w:t>
+      </w:r>
+      <w:proofErr w:type="spellStart"/>
+      <w:r>
+        <w:t>github</w:t>
+      </w:r>
+      <w:proofErr w:type="spellEnd"/>
+      <w:r>
+        <w:rPr>
+          <w:lang w:val="ru-RU"/>
+        </w:rPr>
+        <w:t>:</w:t>
+      </w:r>
+    </w:p>
+    <w:p>
+      <w:pPr>
+        <w:pStyle w:val="a4"/>
+        <w:ind w:firstLine="0"/>
         <w:rPr>
           <w:lang w:val="ru-RU"/>
         </w:rPr>
@@ -4318,6 +10856,95 @@
 <file path=word/numbering.xml><?xml version="1.0" encoding="utf-8"?>
 <w:numbering xmlns:wpc="http://schemas.microsoft.com/office/word/2010/wordprocessingCanvas" xmlns:cx="http://schemas.microsoft.com/office/drawing/2014/chartex" xmlns:cx1="http://schemas.microsoft.com/office/drawing/2015/9/8/chartex" xmlns:cx2="http://schemas.microsoft.com/office/drawing/2015/10/21/chartex" xmlns:cx3="http://schemas.microsoft.com/office/drawing/2016/5/9/chartex" xmlns:cx4="http://schemas.microsoft.com/office/drawing/2016/5/10/chartex" xmlns:cx5="http://schemas.microsoft.com/office/drawing/2016/5/11/chartex" xmlns:cx6="http://schemas.microsoft.com/office/drawing/2016/5/12/chartex" xmlns:cx7="http://schemas.microsoft.com/office/drawing/2016/5/13/chartex" xmlns:cx8="http://schemas.microsoft.com/office/drawing/2016/5/14/chartex" xmlns:mc="http://schemas.openxmlformats.org/markup-compatibility/2006" xmlns:aink="http://schemas.microsoft.com/office/drawing/2016/ink" xmlns:am3d="http://schemas.microsoft.com/office/drawing/2017/model3d" xmlns:o="urn:schemas-microsoft-com:office:office" xmlns:oel="http://schemas.microsoft.com/office/2019/extlst" xmlns:r="http://schemas.openxmlformats.org/officeDocument/2006/relationships" xmlns:m="http://schemas.openxmlformats.org/officeDocument/2006/math" xmlns:v="urn:schemas-microsoft-com:vml" xmlns:wp14="http://schemas.microsoft.com/office/word/2010/wordprocessingDrawing" xmlns:wp="http://schemas.openxmlformats.org/drawingml/2006/wordprocessingDrawing" xmlns:w10="urn:schemas-microsoft-com:office:word" xmlns:w="http://schemas.openxmlformats.org/wordprocessingml/2006/main" xmlns:w14="http://schemas.microsoft.com/office/word/2010/wordml" xmlns:w15="http://schemas.microsoft.com/office/word/2012/wordml" xmlns:w16cex="http://schemas.microsoft.com/office/word/2018/wordml/cex" xmlns:w16cid="http://schemas.microsoft.com/office/word/2016/wordml/cid" xmlns:w16="http://schemas.microsoft.com/office/word/2018/wordml" xmlns:w16du="http://schemas.microsoft.com/office/word/2023/wordml/word16du" xmlns:w16sdtdh="http://schemas.microsoft.com/office/word/2020/wordml/sdtdatahash" xmlns:w16sdtfl="http://schemas.microsoft.com/office/word/2024/wordml/sdtformatlock" xmlns:w16se="http://schemas.microsoft.com/office/word/2015/wordml/symex" xmlns:wpg="http://schemas.microsoft.com/office/word/2010/wordprocessingGroup" xmlns:wpi="http://schemas.microsoft.com/office/word/2010/wordprocessingInk" xmlns:wne="http://schemas.microsoft.com/office/word/2006/wordml" xmlns:wps="http://schemas.microsoft.com/office/word/2010/wordprocessingShape" mc:Ignorable="w14 w15 w16se w16cid w16 w16cex w16sdtdh w16sdtfl w16du wp14">
   <w:abstractNum w:abstractNumId="0" w15:restartNumberingAfterBreak="0">
+    <w:nsid w:val="454230C3"/>
+    <w:multiLevelType w:val="hybridMultilevel"/>
+    <w:tmpl w:val="603EC144"/>
+    <w:lvl w:ilvl="0" w:tplc="20000011">
+      <w:start w:val="1"/>
+      <w:numFmt w:val="decimal"/>
+      <w:lvlText w:val="%1)"/>
+      <w:lvlJc w:val="left"/>
+      <w:pPr>
+        <w:ind w:left="720" w:hanging="360"/>
+      </w:pPr>
+      <w:rPr>
+        <w:rFonts w:hint="default"/>
+      </w:rPr>
+    </w:lvl>
+    <w:lvl w:ilvl="1" w:tplc="20000019" w:tentative="1">
+      <w:start w:val="1"/>
+      <w:numFmt w:val="lowerLetter"/>
+      <w:lvlText w:val="%2."/>
+      <w:lvlJc w:val="left"/>
+      <w:pPr>
+        <w:ind w:left="1440" w:hanging="360"/>
+      </w:pPr>
+    </w:lvl>
+    <w:lvl w:ilvl="2" w:tplc="2000001B" w:tentative="1">
+      <w:start w:val="1"/>
+      <w:numFmt w:val="lowerRoman"/>
+      <w:lvlText w:val="%3."/>
+      <w:lvlJc w:val="right"/>
+      <w:pPr>
+        <w:ind w:left="2160" w:hanging="180"/>
+      </w:pPr>
+    </w:lvl>
+    <w:lvl w:ilvl="3" w:tplc="2000000F" w:tentative="1">
+      <w:start w:val="1"/>
+      <w:numFmt w:val="decimal"/>
+      <w:lvlText w:val="%4."/>
+      <w:lvlJc w:val="left"/>
+      <w:pPr>
+        <w:ind w:left="2880" w:hanging="360"/>
+      </w:pPr>
+    </w:lvl>
+    <w:lvl w:ilvl="4" w:tplc="20000019" w:tentative="1">
+      <w:start w:val="1"/>
+      <w:numFmt w:val="lowerLetter"/>
+      <w:lvlText w:val="%5."/>
+      <w:lvlJc w:val="left"/>
+      <w:pPr>
+        <w:ind w:left="3600" w:hanging="360"/>
+      </w:pPr>
+    </w:lvl>
+    <w:lvl w:ilvl="5" w:tplc="2000001B" w:tentative="1">
+      <w:start w:val="1"/>
+      <w:numFmt w:val="lowerRoman"/>
+      <w:lvlText w:val="%6."/>
+      <w:lvlJc w:val="right"/>
+      <w:pPr>
+        <w:ind w:left="4320" w:hanging="180"/>
+      </w:pPr>
+    </w:lvl>
+    <w:lvl w:ilvl="6" w:tplc="2000000F" w:tentative="1">
+      <w:start w:val="1"/>
+      <w:numFmt w:val="decimal"/>
+      <w:lvlText w:val="%7."/>
+      <w:lvlJc w:val="left"/>
+      <w:pPr>
+        <w:ind w:left="5040" w:hanging="360"/>
+      </w:pPr>
+    </w:lvl>
+    <w:lvl w:ilvl="7" w:tplc="20000019" w:tentative="1">
+      <w:start w:val="1"/>
+      <w:numFmt w:val="lowerLetter"/>
+      <w:lvlText w:val="%8."/>
+      <w:lvlJc w:val="left"/>
+      <w:pPr>
+        <w:ind w:left="5760" w:hanging="360"/>
+      </w:pPr>
+    </w:lvl>
+    <w:lvl w:ilvl="8" w:tplc="2000001B" w:tentative="1">
+      <w:start w:val="1"/>
+      <w:numFmt w:val="lowerRoman"/>
+      <w:lvlText w:val="%9."/>
+      <w:lvlJc w:val="right"/>
+      <w:pPr>
+        <w:ind w:left="6480" w:hanging="180"/>
+      </w:pPr>
+    </w:lvl>
+  </w:abstractNum>
+  <w:abstractNum w:abstractNumId="1" w15:restartNumberingAfterBreak="0">
     <w:nsid w:val="6CE54FE5"/>
     <w:multiLevelType w:val="hybridMultilevel"/>
     <w:tmpl w:val="E6D05908"/>
@@ -4403,8 +11030,97 @@
       </w:pPr>
     </w:lvl>
   </w:abstractNum>
+  <w:abstractNum w:abstractNumId="2" w15:restartNumberingAfterBreak="0">
+    <w:nsid w:val="78B50F67"/>
+    <w:multiLevelType w:val="hybridMultilevel"/>
+    <w:tmpl w:val="80BE7032"/>
+    <w:lvl w:ilvl="0" w:tplc="20000011">
+      <w:start w:val="1"/>
+      <w:numFmt w:val="decimal"/>
+      <w:lvlText w:val="%1)"/>
+      <w:lvlJc w:val="left"/>
+      <w:pPr>
+        <w:ind w:left="720" w:hanging="360"/>
+      </w:pPr>
+      <w:rPr>
+        <w:rFonts w:hint="default"/>
+      </w:rPr>
+    </w:lvl>
+    <w:lvl w:ilvl="1" w:tplc="20000019" w:tentative="1">
+      <w:start w:val="1"/>
+      <w:numFmt w:val="lowerLetter"/>
+      <w:lvlText w:val="%2."/>
+      <w:lvlJc w:val="left"/>
+      <w:pPr>
+        <w:ind w:left="1440" w:hanging="360"/>
+      </w:pPr>
+    </w:lvl>
+    <w:lvl w:ilvl="2" w:tplc="2000001B" w:tentative="1">
+      <w:start w:val="1"/>
+      <w:numFmt w:val="lowerRoman"/>
+      <w:lvlText w:val="%3."/>
+      <w:lvlJc w:val="right"/>
+      <w:pPr>
+        <w:ind w:left="2160" w:hanging="180"/>
+      </w:pPr>
+    </w:lvl>
+    <w:lvl w:ilvl="3" w:tplc="2000000F" w:tentative="1">
+      <w:start w:val="1"/>
+      <w:numFmt w:val="decimal"/>
+      <w:lvlText w:val="%4."/>
+      <w:lvlJc w:val="left"/>
+      <w:pPr>
+        <w:ind w:left="2880" w:hanging="360"/>
+      </w:pPr>
+    </w:lvl>
+    <w:lvl w:ilvl="4" w:tplc="20000019" w:tentative="1">
+      <w:start w:val="1"/>
+      <w:numFmt w:val="lowerLetter"/>
+      <w:lvlText w:val="%5."/>
+      <w:lvlJc w:val="left"/>
+      <w:pPr>
+        <w:ind w:left="3600" w:hanging="360"/>
+      </w:pPr>
+    </w:lvl>
+    <w:lvl w:ilvl="5" w:tplc="2000001B" w:tentative="1">
+      <w:start w:val="1"/>
+      <w:numFmt w:val="lowerRoman"/>
+      <w:lvlText w:val="%6."/>
+      <w:lvlJc w:val="right"/>
+      <w:pPr>
+        <w:ind w:left="4320" w:hanging="180"/>
+      </w:pPr>
+    </w:lvl>
+    <w:lvl w:ilvl="6" w:tplc="2000000F" w:tentative="1">
+      <w:start w:val="1"/>
+      <w:numFmt w:val="decimal"/>
+      <w:lvlText w:val="%7."/>
+      <w:lvlJc w:val="left"/>
+      <w:pPr>
+        <w:ind w:left="5040" w:hanging="360"/>
+      </w:pPr>
+    </w:lvl>
+    <w:lvl w:ilvl="7" w:tplc="20000019" w:tentative="1">
+      <w:start w:val="1"/>
+      <w:numFmt w:val="lowerLetter"/>
+      <w:lvlText w:val="%8."/>
+      <w:lvlJc w:val="left"/>
+      <w:pPr>
+        <w:ind w:left="5760" w:hanging="360"/>
+      </w:pPr>
+    </w:lvl>
+    <w:lvl w:ilvl="8" w:tplc="2000001B" w:tentative="1">
+      <w:start w:val="1"/>
+      <w:numFmt w:val="lowerRoman"/>
+      <w:lvlText w:val="%9."/>
+      <w:lvlJc w:val="right"/>
+      <w:pPr>
+        <w:ind w:left="6480" w:hanging="180"/>
+      </w:pPr>
+    </w:lvl>
+  </w:abstractNum>
   <w:num w:numId="1" w16cid:durableId="194925521">
-    <w:abstractNumId w:val="0"/>
+    <w:abstractNumId w:val="1"/>
     <w:lvlOverride w:ilvl="0">
       <w:startOverride w:val="1"/>
     </w:lvlOverride>
@@ -4432,6 +11148,12 @@
     <w:lvlOverride w:ilvl="8">
       <w:startOverride w:val="1"/>
     </w:lvlOverride>
+  </w:num>
+  <w:num w:numId="2" w16cid:durableId="1703634181">
+    <w:abstractNumId w:val="0"/>
+  </w:num>
+  <w:num w:numId="3" w16cid:durableId="725032729">
+    <w:abstractNumId w:val="2"/>
   </w:num>
 </w:numbering>
 </file>
@@ -4834,7 +11556,7 @@
   <w:style w:type="paragraph" w:default="1" w:styleId="a">
     <w:name w:val="Normal"/>
     <w:qFormat/>
-    <w:rsid w:val="0046193E"/>
+    <w:rsid w:val="002517DC"/>
     <w:pPr>
       <w:spacing w:line="360" w:lineRule="auto"/>
       <w:ind w:firstLine="720"/>
@@ -4889,6 +11611,17 @@
         <w:insideV w:val="single" w:sz="4" w:space="0" w:color="auto"/>
       </w:tblBorders>
     </w:tblPr>
+  </w:style>
+  <w:style w:type="paragraph" w:styleId="a4">
+    <w:name w:val="List Paragraph"/>
+    <w:basedOn w:val="a"/>
+    <w:uiPriority w:val="34"/>
+    <w:qFormat/>
+    <w:rsid w:val="002517DC"/>
+    <w:pPr>
+      <w:ind w:left="720"/>
+      <w:contextualSpacing/>
+    </w:pPr>
   </w:style>
 </w:styles>
 </file>

--- a/TP-KB-241-Tyshchenko-Dmytro-lpr.docx
+++ b/TP-KB-241-Tyshchenko-Dmytro-lpr.docx
@@ -7015,27 +7015,7 @@
                 <w:szCs w:val="20"/>
                 <w:lang w:val="ru-UA"/>
               </w:rPr>
-              <w:t xml:space="preserve"> </w:t>
-            </w:r>
-            <w:proofErr w:type="spellStart"/>
-            <w:r>
-              <w:rPr>
-                <w:rFonts w:ascii="Courier New" w:hAnsi="Courier New" w:cs="Courier New"/>
-                <w:sz w:val="20"/>
-                <w:szCs w:val="20"/>
-                <w:lang w:val="ru-UA"/>
-              </w:rPr>
-              <w:t>op</w:t>
-            </w:r>
-            <w:proofErr w:type="spellEnd"/>
-            <w:r>
-              <w:rPr>
-                <w:rFonts w:ascii="Courier New" w:hAnsi="Courier New" w:cs="Courier New"/>
-                <w:sz w:val="20"/>
-                <w:szCs w:val="20"/>
-                <w:lang w:val="ru-UA"/>
-              </w:rPr>
-              <w:t xml:space="preserve"> == "+":</w:t>
+              <w:t xml:space="preserve"> op == "+":</w:t>
             </w:r>
           </w:p>
           <w:p>
@@ -7088,7 +7068,6 @@
               </w:rPr>
               <w:t xml:space="preserve">"Результат:", </w:t>
             </w:r>
-            <w:proofErr w:type="spellStart"/>
             <w:proofErr w:type="gramStart"/>
             <w:r>
               <w:rPr>
@@ -7097,7 +7076,88 @@
                 <w:szCs w:val="20"/>
                 <w:lang w:val="ru-UA"/>
               </w:rPr>
-              <w:t>add</w:t>
+              <w:t>add(</w:t>
+            </w:r>
+            <w:proofErr w:type="gramEnd"/>
+            <w:r>
+              <w:rPr>
+                <w:rFonts w:ascii="Courier New" w:hAnsi="Courier New" w:cs="Courier New"/>
+                <w:sz w:val="20"/>
+                <w:szCs w:val="20"/>
+                <w:lang w:val="ru-UA"/>
+              </w:rPr>
+              <w:t>a, b))</w:t>
+            </w:r>
+          </w:p>
+          <w:p>
+            <w:pPr>
+              <w:ind w:firstLine="0"/>
+              <w:rPr>
+                <w:rFonts w:ascii="Courier New" w:hAnsi="Courier New" w:cs="Courier New"/>
+                <w:sz w:val="20"/>
+                <w:szCs w:val="20"/>
+                <w:lang w:val="ru-UA"/>
+              </w:rPr>
+            </w:pPr>
+            <w:r>
+              <w:rPr>
+                <w:rFonts w:ascii="Courier New" w:hAnsi="Courier New" w:cs="Courier New"/>
+                <w:sz w:val="20"/>
+                <w:szCs w:val="20"/>
+                <w:lang w:val="ru-UA"/>
+              </w:rPr>
+              <w:t xml:space="preserve">    </w:t>
+            </w:r>
+            <w:proofErr w:type="spellStart"/>
+            <w:r>
+              <w:rPr>
+                <w:rFonts w:ascii="Courier New" w:hAnsi="Courier New" w:cs="Courier New"/>
+                <w:sz w:val="20"/>
+                <w:szCs w:val="20"/>
+                <w:lang w:val="ru-UA"/>
+              </w:rPr>
+              <w:t>elif</w:t>
+            </w:r>
+            <w:proofErr w:type="spellEnd"/>
+            <w:r>
+              <w:rPr>
+                <w:rFonts w:ascii="Courier New" w:hAnsi="Courier New" w:cs="Courier New"/>
+                <w:sz w:val="20"/>
+                <w:szCs w:val="20"/>
+                <w:lang w:val="ru-UA"/>
+              </w:rPr>
+              <w:t xml:space="preserve"> op == "-":</w:t>
+            </w:r>
+          </w:p>
+          <w:p>
+            <w:pPr>
+              <w:ind w:firstLine="0"/>
+              <w:rPr>
+                <w:rFonts w:ascii="Courier New" w:hAnsi="Courier New" w:cs="Courier New"/>
+                <w:sz w:val="20"/>
+                <w:szCs w:val="20"/>
+                <w:lang w:val="ru-UA"/>
+              </w:rPr>
+            </w:pPr>
+            <w:r>
+              <w:rPr>
+                <w:rFonts w:ascii="Courier New" w:hAnsi="Courier New" w:cs="Courier New"/>
+                <w:sz w:val="20"/>
+                <w:szCs w:val="20"/>
+                <w:lang w:val="ru-UA"/>
+              </w:rPr>
+              <w:t xml:space="preserve">        </w:t>
+            </w:r>
+            <w:proofErr w:type="spellStart"/>
+            <w:proofErr w:type="gramStart"/>
+            <w:r>
+              <w:rPr>
+                <w:rFonts w:ascii="Courier New" w:hAnsi="Courier New" w:cs="Courier New"/>
+                <w:sz w:val="20"/>
+                <w:szCs w:val="20"/>
+                <w:lang w:val="ru-UA"/>
+              </w:rPr>
+              <w:t>print</w:t>
             </w:r>
             <w:proofErr w:type="spellEnd"/>
             <w:r>
@@ -7117,6 +7177,37 @@
                 <w:szCs w:val="20"/>
                 <w:lang w:val="ru-UA"/>
               </w:rPr>
+              <w:t xml:space="preserve">"Результат:", </w:t>
+            </w:r>
+            <w:proofErr w:type="spellStart"/>
+            <w:proofErr w:type="gramStart"/>
+            <w:r>
+              <w:rPr>
+                <w:rFonts w:ascii="Courier New" w:hAnsi="Courier New" w:cs="Courier New"/>
+                <w:sz w:val="20"/>
+                <w:szCs w:val="20"/>
+                <w:lang w:val="ru-UA"/>
+              </w:rPr>
+              <w:t>subtract</w:t>
+            </w:r>
+            <w:proofErr w:type="spellEnd"/>
+            <w:r>
+              <w:rPr>
+                <w:rFonts w:ascii="Courier New" w:hAnsi="Courier New" w:cs="Courier New"/>
+                <w:sz w:val="20"/>
+                <w:szCs w:val="20"/>
+                <w:lang w:val="ru-UA"/>
+              </w:rPr>
+              <w:t>(</w:t>
+            </w:r>
+            <w:proofErr w:type="gramEnd"/>
+            <w:r>
+              <w:rPr>
+                <w:rFonts w:ascii="Courier New" w:hAnsi="Courier New" w:cs="Courier New"/>
+                <w:sz w:val="20"/>
+                <w:szCs w:val="20"/>
+                <w:lang w:val="ru-UA"/>
+              </w:rPr>
               <w:t>a, b))</w:t>
             </w:r>
           </w:p>
@@ -7157,27 +7248,7 @@
                 <w:szCs w:val="20"/>
                 <w:lang w:val="ru-UA"/>
               </w:rPr>
-              <w:t xml:space="preserve"> </w:t>
-            </w:r>
-            <w:proofErr w:type="spellStart"/>
-            <w:r>
-              <w:rPr>
-                <w:rFonts w:ascii="Courier New" w:hAnsi="Courier New" w:cs="Courier New"/>
-                <w:sz w:val="20"/>
-                <w:szCs w:val="20"/>
-                <w:lang w:val="ru-UA"/>
-              </w:rPr>
-              <w:t>op</w:t>
-            </w:r>
-            <w:proofErr w:type="spellEnd"/>
-            <w:r>
-              <w:rPr>
-                <w:rFonts w:ascii="Courier New" w:hAnsi="Courier New" w:cs="Courier New"/>
-                <w:sz w:val="20"/>
-                <w:szCs w:val="20"/>
-                <w:lang w:val="ru-UA"/>
-              </w:rPr>
-              <w:t xml:space="preserve"> == "-":</w:t>
+              <w:t xml:space="preserve"> op == "*":</w:t>
             </w:r>
           </w:p>
           <w:p>
@@ -7239,7 +7310,7 @@
                 <w:szCs w:val="20"/>
                 <w:lang w:val="ru-UA"/>
               </w:rPr>
-              <w:t>subtract</w:t>
+              <w:t>multiply</w:t>
             </w:r>
             <w:proofErr w:type="spellEnd"/>
             <w:r>
@@ -7299,169 +7370,7 @@
                 <w:szCs w:val="20"/>
                 <w:lang w:val="ru-UA"/>
               </w:rPr>
-              <w:t xml:space="preserve"> </w:t>
-            </w:r>
-            <w:proofErr w:type="spellStart"/>
-            <w:r>
-              <w:rPr>
-                <w:rFonts w:ascii="Courier New" w:hAnsi="Courier New" w:cs="Courier New"/>
-                <w:sz w:val="20"/>
-                <w:szCs w:val="20"/>
-                <w:lang w:val="ru-UA"/>
-              </w:rPr>
-              <w:t>op</w:t>
-            </w:r>
-            <w:proofErr w:type="spellEnd"/>
-            <w:r>
-              <w:rPr>
-                <w:rFonts w:ascii="Courier New" w:hAnsi="Courier New" w:cs="Courier New"/>
-                <w:sz w:val="20"/>
-                <w:szCs w:val="20"/>
-                <w:lang w:val="ru-UA"/>
-              </w:rPr>
-              <w:t xml:space="preserve"> == "*":</w:t>
-            </w:r>
-          </w:p>
-          <w:p>
-            <w:pPr>
-              <w:ind w:firstLine="0"/>
-              <w:rPr>
-                <w:rFonts w:ascii="Courier New" w:hAnsi="Courier New" w:cs="Courier New"/>
-                <w:sz w:val="20"/>
-                <w:szCs w:val="20"/>
-                <w:lang w:val="ru-UA"/>
-              </w:rPr>
-            </w:pPr>
-            <w:r>
-              <w:rPr>
-                <w:rFonts w:ascii="Courier New" w:hAnsi="Courier New" w:cs="Courier New"/>
-                <w:sz w:val="20"/>
-                <w:szCs w:val="20"/>
-                <w:lang w:val="ru-UA"/>
-              </w:rPr>
-              <w:t xml:space="preserve">        </w:t>
-            </w:r>
-            <w:proofErr w:type="spellStart"/>
-            <w:proofErr w:type="gramStart"/>
-            <w:r>
-              <w:rPr>
-                <w:rFonts w:ascii="Courier New" w:hAnsi="Courier New" w:cs="Courier New"/>
-                <w:sz w:val="20"/>
-                <w:szCs w:val="20"/>
-                <w:lang w:val="ru-UA"/>
-              </w:rPr>
-              <w:t>print</w:t>
-            </w:r>
-            <w:proofErr w:type="spellEnd"/>
-            <w:r>
-              <w:rPr>
-                <w:rFonts w:ascii="Courier New" w:hAnsi="Courier New" w:cs="Courier New"/>
-                <w:sz w:val="20"/>
-                <w:szCs w:val="20"/>
-                <w:lang w:val="ru-UA"/>
-              </w:rPr>
-              <w:t>(</w:t>
-            </w:r>
-            <w:proofErr w:type="gramEnd"/>
-            <w:r>
-              <w:rPr>
-                <w:rFonts w:ascii="Courier New" w:hAnsi="Courier New" w:cs="Courier New"/>
-                <w:sz w:val="20"/>
-                <w:szCs w:val="20"/>
-                <w:lang w:val="ru-UA"/>
-              </w:rPr>
-              <w:t xml:space="preserve">"Результат:", </w:t>
-            </w:r>
-            <w:proofErr w:type="spellStart"/>
-            <w:proofErr w:type="gramStart"/>
-            <w:r>
-              <w:rPr>
-                <w:rFonts w:ascii="Courier New" w:hAnsi="Courier New" w:cs="Courier New"/>
-                <w:sz w:val="20"/>
-                <w:szCs w:val="20"/>
-                <w:lang w:val="ru-UA"/>
-              </w:rPr>
-              <w:t>multiply</w:t>
-            </w:r>
-            <w:proofErr w:type="spellEnd"/>
-            <w:r>
-              <w:rPr>
-                <w:rFonts w:ascii="Courier New" w:hAnsi="Courier New" w:cs="Courier New"/>
-                <w:sz w:val="20"/>
-                <w:szCs w:val="20"/>
-                <w:lang w:val="ru-UA"/>
-              </w:rPr>
-              <w:t>(</w:t>
-            </w:r>
-            <w:proofErr w:type="gramEnd"/>
-            <w:r>
-              <w:rPr>
-                <w:rFonts w:ascii="Courier New" w:hAnsi="Courier New" w:cs="Courier New"/>
-                <w:sz w:val="20"/>
-                <w:szCs w:val="20"/>
-                <w:lang w:val="ru-UA"/>
-              </w:rPr>
-              <w:t>a, b))</w:t>
-            </w:r>
-          </w:p>
-          <w:p>
-            <w:pPr>
-              <w:ind w:firstLine="0"/>
-              <w:rPr>
-                <w:rFonts w:ascii="Courier New" w:hAnsi="Courier New" w:cs="Courier New"/>
-                <w:sz w:val="20"/>
-                <w:szCs w:val="20"/>
-                <w:lang w:val="ru-UA"/>
-              </w:rPr>
-            </w:pPr>
-            <w:r>
-              <w:rPr>
-                <w:rFonts w:ascii="Courier New" w:hAnsi="Courier New" w:cs="Courier New"/>
-                <w:sz w:val="20"/>
-                <w:szCs w:val="20"/>
-                <w:lang w:val="ru-UA"/>
-              </w:rPr>
-              <w:t xml:space="preserve">    </w:t>
-            </w:r>
-            <w:proofErr w:type="spellStart"/>
-            <w:r>
-              <w:rPr>
-                <w:rFonts w:ascii="Courier New" w:hAnsi="Courier New" w:cs="Courier New"/>
-                <w:sz w:val="20"/>
-                <w:szCs w:val="20"/>
-                <w:lang w:val="ru-UA"/>
-              </w:rPr>
-              <w:t>elif</w:t>
-            </w:r>
-            <w:proofErr w:type="spellEnd"/>
-            <w:r>
-              <w:rPr>
-                <w:rFonts w:ascii="Courier New" w:hAnsi="Courier New" w:cs="Courier New"/>
-                <w:sz w:val="20"/>
-                <w:szCs w:val="20"/>
-                <w:lang w:val="ru-UA"/>
-              </w:rPr>
-              <w:t xml:space="preserve"> </w:t>
-            </w:r>
-            <w:proofErr w:type="spellStart"/>
-            <w:r>
-              <w:rPr>
-                <w:rFonts w:ascii="Courier New" w:hAnsi="Courier New" w:cs="Courier New"/>
-                <w:sz w:val="20"/>
-                <w:szCs w:val="20"/>
-                <w:lang w:val="ru-UA"/>
-              </w:rPr>
-              <w:t>op</w:t>
-            </w:r>
-            <w:proofErr w:type="spellEnd"/>
-            <w:r>
-              <w:rPr>
-                <w:rFonts w:ascii="Courier New" w:hAnsi="Courier New" w:cs="Courier New"/>
-                <w:sz w:val="20"/>
-                <w:szCs w:val="20"/>
-                <w:lang w:val="ru-UA"/>
-              </w:rPr>
-              <w:t xml:space="preserve"> == "/":</w:t>
+              <w:t xml:space="preserve"> op == "/":</w:t>
             </w:r>
           </w:p>
           <w:p>
@@ -9365,27 +9274,7 @@
                 <w:szCs w:val="20"/>
                 <w:lang w:val="ru-UA"/>
               </w:rPr>
-              <w:t xml:space="preserve"> </w:t>
-            </w:r>
-            <w:proofErr w:type="spellStart"/>
-            <w:r>
-              <w:rPr>
-                <w:rFonts w:ascii="Courier New" w:hAnsi="Courier New" w:cs="Courier New"/>
-                <w:sz w:val="20"/>
-                <w:szCs w:val="20"/>
-                <w:lang w:val="ru-UA"/>
-              </w:rPr>
-              <w:t>op</w:t>
-            </w:r>
-            <w:proofErr w:type="spellEnd"/>
-            <w:r>
-              <w:rPr>
-                <w:rFonts w:ascii="Courier New" w:hAnsi="Courier New" w:cs="Courier New"/>
-                <w:sz w:val="20"/>
-                <w:szCs w:val="20"/>
-                <w:lang w:val="ru-UA"/>
-              </w:rPr>
-              <w:t>:</w:t>
+              <w:t xml:space="preserve"> op:</w:t>
             </w:r>
           </w:p>
           <w:p>
@@ -9478,7 +9367,6 @@
               </w:rPr>
               <w:t xml:space="preserve">"Результат:", </w:t>
             </w:r>
-            <w:proofErr w:type="spellStart"/>
             <w:proofErr w:type="gramStart"/>
             <w:r>
               <w:rPr>
@@ -9487,7 +9375,88 @@
                 <w:szCs w:val="20"/>
                 <w:lang w:val="ru-UA"/>
               </w:rPr>
-              <w:t>add</w:t>
+              <w:t>add(</w:t>
+            </w:r>
+            <w:proofErr w:type="gramEnd"/>
+            <w:r>
+              <w:rPr>
+                <w:rFonts w:ascii="Courier New" w:hAnsi="Courier New" w:cs="Courier New"/>
+                <w:sz w:val="20"/>
+                <w:szCs w:val="20"/>
+                <w:lang w:val="ru-UA"/>
+              </w:rPr>
+              <w:t>a, b))</w:t>
+            </w:r>
+          </w:p>
+          <w:p>
+            <w:pPr>
+              <w:ind w:firstLine="0"/>
+              <w:rPr>
+                <w:rFonts w:ascii="Courier New" w:hAnsi="Courier New" w:cs="Courier New"/>
+                <w:sz w:val="20"/>
+                <w:szCs w:val="20"/>
+                <w:lang w:val="ru-UA"/>
+              </w:rPr>
+            </w:pPr>
+            <w:r>
+              <w:rPr>
+                <w:rFonts w:ascii="Courier New" w:hAnsi="Courier New" w:cs="Courier New"/>
+                <w:sz w:val="20"/>
+                <w:szCs w:val="20"/>
+                <w:lang w:val="ru-UA"/>
+              </w:rPr>
+              <w:t xml:space="preserve">        </w:t>
+            </w:r>
+            <w:proofErr w:type="spellStart"/>
+            <w:r>
+              <w:rPr>
+                <w:rFonts w:ascii="Courier New" w:hAnsi="Courier New" w:cs="Courier New"/>
+                <w:sz w:val="20"/>
+                <w:szCs w:val="20"/>
+                <w:lang w:val="ru-UA"/>
+              </w:rPr>
+              <w:t>case</w:t>
+            </w:r>
+            <w:proofErr w:type="spellEnd"/>
+            <w:r>
+              <w:rPr>
+                <w:rFonts w:ascii="Courier New" w:hAnsi="Courier New" w:cs="Courier New"/>
+                <w:sz w:val="20"/>
+                <w:szCs w:val="20"/>
+                <w:lang w:val="ru-UA"/>
+              </w:rPr>
+              <w:t xml:space="preserve"> "-":</w:t>
+            </w:r>
+          </w:p>
+          <w:p>
+            <w:pPr>
+              <w:ind w:firstLine="0"/>
+              <w:rPr>
+                <w:rFonts w:ascii="Courier New" w:hAnsi="Courier New" w:cs="Courier New"/>
+                <w:sz w:val="20"/>
+                <w:szCs w:val="20"/>
+                <w:lang w:val="ru-UA"/>
+              </w:rPr>
+            </w:pPr>
+            <w:r>
+              <w:rPr>
+                <w:rFonts w:ascii="Courier New" w:hAnsi="Courier New" w:cs="Courier New"/>
+                <w:sz w:val="20"/>
+                <w:szCs w:val="20"/>
+                <w:lang w:val="ru-UA"/>
+              </w:rPr>
+              <w:t xml:space="preserve">            </w:t>
+            </w:r>
+            <w:proofErr w:type="spellStart"/>
+            <w:proofErr w:type="gramStart"/>
+            <w:r>
+              <w:rPr>
+                <w:rFonts w:ascii="Courier New" w:hAnsi="Courier New" w:cs="Courier New"/>
+                <w:sz w:val="20"/>
+                <w:szCs w:val="20"/>
+                <w:lang w:val="ru-UA"/>
+              </w:rPr>
+              <w:t>print</w:t>
             </w:r>
             <w:proofErr w:type="spellEnd"/>
             <w:r>
@@ -9507,6 +9476,26 @@
                 <w:szCs w:val="20"/>
                 <w:lang w:val="ru-UA"/>
               </w:rPr>
+              <w:t xml:space="preserve">"Результат:", </w:t>
+            </w:r>
+            <w:proofErr w:type="gramStart"/>
+            <w:r>
+              <w:rPr>
+                <w:rFonts w:ascii="Courier New" w:hAnsi="Courier New" w:cs="Courier New"/>
+                <w:sz w:val="20"/>
+                <w:szCs w:val="20"/>
+                <w:lang w:val="ru-UA"/>
+              </w:rPr>
+              <w:t>subtract(</w:t>
+            </w:r>
+            <w:proofErr w:type="gramEnd"/>
+            <w:r>
+              <w:rPr>
+                <w:rFonts w:ascii="Courier New" w:hAnsi="Courier New" w:cs="Courier New"/>
+                <w:sz w:val="20"/>
+                <w:szCs w:val="20"/>
+                <w:lang w:val="ru-UA"/>
+              </w:rPr>
               <w:t>a, b))</w:t>
             </w:r>
           </w:p>
@@ -9547,7 +9536,7 @@
                 <w:szCs w:val="20"/>
                 <w:lang w:val="ru-UA"/>
               </w:rPr>
-              <w:t xml:space="preserve"> "-":</w:t>
+              <w:t xml:space="preserve"> "*":</w:t>
             </w:r>
           </w:p>
           <w:p>
@@ -9600,7 +9589,6 @@
               </w:rPr>
               <w:t xml:space="preserve">"Результат:", </w:t>
             </w:r>
-            <w:proofErr w:type="spellStart"/>
             <w:proofErr w:type="gramStart"/>
             <w:r>
               <w:rPr>
@@ -9609,7 +9597,88 @@
                 <w:szCs w:val="20"/>
                 <w:lang w:val="ru-UA"/>
               </w:rPr>
-              <w:t>subtract</w:t>
+              <w:t>multiply(</w:t>
+            </w:r>
+            <w:proofErr w:type="gramEnd"/>
+            <w:r>
+              <w:rPr>
+                <w:rFonts w:ascii="Courier New" w:hAnsi="Courier New" w:cs="Courier New"/>
+                <w:sz w:val="20"/>
+                <w:szCs w:val="20"/>
+                <w:lang w:val="ru-UA"/>
+              </w:rPr>
+              <w:t>a, b))</w:t>
+            </w:r>
+          </w:p>
+          <w:p>
+            <w:pPr>
+              <w:ind w:firstLine="0"/>
+              <w:rPr>
+                <w:rFonts w:ascii="Courier New" w:hAnsi="Courier New" w:cs="Courier New"/>
+                <w:sz w:val="20"/>
+                <w:szCs w:val="20"/>
+                <w:lang w:val="ru-UA"/>
+              </w:rPr>
+            </w:pPr>
+            <w:r>
+              <w:rPr>
+                <w:rFonts w:ascii="Courier New" w:hAnsi="Courier New" w:cs="Courier New"/>
+                <w:sz w:val="20"/>
+                <w:szCs w:val="20"/>
+                <w:lang w:val="ru-UA"/>
+              </w:rPr>
+              <w:t xml:space="preserve">        </w:t>
+            </w:r>
+            <w:proofErr w:type="spellStart"/>
+            <w:r>
+              <w:rPr>
+                <w:rFonts w:ascii="Courier New" w:hAnsi="Courier New" w:cs="Courier New"/>
+                <w:sz w:val="20"/>
+                <w:szCs w:val="20"/>
+                <w:lang w:val="ru-UA"/>
+              </w:rPr>
+              <w:t>case</w:t>
+            </w:r>
+            <w:proofErr w:type="spellEnd"/>
+            <w:r>
+              <w:rPr>
+                <w:rFonts w:ascii="Courier New" w:hAnsi="Courier New" w:cs="Courier New"/>
+                <w:sz w:val="20"/>
+                <w:szCs w:val="20"/>
+                <w:lang w:val="ru-UA"/>
+              </w:rPr>
+              <w:t xml:space="preserve"> "/":</w:t>
+            </w:r>
+          </w:p>
+          <w:p>
+            <w:pPr>
+              <w:ind w:firstLine="0"/>
+              <w:rPr>
+                <w:rFonts w:ascii="Courier New" w:hAnsi="Courier New" w:cs="Courier New"/>
+                <w:sz w:val="20"/>
+                <w:szCs w:val="20"/>
+                <w:lang w:val="ru-UA"/>
+              </w:rPr>
+            </w:pPr>
+            <w:r>
+              <w:rPr>
+                <w:rFonts w:ascii="Courier New" w:hAnsi="Courier New" w:cs="Courier New"/>
+                <w:sz w:val="20"/>
+                <w:szCs w:val="20"/>
+                <w:lang w:val="ru-UA"/>
+              </w:rPr>
+              <w:t xml:space="preserve">            </w:t>
+            </w:r>
+            <w:proofErr w:type="spellStart"/>
+            <w:proofErr w:type="gramStart"/>
+            <w:r>
+              <w:rPr>
+                <w:rFonts w:ascii="Courier New" w:hAnsi="Courier New" w:cs="Courier New"/>
+                <w:sz w:val="20"/>
+                <w:szCs w:val="20"/>
+                <w:lang w:val="ru-UA"/>
+              </w:rPr>
+              <w:t>print</w:t>
             </w:r>
             <w:proofErr w:type="spellEnd"/>
             <w:r>
@@ -9629,69 +9698,8 @@
                 <w:szCs w:val="20"/>
                 <w:lang w:val="ru-UA"/>
               </w:rPr>
-              <w:t>a, b))</w:t>
-            </w:r>
-          </w:p>
-          <w:p>
-            <w:pPr>
-              <w:ind w:firstLine="0"/>
-              <w:rPr>
-                <w:rFonts w:ascii="Courier New" w:hAnsi="Courier New" w:cs="Courier New"/>
-                <w:sz w:val="20"/>
-                <w:szCs w:val="20"/>
-                <w:lang w:val="ru-UA"/>
-              </w:rPr>
-            </w:pPr>
-            <w:r>
-              <w:rPr>
-                <w:rFonts w:ascii="Courier New" w:hAnsi="Courier New" w:cs="Courier New"/>
-                <w:sz w:val="20"/>
-                <w:szCs w:val="20"/>
-                <w:lang w:val="ru-UA"/>
-              </w:rPr>
-              <w:t xml:space="preserve">        </w:t>
-            </w:r>
-            <w:proofErr w:type="spellStart"/>
-            <w:r>
-              <w:rPr>
-                <w:rFonts w:ascii="Courier New" w:hAnsi="Courier New" w:cs="Courier New"/>
-                <w:sz w:val="20"/>
-                <w:szCs w:val="20"/>
-                <w:lang w:val="ru-UA"/>
-              </w:rPr>
-              <w:t>case</w:t>
-            </w:r>
-            <w:proofErr w:type="spellEnd"/>
-            <w:r>
-              <w:rPr>
-                <w:rFonts w:ascii="Courier New" w:hAnsi="Courier New" w:cs="Courier New"/>
-                <w:sz w:val="20"/>
-                <w:szCs w:val="20"/>
-                <w:lang w:val="ru-UA"/>
-              </w:rPr>
-              <w:t xml:space="preserve"> "*":</w:t>
-            </w:r>
-          </w:p>
-          <w:p>
-            <w:pPr>
-              <w:ind w:firstLine="0"/>
-              <w:rPr>
-                <w:rFonts w:ascii="Courier New" w:hAnsi="Courier New" w:cs="Courier New"/>
-                <w:sz w:val="20"/>
-                <w:szCs w:val="20"/>
-                <w:lang w:val="ru-UA"/>
-              </w:rPr>
-            </w:pPr>
-            <w:r>
-              <w:rPr>
-                <w:rFonts w:ascii="Courier New" w:hAnsi="Courier New" w:cs="Courier New"/>
-                <w:sz w:val="20"/>
-                <w:szCs w:val="20"/>
-                <w:lang w:val="ru-UA"/>
-              </w:rPr>
-              <w:t xml:space="preserve">            </w:t>
-            </w:r>
-            <w:proofErr w:type="spellStart"/>
+              <w:t xml:space="preserve">"Результат:", </w:t>
+            </w:r>
             <w:proofErr w:type="gramStart"/>
             <w:r>
               <w:rPr>
@@ -9700,170 +9708,7 @@
                 <w:szCs w:val="20"/>
                 <w:lang w:val="ru-UA"/>
               </w:rPr>
-              <w:t>print</w:t>
-            </w:r>
-            <w:proofErr w:type="spellEnd"/>
-            <w:r>
-              <w:rPr>
-                <w:rFonts w:ascii="Courier New" w:hAnsi="Courier New" w:cs="Courier New"/>
-                <w:sz w:val="20"/>
-                <w:szCs w:val="20"/>
-                <w:lang w:val="ru-UA"/>
-              </w:rPr>
-              <w:t>(</w:t>
-            </w:r>
-            <w:proofErr w:type="gramEnd"/>
-            <w:r>
-              <w:rPr>
-                <w:rFonts w:ascii="Courier New" w:hAnsi="Courier New" w:cs="Courier New"/>
-                <w:sz w:val="20"/>
-                <w:szCs w:val="20"/>
-                <w:lang w:val="ru-UA"/>
-              </w:rPr>
-              <w:t xml:space="preserve">"Результат:", </w:t>
-            </w:r>
-            <w:proofErr w:type="spellStart"/>
-            <w:proofErr w:type="gramStart"/>
-            <w:r>
-              <w:rPr>
-                <w:rFonts w:ascii="Courier New" w:hAnsi="Courier New" w:cs="Courier New"/>
-                <w:sz w:val="20"/>
-                <w:szCs w:val="20"/>
-                <w:lang w:val="ru-UA"/>
-              </w:rPr>
-              <w:t>multiply</w:t>
-            </w:r>
-            <w:proofErr w:type="spellEnd"/>
-            <w:r>
-              <w:rPr>
-                <w:rFonts w:ascii="Courier New" w:hAnsi="Courier New" w:cs="Courier New"/>
-                <w:sz w:val="20"/>
-                <w:szCs w:val="20"/>
-                <w:lang w:val="ru-UA"/>
-              </w:rPr>
-              <w:t>(</w:t>
-            </w:r>
-            <w:proofErr w:type="gramEnd"/>
-            <w:r>
-              <w:rPr>
-                <w:rFonts w:ascii="Courier New" w:hAnsi="Courier New" w:cs="Courier New"/>
-                <w:sz w:val="20"/>
-                <w:szCs w:val="20"/>
-                <w:lang w:val="ru-UA"/>
-              </w:rPr>
-              <w:t>a, b))</w:t>
-            </w:r>
-          </w:p>
-          <w:p>
-            <w:pPr>
-              <w:ind w:firstLine="0"/>
-              <w:rPr>
-                <w:rFonts w:ascii="Courier New" w:hAnsi="Courier New" w:cs="Courier New"/>
-                <w:sz w:val="20"/>
-                <w:szCs w:val="20"/>
-                <w:lang w:val="ru-UA"/>
-              </w:rPr>
-            </w:pPr>
-            <w:r>
-              <w:rPr>
-                <w:rFonts w:ascii="Courier New" w:hAnsi="Courier New" w:cs="Courier New"/>
-                <w:sz w:val="20"/>
-                <w:szCs w:val="20"/>
-                <w:lang w:val="ru-UA"/>
-              </w:rPr>
-              <w:t xml:space="preserve">        </w:t>
-            </w:r>
-            <w:proofErr w:type="spellStart"/>
-            <w:r>
-              <w:rPr>
-                <w:rFonts w:ascii="Courier New" w:hAnsi="Courier New" w:cs="Courier New"/>
-                <w:sz w:val="20"/>
-                <w:szCs w:val="20"/>
-                <w:lang w:val="ru-UA"/>
-              </w:rPr>
-              <w:t>case</w:t>
-            </w:r>
-            <w:proofErr w:type="spellEnd"/>
-            <w:r>
-              <w:rPr>
-                <w:rFonts w:ascii="Courier New" w:hAnsi="Courier New" w:cs="Courier New"/>
-                <w:sz w:val="20"/>
-                <w:szCs w:val="20"/>
-                <w:lang w:val="ru-UA"/>
-              </w:rPr>
-              <w:t xml:space="preserve"> "/":</w:t>
-            </w:r>
-          </w:p>
-          <w:p>
-            <w:pPr>
-              <w:ind w:firstLine="0"/>
-              <w:rPr>
-                <w:rFonts w:ascii="Courier New" w:hAnsi="Courier New" w:cs="Courier New"/>
-                <w:sz w:val="20"/>
-                <w:szCs w:val="20"/>
-                <w:lang w:val="ru-UA"/>
-              </w:rPr>
-            </w:pPr>
-            <w:r>
-              <w:rPr>
-                <w:rFonts w:ascii="Courier New" w:hAnsi="Courier New" w:cs="Courier New"/>
-                <w:sz w:val="20"/>
-                <w:szCs w:val="20"/>
-                <w:lang w:val="ru-UA"/>
-              </w:rPr>
-              <w:t xml:space="preserve">            </w:t>
-            </w:r>
-            <w:proofErr w:type="spellStart"/>
-            <w:proofErr w:type="gramStart"/>
-            <w:r>
-              <w:rPr>
-                <w:rFonts w:ascii="Courier New" w:hAnsi="Courier New" w:cs="Courier New"/>
-                <w:sz w:val="20"/>
-                <w:szCs w:val="20"/>
-                <w:lang w:val="ru-UA"/>
-              </w:rPr>
-              <w:t>print</w:t>
-            </w:r>
-            <w:proofErr w:type="spellEnd"/>
-            <w:r>
-              <w:rPr>
-                <w:rFonts w:ascii="Courier New" w:hAnsi="Courier New" w:cs="Courier New"/>
-                <w:sz w:val="20"/>
-                <w:szCs w:val="20"/>
-                <w:lang w:val="ru-UA"/>
-              </w:rPr>
-              <w:t>(</w:t>
-            </w:r>
-            <w:proofErr w:type="gramEnd"/>
-            <w:r>
-              <w:rPr>
-                <w:rFonts w:ascii="Courier New" w:hAnsi="Courier New" w:cs="Courier New"/>
-                <w:sz w:val="20"/>
-                <w:szCs w:val="20"/>
-                <w:lang w:val="ru-UA"/>
-              </w:rPr>
-              <w:t xml:space="preserve">"Результат:", </w:t>
-            </w:r>
-            <w:proofErr w:type="spellStart"/>
-            <w:proofErr w:type="gramStart"/>
-            <w:r>
-              <w:rPr>
-                <w:rFonts w:ascii="Courier New" w:hAnsi="Courier New" w:cs="Courier New"/>
-                <w:sz w:val="20"/>
-                <w:szCs w:val="20"/>
-                <w:lang w:val="ru-UA"/>
-              </w:rPr>
-              <w:t>divide</w:t>
-            </w:r>
-            <w:proofErr w:type="spellEnd"/>
-            <w:r>
-              <w:rPr>
-                <w:rFonts w:ascii="Courier New" w:hAnsi="Courier New" w:cs="Courier New"/>
-                <w:sz w:val="20"/>
-                <w:szCs w:val="20"/>
-                <w:lang w:val="ru-UA"/>
-              </w:rPr>
-              <w:t>(</w:t>
+              <w:t>divide(</w:t>
             </w:r>
             <w:proofErr w:type="gramEnd"/>
             <w:r>
@@ -11652,27 +11497,7 @@
                 <w:szCs w:val="20"/>
                 <w:lang w:val="ru-UA"/>
               </w:rPr>
-              <w:t xml:space="preserve"> </w:t>
-            </w:r>
-            <w:proofErr w:type="spellStart"/>
-            <w:r>
-              <w:rPr>
-                <w:rFonts w:ascii="Courier New" w:hAnsi="Courier New" w:cs="Courier New"/>
-                <w:sz w:val="20"/>
-                <w:szCs w:val="20"/>
-                <w:lang w:val="ru-UA"/>
-              </w:rPr>
-              <w:t>op</w:t>
-            </w:r>
-            <w:proofErr w:type="spellEnd"/>
-            <w:r>
-              <w:rPr>
-                <w:rFonts w:ascii="Courier New" w:hAnsi="Courier New" w:cs="Courier New"/>
-                <w:sz w:val="20"/>
-                <w:szCs w:val="20"/>
-                <w:lang w:val="ru-UA"/>
-              </w:rPr>
-              <w:t xml:space="preserve"> == '+':</w:t>
+              <w:t xml:space="preserve"> op == '+':</w:t>
             </w:r>
           </w:p>
           <w:p>
@@ -11783,27 +11608,7 @@
                 <w:szCs w:val="20"/>
                 <w:lang w:val="ru-UA"/>
               </w:rPr>
-              <w:t xml:space="preserve"> </w:t>
-            </w:r>
-            <w:proofErr w:type="spellStart"/>
-            <w:r>
-              <w:rPr>
-                <w:rFonts w:ascii="Courier New" w:hAnsi="Courier New" w:cs="Courier New"/>
-                <w:sz w:val="20"/>
-                <w:szCs w:val="20"/>
-                <w:lang w:val="ru-UA"/>
-              </w:rPr>
-              <w:t>op</w:t>
-            </w:r>
-            <w:proofErr w:type="spellEnd"/>
-            <w:r>
-              <w:rPr>
-                <w:rFonts w:ascii="Courier New" w:hAnsi="Courier New" w:cs="Courier New"/>
-                <w:sz w:val="20"/>
-                <w:szCs w:val="20"/>
-                <w:lang w:val="ru-UA"/>
-              </w:rPr>
-              <w:t xml:space="preserve"> == '-':</w:t>
+              <w:t xml:space="preserve"> op == '-':</w:t>
             </w:r>
           </w:p>
           <w:p>
@@ -11914,27 +11719,7 @@
                 <w:szCs w:val="20"/>
                 <w:lang w:val="ru-UA"/>
               </w:rPr>
-              <w:t xml:space="preserve"> </w:t>
-            </w:r>
-            <w:proofErr w:type="spellStart"/>
-            <w:r>
-              <w:rPr>
-                <w:rFonts w:ascii="Courier New" w:hAnsi="Courier New" w:cs="Courier New"/>
-                <w:sz w:val="20"/>
-                <w:szCs w:val="20"/>
-                <w:lang w:val="ru-UA"/>
-              </w:rPr>
-              <w:t>op</w:t>
-            </w:r>
-            <w:proofErr w:type="spellEnd"/>
-            <w:r>
-              <w:rPr>
-                <w:rFonts w:ascii="Courier New" w:hAnsi="Courier New" w:cs="Courier New"/>
-                <w:sz w:val="20"/>
-                <w:szCs w:val="20"/>
-                <w:lang w:val="ru-UA"/>
-              </w:rPr>
-              <w:t xml:space="preserve"> == '*':</w:t>
+              <w:t xml:space="preserve"> op == '*':</w:t>
             </w:r>
           </w:p>
           <w:p>
@@ -12045,27 +11830,7 @@
                 <w:szCs w:val="20"/>
                 <w:lang w:val="ru-UA"/>
               </w:rPr>
-              <w:t xml:space="preserve"> </w:t>
-            </w:r>
-            <w:proofErr w:type="spellStart"/>
-            <w:r>
-              <w:rPr>
-                <w:rFonts w:ascii="Courier New" w:hAnsi="Courier New" w:cs="Courier New"/>
-                <w:sz w:val="20"/>
-                <w:szCs w:val="20"/>
-                <w:lang w:val="ru-UA"/>
-              </w:rPr>
-              <w:t>op</w:t>
-            </w:r>
-            <w:proofErr w:type="spellEnd"/>
-            <w:r>
-              <w:rPr>
-                <w:rFonts w:ascii="Courier New" w:hAnsi="Courier New" w:cs="Courier New"/>
-                <w:sz w:val="20"/>
-                <w:szCs w:val="20"/>
-                <w:lang w:val="ru-UA"/>
-              </w:rPr>
-              <w:t xml:space="preserve"> == '/':</w:t>
+              <w:t xml:space="preserve"> op == '/':</w:t>
             </w:r>
           </w:p>
           <w:p>
@@ -15175,16 +14940,6486 @@
         </w:tc>
       </w:tr>
     </w:tbl>
-    <w:p/>
+    <w:p>
+      <w:pPr>
+        <w:pStyle w:val="a4"/>
+        <w:numPr>
+          <w:ilvl w:val="0"/>
+          <w:numId w:val="5"/>
+        </w:numPr>
+        <w:rPr>
+          <w:lang w:val="uk-UA"/>
+        </w:rPr>
+      </w:pPr>
+      <w:r>
+        <w:rPr>
+          <w:lang w:val="uk-UA"/>
+        </w:rPr>
+        <w:t>Р</w:t>
+      </w:r>
+      <w:r>
+        <w:rPr>
+          <w:lang w:val="uk-UA"/>
+        </w:rPr>
+        <w:t>еалізована програма калькулятор, що використовує метод нескінченного введення даних для обробки. Всі дії (додавання, віднімання, множення, ділення) реалізовані як окремі функції та використовуються у відповідних місцях.</w:t>
+      </w:r>
+    </w:p>
+    <w:tbl>
+      <w:tblPr>
+        <w:tblStyle w:val="a3"/>
+        <w:tblW w:w="0" w:type="auto"/>
+        <w:tblInd w:w="805" w:type="dxa"/>
+        <w:tblLook w:val="04A0" w:firstRow="1" w:lastRow="0" w:firstColumn="1" w:lastColumn="0" w:noHBand="0" w:noVBand="1"/>
+      </w:tblPr>
+      <w:tblGrid>
+        <w:gridCol w:w="8545"/>
+      </w:tblGrid>
+      <w:tr>
+        <w:tc>
+          <w:tcPr>
+            <w:tcW w:w="8545" w:type="dxa"/>
+          </w:tcPr>
+          <w:p>
+            <w:pPr>
+              <w:ind w:left="720" w:firstLine="0"/>
+              <w:rPr>
+                <w:rFonts w:ascii="Courier New" w:hAnsi="Courier New" w:cs="Courier New"/>
+                <w:sz w:val="20"/>
+                <w:szCs w:val="20"/>
+                <w:lang w:val="ru-UA"/>
+              </w:rPr>
+            </w:pPr>
+            <w:proofErr w:type="spellStart"/>
+            <w:r>
+              <w:rPr>
+                <w:rFonts w:ascii="Courier New" w:hAnsi="Courier New" w:cs="Courier New"/>
+                <w:sz w:val="20"/>
+                <w:szCs w:val="20"/>
+                <w:lang w:val="ru-UA"/>
+              </w:rPr>
+              <w:t>def</w:t>
+            </w:r>
+            <w:proofErr w:type="spellEnd"/>
+            <w:r>
+              <w:rPr>
+                <w:rFonts w:ascii="Courier New" w:hAnsi="Courier New" w:cs="Courier New"/>
+                <w:sz w:val="20"/>
+                <w:szCs w:val="20"/>
+                <w:lang w:val="ru-UA"/>
+              </w:rPr>
+              <w:t xml:space="preserve"> </w:t>
+            </w:r>
+            <w:proofErr w:type="spellStart"/>
+            <w:proofErr w:type="gramStart"/>
+            <w:r>
+              <w:rPr>
+                <w:rFonts w:ascii="Courier New" w:hAnsi="Courier New" w:cs="Courier New"/>
+                <w:sz w:val="20"/>
+                <w:szCs w:val="20"/>
+                <w:lang w:val="ru-UA"/>
+              </w:rPr>
+              <w:t>add</w:t>
+            </w:r>
+            <w:proofErr w:type="spellEnd"/>
+            <w:r>
+              <w:rPr>
+                <w:rFonts w:ascii="Courier New" w:hAnsi="Courier New" w:cs="Courier New"/>
+                <w:sz w:val="20"/>
+                <w:szCs w:val="20"/>
+                <w:lang w:val="ru-UA"/>
+              </w:rPr>
+              <w:t>(</w:t>
+            </w:r>
+            <w:proofErr w:type="gramEnd"/>
+            <w:r>
+              <w:rPr>
+                <w:rFonts w:ascii="Courier New" w:hAnsi="Courier New" w:cs="Courier New"/>
+                <w:sz w:val="20"/>
+                <w:szCs w:val="20"/>
+                <w:lang w:val="ru-UA"/>
+              </w:rPr>
+              <w:t>a, b):</w:t>
+            </w:r>
+          </w:p>
+          <w:p>
+            <w:pPr>
+              <w:ind w:left="720" w:firstLine="0"/>
+              <w:rPr>
+                <w:rFonts w:ascii="Courier New" w:hAnsi="Courier New" w:cs="Courier New"/>
+                <w:sz w:val="20"/>
+                <w:szCs w:val="20"/>
+                <w:lang w:val="ru-UA"/>
+              </w:rPr>
+            </w:pPr>
+            <w:r>
+              <w:rPr>
+                <w:rFonts w:ascii="Courier New" w:hAnsi="Courier New" w:cs="Courier New"/>
+                <w:sz w:val="20"/>
+                <w:szCs w:val="20"/>
+                <w:lang w:val="ru-UA"/>
+              </w:rPr>
+              <w:t xml:space="preserve">    </w:t>
+            </w:r>
+            <w:proofErr w:type="spellStart"/>
+            <w:r>
+              <w:rPr>
+                <w:rFonts w:ascii="Courier New" w:hAnsi="Courier New" w:cs="Courier New"/>
+                <w:sz w:val="20"/>
+                <w:szCs w:val="20"/>
+                <w:lang w:val="ru-UA"/>
+              </w:rPr>
+              <w:t>return</w:t>
+            </w:r>
+            <w:proofErr w:type="spellEnd"/>
+            <w:r>
+              <w:rPr>
+                <w:rFonts w:ascii="Courier New" w:hAnsi="Courier New" w:cs="Courier New"/>
+                <w:sz w:val="20"/>
+                <w:szCs w:val="20"/>
+                <w:lang w:val="ru-UA"/>
+              </w:rPr>
+              <w:t xml:space="preserve"> a + b</w:t>
+            </w:r>
+          </w:p>
+          <w:p>
+            <w:pPr>
+              <w:ind w:left="720" w:firstLine="0"/>
+              <w:rPr>
+                <w:rFonts w:ascii="Courier New" w:hAnsi="Courier New" w:cs="Courier New"/>
+                <w:sz w:val="20"/>
+                <w:szCs w:val="20"/>
+                <w:lang w:val="ru-UA"/>
+              </w:rPr>
+            </w:pPr>
+          </w:p>
+          <w:p>
+            <w:pPr>
+              <w:ind w:left="720" w:firstLine="0"/>
+              <w:rPr>
+                <w:rFonts w:ascii="Courier New" w:hAnsi="Courier New" w:cs="Courier New"/>
+                <w:sz w:val="20"/>
+                <w:szCs w:val="20"/>
+                <w:lang w:val="ru-UA"/>
+              </w:rPr>
+            </w:pPr>
+            <w:proofErr w:type="spellStart"/>
+            <w:r>
+              <w:rPr>
+                <w:rFonts w:ascii="Courier New" w:hAnsi="Courier New" w:cs="Courier New"/>
+                <w:sz w:val="20"/>
+                <w:szCs w:val="20"/>
+                <w:lang w:val="ru-UA"/>
+              </w:rPr>
+              <w:t>def</w:t>
+            </w:r>
+            <w:proofErr w:type="spellEnd"/>
+            <w:r>
+              <w:rPr>
+                <w:rFonts w:ascii="Courier New" w:hAnsi="Courier New" w:cs="Courier New"/>
+                <w:sz w:val="20"/>
+                <w:szCs w:val="20"/>
+                <w:lang w:val="ru-UA"/>
+              </w:rPr>
+              <w:t xml:space="preserve"> </w:t>
+            </w:r>
+            <w:proofErr w:type="spellStart"/>
+            <w:proofErr w:type="gramStart"/>
+            <w:r>
+              <w:rPr>
+                <w:rFonts w:ascii="Courier New" w:hAnsi="Courier New" w:cs="Courier New"/>
+                <w:sz w:val="20"/>
+                <w:szCs w:val="20"/>
+                <w:lang w:val="ru-UA"/>
+              </w:rPr>
+              <w:t>subtract</w:t>
+            </w:r>
+            <w:proofErr w:type="spellEnd"/>
+            <w:r>
+              <w:rPr>
+                <w:rFonts w:ascii="Courier New" w:hAnsi="Courier New" w:cs="Courier New"/>
+                <w:sz w:val="20"/>
+                <w:szCs w:val="20"/>
+                <w:lang w:val="ru-UA"/>
+              </w:rPr>
+              <w:t>(</w:t>
+            </w:r>
+            <w:proofErr w:type="gramEnd"/>
+            <w:r>
+              <w:rPr>
+                <w:rFonts w:ascii="Courier New" w:hAnsi="Courier New" w:cs="Courier New"/>
+                <w:sz w:val="20"/>
+                <w:szCs w:val="20"/>
+                <w:lang w:val="ru-UA"/>
+              </w:rPr>
+              <w:t>a, b):</w:t>
+            </w:r>
+          </w:p>
+          <w:p>
+            <w:pPr>
+              <w:ind w:left="720" w:firstLine="0"/>
+              <w:rPr>
+                <w:rFonts w:ascii="Courier New" w:hAnsi="Courier New" w:cs="Courier New"/>
+                <w:sz w:val="20"/>
+                <w:szCs w:val="20"/>
+                <w:lang w:val="ru-UA"/>
+              </w:rPr>
+            </w:pPr>
+            <w:r>
+              <w:rPr>
+                <w:rFonts w:ascii="Courier New" w:hAnsi="Courier New" w:cs="Courier New"/>
+                <w:sz w:val="20"/>
+                <w:szCs w:val="20"/>
+                <w:lang w:val="ru-UA"/>
+              </w:rPr>
+              <w:t xml:space="preserve">    </w:t>
+            </w:r>
+            <w:proofErr w:type="spellStart"/>
+            <w:r>
+              <w:rPr>
+                <w:rFonts w:ascii="Courier New" w:hAnsi="Courier New" w:cs="Courier New"/>
+                <w:sz w:val="20"/>
+                <w:szCs w:val="20"/>
+                <w:lang w:val="ru-UA"/>
+              </w:rPr>
+              <w:t>return</w:t>
+            </w:r>
+            <w:proofErr w:type="spellEnd"/>
+            <w:r>
+              <w:rPr>
+                <w:rFonts w:ascii="Courier New" w:hAnsi="Courier New" w:cs="Courier New"/>
+                <w:sz w:val="20"/>
+                <w:szCs w:val="20"/>
+                <w:lang w:val="ru-UA"/>
+              </w:rPr>
+              <w:t xml:space="preserve"> a - b</w:t>
+            </w:r>
+          </w:p>
+          <w:p>
+            <w:pPr>
+              <w:ind w:left="720" w:firstLine="0"/>
+              <w:rPr>
+                <w:rFonts w:ascii="Courier New" w:hAnsi="Courier New" w:cs="Courier New"/>
+                <w:sz w:val="20"/>
+                <w:szCs w:val="20"/>
+                <w:lang w:val="ru-UA"/>
+              </w:rPr>
+            </w:pPr>
+          </w:p>
+          <w:p>
+            <w:pPr>
+              <w:ind w:left="720" w:firstLine="0"/>
+              <w:rPr>
+                <w:rFonts w:ascii="Courier New" w:hAnsi="Courier New" w:cs="Courier New"/>
+                <w:sz w:val="20"/>
+                <w:szCs w:val="20"/>
+                <w:lang w:val="ru-UA"/>
+              </w:rPr>
+            </w:pPr>
+            <w:proofErr w:type="spellStart"/>
+            <w:r>
+              <w:rPr>
+                <w:rFonts w:ascii="Courier New" w:hAnsi="Courier New" w:cs="Courier New"/>
+                <w:sz w:val="20"/>
+                <w:szCs w:val="20"/>
+                <w:lang w:val="ru-UA"/>
+              </w:rPr>
+              <w:t>def</w:t>
+            </w:r>
+            <w:proofErr w:type="spellEnd"/>
+            <w:r>
+              <w:rPr>
+                <w:rFonts w:ascii="Courier New" w:hAnsi="Courier New" w:cs="Courier New"/>
+                <w:sz w:val="20"/>
+                <w:szCs w:val="20"/>
+                <w:lang w:val="ru-UA"/>
+              </w:rPr>
+              <w:t xml:space="preserve"> </w:t>
+            </w:r>
+            <w:proofErr w:type="spellStart"/>
+            <w:proofErr w:type="gramStart"/>
+            <w:r>
+              <w:rPr>
+                <w:rFonts w:ascii="Courier New" w:hAnsi="Courier New" w:cs="Courier New"/>
+                <w:sz w:val="20"/>
+                <w:szCs w:val="20"/>
+                <w:lang w:val="ru-UA"/>
+              </w:rPr>
+              <w:t>multiply</w:t>
+            </w:r>
+            <w:proofErr w:type="spellEnd"/>
+            <w:r>
+              <w:rPr>
+                <w:rFonts w:ascii="Courier New" w:hAnsi="Courier New" w:cs="Courier New"/>
+                <w:sz w:val="20"/>
+                <w:szCs w:val="20"/>
+                <w:lang w:val="ru-UA"/>
+              </w:rPr>
+              <w:t>(</w:t>
+            </w:r>
+            <w:proofErr w:type="gramEnd"/>
+            <w:r>
+              <w:rPr>
+                <w:rFonts w:ascii="Courier New" w:hAnsi="Courier New" w:cs="Courier New"/>
+                <w:sz w:val="20"/>
+                <w:szCs w:val="20"/>
+                <w:lang w:val="ru-UA"/>
+              </w:rPr>
+              <w:t>a, b):</w:t>
+            </w:r>
+          </w:p>
+          <w:p>
+            <w:pPr>
+              <w:ind w:left="720" w:firstLine="0"/>
+              <w:rPr>
+                <w:rFonts w:ascii="Courier New" w:hAnsi="Courier New" w:cs="Courier New"/>
+                <w:sz w:val="20"/>
+                <w:szCs w:val="20"/>
+                <w:lang w:val="ru-UA"/>
+              </w:rPr>
+            </w:pPr>
+            <w:r>
+              <w:rPr>
+                <w:rFonts w:ascii="Courier New" w:hAnsi="Courier New" w:cs="Courier New"/>
+                <w:sz w:val="20"/>
+                <w:szCs w:val="20"/>
+                <w:lang w:val="ru-UA"/>
+              </w:rPr>
+              <w:t xml:space="preserve">    </w:t>
+            </w:r>
+            <w:proofErr w:type="spellStart"/>
+            <w:r>
+              <w:rPr>
+                <w:rFonts w:ascii="Courier New" w:hAnsi="Courier New" w:cs="Courier New"/>
+                <w:sz w:val="20"/>
+                <w:szCs w:val="20"/>
+                <w:lang w:val="ru-UA"/>
+              </w:rPr>
+              <w:t>return</w:t>
+            </w:r>
+            <w:proofErr w:type="spellEnd"/>
+            <w:r>
+              <w:rPr>
+                <w:rFonts w:ascii="Courier New" w:hAnsi="Courier New" w:cs="Courier New"/>
+                <w:sz w:val="20"/>
+                <w:szCs w:val="20"/>
+                <w:lang w:val="ru-UA"/>
+              </w:rPr>
+              <w:t xml:space="preserve"> a * b</w:t>
+            </w:r>
+          </w:p>
+          <w:p>
+            <w:pPr>
+              <w:ind w:left="720" w:firstLine="0"/>
+              <w:rPr>
+                <w:rFonts w:ascii="Courier New" w:hAnsi="Courier New" w:cs="Courier New"/>
+                <w:sz w:val="20"/>
+                <w:szCs w:val="20"/>
+                <w:lang w:val="ru-UA"/>
+              </w:rPr>
+            </w:pPr>
+          </w:p>
+          <w:p>
+            <w:pPr>
+              <w:ind w:left="720" w:firstLine="0"/>
+              <w:rPr>
+                <w:rFonts w:ascii="Courier New" w:hAnsi="Courier New" w:cs="Courier New"/>
+                <w:sz w:val="20"/>
+                <w:szCs w:val="20"/>
+                <w:lang w:val="ru-UA"/>
+              </w:rPr>
+            </w:pPr>
+            <w:proofErr w:type="spellStart"/>
+            <w:r>
+              <w:rPr>
+                <w:rFonts w:ascii="Courier New" w:hAnsi="Courier New" w:cs="Courier New"/>
+                <w:sz w:val="20"/>
+                <w:szCs w:val="20"/>
+                <w:lang w:val="ru-UA"/>
+              </w:rPr>
+              <w:t>def</w:t>
+            </w:r>
+            <w:proofErr w:type="spellEnd"/>
+            <w:r>
+              <w:rPr>
+                <w:rFonts w:ascii="Courier New" w:hAnsi="Courier New" w:cs="Courier New"/>
+                <w:sz w:val="20"/>
+                <w:szCs w:val="20"/>
+                <w:lang w:val="ru-UA"/>
+              </w:rPr>
+              <w:t xml:space="preserve"> </w:t>
+            </w:r>
+            <w:proofErr w:type="spellStart"/>
+            <w:proofErr w:type="gramStart"/>
+            <w:r>
+              <w:rPr>
+                <w:rFonts w:ascii="Courier New" w:hAnsi="Courier New" w:cs="Courier New"/>
+                <w:sz w:val="20"/>
+                <w:szCs w:val="20"/>
+                <w:lang w:val="ru-UA"/>
+              </w:rPr>
+              <w:t>divide</w:t>
+            </w:r>
+            <w:proofErr w:type="spellEnd"/>
+            <w:r>
+              <w:rPr>
+                <w:rFonts w:ascii="Courier New" w:hAnsi="Courier New" w:cs="Courier New"/>
+                <w:sz w:val="20"/>
+                <w:szCs w:val="20"/>
+                <w:lang w:val="ru-UA"/>
+              </w:rPr>
+              <w:t>(</w:t>
+            </w:r>
+            <w:proofErr w:type="gramEnd"/>
+            <w:r>
+              <w:rPr>
+                <w:rFonts w:ascii="Courier New" w:hAnsi="Courier New" w:cs="Courier New"/>
+                <w:sz w:val="20"/>
+                <w:szCs w:val="20"/>
+                <w:lang w:val="ru-UA"/>
+              </w:rPr>
+              <w:t>a, b):</w:t>
+            </w:r>
+          </w:p>
+          <w:p>
+            <w:pPr>
+              <w:ind w:left="720" w:firstLine="0"/>
+              <w:rPr>
+                <w:rFonts w:ascii="Courier New" w:hAnsi="Courier New" w:cs="Courier New"/>
+                <w:sz w:val="20"/>
+                <w:szCs w:val="20"/>
+                <w:lang w:val="ru-UA"/>
+              </w:rPr>
+            </w:pPr>
+            <w:r>
+              <w:rPr>
+                <w:rFonts w:ascii="Courier New" w:hAnsi="Courier New" w:cs="Courier New"/>
+                <w:sz w:val="20"/>
+                <w:szCs w:val="20"/>
+                <w:lang w:val="ru-UA"/>
+              </w:rPr>
+              <w:t xml:space="preserve">    </w:t>
+            </w:r>
+            <w:proofErr w:type="spellStart"/>
+            <w:r>
+              <w:rPr>
+                <w:rFonts w:ascii="Courier New" w:hAnsi="Courier New" w:cs="Courier New"/>
+                <w:sz w:val="20"/>
+                <w:szCs w:val="20"/>
+                <w:lang w:val="ru-UA"/>
+              </w:rPr>
+              <w:t>return</w:t>
+            </w:r>
+            <w:proofErr w:type="spellEnd"/>
+            <w:r>
+              <w:rPr>
+                <w:rFonts w:ascii="Courier New" w:hAnsi="Courier New" w:cs="Courier New"/>
+                <w:sz w:val="20"/>
+                <w:szCs w:val="20"/>
+                <w:lang w:val="ru-UA"/>
+              </w:rPr>
+              <w:t xml:space="preserve"> a / b</w:t>
+            </w:r>
+          </w:p>
+          <w:p>
+            <w:pPr>
+              <w:ind w:left="720" w:firstLine="0"/>
+              <w:rPr>
+                <w:rFonts w:ascii="Courier New" w:hAnsi="Courier New" w:cs="Courier New"/>
+                <w:sz w:val="20"/>
+                <w:szCs w:val="20"/>
+                <w:lang w:val="ru-UA"/>
+              </w:rPr>
+            </w:pPr>
+          </w:p>
+          <w:p>
+            <w:pPr>
+              <w:ind w:left="720" w:firstLine="0"/>
+              <w:rPr>
+                <w:rFonts w:ascii="Courier New" w:hAnsi="Courier New" w:cs="Courier New"/>
+                <w:sz w:val="20"/>
+                <w:szCs w:val="20"/>
+                <w:lang w:val="ru-UA"/>
+              </w:rPr>
+            </w:pPr>
+            <w:proofErr w:type="spellStart"/>
+            <w:r>
+              <w:rPr>
+                <w:rFonts w:ascii="Courier New" w:hAnsi="Courier New" w:cs="Courier New"/>
+                <w:sz w:val="20"/>
+                <w:szCs w:val="20"/>
+                <w:lang w:val="ru-UA"/>
+              </w:rPr>
+              <w:t>while</w:t>
+            </w:r>
+            <w:proofErr w:type="spellEnd"/>
+            <w:r>
+              <w:rPr>
+                <w:rFonts w:ascii="Courier New" w:hAnsi="Courier New" w:cs="Courier New"/>
+                <w:sz w:val="20"/>
+                <w:szCs w:val="20"/>
+                <w:lang w:val="ru-UA"/>
+              </w:rPr>
+              <w:t xml:space="preserve"> True:</w:t>
+            </w:r>
+          </w:p>
+          <w:p>
+            <w:pPr>
+              <w:ind w:left="720" w:firstLine="0"/>
+              <w:rPr>
+                <w:rFonts w:ascii="Courier New" w:hAnsi="Courier New" w:cs="Courier New"/>
+                <w:sz w:val="20"/>
+                <w:szCs w:val="20"/>
+                <w:lang w:val="ru-UA"/>
+              </w:rPr>
+            </w:pPr>
+            <w:r>
+              <w:rPr>
+                <w:rFonts w:ascii="Courier New" w:hAnsi="Courier New" w:cs="Courier New"/>
+                <w:sz w:val="20"/>
+                <w:szCs w:val="20"/>
+                <w:lang w:val="ru-UA"/>
+              </w:rPr>
+              <w:t xml:space="preserve">    </w:t>
+            </w:r>
+            <w:proofErr w:type="spellStart"/>
+            <w:r>
+              <w:rPr>
+                <w:rFonts w:ascii="Courier New" w:hAnsi="Courier New" w:cs="Courier New"/>
+                <w:sz w:val="20"/>
+                <w:szCs w:val="20"/>
+                <w:lang w:val="ru-UA"/>
+              </w:rPr>
+              <w:t>command</w:t>
+            </w:r>
+            <w:proofErr w:type="spellEnd"/>
+            <w:r>
+              <w:rPr>
+                <w:rFonts w:ascii="Courier New" w:hAnsi="Courier New" w:cs="Courier New"/>
+                <w:sz w:val="20"/>
+                <w:szCs w:val="20"/>
+                <w:lang w:val="ru-UA"/>
+              </w:rPr>
+              <w:t xml:space="preserve"> = </w:t>
+            </w:r>
+            <w:proofErr w:type="spellStart"/>
+            <w:proofErr w:type="gramStart"/>
+            <w:r>
+              <w:rPr>
+                <w:rFonts w:ascii="Courier New" w:hAnsi="Courier New" w:cs="Courier New"/>
+                <w:sz w:val="20"/>
+                <w:szCs w:val="20"/>
+                <w:lang w:val="ru-UA"/>
+              </w:rPr>
+              <w:t>input</w:t>
+            </w:r>
+            <w:proofErr w:type="spellEnd"/>
+            <w:r>
+              <w:rPr>
+                <w:rFonts w:ascii="Courier New" w:hAnsi="Courier New" w:cs="Courier New"/>
+                <w:sz w:val="20"/>
+                <w:szCs w:val="20"/>
+                <w:lang w:val="ru-UA"/>
+              </w:rPr>
+              <w:t>(</w:t>
+            </w:r>
+            <w:proofErr w:type="gramEnd"/>
+            <w:r>
+              <w:rPr>
+                <w:rFonts w:ascii="Courier New" w:hAnsi="Courier New" w:cs="Courier New"/>
+                <w:sz w:val="20"/>
+                <w:szCs w:val="20"/>
+                <w:lang w:val="ru-UA"/>
+              </w:rPr>
+              <w:t>"Enter '</w:t>
+            </w:r>
+            <w:proofErr w:type="spellStart"/>
+            <w:r>
+              <w:rPr>
+                <w:rFonts w:ascii="Courier New" w:hAnsi="Courier New" w:cs="Courier New"/>
+                <w:sz w:val="20"/>
+                <w:szCs w:val="20"/>
+                <w:lang w:val="ru-UA"/>
+              </w:rPr>
+              <w:t>exit</w:t>
+            </w:r>
+            <w:proofErr w:type="spellEnd"/>
+            <w:r>
+              <w:rPr>
+                <w:rFonts w:ascii="Courier New" w:hAnsi="Courier New" w:cs="Courier New"/>
+                <w:sz w:val="20"/>
+                <w:szCs w:val="20"/>
+                <w:lang w:val="ru-UA"/>
+              </w:rPr>
+              <w:t xml:space="preserve">' </w:t>
+            </w:r>
+            <w:proofErr w:type="spellStart"/>
+            <w:r>
+              <w:rPr>
+                <w:rFonts w:ascii="Courier New" w:hAnsi="Courier New" w:cs="Courier New"/>
+                <w:sz w:val="20"/>
+                <w:szCs w:val="20"/>
+                <w:lang w:val="ru-UA"/>
+              </w:rPr>
+              <w:t>to</w:t>
+            </w:r>
+            <w:proofErr w:type="spellEnd"/>
+            <w:r>
+              <w:rPr>
+                <w:rFonts w:ascii="Courier New" w:hAnsi="Courier New" w:cs="Courier New"/>
+                <w:sz w:val="20"/>
+                <w:szCs w:val="20"/>
+                <w:lang w:val="ru-UA"/>
+              </w:rPr>
+              <w:t xml:space="preserve"> </w:t>
+            </w:r>
+            <w:proofErr w:type="spellStart"/>
+            <w:r>
+              <w:rPr>
+                <w:rFonts w:ascii="Courier New" w:hAnsi="Courier New" w:cs="Courier New"/>
+                <w:sz w:val="20"/>
+                <w:szCs w:val="20"/>
+                <w:lang w:val="ru-UA"/>
+              </w:rPr>
+              <w:t>quit</w:t>
+            </w:r>
+            <w:proofErr w:type="spellEnd"/>
+            <w:r>
+              <w:rPr>
+                <w:rFonts w:ascii="Courier New" w:hAnsi="Courier New" w:cs="Courier New"/>
+                <w:sz w:val="20"/>
+                <w:szCs w:val="20"/>
+                <w:lang w:val="ru-UA"/>
+              </w:rPr>
+              <w:t xml:space="preserve"> </w:t>
+            </w:r>
+            <w:proofErr w:type="spellStart"/>
+            <w:r>
+              <w:rPr>
+                <w:rFonts w:ascii="Courier New" w:hAnsi="Courier New" w:cs="Courier New"/>
+                <w:sz w:val="20"/>
+                <w:szCs w:val="20"/>
+                <w:lang w:val="ru-UA"/>
+              </w:rPr>
+              <w:t>or</w:t>
+            </w:r>
+            <w:proofErr w:type="spellEnd"/>
+            <w:r>
+              <w:rPr>
+                <w:rFonts w:ascii="Courier New" w:hAnsi="Courier New" w:cs="Courier New"/>
+                <w:sz w:val="20"/>
+                <w:szCs w:val="20"/>
+                <w:lang w:val="ru-UA"/>
+              </w:rPr>
+              <w:t xml:space="preserve"> </w:t>
+            </w:r>
+            <w:proofErr w:type="spellStart"/>
+            <w:r>
+              <w:rPr>
+                <w:rFonts w:ascii="Courier New" w:hAnsi="Courier New" w:cs="Courier New"/>
+                <w:sz w:val="20"/>
+                <w:szCs w:val="20"/>
+                <w:lang w:val="ru-UA"/>
+              </w:rPr>
+              <w:t>press</w:t>
+            </w:r>
+            <w:proofErr w:type="spellEnd"/>
+            <w:r>
+              <w:rPr>
+                <w:rFonts w:ascii="Courier New" w:hAnsi="Courier New" w:cs="Courier New"/>
+                <w:sz w:val="20"/>
+                <w:szCs w:val="20"/>
+                <w:lang w:val="ru-UA"/>
+              </w:rPr>
+              <w:t xml:space="preserve"> Enter </w:t>
+            </w:r>
+            <w:proofErr w:type="spellStart"/>
+            <w:r>
+              <w:rPr>
+                <w:rFonts w:ascii="Courier New" w:hAnsi="Courier New" w:cs="Courier New"/>
+                <w:sz w:val="20"/>
+                <w:szCs w:val="20"/>
+                <w:lang w:val="ru-UA"/>
+              </w:rPr>
+              <w:t>to</w:t>
+            </w:r>
+            <w:proofErr w:type="spellEnd"/>
+            <w:r>
+              <w:rPr>
+                <w:rFonts w:ascii="Courier New" w:hAnsi="Courier New" w:cs="Courier New"/>
+                <w:sz w:val="20"/>
+                <w:szCs w:val="20"/>
+                <w:lang w:val="ru-UA"/>
+              </w:rPr>
+              <w:t xml:space="preserve"> </w:t>
+            </w:r>
+            <w:proofErr w:type="spellStart"/>
+            <w:r>
+              <w:rPr>
+                <w:rFonts w:ascii="Courier New" w:hAnsi="Courier New" w:cs="Courier New"/>
+                <w:sz w:val="20"/>
+                <w:szCs w:val="20"/>
+                <w:lang w:val="ru-UA"/>
+              </w:rPr>
+              <w:t>continue</w:t>
+            </w:r>
+            <w:proofErr w:type="spellEnd"/>
+            <w:r>
+              <w:rPr>
+                <w:rFonts w:ascii="Courier New" w:hAnsi="Courier New" w:cs="Courier New"/>
+                <w:sz w:val="20"/>
+                <w:szCs w:val="20"/>
+                <w:lang w:val="ru-UA"/>
+              </w:rPr>
+              <w:t>: ")</w:t>
+            </w:r>
+          </w:p>
+          <w:p>
+            <w:pPr>
+              <w:ind w:left="720" w:firstLine="0"/>
+              <w:rPr>
+                <w:rFonts w:ascii="Courier New" w:hAnsi="Courier New" w:cs="Courier New"/>
+                <w:sz w:val="20"/>
+                <w:szCs w:val="20"/>
+                <w:lang w:val="ru-UA"/>
+              </w:rPr>
+            </w:pPr>
+            <w:r>
+              <w:rPr>
+                <w:rFonts w:ascii="Courier New" w:hAnsi="Courier New" w:cs="Courier New"/>
+                <w:sz w:val="20"/>
+                <w:szCs w:val="20"/>
+                <w:lang w:val="ru-UA"/>
+              </w:rPr>
+              <w:t xml:space="preserve">    </w:t>
+            </w:r>
+            <w:proofErr w:type="spellStart"/>
+            <w:r>
+              <w:rPr>
+                <w:rFonts w:ascii="Courier New" w:hAnsi="Courier New" w:cs="Courier New"/>
+                <w:sz w:val="20"/>
+                <w:szCs w:val="20"/>
+                <w:lang w:val="ru-UA"/>
+              </w:rPr>
+              <w:t>if</w:t>
+            </w:r>
+            <w:proofErr w:type="spellEnd"/>
+            <w:r>
+              <w:rPr>
+                <w:rFonts w:ascii="Courier New" w:hAnsi="Courier New" w:cs="Courier New"/>
+                <w:sz w:val="20"/>
+                <w:szCs w:val="20"/>
+                <w:lang w:val="ru-UA"/>
+              </w:rPr>
+              <w:t xml:space="preserve"> </w:t>
+            </w:r>
+            <w:proofErr w:type="spellStart"/>
+            <w:proofErr w:type="gramStart"/>
+            <w:r>
+              <w:rPr>
+                <w:rFonts w:ascii="Courier New" w:hAnsi="Courier New" w:cs="Courier New"/>
+                <w:sz w:val="20"/>
+                <w:szCs w:val="20"/>
+                <w:lang w:val="ru-UA"/>
+              </w:rPr>
+              <w:t>command.lower</w:t>
+            </w:r>
+            <w:proofErr w:type="spellEnd"/>
+            <w:proofErr w:type="gramEnd"/>
+            <w:r>
+              <w:rPr>
+                <w:rFonts w:ascii="Courier New" w:hAnsi="Courier New" w:cs="Courier New"/>
+                <w:sz w:val="20"/>
+                <w:szCs w:val="20"/>
+                <w:lang w:val="ru-UA"/>
+              </w:rPr>
+              <w:t>() == '</w:t>
+            </w:r>
+            <w:proofErr w:type="spellStart"/>
+            <w:r>
+              <w:rPr>
+                <w:rFonts w:ascii="Courier New" w:hAnsi="Courier New" w:cs="Courier New"/>
+                <w:sz w:val="20"/>
+                <w:szCs w:val="20"/>
+                <w:lang w:val="ru-UA"/>
+              </w:rPr>
+              <w:t>exit</w:t>
+            </w:r>
+            <w:proofErr w:type="spellEnd"/>
+            <w:r>
+              <w:rPr>
+                <w:rFonts w:ascii="Courier New" w:hAnsi="Courier New" w:cs="Courier New"/>
+                <w:sz w:val="20"/>
+                <w:szCs w:val="20"/>
+                <w:lang w:val="ru-UA"/>
+              </w:rPr>
+              <w:t>':</w:t>
+            </w:r>
+          </w:p>
+          <w:p>
+            <w:pPr>
+              <w:ind w:left="720" w:firstLine="0"/>
+              <w:rPr>
+                <w:rFonts w:ascii="Courier New" w:hAnsi="Courier New" w:cs="Courier New"/>
+                <w:sz w:val="20"/>
+                <w:szCs w:val="20"/>
+                <w:lang w:val="ru-UA"/>
+              </w:rPr>
+            </w:pPr>
+            <w:r>
+              <w:rPr>
+                <w:rFonts w:ascii="Courier New" w:hAnsi="Courier New" w:cs="Courier New"/>
+                <w:sz w:val="20"/>
+                <w:szCs w:val="20"/>
+                <w:lang w:val="ru-UA"/>
+              </w:rPr>
+              <w:lastRenderedPageBreak/>
+              <w:t xml:space="preserve">        </w:t>
+            </w:r>
+            <w:proofErr w:type="spellStart"/>
+            <w:r>
+              <w:rPr>
+                <w:rFonts w:ascii="Courier New" w:hAnsi="Courier New" w:cs="Courier New"/>
+                <w:sz w:val="20"/>
+                <w:szCs w:val="20"/>
+                <w:lang w:val="ru-UA"/>
+              </w:rPr>
+              <w:t>break</w:t>
+            </w:r>
+            <w:proofErr w:type="spellEnd"/>
+          </w:p>
+          <w:p>
+            <w:pPr>
+              <w:ind w:left="720" w:firstLine="0"/>
+              <w:rPr>
+                <w:rFonts w:ascii="Courier New" w:hAnsi="Courier New" w:cs="Courier New"/>
+                <w:sz w:val="20"/>
+                <w:szCs w:val="20"/>
+                <w:lang w:val="ru-UA"/>
+              </w:rPr>
+            </w:pPr>
+            <w:r>
+              <w:rPr>
+                <w:rFonts w:ascii="Courier New" w:hAnsi="Courier New" w:cs="Courier New"/>
+                <w:sz w:val="20"/>
+                <w:szCs w:val="20"/>
+                <w:lang w:val="ru-UA"/>
+              </w:rPr>
+              <w:t xml:space="preserve">    num1 = </w:t>
+            </w:r>
+            <w:proofErr w:type="spellStart"/>
+            <w:proofErr w:type="gramStart"/>
+            <w:r>
+              <w:rPr>
+                <w:rFonts w:ascii="Courier New" w:hAnsi="Courier New" w:cs="Courier New"/>
+                <w:sz w:val="20"/>
+                <w:szCs w:val="20"/>
+                <w:lang w:val="ru-UA"/>
+              </w:rPr>
+              <w:t>float</w:t>
+            </w:r>
+            <w:proofErr w:type="spellEnd"/>
+            <w:r>
+              <w:rPr>
+                <w:rFonts w:ascii="Courier New" w:hAnsi="Courier New" w:cs="Courier New"/>
+                <w:sz w:val="20"/>
+                <w:szCs w:val="20"/>
+                <w:lang w:val="ru-UA"/>
+              </w:rPr>
+              <w:t>(</w:t>
+            </w:r>
+            <w:proofErr w:type="spellStart"/>
+            <w:r>
+              <w:rPr>
+                <w:rFonts w:ascii="Courier New" w:hAnsi="Courier New" w:cs="Courier New"/>
+                <w:sz w:val="20"/>
+                <w:szCs w:val="20"/>
+                <w:lang w:val="ru-UA"/>
+              </w:rPr>
+              <w:t>input</w:t>
+            </w:r>
+            <w:proofErr w:type="spellEnd"/>
+            <w:r>
+              <w:rPr>
+                <w:rFonts w:ascii="Courier New" w:hAnsi="Courier New" w:cs="Courier New"/>
+                <w:sz w:val="20"/>
+                <w:szCs w:val="20"/>
+                <w:lang w:val="ru-UA"/>
+              </w:rPr>
+              <w:t>(</w:t>
+            </w:r>
+            <w:proofErr w:type="gramEnd"/>
+            <w:r>
+              <w:rPr>
+                <w:rFonts w:ascii="Courier New" w:hAnsi="Courier New" w:cs="Courier New"/>
+                <w:sz w:val="20"/>
+                <w:szCs w:val="20"/>
+                <w:lang w:val="ru-UA"/>
+              </w:rPr>
+              <w:t xml:space="preserve">"Enter </w:t>
+            </w:r>
+            <w:proofErr w:type="spellStart"/>
+            <w:r>
+              <w:rPr>
+                <w:rFonts w:ascii="Courier New" w:hAnsi="Courier New" w:cs="Courier New"/>
+                <w:sz w:val="20"/>
+                <w:szCs w:val="20"/>
+                <w:lang w:val="ru-UA"/>
+              </w:rPr>
+              <w:t>first</w:t>
+            </w:r>
+            <w:proofErr w:type="spellEnd"/>
+            <w:r>
+              <w:rPr>
+                <w:rFonts w:ascii="Courier New" w:hAnsi="Courier New" w:cs="Courier New"/>
+                <w:sz w:val="20"/>
+                <w:szCs w:val="20"/>
+                <w:lang w:val="ru-UA"/>
+              </w:rPr>
+              <w:t xml:space="preserve"> </w:t>
+            </w:r>
+            <w:proofErr w:type="spellStart"/>
+            <w:r>
+              <w:rPr>
+                <w:rFonts w:ascii="Courier New" w:hAnsi="Courier New" w:cs="Courier New"/>
+                <w:sz w:val="20"/>
+                <w:szCs w:val="20"/>
+                <w:lang w:val="ru-UA"/>
+              </w:rPr>
+              <w:t>number</w:t>
+            </w:r>
+            <w:proofErr w:type="spellEnd"/>
+            <w:r>
+              <w:rPr>
+                <w:rFonts w:ascii="Courier New" w:hAnsi="Courier New" w:cs="Courier New"/>
+                <w:sz w:val="20"/>
+                <w:szCs w:val="20"/>
+                <w:lang w:val="ru-UA"/>
+              </w:rPr>
+              <w:t>: "))</w:t>
+            </w:r>
+          </w:p>
+          <w:p>
+            <w:pPr>
+              <w:ind w:left="720" w:firstLine="0"/>
+              <w:rPr>
+                <w:rFonts w:ascii="Courier New" w:hAnsi="Courier New" w:cs="Courier New"/>
+                <w:sz w:val="20"/>
+                <w:szCs w:val="20"/>
+                <w:lang w:val="ru-UA"/>
+              </w:rPr>
+            </w:pPr>
+            <w:r>
+              <w:rPr>
+                <w:rFonts w:ascii="Courier New" w:hAnsi="Courier New" w:cs="Courier New"/>
+                <w:sz w:val="20"/>
+                <w:szCs w:val="20"/>
+                <w:lang w:val="ru-UA"/>
+              </w:rPr>
+              <w:t xml:space="preserve">    </w:t>
+            </w:r>
+            <w:proofErr w:type="spellStart"/>
+            <w:r>
+              <w:rPr>
+                <w:rFonts w:ascii="Courier New" w:hAnsi="Courier New" w:cs="Courier New"/>
+                <w:sz w:val="20"/>
+                <w:szCs w:val="20"/>
+                <w:lang w:val="ru-UA"/>
+              </w:rPr>
+              <w:t>op</w:t>
+            </w:r>
+            <w:proofErr w:type="spellEnd"/>
+            <w:r>
+              <w:rPr>
+                <w:rFonts w:ascii="Courier New" w:hAnsi="Courier New" w:cs="Courier New"/>
+                <w:sz w:val="20"/>
+                <w:szCs w:val="20"/>
+                <w:lang w:val="ru-UA"/>
+              </w:rPr>
+              <w:t xml:space="preserve"> = </w:t>
+            </w:r>
+            <w:proofErr w:type="spellStart"/>
+            <w:proofErr w:type="gramStart"/>
+            <w:r>
+              <w:rPr>
+                <w:rFonts w:ascii="Courier New" w:hAnsi="Courier New" w:cs="Courier New"/>
+                <w:sz w:val="20"/>
+                <w:szCs w:val="20"/>
+                <w:lang w:val="ru-UA"/>
+              </w:rPr>
+              <w:t>input</w:t>
+            </w:r>
+            <w:proofErr w:type="spellEnd"/>
+            <w:r>
+              <w:rPr>
+                <w:rFonts w:ascii="Courier New" w:hAnsi="Courier New" w:cs="Courier New"/>
+                <w:sz w:val="20"/>
+                <w:szCs w:val="20"/>
+                <w:lang w:val="ru-UA"/>
+              </w:rPr>
+              <w:t>(</w:t>
+            </w:r>
+            <w:proofErr w:type="gramEnd"/>
+            <w:r>
+              <w:rPr>
+                <w:rFonts w:ascii="Courier New" w:hAnsi="Courier New" w:cs="Courier New"/>
+                <w:sz w:val="20"/>
+                <w:szCs w:val="20"/>
+                <w:lang w:val="ru-UA"/>
+              </w:rPr>
+              <w:t xml:space="preserve">"Enter </w:t>
+            </w:r>
+            <w:proofErr w:type="spellStart"/>
+            <w:r>
+              <w:rPr>
+                <w:rFonts w:ascii="Courier New" w:hAnsi="Courier New" w:cs="Courier New"/>
+                <w:sz w:val="20"/>
+                <w:szCs w:val="20"/>
+                <w:lang w:val="ru-UA"/>
+              </w:rPr>
+              <w:t>operation</w:t>
+            </w:r>
+            <w:proofErr w:type="spellEnd"/>
+            <w:r>
+              <w:rPr>
+                <w:rFonts w:ascii="Courier New" w:hAnsi="Courier New" w:cs="Courier New"/>
+                <w:sz w:val="20"/>
+                <w:szCs w:val="20"/>
+                <w:lang w:val="ru-UA"/>
+              </w:rPr>
+              <w:t xml:space="preserve"> (+, -, *, /): ")</w:t>
+            </w:r>
+          </w:p>
+          <w:p>
+            <w:pPr>
+              <w:ind w:left="720" w:firstLine="0"/>
+              <w:rPr>
+                <w:rFonts w:ascii="Courier New" w:hAnsi="Courier New" w:cs="Courier New"/>
+                <w:sz w:val="20"/>
+                <w:szCs w:val="20"/>
+                <w:lang w:val="ru-UA"/>
+              </w:rPr>
+            </w:pPr>
+            <w:r>
+              <w:rPr>
+                <w:rFonts w:ascii="Courier New" w:hAnsi="Courier New" w:cs="Courier New"/>
+                <w:sz w:val="20"/>
+                <w:szCs w:val="20"/>
+                <w:lang w:val="ru-UA"/>
+              </w:rPr>
+              <w:t xml:space="preserve">    num2 = </w:t>
+            </w:r>
+            <w:proofErr w:type="spellStart"/>
+            <w:proofErr w:type="gramStart"/>
+            <w:r>
+              <w:rPr>
+                <w:rFonts w:ascii="Courier New" w:hAnsi="Courier New" w:cs="Courier New"/>
+                <w:sz w:val="20"/>
+                <w:szCs w:val="20"/>
+                <w:lang w:val="ru-UA"/>
+              </w:rPr>
+              <w:t>float</w:t>
+            </w:r>
+            <w:proofErr w:type="spellEnd"/>
+            <w:r>
+              <w:rPr>
+                <w:rFonts w:ascii="Courier New" w:hAnsi="Courier New" w:cs="Courier New"/>
+                <w:sz w:val="20"/>
+                <w:szCs w:val="20"/>
+                <w:lang w:val="ru-UA"/>
+              </w:rPr>
+              <w:t>(</w:t>
+            </w:r>
+            <w:proofErr w:type="spellStart"/>
+            <w:r>
+              <w:rPr>
+                <w:rFonts w:ascii="Courier New" w:hAnsi="Courier New" w:cs="Courier New"/>
+                <w:sz w:val="20"/>
+                <w:szCs w:val="20"/>
+                <w:lang w:val="ru-UA"/>
+              </w:rPr>
+              <w:t>input</w:t>
+            </w:r>
+            <w:proofErr w:type="spellEnd"/>
+            <w:r>
+              <w:rPr>
+                <w:rFonts w:ascii="Courier New" w:hAnsi="Courier New" w:cs="Courier New"/>
+                <w:sz w:val="20"/>
+                <w:szCs w:val="20"/>
+                <w:lang w:val="ru-UA"/>
+              </w:rPr>
+              <w:t>(</w:t>
+            </w:r>
+            <w:proofErr w:type="gramEnd"/>
+            <w:r>
+              <w:rPr>
+                <w:rFonts w:ascii="Courier New" w:hAnsi="Courier New" w:cs="Courier New"/>
+                <w:sz w:val="20"/>
+                <w:szCs w:val="20"/>
+                <w:lang w:val="ru-UA"/>
+              </w:rPr>
+              <w:t xml:space="preserve">"Enter </w:t>
+            </w:r>
+            <w:proofErr w:type="spellStart"/>
+            <w:r>
+              <w:rPr>
+                <w:rFonts w:ascii="Courier New" w:hAnsi="Courier New" w:cs="Courier New"/>
+                <w:sz w:val="20"/>
+                <w:szCs w:val="20"/>
+                <w:lang w:val="ru-UA"/>
+              </w:rPr>
+              <w:t>second</w:t>
+            </w:r>
+            <w:proofErr w:type="spellEnd"/>
+            <w:r>
+              <w:rPr>
+                <w:rFonts w:ascii="Courier New" w:hAnsi="Courier New" w:cs="Courier New"/>
+                <w:sz w:val="20"/>
+                <w:szCs w:val="20"/>
+                <w:lang w:val="ru-UA"/>
+              </w:rPr>
+              <w:t xml:space="preserve"> </w:t>
+            </w:r>
+            <w:proofErr w:type="spellStart"/>
+            <w:r>
+              <w:rPr>
+                <w:rFonts w:ascii="Courier New" w:hAnsi="Courier New" w:cs="Courier New"/>
+                <w:sz w:val="20"/>
+                <w:szCs w:val="20"/>
+                <w:lang w:val="ru-UA"/>
+              </w:rPr>
+              <w:t>number</w:t>
+            </w:r>
+            <w:proofErr w:type="spellEnd"/>
+            <w:r>
+              <w:rPr>
+                <w:rFonts w:ascii="Courier New" w:hAnsi="Courier New" w:cs="Courier New"/>
+                <w:sz w:val="20"/>
+                <w:szCs w:val="20"/>
+                <w:lang w:val="ru-UA"/>
+              </w:rPr>
+              <w:t>: "))</w:t>
+            </w:r>
+          </w:p>
+          <w:p>
+            <w:pPr>
+              <w:ind w:left="720" w:firstLine="0"/>
+              <w:rPr>
+                <w:rFonts w:ascii="Courier New" w:hAnsi="Courier New" w:cs="Courier New"/>
+                <w:sz w:val="20"/>
+                <w:szCs w:val="20"/>
+                <w:lang w:val="ru-UA"/>
+              </w:rPr>
+            </w:pPr>
+            <w:r>
+              <w:rPr>
+                <w:rFonts w:ascii="Courier New" w:hAnsi="Courier New" w:cs="Courier New"/>
+                <w:sz w:val="20"/>
+                <w:szCs w:val="20"/>
+                <w:lang w:val="ru-UA"/>
+              </w:rPr>
+              <w:t xml:space="preserve">    </w:t>
+            </w:r>
+            <w:proofErr w:type="spellStart"/>
+            <w:r>
+              <w:rPr>
+                <w:rFonts w:ascii="Courier New" w:hAnsi="Courier New" w:cs="Courier New"/>
+                <w:sz w:val="20"/>
+                <w:szCs w:val="20"/>
+                <w:lang w:val="ru-UA"/>
+              </w:rPr>
+              <w:t>if</w:t>
+            </w:r>
+            <w:proofErr w:type="spellEnd"/>
+            <w:r>
+              <w:rPr>
+                <w:rFonts w:ascii="Courier New" w:hAnsi="Courier New" w:cs="Courier New"/>
+                <w:sz w:val="20"/>
+                <w:szCs w:val="20"/>
+                <w:lang w:val="ru-UA"/>
+              </w:rPr>
+              <w:t xml:space="preserve"> </w:t>
+            </w:r>
+            <w:proofErr w:type="spellStart"/>
+            <w:r>
+              <w:rPr>
+                <w:rFonts w:ascii="Courier New" w:hAnsi="Courier New" w:cs="Courier New"/>
+                <w:sz w:val="20"/>
+                <w:szCs w:val="20"/>
+                <w:lang w:val="ru-UA"/>
+              </w:rPr>
+              <w:t>op</w:t>
+            </w:r>
+            <w:proofErr w:type="spellEnd"/>
+            <w:r>
+              <w:rPr>
+                <w:rFonts w:ascii="Courier New" w:hAnsi="Courier New" w:cs="Courier New"/>
+                <w:sz w:val="20"/>
+                <w:szCs w:val="20"/>
+                <w:lang w:val="ru-UA"/>
+              </w:rPr>
+              <w:t xml:space="preserve"> == '+':</w:t>
+            </w:r>
+          </w:p>
+          <w:p>
+            <w:pPr>
+              <w:ind w:left="720" w:firstLine="0"/>
+              <w:rPr>
+                <w:rFonts w:ascii="Courier New" w:hAnsi="Courier New" w:cs="Courier New"/>
+                <w:sz w:val="20"/>
+                <w:szCs w:val="20"/>
+                <w:lang w:val="ru-UA"/>
+              </w:rPr>
+            </w:pPr>
+            <w:r>
+              <w:rPr>
+                <w:rFonts w:ascii="Courier New" w:hAnsi="Courier New" w:cs="Courier New"/>
+                <w:sz w:val="20"/>
+                <w:szCs w:val="20"/>
+                <w:lang w:val="ru-UA"/>
+              </w:rPr>
+              <w:t xml:space="preserve">        </w:t>
+            </w:r>
+            <w:proofErr w:type="spellStart"/>
+            <w:proofErr w:type="gramStart"/>
+            <w:r>
+              <w:rPr>
+                <w:rFonts w:ascii="Courier New" w:hAnsi="Courier New" w:cs="Courier New"/>
+                <w:sz w:val="20"/>
+                <w:szCs w:val="20"/>
+                <w:lang w:val="ru-UA"/>
+              </w:rPr>
+              <w:t>print</w:t>
+            </w:r>
+            <w:proofErr w:type="spellEnd"/>
+            <w:r>
+              <w:rPr>
+                <w:rFonts w:ascii="Courier New" w:hAnsi="Courier New" w:cs="Courier New"/>
+                <w:sz w:val="20"/>
+                <w:szCs w:val="20"/>
+                <w:lang w:val="ru-UA"/>
+              </w:rPr>
+              <w:t>(</w:t>
+            </w:r>
+            <w:proofErr w:type="gramEnd"/>
+            <w:r>
+              <w:rPr>
+                <w:rFonts w:ascii="Courier New" w:hAnsi="Courier New" w:cs="Courier New"/>
+                <w:sz w:val="20"/>
+                <w:szCs w:val="20"/>
+                <w:lang w:val="ru-UA"/>
+              </w:rPr>
+              <w:t>"</w:t>
+            </w:r>
+            <w:proofErr w:type="spellStart"/>
+            <w:r>
+              <w:rPr>
+                <w:rFonts w:ascii="Courier New" w:hAnsi="Courier New" w:cs="Courier New"/>
+                <w:sz w:val="20"/>
+                <w:szCs w:val="20"/>
+                <w:lang w:val="ru-UA"/>
+              </w:rPr>
+              <w:t>Result</w:t>
+            </w:r>
+            <w:proofErr w:type="spellEnd"/>
+            <w:r>
+              <w:rPr>
+                <w:rFonts w:ascii="Courier New" w:hAnsi="Courier New" w:cs="Courier New"/>
+                <w:sz w:val="20"/>
+                <w:szCs w:val="20"/>
+                <w:lang w:val="ru-UA"/>
+              </w:rPr>
+              <w:t xml:space="preserve">:", </w:t>
+            </w:r>
+            <w:proofErr w:type="spellStart"/>
+            <w:proofErr w:type="gramStart"/>
+            <w:r>
+              <w:rPr>
+                <w:rFonts w:ascii="Courier New" w:hAnsi="Courier New" w:cs="Courier New"/>
+                <w:sz w:val="20"/>
+                <w:szCs w:val="20"/>
+                <w:lang w:val="ru-UA"/>
+              </w:rPr>
+              <w:t>add</w:t>
+            </w:r>
+            <w:proofErr w:type="spellEnd"/>
+            <w:r>
+              <w:rPr>
+                <w:rFonts w:ascii="Courier New" w:hAnsi="Courier New" w:cs="Courier New"/>
+                <w:sz w:val="20"/>
+                <w:szCs w:val="20"/>
+                <w:lang w:val="ru-UA"/>
+              </w:rPr>
+              <w:t>(</w:t>
+            </w:r>
+            <w:proofErr w:type="gramEnd"/>
+            <w:r>
+              <w:rPr>
+                <w:rFonts w:ascii="Courier New" w:hAnsi="Courier New" w:cs="Courier New"/>
+                <w:sz w:val="20"/>
+                <w:szCs w:val="20"/>
+                <w:lang w:val="ru-UA"/>
+              </w:rPr>
+              <w:t>num1, num2))</w:t>
+            </w:r>
+          </w:p>
+          <w:p>
+            <w:pPr>
+              <w:ind w:left="720" w:firstLine="0"/>
+              <w:rPr>
+                <w:rFonts w:ascii="Courier New" w:hAnsi="Courier New" w:cs="Courier New"/>
+                <w:sz w:val="20"/>
+                <w:szCs w:val="20"/>
+                <w:lang w:val="ru-UA"/>
+              </w:rPr>
+            </w:pPr>
+            <w:r>
+              <w:rPr>
+                <w:rFonts w:ascii="Courier New" w:hAnsi="Courier New" w:cs="Courier New"/>
+                <w:sz w:val="20"/>
+                <w:szCs w:val="20"/>
+                <w:lang w:val="ru-UA"/>
+              </w:rPr>
+              <w:t xml:space="preserve">    </w:t>
+            </w:r>
+            <w:proofErr w:type="spellStart"/>
+            <w:r>
+              <w:rPr>
+                <w:rFonts w:ascii="Courier New" w:hAnsi="Courier New" w:cs="Courier New"/>
+                <w:sz w:val="20"/>
+                <w:szCs w:val="20"/>
+                <w:lang w:val="ru-UA"/>
+              </w:rPr>
+              <w:t>elif</w:t>
+            </w:r>
+            <w:proofErr w:type="spellEnd"/>
+            <w:r>
+              <w:rPr>
+                <w:rFonts w:ascii="Courier New" w:hAnsi="Courier New" w:cs="Courier New"/>
+                <w:sz w:val="20"/>
+                <w:szCs w:val="20"/>
+                <w:lang w:val="ru-UA"/>
+              </w:rPr>
+              <w:t xml:space="preserve"> </w:t>
+            </w:r>
+            <w:proofErr w:type="spellStart"/>
+            <w:r>
+              <w:rPr>
+                <w:rFonts w:ascii="Courier New" w:hAnsi="Courier New" w:cs="Courier New"/>
+                <w:sz w:val="20"/>
+                <w:szCs w:val="20"/>
+                <w:lang w:val="ru-UA"/>
+              </w:rPr>
+              <w:t>op</w:t>
+            </w:r>
+            <w:proofErr w:type="spellEnd"/>
+            <w:r>
+              <w:rPr>
+                <w:rFonts w:ascii="Courier New" w:hAnsi="Courier New" w:cs="Courier New"/>
+                <w:sz w:val="20"/>
+                <w:szCs w:val="20"/>
+                <w:lang w:val="ru-UA"/>
+              </w:rPr>
+              <w:t xml:space="preserve"> == '-':</w:t>
+            </w:r>
+          </w:p>
+          <w:p>
+            <w:pPr>
+              <w:ind w:left="720" w:firstLine="0"/>
+              <w:rPr>
+                <w:rFonts w:ascii="Courier New" w:hAnsi="Courier New" w:cs="Courier New"/>
+                <w:sz w:val="20"/>
+                <w:szCs w:val="20"/>
+                <w:lang w:val="ru-UA"/>
+              </w:rPr>
+            </w:pPr>
+            <w:r>
+              <w:rPr>
+                <w:rFonts w:ascii="Courier New" w:hAnsi="Courier New" w:cs="Courier New"/>
+                <w:sz w:val="20"/>
+                <w:szCs w:val="20"/>
+                <w:lang w:val="ru-UA"/>
+              </w:rPr>
+              <w:t xml:space="preserve">        </w:t>
+            </w:r>
+            <w:proofErr w:type="spellStart"/>
+            <w:proofErr w:type="gramStart"/>
+            <w:r>
+              <w:rPr>
+                <w:rFonts w:ascii="Courier New" w:hAnsi="Courier New" w:cs="Courier New"/>
+                <w:sz w:val="20"/>
+                <w:szCs w:val="20"/>
+                <w:lang w:val="ru-UA"/>
+              </w:rPr>
+              <w:t>print</w:t>
+            </w:r>
+            <w:proofErr w:type="spellEnd"/>
+            <w:r>
+              <w:rPr>
+                <w:rFonts w:ascii="Courier New" w:hAnsi="Courier New" w:cs="Courier New"/>
+                <w:sz w:val="20"/>
+                <w:szCs w:val="20"/>
+                <w:lang w:val="ru-UA"/>
+              </w:rPr>
+              <w:t>(</w:t>
+            </w:r>
+            <w:proofErr w:type="gramEnd"/>
+            <w:r>
+              <w:rPr>
+                <w:rFonts w:ascii="Courier New" w:hAnsi="Courier New" w:cs="Courier New"/>
+                <w:sz w:val="20"/>
+                <w:szCs w:val="20"/>
+                <w:lang w:val="ru-UA"/>
+              </w:rPr>
+              <w:t>"</w:t>
+            </w:r>
+            <w:proofErr w:type="spellStart"/>
+            <w:r>
+              <w:rPr>
+                <w:rFonts w:ascii="Courier New" w:hAnsi="Courier New" w:cs="Courier New"/>
+                <w:sz w:val="20"/>
+                <w:szCs w:val="20"/>
+                <w:lang w:val="ru-UA"/>
+              </w:rPr>
+              <w:t>Result</w:t>
+            </w:r>
+            <w:proofErr w:type="spellEnd"/>
+            <w:r>
+              <w:rPr>
+                <w:rFonts w:ascii="Courier New" w:hAnsi="Courier New" w:cs="Courier New"/>
+                <w:sz w:val="20"/>
+                <w:szCs w:val="20"/>
+                <w:lang w:val="ru-UA"/>
+              </w:rPr>
+              <w:t xml:space="preserve">:", </w:t>
+            </w:r>
+            <w:proofErr w:type="spellStart"/>
+            <w:proofErr w:type="gramStart"/>
+            <w:r>
+              <w:rPr>
+                <w:rFonts w:ascii="Courier New" w:hAnsi="Courier New" w:cs="Courier New"/>
+                <w:sz w:val="20"/>
+                <w:szCs w:val="20"/>
+                <w:lang w:val="ru-UA"/>
+              </w:rPr>
+              <w:t>subtract</w:t>
+            </w:r>
+            <w:proofErr w:type="spellEnd"/>
+            <w:r>
+              <w:rPr>
+                <w:rFonts w:ascii="Courier New" w:hAnsi="Courier New" w:cs="Courier New"/>
+                <w:sz w:val="20"/>
+                <w:szCs w:val="20"/>
+                <w:lang w:val="ru-UA"/>
+              </w:rPr>
+              <w:t>(</w:t>
+            </w:r>
+            <w:proofErr w:type="gramEnd"/>
+            <w:r>
+              <w:rPr>
+                <w:rFonts w:ascii="Courier New" w:hAnsi="Courier New" w:cs="Courier New"/>
+                <w:sz w:val="20"/>
+                <w:szCs w:val="20"/>
+                <w:lang w:val="ru-UA"/>
+              </w:rPr>
+              <w:t>num1, num2))</w:t>
+            </w:r>
+          </w:p>
+          <w:p>
+            <w:pPr>
+              <w:ind w:left="720" w:firstLine="0"/>
+              <w:rPr>
+                <w:rFonts w:ascii="Courier New" w:hAnsi="Courier New" w:cs="Courier New"/>
+                <w:sz w:val="20"/>
+                <w:szCs w:val="20"/>
+                <w:lang w:val="ru-UA"/>
+              </w:rPr>
+            </w:pPr>
+            <w:r>
+              <w:rPr>
+                <w:rFonts w:ascii="Courier New" w:hAnsi="Courier New" w:cs="Courier New"/>
+                <w:sz w:val="20"/>
+                <w:szCs w:val="20"/>
+                <w:lang w:val="ru-UA"/>
+              </w:rPr>
+              <w:t xml:space="preserve">    </w:t>
+            </w:r>
+            <w:proofErr w:type="spellStart"/>
+            <w:r>
+              <w:rPr>
+                <w:rFonts w:ascii="Courier New" w:hAnsi="Courier New" w:cs="Courier New"/>
+                <w:sz w:val="20"/>
+                <w:szCs w:val="20"/>
+                <w:lang w:val="ru-UA"/>
+              </w:rPr>
+              <w:t>elif</w:t>
+            </w:r>
+            <w:proofErr w:type="spellEnd"/>
+            <w:r>
+              <w:rPr>
+                <w:rFonts w:ascii="Courier New" w:hAnsi="Courier New" w:cs="Courier New"/>
+                <w:sz w:val="20"/>
+                <w:szCs w:val="20"/>
+                <w:lang w:val="ru-UA"/>
+              </w:rPr>
+              <w:t xml:space="preserve"> </w:t>
+            </w:r>
+            <w:proofErr w:type="spellStart"/>
+            <w:r>
+              <w:rPr>
+                <w:rFonts w:ascii="Courier New" w:hAnsi="Courier New" w:cs="Courier New"/>
+                <w:sz w:val="20"/>
+                <w:szCs w:val="20"/>
+                <w:lang w:val="ru-UA"/>
+              </w:rPr>
+              <w:t>op</w:t>
+            </w:r>
+            <w:proofErr w:type="spellEnd"/>
+            <w:r>
+              <w:rPr>
+                <w:rFonts w:ascii="Courier New" w:hAnsi="Courier New" w:cs="Courier New"/>
+                <w:sz w:val="20"/>
+                <w:szCs w:val="20"/>
+                <w:lang w:val="ru-UA"/>
+              </w:rPr>
+              <w:t xml:space="preserve"> == '*':</w:t>
+            </w:r>
+          </w:p>
+          <w:p>
+            <w:pPr>
+              <w:ind w:left="720" w:firstLine="0"/>
+              <w:rPr>
+                <w:rFonts w:ascii="Courier New" w:hAnsi="Courier New" w:cs="Courier New"/>
+                <w:sz w:val="20"/>
+                <w:szCs w:val="20"/>
+                <w:lang w:val="ru-UA"/>
+              </w:rPr>
+            </w:pPr>
+            <w:r>
+              <w:rPr>
+                <w:rFonts w:ascii="Courier New" w:hAnsi="Courier New" w:cs="Courier New"/>
+                <w:sz w:val="20"/>
+                <w:szCs w:val="20"/>
+                <w:lang w:val="ru-UA"/>
+              </w:rPr>
+              <w:t xml:space="preserve">        </w:t>
+            </w:r>
+            <w:proofErr w:type="spellStart"/>
+            <w:proofErr w:type="gramStart"/>
+            <w:r>
+              <w:rPr>
+                <w:rFonts w:ascii="Courier New" w:hAnsi="Courier New" w:cs="Courier New"/>
+                <w:sz w:val="20"/>
+                <w:szCs w:val="20"/>
+                <w:lang w:val="ru-UA"/>
+              </w:rPr>
+              <w:t>print</w:t>
+            </w:r>
+            <w:proofErr w:type="spellEnd"/>
+            <w:r>
+              <w:rPr>
+                <w:rFonts w:ascii="Courier New" w:hAnsi="Courier New" w:cs="Courier New"/>
+                <w:sz w:val="20"/>
+                <w:szCs w:val="20"/>
+                <w:lang w:val="ru-UA"/>
+              </w:rPr>
+              <w:t>(</w:t>
+            </w:r>
+            <w:proofErr w:type="gramEnd"/>
+            <w:r>
+              <w:rPr>
+                <w:rFonts w:ascii="Courier New" w:hAnsi="Courier New" w:cs="Courier New"/>
+                <w:sz w:val="20"/>
+                <w:szCs w:val="20"/>
+                <w:lang w:val="ru-UA"/>
+              </w:rPr>
+              <w:t>"</w:t>
+            </w:r>
+            <w:proofErr w:type="spellStart"/>
+            <w:r>
+              <w:rPr>
+                <w:rFonts w:ascii="Courier New" w:hAnsi="Courier New" w:cs="Courier New"/>
+                <w:sz w:val="20"/>
+                <w:szCs w:val="20"/>
+                <w:lang w:val="ru-UA"/>
+              </w:rPr>
+              <w:t>Result</w:t>
+            </w:r>
+            <w:proofErr w:type="spellEnd"/>
+            <w:r>
+              <w:rPr>
+                <w:rFonts w:ascii="Courier New" w:hAnsi="Courier New" w:cs="Courier New"/>
+                <w:sz w:val="20"/>
+                <w:szCs w:val="20"/>
+                <w:lang w:val="ru-UA"/>
+              </w:rPr>
+              <w:t xml:space="preserve">:", </w:t>
+            </w:r>
+            <w:proofErr w:type="spellStart"/>
+            <w:proofErr w:type="gramStart"/>
+            <w:r>
+              <w:rPr>
+                <w:rFonts w:ascii="Courier New" w:hAnsi="Courier New" w:cs="Courier New"/>
+                <w:sz w:val="20"/>
+                <w:szCs w:val="20"/>
+                <w:lang w:val="ru-UA"/>
+              </w:rPr>
+              <w:t>multiply</w:t>
+            </w:r>
+            <w:proofErr w:type="spellEnd"/>
+            <w:r>
+              <w:rPr>
+                <w:rFonts w:ascii="Courier New" w:hAnsi="Courier New" w:cs="Courier New"/>
+                <w:sz w:val="20"/>
+                <w:szCs w:val="20"/>
+                <w:lang w:val="ru-UA"/>
+              </w:rPr>
+              <w:t>(</w:t>
+            </w:r>
+            <w:proofErr w:type="gramEnd"/>
+            <w:r>
+              <w:rPr>
+                <w:rFonts w:ascii="Courier New" w:hAnsi="Courier New" w:cs="Courier New"/>
+                <w:sz w:val="20"/>
+                <w:szCs w:val="20"/>
+                <w:lang w:val="ru-UA"/>
+              </w:rPr>
+              <w:t>num1, num2))</w:t>
+            </w:r>
+          </w:p>
+          <w:p>
+            <w:pPr>
+              <w:ind w:left="720" w:firstLine="0"/>
+              <w:rPr>
+                <w:rFonts w:ascii="Courier New" w:hAnsi="Courier New" w:cs="Courier New"/>
+                <w:sz w:val="20"/>
+                <w:szCs w:val="20"/>
+                <w:lang w:val="ru-UA"/>
+              </w:rPr>
+            </w:pPr>
+            <w:r>
+              <w:rPr>
+                <w:rFonts w:ascii="Courier New" w:hAnsi="Courier New" w:cs="Courier New"/>
+                <w:sz w:val="20"/>
+                <w:szCs w:val="20"/>
+                <w:lang w:val="ru-UA"/>
+              </w:rPr>
+              <w:t xml:space="preserve">    </w:t>
+            </w:r>
+            <w:proofErr w:type="spellStart"/>
+            <w:r>
+              <w:rPr>
+                <w:rFonts w:ascii="Courier New" w:hAnsi="Courier New" w:cs="Courier New"/>
+                <w:sz w:val="20"/>
+                <w:szCs w:val="20"/>
+                <w:lang w:val="ru-UA"/>
+              </w:rPr>
+              <w:t>elif</w:t>
+            </w:r>
+            <w:proofErr w:type="spellEnd"/>
+            <w:r>
+              <w:rPr>
+                <w:rFonts w:ascii="Courier New" w:hAnsi="Courier New" w:cs="Courier New"/>
+                <w:sz w:val="20"/>
+                <w:szCs w:val="20"/>
+                <w:lang w:val="ru-UA"/>
+              </w:rPr>
+              <w:t xml:space="preserve"> </w:t>
+            </w:r>
+            <w:proofErr w:type="spellStart"/>
+            <w:r>
+              <w:rPr>
+                <w:rFonts w:ascii="Courier New" w:hAnsi="Courier New" w:cs="Courier New"/>
+                <w:sz w:val="20"/>
+                <w:szCs w:val="20"/>
+                <w:lang w:val="ru-UA"/>
+              </w:rPr>
+              <w:t>op</w:t>
+            </w:r>
+            <w:proofErr w:type="spellEnd"/>
+            <w:r>
+              <w:rPr>
+                <w:rFonts w:ascii="Courier New" w:hAnsi="Courier New" w:cs="Courier New"/>
+                <w:sz w:val="20"/>
+                <w:szCs w:val="20"/>
+                <w:lang w:val="ru-UA"/>
+              </w:rPr>
+              <w:t xml:space="preserve"> == '/':</w:t>
+            </w:r>
+          </w:p>
+          <w:p>
+            <w:pPr>
+              <w:ind w:left="720" w:firstLine="0"/>
+              <w:rPr>
+                <w:rFonts w:ascii="Courier New" w:hAnsi="Courier New" w:cs="Courier New"/>
+                <w:sz w:val="20"/>
+                <w:szCs w:val="20"/>
+                <w:lang w:val="ru-UA"/>
+              </w:rPr>
+            </w:pPr>
+            <w:r>
+              <w:rPr>
+                <w:rFonts w:ascii="Courier New" w:hAnsi="Courier New" w:cs="Courier New"/>
+                <w:sz w:val="20"/>
+                <w:szCs w:val="20"/>
+                <w:lang w:val="ru-UA"/>
+              </w:rPr>
+              <w:t xml:space="preserve">        </w:t>
+            </w:r>
+            <w:proofErr w:type="spellStart"/>
+            <w:proofErr w:type="gramStart"/>
+            <w:r>
+              <w:rPr>
+                <w:rFonts w:ascii="Courier New" w:hAnsi="Courier New" w:cs="Courier New"/>
+                <w:sz w:val="20"/>
+                <w:szCs w:val="20"/>
+                <w:lang w:val="ru-UA"/>
+              </w:rPr>
+              <w:t>print</w:t>
+            </w:r>
+            <w:proofErr w:type="spellEnd"/>
+            <w:r>
+              <w:rPr>
+                <w:rFonts w:ascii="Courier New" w:hAnsi="Courier New" w:cs="Courier New"/>
+                <w:sz w:val="20"/>
+                <w:szCs w:val="20"/>
+                <w:lang w:val="ru-UA"/>
+              </w:rPr>
+              <w:t>(</w:t>
+            </w:r>
+            <w:proofErr w:type="gramEnd"/>
+            <w:r>
+              <w:rPr>
+                <w:rFonts w:ascii="Courier New" w:hAnsi="Courier New" w:cs="Courier New"/>
+                <w:sz w:val="20"/>
+                <w:szCs w:val="20"/>
+                <w:lang w:val="ru-UA"/>
+              </w:rPr>
+              <w:t>"</w:t>
+            </w:r>
+            <w:proofErr w:type="spellStart"/>
+            <w:r>
+              <w:rPr>
+                <w:rFonts w:ascii="Courier New" w:hAnsi="Courier New" w:cs="Courier New"/>
+                <w:sz w:val="20"/>
+                <w:szCs w:val="20"/>
+                <w:lang w:val="ru-UA"/>
+              </w:rPr>
+              <w:t>Result</w:t>
+            </w:r>
+            <w:proofErr w:type="spellEnd"/>
+            <w:r>
+              <w:rPr>
+                <w:rFonts w:ascii="Courier New" w:hAnsi="Courier New" w:cs="Courier New"/>
+                <w:sz w:val="20"/>
+                <w:szCs w:val="20"/>
+                <w:lang w:val="ru-UA"/>
+              </w:rPr>
+              <w:t xml:space="preserve">:", </w:t>
+            </w:r>
+            <w:proofErr w:type="spellStart"/>
+            <w:proofErr w:type="gramStart"/>
+            <w:r>
+              <w:rPr>
+                <w:rFonts w:ascii="Courier New" w:hAnsi="Courier New" w:cs="Courier New"/>
+                <w:sz w:val="20"/>
+                <w:szCs w:val="20"/>
+                <w:lang w:val="ru-UA"/>
+              </w:rPr>
+              <w:t>divide</w:t>
+            </w:r>
+            <w:proofErr w:type="spellEnd"/>
+            <w:r>
+              <w:rPr>
+                <w:rFonts w:ascii="Courier New" w:hAnsi="Courier New" w:cs="Courier New"/>
+                <w:sz w:val="20"/>
+                <w:szCs w:val="20"/>
+                <w:lang w:val="ru-UA"/>
+              </w:rPr>
+              <w:t>(</w:t>
+            </w:r>
+            <w:proofErr w:type="gramEnd"/>
+            <w:r>
+              <w:rPr>
+                <w:rFonts w:ascii="Courier New" w:hAnsi="Courier New" w:cs="Courier New"/>
+                <w:sz w:val="20"/>
+                <w:szCs w:val="20"/>
+                <w:lang w:val="ru-UA"/>
+              </w:rPr>
+              <w:t>num1, num2))</w:t>
+            </w:r>
+          </w:p>
+          <w:p>
+            <w:pPr>
+              <w:ind w:left="720" w:firstLine="0"/>
+              <w:rPr>
+                <w:rFonts w:ascii="Courier New" w:hAnsi="Courier New" w:cs="Courier New"/>
+                <w:sz w:val="20"/>
+                <w:szCs w:val="20"/>
+                <w:lang w:val="ru-UA"/>
+              </w:rPr>
+            </w:pPr>
+            <w:r>
+              <w:rPr>
+                <w:rFonts w:ascii="Courier New" w:hAnsi="Courier New" w:cs="Courier New"/>
+                <w:sz w:val="20"/>
+                <w:szCs w:val="20"/>
+                <w:lang w:val="ru-UA"/>
+              </w:rPr>
+              <w:t xml:space="preserve">    </w:t>
+            </w:r>
+            <w:proofErr w:type="spellStart"/>
+            <w:r>
+              <w:rPr>
+                <w:rFonts w:ascii="Courier New" w:hAnsi="Courier New" w:cs="Courier New"/>
+                <w:sz w:val="20"/>
+                <w:szCs w:val="20"/>
+                <w:lang w:val="ru-UA"/>
+              </w:rPr>
+              <w:t>else</w:t>
+            </w:r>
+            <w:proofErr w:type="spellEnd"/>
+            <w:r>
+              <w:rPr>
+                <w:rFonts w:ascii="Courier New" w:hAnsi="Courier New" w:cs="Courier New"/>
+                <w:sz w:val="20"/>
+                <w:szCs w:val="20"/>
+                <w:lang w:val="ru-UA"/>
+              </w:rPr>
+              <w:t>:</w:t>
+            </w:r>
+          </w:p>
+          <w:p>
+            <w:pPr>
+              <w:ind w:left="720" w:firstLine="0"/>
+              <w:rPr>
+                <w:rFonts w:ascii="Courier New" w:hAnsi="Courier New" w:cs="Courier New"/>
+                <w:sz w:val="20"/>
+                <w:szCs w:val="20"/>
+                <w:lang w:val="ru-UA"/>
+              </w:rPr>
+            </w:pPr>
+            <w:r>
+              <w:rPr>
+                <w:rFonts w:ascii="Courier New" w:hAnsi="Courier New" w:cs="Courier New"/>
+                <w:sz w:val="20"/>
+                <w:szCs w:val="20"/>
+                <w:lang w:val="ru-UA"/>
+              </w:rPr>
+              <w:t xml:space="preserve">        </w:t>
+            </w:r>
+            <w:proofErr w:type="spellStart"/>
+            <w:proofErr w:type="gramStart"/>
+            <w:r>
+              <w:rPr>
+                <w:rFonts w:ascii="Courier New" w:hAnsi="Courier New" w:cs="Courier New"/>
+                <w:sz w:val="20"/>
+                <w:szCs w:val="20"/>
+                <w:lang w:val="ru-UA"/>
+              </w:rPr>
+              <w:t>print</w:t>
+            </w:r>
+            <w:proofErr w:type="spellEnd"/>
+            <w:r>
+              <w:rPr>
+                <w:rFonts w:ascii="Courier New" w:hAnsi="Courier New" w:cs="Courier New"/>
+                <w:sz w:val="20"/>
+                <w:szCs w:val="20"/>
+                <w:lang w:val="ru-UA"/>
+              </w:rPr>
+              <w:t>(</w:t>
+            </w:r>
+            <w:proofErr w:type="gramEnd"/>
+            <w:r>
+              <w:rPr>
+                <w:rFonts w:ascii="Courier New" w:hAnsi="Courier New" w:cs="Courier New"/>
+                <w:sz w:val="20"/>
+                <w:szCs w:val="20"/>
+                <w:lang w:val="ru-UA"/>
+              </w:rPr>
+              <w:t>"</w:t>
+            </w:r>
+            <w:proofErr w:type="spellStart"/>
+            <w:r>
+              <w:rPr>
+                <w:rFonts w:ascii="Courier New" w:hAnsi="Courier New" w:cs="Courier New"/>
+                <w:sz w:val="20"/>
+                <w:szCs w:val="20"/>
+                <w:lang w:val="ru-UA"/>
+              </w:rPr>
+              <w:t>Invalid</w:t>
+            </w:r>
+            <w:proofErr w:type="spellEnd"/>
+            <w:r>
+              <w:rPr>
+                <w:rFonts w:ascii="Courier New" w:hAnsi="Courier New" w:cs="Courier New"/>
+                <w:sz w:val="20"/>
+                <w:szCs w:val="20"/>
+                <w:lang w:val="ru-UA"/>
+              </w:rPr>
+              <w:t xml:space="preserve"> </w:t>
+            </w:r>
+            <w:proofErr w:type="spellStart"/>
+            <w:r>
+              <w:rPr>
+                <w:rFonts w:ascii="Courier New" w:hAnsi="Courier New" w:cs="Courier New"/>
+                <w:sz w:val="20"/>
+                <w:szCs w:val="20"/>
+                <w:lang w:val="ru-UA"/>
+              </w:rPr>
+              <w:t>operation</w:t>
+            </w:r>
+            <w:proofErr w:type="spellEnd"/>
+            <w:r>
+              <w:rPr>
+                <w:rFonts w:ascii="Courier New" w:hAnsi="Courier New" w:cs="Courier New"/>
+                <w:sz w:val="20"/>
+                <w:szCs w:val="20"/>
+                <w:lang w:val="ru-UA"/>
+              </w:rPr>
+              <w:t>")</w:t>
+            </w:r>
+          </w:p>
+        </w:tc>
+      </w:tr>
+    </w:tbl>
+    <w:p>
+      <w:pPr>
+        <w:pStyle w:val="a4"/>
+        <w:numPr>
+          <w:ilvl w:val="0"/>
+          <w:numId w:val="5"/>
+        </w:numPr>
+        <w:rPr>
+          <w:lang w:val="uk-UA"/>
+        </w:rPr>
+      </w:pPr>
+      <w:r>
+        <w:rPr>
+          <w:lang w:val="uk-UA"/>
+        </w:rPr>
+        <w:lastRenderedPageBreak/>
+        <w:t xml:space="preserve">Розширити програму калькулятор функцією запитів даних для виконання операцій від користувача, що обробляє виняткові ситуації. </w:t>
+      </w:r>
+    </w:p>
+    <w:tbl>
+      <w:tblPr>
+        <w:tblStyle w:val="a3"/>
+        <w:tblW w:w="0" w:type="auto"/>
+        <w:tblInd w:w="805" w:type="dxa"/>
+        <w:tblLook w:val="04A0" w:firstRow="1" w:lastRow="0" w:firstColumn="1" w:lastColumn="0" w:noHBand="0" w:noVBand="1"/>
+      </w:tblPr>
+      <w:tblGrid>
+        <w:gridCol w:w="8545"/>
+      </w:tblGrid>
+      <w:tr>
+        <w:tc>
+          <w:tcPr>
+            <w:tcW w:w="8545" w:type="dxa"/>
+          </w:tcPr>
+          <w:p>
+            <w:pPr>
+              <w:ind w:left="720" w:firstLine="0"/>
+              <w:rPr>
+                <w:rFonts w:ascii="Courier New" w:hAnsi="Courier New" w:cs="Courier New"/>
+                <w:sz w:val="20"/>
+                <w:szCs w:val="20"/>
+                <w:lang w:val="ru-UA"/>
+              </w:rPr>
+            </w:pPr>
+            <w:proofErr w:type="spellStart"/>
+            <w:r>
+              <w:rPr>
+                <w:rFonts w:ascii="Courier New" w:hAnsi="Courier New" w:cs="Courier New"/>
+                <w:sz w:val="20"/>
+                <w:szCs w:val="20"/>
+                <w:lang w:val="ru-UA"/>
+              </w:rPr>
+              <w:t>def</w:t>
+            </w:r>
+            <w:proofErr w:type="spellEnd"/>
+            <w:r>
+              <w:rPr>
+                <w:rFonts w:ascii="Courier New" w:hAnsi="Courier New" w:cs="Courier New"/>
+                <w:sz w:val="20"/>
+                <w:szCs w:val="20"/>
+                <w:lang w:val="ru-UA"/>
+              </w:rPr>
+              <w:t xml:space="preserve"> </w:t>
+            </w:r>
+            <w:proofErr w:type="spellStart"/>
+            <w:proofErr w:type="gramStart"/>
+            <w:r>
+              <w:rPr>
+                <w:rFonts w:ascii="Courier New" w:hAnsi="Courier New" w:cs="Courier New"/>
+                <w:sz w:val="20"/>
+                <w:szCs w:val="20"/>
+                <w:lang w:val="ru-UA"/>
+              </w:rPr>
+              <w:t>add</w:t>
+            </w:r>
+            <w:proofErr w:type="spellEnd"/>
+            <w:r>
+              <w:rPr>
+                <w:rFonts w:ascii="Courier New" w:hAnsi="Courier New" w:cs="Courier New"/>
+                <w:sz w:val="20"/>
+                <w:szCs w:val="20"/>
+                <w:lang w:val="ru-UA"/>
+              </w:rPr>
+              <w:t>(</w:t>
+            </w:r>
+            <w:proofErr w:type="gramEnd"/>
+            <w:r>
+              <w:rPr>
+                <w:rFonts w:ascii="Courier New" w:hAnsi="Courier New" w:cs="Courier New"/>
+                <w:sz w:val="20"/>
+                <w:szCs w:val="20"/>
+                <w:lang w:val="ru-UA"/>
+              </w:rPr>
+              <w:t>a, b):</w:t>
+            </w:r>
+          </w:p>
+          <w:p>
+            <w:pPr>
+              <w:ind w:left="720" w:firstLine="0"/>
+              <w:rPr>
+                <w:rFonts w:ascii="Courier New" w:hAnsi="Courier New" w:cs="Courier New"/>
+                <w:sz w:val="20"/>
+                <w:szCs w:val="20"/>
+                <w:lang w:val="ru-UA"/>
+              </w:rPr>
+            </w:pPr>
+            <w:r>
+              <w:rPr>
+                <w:rFonts w:ascii="Courier New" w:hAnsi="Courier New" w:cs="Courier New"/>
+                <w:sz w:val="20"/>
+                <w:szCs w:val="20"/>
+                <w:lang w:val="ru-UA"/>
+              </w:rPr>
+              <w:t xml:space="preserve">    </w:t>
+            </w:r>
+            <w:proofErr w:type="spellStart"/>
+            <w:r>
+              <w:rPr>
+                <w:rFonts w:ascii="Courier New" w:hAnsi="Courier New" w:cs="Courier New"/>
+                <w:sz w:val="20"/>
+                <w:szCs w:val="20"/>
+                <w:lang w:val="ru-UA"/>
+              </w:rPr>
+              <w:t>return</w:t>
+            </w:r>
+            <w:proofErr w:type="spellEnd"/>
+            <w:r>
+              <w:rPr>
+                <w:rFonts w:ascii="Courier New" w:hAnsi="Courier New" w:cs="Courier New"/>
+                <w:sz w:val="20"/>
+                <w:szCs w:val="20"/>
+                <w:lang w:val="ru-UA"/>
+              </w:rPr>
+              <w:t xml:space="preserve"> a + b</w:t>
+            </w:r>
+          </w:p>
+          <w:p>
+            <w:pPr>
+              <w:ind w:left="720" w:firstLine="0"/>
+              <w:rPr>
+                <w:rFonts w:ascii="Courier New" w:hAnsi="Courier New" w:cs="Courier New"/>
+                <w:sz w:val="20"/>
+                <w:szCs w:val="20"/>
+                <w:lang w:val="ru-UA"/>
+              </w:rPr>
+            </w:pPr>
+          </w:p>
+          <w:p>
+            <w:pPr>
+              <w:ind w:left="720" w:firstLine="0"/>
+              <w:rPr>
+                <w:rFonts w:ascii="Courier New" w:hAnsi="Courier New" w:cs="Courier New"/>
+                <w:sz w:val="20"/>
+                <w:szCs w:val="20"/>
+                <w:lang w:val="ru-UA"/>
+              </w:rPr>
+            </w:pPr>
+            <w:proofErr w:type="spellStart"/>
+            <w:r>
+              <w:rPr>
+                <w:rFonts w:ascii="Courier New" w:hAnsi="Courier New" w:cs="Courier New"/>
+                <w:sz w:val="20"/>
+                <w:szCs w:val="20"/>
+                <w:lang w:val="ru-UA"/>
+              </w:rPr>
+              <w:t>def</w:t>
+            </w:r>
+            <w:proofErr w:type="spellEnd"/>
+            <w:r>
+              <w:rPr>
+                <w:rFonts w:ascii="Courier New" w:hAnsi="Courier New" w:cs="Courier New"/>
+                <w:sz w:val="20"/>
+                <w:szCs w:val="20"/>
+                <w:lang w:val="ru-UA"/>
+              </w:rPr>
+              <w:t xml:space="preserve"> </w:t>
+            </w:r>
+            <w:proofErr w:type="spellStart"/>
+            <w:proofErr w:type="gramStart"/>
+            <w:r>
+              <w:rPr>
+                <w:rFonts w:ascii="Courier New" w:hAnsi="Courier New" w:cs="Courier New"/>
+                <w:sz w:val="20"/>
+                <w:szCs w:val="20"/>
+                <w:lang w:val="ru-UA"/>
+              </w:rPr>
+              <w:t>subtract</w:t>
+            </w:r>
+            <w:proofErr w:type="spellEnd"/>
+            <w:r>
+              <w:rPr>
+                <w:rFonts w:ascii="Courier New" w:hAnsi="Courier New" w:cs="Courier New"/>
+                <w:sz w:val="20"/>
+                <w:szCs w:val="20"/>
+                <w:lang w:val="ru-UA"/>
+              </w:rPr>
+              <w:t>(</w:t>
+            </w:r>
+            <w:proofErr w:type="gramEnd"/>
+            <w:r>
+              <w:rPr>
+                <w:rFonts w:ascii="Courier New" w:hAnsi="Courier New" w:cs="Courier New"/>
+                <w:sz w:val="20"/>
+                <w:szCs w:val="20"/>
+                <w:lang w:val="ru-UA"/>
+              </w:rPr>
+              <w:t>a, b):</w:t>
+            </w:r>
+          </w:p>
+          <w:p>
+            <w:pPr>
+              <w:ind w:left="720" w:firstLine="0"/>
+              <w:rPr>
+                <w:rFonts w:ascii="Courier New" w:hAnsi="Courier New" w:cs="Courier New"/>
+                <w:sz w:val="20"/>
+                <w:szCs w:val="20"/>
+                <w:lang w:val="ru-UA"/>
+              </w:rPr>
+            </w:pPr>
+            <w:r>
+              <w:rPr>
+                <w:rFonts w:ascii="Courier New" w:hAnsi="Courier New" w:cs="Courier New"/>
+                <w:sz w:val="20"/>
+                <w:szCs w:val="20"/>
+                <w:lang w:val="ru-UA"/>
+              </w:rPr>
+              <w:t xml:space="preserve">    </w:t>
+            </w:r>
+            <w:proofErr w:type="spellStart"/>
+            <w:r>
+              <w:rPr>
+                <w:rFonts w:ascii="Courier New" w:hAnsi="Courier New" w:cs="Courier New"/>
+                <w:sz w:val="20"/>
+                <w:szCs w:val="20"/>
+                <w:lang w:val="ru-UA"/>
+              </w:rPr>
+              <w:t>return</w:t>
+            </w:r>
+            <w:proofErr w:type="spellEnd"/>
+            <w:r>
+              <w:rPr>
+                <w:rFonts w:ascii="Courier New" w:hAnsi="Courier New" w:cs="Courier New"/>
+                <w:sz w:val="20"/>
+                <w:szCs w:val="20"/>
+                <w:lang w:val="ru-UA"/>
+              </w:rPr>
+              <w:t xml:space="preserve"> a - b</w:t>
+            </w:r>
+          </w:p>
+          <w:p>
+            <w:pPr>
+              <w:ind w:left="720" w:firstLine="0"/>
+              <w:rPr>
+                <w:rFonts w:ascii="Courier New" w:hAnsi="Courier New" w:cs="Courier New"/>
+                <w:sz w:val="20"/>
+                <w:szCs w:val="20"/>
+                <w:lang w:val="ru-UA"/>
+              </w:rPr>
+            </w:pPr>
+          </w:p>
+          <w:p>
+            <w:pPr>
+              <w:ind w:left="720" w:firstLine="0"/>
+              <w:rPr>
+                <w:rFonts w:ascii="Courier New" w:hAnsi="Courier New" w:cs="Courier New"/>
+                <w:sz w:val="20"/>
+                <w:szCs w:val="20"/>
+                <w:lang w:val="ru-UA"/>
+              </w:rPr>
+            </w:pPr>
+            <w:proofErr w:type="spellStart"/>
+            <w:r>
+              <w:rPr>
+                <w:rFonts w:ascii="Courier New" w:hAnsi="Courier New" w:cs="Courier New"/>
+                <w:sz w:val="20"/>
+                <w:szCs w:val="20"/>
+                <w:lang w:val="ru-UA"/>
+              </w:rPr>
+              <w:t>def</w:t>
+            </w:r>
+            <w:proofErr w:type="spellEnd"/>
+            <w:r>
+              <w:rPr>
+                <w:rFonts w:ascii="Courier New" w:hAnsi="Courier New" w:cs="Courier New"/>
+                <w:sz w:val="20"/>
+                <w:szCs w:val="20"/>
+                <w:lang w:val="ru-UA"/>
+              </w:rPr>
+              <w:t xml:space="preserve"> </w:t>
+            </w:r>
+            <w:proofErr w:type="spellStart"/>
+            <w:proofErr w:type="gramStart"/>
+            <w:r>
+              <w:rPr>
+                <w:rFonts w:ascii="Courier New" w:hAnsi="Courier New" w:cs="Courier New"/>
+                <w:sz w:val="20"/>
+                <w:szCs w:val="20"/>
+                <w:lang w:val="ru-UA"/>
+              </w:rPr>
+              <w:t>multiply</w:t>
+            </w:r>
+            <w:proofErr w:type="spellEnd"/>
+            <w:r>
+              <w:rPr>
+                <w:rFonts w:ascii="Courier New" w:hAnsi="Courier New" w:cs="Courier New"/>
+                <w:sz w:val="20"/>
+                <w:szCs w:val="20"/>
+                <w:lang w:val="ru-UA"/>
+              </w:rPr>
+              <w:t>(</w:t>
+            </w:r>
+            <w:proofErr w:type="gramEnd"/>
+            <w:r>
+              <w:rPr>
+                <w:rFonts w:ascii="Courier New" w:hAnsi="Courier New" w:cs="Courier New"/>
+                <w:sz w:val="20"/>
+                <w:szCs w:val="20"/>
+                <w:lang w:val="ru-UA"/>
+              </w:rPr>
+              <w:t>a, b):</w:t>
+            </w:r>
+          </w:p>
+          <w:p>
+            <w:pPr>
+              <w:ind w:left="720" w:firstLine="0"/>
+              <w:rPr>
+                <w:rFonts w:ascii="Courier New" w:hAnsi="Courier New" w:cs="Courier New"/>
+                <w:sz w:val="20"/>
+                <w:szCs w:val="20"/>
+                <w:lang w:val="ru-UA"/>
+              </w:rPr>
+            </w:pPr>
+            <w:r>
+              <w:rPr>
+                <w:rFonts w:ascii="Courier New" w:hAnsi="Courier New" w:cs="Courier New"/>
+                <w:sz w:val="20"/>
+                <w:szCs w:val="20"/>
+                <w:lang w:val="ru-UA"/>
+              </w:rPr>
+              <w:t xml:space="preserve">    </w:t>
+            </w:r>
+            <w:proofErr w:type="spellStart"/>
+            <w:r>
+              <w:rPr>
+                <w:rFonts w:ascii="Courier New" w:hAnsi="Courier New" w:cs="Courier New"/>
+                <w:sz w:val="20"/>
+                <w:szCs w:val="20"/>
+                <w:lang w:val="ru-UA"/>
+              </w:rPr>
+              <w:t>return</w:t>
+            </w:r>
+            <w:proofErr w:type="spellEnd"/>
+            <w:r>
+              <w:rPr>
+                <w:rFonts w:ascii="Courier New" w:hAnsi="Courier New" w:cs="Courier New"/>
+                <w:sz w:val="20"/>
+                <w:szCs w:val="20"/>
+                <w:lang w:val="ru-UA"/>
+              </w:rPr>
+              <w:t xml:space="preserve"> a * b</w:t>
+            </w:r>
+          </w:p>
+          <w:p>
+            <w:pPr>
+              <w:ind w:left="720" w:firstLine="0"/>
+              <w:rPr>
+                <w:rFonts w:ascii="Courier New" w:hAnsi="Courier New" w:cs="Courier New"/>
+                <w:sz w:val="20"/>
+                <w:szCs w:val="20"/>
+                <w:lang w:val="ru-UA"/>
+              </w:rPr>
+            </w:pPr>
+          </w:p>
+          <w:p>
+            <w:pPr>
+              <w:ind w:left="720" w:firstLine="0"/>
+              <w:rPr>
+                <w:rFonts w:ascii="Courier New" w:hAnsi="Courier New" w:cs="Courier New"/>
+                <w:sz w:val="20"/>
+                <w:szCs w:val="20"/>
+                <w:lang w:val="ru-UA"/>
+              </w:rPr>
+            </w:pPr>
+            <w:proofErr w:type="spellStart"/>
+            <w:r>
+              <w:rPr>
+                <w:rFonts w:ascii="Courier New" w:hAnsi="Courier New" w:cs="Courier New"/>
+                <w:sz w:val="20"/>
+                <w:szCs w:val="20"/>
+                <w:lang w:val="ru-UA"/>
+              </w:rPr>
+              <w:t>def</w:t>
+            </w:r>
+            <w:proofErr w:type="spellEnd"/>
+            <w:r>
+              <w:rPr>
+                <w:rFonts w:ascii="Courier New" w:hAnsi="Courier New" w:cs="Courier New"/>
+                <w:sz w:val="20"/>
+                <w:szCs w:val="20"/>
+                <w:lang w:val="ru-UA"/>
+              </w:rPr>
+              <w:t xml:space="preserve"> </w:t>
+            </w:r>
+            <w:proofErr w:type="spellStart"/>
+            <w:proofErr w:type="gramStart"/>
+            <w:r>
+              <w:rPr>
+                <w:rFonts w:ascii="Courier New" w:hAnsi="Courier New" w:cs="Courier New"/>
+                <w:sz w:val="20"/>
+                <w:szCs w:val="20"/>
+                <w:lang w:val="ru-UA"/>
+              </w:rPr>
+              <w:t>divide</w:t>
+            </w:r>
+            <w:proofErr w:type="spellEnd"/>
+            <w:r>
+              <w:rPr>
+                <w:rFonts w:ascii="Courier New" w:hAnsi="Courier New" w:cs="Courier New"/>
+                <w:sz w:val="20"/>
+                <w:szCs w:val="20"/>
+                <w:lang w:val="ru-UA"/>
+              </w:rPr>
+              <w:t>(</w:t>
+            </w:r>
+            <w:proofErr w:type="gramEnd"/>
+            <w:r>
+              <w:rPr>
+                <w:rFonts w:ascii="Courier New" w:hAnsi="Courier New" w:cs="Courier New"/>
+                <w:sz w:val="20"/>
+                <w:szCs w:val="20"/>
+                <w:lang w:val="ru-UA"/>
+              </w:rPr>
+              <w:t>a, b):</w:t>
+            </w:r>
+          </w:p>
+          <w:p>
+            <w:pPr>
+              <w:ind w:left="720" w:firstLine="0"/>
+              <w:rPr>
+                <w:rFonts w:ascii="Courier New" w:hAnsi="Courier New" w:cs="Courier New"/>
+                <w:sz w:val="20"/>
+                <w:szCs w:val="20"/>
+                <w:lang w:val="ru-UA"/>
+              </w:rPr>
+            </w:pPr>
+            <w:r>
+              <w:rPr>
+                <w:rFonts w:ascii="Courier New" w:hAnsi="Courier New" w:cs="Courier New"/>
+                <w:sz w:val="20"/>
+                <w:szCs w:val="20"/>
+                <w:lang w:val="ru-UA"/>
+              </w:rPr>
+              <w:t xml:space="preserve">    </w:t>
+            </w:r>
+            <w:proofErr w:type="spellStart"/>
+            <w:r>
+              <w:rPr>
+                <w:rFonts w:ascii="Courier New" w:hAnsi="Courier New" w:cs="Courier New"/>
+                <w:sz w:val="20"/>
+                <w:szCs w:val="20"/>
+                <w:lang w:val="ru-UA"/>
+              </w:rPr>
+              <w:t>return</w:t>
+            </w:r>
+            <w:proofErr w:type="spellEnd"/>
+            <w:r>
+              <w:rPr>
+                <w:rFonts w:ascii="Courier New" w:hAnsi="Courier New" w:cs="Courier New"/>
+                <w:sz w:val="20"/>
+                <w:szCs w:val="20"/>
+                <w:lang w:val="ru-UA"/>
+              </w:rPr>
+              <w:t xml:space="preserve"> a / b</w:t>
+            </w:r>
+          </w:p>
+          <w:p>
+            <w:pPr>
+              <w:ind w:left="720" w:firstLine="0"/>
+              <w:rPr>
+                <w:rFonts w:ascii="Courier New" w:hAnsi="Courier New" w:cs="Courier New"/>
+                <w:sz w:val="20"/>
+                <w:szCs w:val="20"/>
+                <w:lang w:val="ru-UA"/>
+              </w:rPr>
+            </w:pPr>
+          </w:p>
+          <w:p>
+            <w:pPr>
+              <w:ind w:left="720" w:firstLine="0"/>
+              <w:rPr>
+                <w:rFonts w:ascii="Courier New" w:hAnsi="Courier New" w:cs="Courier New"/>
+                <w:sz w:val="20"/>
+                <w:szCs w:val="20"/>
+                <w:lang w:val="ru-UA"/>
+              </w:rPr>
+            </w:pPr>
+            <w:proofErr w:type="spellStart"/>
+            <w:r>
+              <w:rPr>
+                <w:rFonts w:ascii="Courier New" w:hAnsi="Courier New" w:cs="Courier New"/>
+                <w:sz w:val="20"/>
+                <w:szCs w:val="20"/>
+                <w:lang w:val="ru-UA"/>
+              </w:rPr>
+              <w:t>while</w:t>
+            </w:r>
+            <w:proofErr w:type="spellEnd"/>
+            <w:r>
+              <w:rPr>
+                <w:rFonts w:ascii="Courier New" w:hAnsi="Courier New" w:cs="Courier New"/>
+                <w:sz w:val="20"/>
+                <w:szCs w:val="20"/>
+                <w:lang w:val="ru-UA"/>
+              </w:rPr>
+              <w:t xml:space="preserve"> True:</w:t>
+            </w:r>
+          </w:p>
+          <w:p>
+            <w:pPr>
+              <w:ind w:left="720" w:firstLine="0"/>
+              <w:rPr>
+                <w:rFonts w:ascii="Courier New" w:hAnsi="Courier New" w:cs="Courier New"/>
+                <w:sz w:val="20"/>
+                <w:szCs w:val="20"/>
+                <w:lang w:val="ru-UA"/>
+              </w:rPr>
+            </w:pPr>
+            <w:r>
+              <w:rPr>
+                <w:rFonts w:ascii="Courier New" w:hAnsi="Courier New" w:cs="Courier New"/>
+                <w:sz w:val="20"/>
+                <w:szCs w:val="20"/>
+                <w:lang w:val="ru-UA"/>
+              </w:rPr>
+              <w:t xml:space="preserve">    </w:t>
+            </w:r>
+            <w:proofErr w:type="spellStart"/>
+            <w:r>
+              <w:rPr>
+                <w:rFonts w:ascii="Courier New" w:hAnsi="Courier New" w:cs="Courier New"/>
+                <w:sz w:val="20"/>
+                <w:szCs w:val="20"/>
+                <w:lang w:val="ru-UA"/>
+              </w:rPr>
+              <w:t>command</w:t>
+            </w:r>
+            <w:proofErr w:type="spellEnd"/>
+            <w:r>
+              <w:rPr>
+                <w:rFonts w:ascii="Courier New" w:hAnsi="Courier New" w:cs="Courier New"/>
+                <w:sz w:val="20"/>
+                <w:szCs w:val="20"/>
+                <w:lang w:val="ru-UA"/>
+              </w:rPr>
+              <w:t xml:space="preserve"> = </w:t>
+            </w:r>
+            <w:proofErr w:type="spellStart"/>
+            <w:proofErr w:type="gramStart"/>
+            <w:r>
+              <w:rPr>
+                <w:rFonts w:ascii="Courier New" w:hAnsi="Courier New" w:cs="Courier New"/>
+                <w:sz w:val="20"/>
+                <w:szCs w:val="20"/>
+                <w:lang w:val="ru-UA"/>
+              </w:rPr>
+              <w:t>input</w:t>
+            </w:r>
+            <w:proofErr w:type="spellEnd"/>
+            <w:r>
+              <w:rPr>
+                <w:rFonts w:ascii="Courier New" w:hAnsi="Courier New" w:cs="Courier New"/>
+                <w:sz w:val="20"/>
+                <w:szCs w:val="20"/>
+                <w:lang w:val="ru-UA"/>
+              </w:rPr>
+              <w:t>(</w:t>
+            </w:r>
+            <w:proofErr w:type="gramEnd"/>
+            <w:r>
+              <w:rPr>
+                <w:rFonts w:ascii="Courier New" w:hAnsi="Courier New" w:cs="Courier New"/>
+                <w:sz w:val="20"/>
+                <w:szCs w:val="20"/>
+                <w:lang w:val="ru-UA"/>
+              </w:rPr>
+              <w:t>"Enter '</w:t>
+            </w:r>
+            <w:proofErr w:type="spellStart"/>
+            <w:r>
+              <w:rPr>
+                <w:rFonts w:ascii="Courier New" w:hAnsi="Courier New" w:cs="Courier New"/>
+                <w:sz w:val="20"/>
+                <w:szCs w:val="20"/>
+                <w:lang w:val="ru-UA"/>
+              </w:rPr>
+              <w:t>exit</w:t>
+            </w:r>
+            <w:proofErr w:type="spellEnd"/>
+            <w:r>
+              <w:rPr>
+                <w:rFonts w:ascii="Courier New" w:hAnsi="Courier New" w:cs="Courier New"/>
+                <w:sz w:val="20"/>
+                <w:szCs w:val="20"/>
+                <w:lang w:val="ru-UA"/>
+              </w:rPr>
+              <w:t xml:space="preserve">' </w:t>
+            </w:r>
+            <w:proofErr w:type="spellStart"/>
+            <w:r>
+              <w:rPr>
+                <w:rFonts w:ascii="Courier New" w:hAnsi="Courier New" w:cs="Courier New"/>
+                <w:sz w:val="20"/>
+                <w:szCs w:val="20"/>
+                <w:lang w:val="ru-UA"/>
+              </w:rPr>
+              <w:t>to</w:t>
+            </w:r>
+            <w:proofErr w:type="spellEnd"/>
+            <w:r>
+              <w:rPr>
+                <w:rFonts w:ascii="Courier New" w:hAnsi="Courier New" w:cs="Courier New"/>
+                <w:sz w:val="20"/>
+                <w:szCs w:val="20"/>
+                <w:lang w:val="ru-UA"/>
+              </w:rPr>
+              <w:t xml:space="preserve"> </w:t>
+            </w:r>
+            <w:proofErr w:type="spellStart"/>
+            <w:r>
+              <w:rPr>
+                <w:rFonts w:ascii="Courier New" w:hAnsi="Courier New" w:cs="Courier New"/>
+                <w:sz w:val="20"/>
+                <w:szCs w:val="20"/>
+                <w:lang w:val="ru-UA"/>
+              </w:rPr>
+              <w:t>quit</w:t>
+            </w:r>
+            <w:proofErr w:type="spellEnd"/>
+            <w:r>
+              <w:rPr>
+                <w:rFonts w:ascii="Courier New" w:hAnsi="Courier New" w:cs="Courier New"/>
+                <w:sz w:val="20"/>
+                <w:szCs w:val="20"/>
+                <w:lang w:val="ru-UA"/>
+              </w:rPr>
+              <w:t xml:space="preserve"> </w:t>
+            </w:r>
+            <w:proofErr w:type="spellStart"/>
+            <w:r>
+              <w:rPr>
+                <w:rFonts w:ascii="Courier New" w:hAnsi="Courier New" w:cs="Courier New"/>
+                <w:sz w:val="20"/>
+                <w:szCs w:val="20"/>
+                <w:lang w:val="ru-UA"/>
+              </w:rPr>
+              <w:t>or</w:t>
+            </w:r>
+            <w:proofErr w:type="spellEnd"/>
+            <w:r>
+              <w:rPr>
+                <w:rFonts w:ascii="Courier New" w:hAnsi="Courier New" w:cs="Courier New"/>
+                <w:sz w:val="20"/>
+                <w:szCs w:val="20"/>
+                <w:lang w:val="ru-UA"/>
+              </w:rPr>
+              <w:t xml:space="preserve"> </w:t>
+            </w:r>
+            <w:proofErr w:type="spellStart"/>
+            <w:r>
+              <w:rPr>
+                <w:rFonts w:ascii="Courier New" w:hAnsi="Courier New" w:cs="Courier New"/>
+                <w:sz w:val="20"/>
+                <w:szCs w:val="20"/>
+                <w:lang w:val="ru-UA"/>
+              </w:rPr>
+              <w:t>press</w:t>
+            </w:r>
+            <w:proofErr w:type="spellEnd"/>
+            <w:r>
+              <w:rPr>
+                <w:rFonts w:ascii="Courier New" w:hAnsi="Courier New" w:cs="Courier New"/>
+                <w:sz w:val="20"/>
+                <w:szCs w:val="20"/>
+                <w:lang w:val="ru-UA"/>
+              </w:rPr>
+              <w:t xml:space="preserve"> Enter </w:t>
+            </w:r>
+            <w:proofErr w:type="spellStart"/>
+            <w:r>
+              <w:rPr>
+                <w:rFonts w:ascii="Courier New" w:hAnsi="Courier New" w:cs="Courier New"/>
+                <w:sz w:val="20"/>
+                <w:szCs w:val="20"/>
+                <w:lang w:val="ru-UA"/>
+              </w:rPr>
+              <w:t>to</w:t>
+            </w:r>
+            <w:proofErr w:type="spellEnd"/>
+            <w:r>
+              <w:rPr>
+                <w:rFonts w:ascii="Courier New" w:hAnsi="Courier New" w:cs="Courier New"/>
+                <w:sz w:val="20"/>
+                <w:szCs w:val="20"/>
+                <w:lang w:val="ru-UA"/>
+              </w:rPr>
+              <w:t xml:space="preserve"> </w:t>
+            </w:r>
+            <w:proofErr w:type="spellStart"/>
+            <w:r>
+              <w:rPr>
+                <w:rFonts w:ascii="Courier New" w:hAnsi="Courier New" w:cs="Courier New"/>
+                <w:sz w:val="20"/>
+                <w:szCs w:val="20"/>
+                <w:lang w:val="ru-UA"/>
+              </w:rPr>
+              <w:t>continue</w:t>
+            </w:r>
+            <w:proofErr w:type="spellEnd"/>
+            <w:r>
+              <w:rPr>
+                <w:rFonts w:ascii="Courier New" w:hAnsi="Courier New" w:cs="Courier New"/>
+                <w:sz w:val="20"/>
+                <w:szCs w:val="20"/>
+                <w:lang w:val="ru-UA"/>
+              </w:rPr>
+              <w:t>: ")</w:t>
+            </w:r>
+          </w:p>
+          <w:p>
+            <w:pPr>
+              <w:ind w:left="720" w:firstLine="0"/>
+              <w:rPr>
+                <w:rFonts w:ascii="Courier New" w:hAnsi="Courier New" w:cs="Courier New"/>
+                <w:sz w:val="20"/>
+                <w:szCs w:val="20"/>
+                <w:lang w:val="ru-UA"/>
+              </w:rPr>
+            </w:pPr>
+            <w:r>
+              <w:rPr>
+                <w:rFonts w:ascii="Courier New" w:hAnsi="Courier New" w:cs="Courier New"/>
+                <w:sz w:val="20"/>
+                <w:szCs w:val="20"/>
+                <w:lang w:val="ru-UA"/>
+              </w:rPr>
+              <w:t xml:space="preserve">    </w:t>
+            </w:r>
+            <w:proofErr w:type="spellStart"/>
+            <w:r>
+              <w:rPr>
+                <w:rFonts w:ascii="Courier New" w:hAnsi="Courier New" w:cs="Courier New"/>
+                <w:sz w:val="20"/>
+                <w:szCs w:val="20"/>
+                <w:lang w:val="ru-UA"/>
+              </w:rPr>
+              <w:t>if</w:t>
+            </w:r>
+            <w:proofErr w:type="spellEnd"/>
+            <w:r>
+              <w:rPr>
+                <w:rFonts w:ascii="Courier New" w:hAnsi="Courier New" w:cs="Courier New"/>
+                <w:sz w:val="20"/>
+                <w:szCs w:val="20"/>
+                <w:lang w:val="ru-UA"/>
+              </w:rPr>
+              <w:t xml:space="preserve"> </w:t>
+            </w:r>
+            <w:proofErr w:type="spellStart"/>
+            <w:proofErr w:type="gramStart"/>
+            <w:r>
+              <w:rPr>
+                <w:rFonts w:ascii="Courier New" w:hAnsi="Courier New" w:cs="Courier New"/>
+                <w:sz w:val="20"/>
+                <w:szCs w:val="20"/>
+                <w:lang w:val="ru-UA"/>
+              </w:rPr>
+              <w:t>command.lower</w:t>
+            </w:r>
+            <w:proofErr w:type="spellEnd"/>
+            <w:proofErr w:type="gramEnd"/>
+            <w:r>
+              <w:rPr>
+                <w:rFonts w:ascii="Courier New" w:hAnsi="Courier New" w:cs="Courier New"/>
+                <w:sz w:val="20"/>
+                <w:szCs w:val="20"/>
+                <w:lang w:val="ru-UA"/>
+              </w:rPr>
+              <w:t>() == '</w:t>
+            </w:r>
+            <w:proofErr w:type="spellStart"/>
+            <w:r>
+              <w:rPr>
+                <w:rFonts w:ascii="Courier New" w:hAnsi="Courier New" w:cs="Courier New"/>
+                <w:sz w:val="20"/>
+                <w:szCs w:val="20"/>
+                <w:lang w:val="ru-UA"/>
+              </w:rPr>
+              <w:t>exit</w:t>
+            </w:r>
+            <w:proofErr w:type="spellEnd"/>
+            <w:r>
+              <w:rPr>
+                <w:rFonts w:ascii="Courier New" w:hAnsi="Courier New" w:cs="Courier New"/>
+                <w:sz w:val="20"/>
+                <w:szCs w:val="20"/>
+                <w:lang w:val="ru-UA"/>
+              </w:rPr>
+              <w:t>':</w:t>
+            </w:r>
+          </w:p>
+          <w:p>
+            <w:pPr>
+              <w:ind w:left="720" w:firstLine="0"/>
+              <w:rPr>
+                <w:rFonts w:ascii="Courier New" w:hAnsi="Courier New" w:cs="Courier New"/>
+                <w:sz w:val="20"/>
+                <w:szCs w:val="20"/>
+                <w:lang w:val="ru-UA"/>
+              </w:rPr>
+            </w:pPr>
+            <w:r>
+              <w:rPr>
+                <w:rFonts w:ascii="Courier New" w:hAnsi="Courier New" w:cs="Courier New"/>
+                <w:sz w:val="20"/>
+                <w:szCs w:val="20"/>
+                <w:lang w:val="ru-UA"/>
+              </w:rPr>
+              <w:t xml:space="preserve">        </w:t>
+            </w:r>
+            <w:proofErr w:type="spellStart"/>
+            <w:r>
+              <w:rPr>
+                <w:rFonts w:ascii="Courier New" w:hAnsi="Courier New" w:cs="Courier New"/>
+                <w:sz w:val="20"/>
+                <w:szCs w:val="20"/>
+                <w:lang w:val="ru-UA"/>
+              </w:rPr>
+              <w:t>break</w:t>
+            </w:r>
+            <w:proofErr w:type="spellEnd"/>
+          </w:p>
+          <w:p>
+            <w:pPr>
+              <w:ind w:left="720" w:firstLine="0"/>
+              <w:rPr>
+                <w:rFonts w:ascii="Courier New" w:hAnsi="Courier New" w:cs="Courier New"/>
+                <w:sz w:val="20"/>
+                <w:szCs w:val="20"/>
+                <w:lang w:val="ru-UA"/>
+              </w:rPr>
+            </w:pPr>
+            <w:r>
+              <w:rPr>
+                <w:rFonts w:ascii="Courier New" w:hAnsi="Courier New" w:cs="Courier New"/>
+                <w:sz w:val="20"/>
+                <w:szCs w:val="20"/>
+                <w:lang w:val="ru-UA"/>
+              </w:rPr>
+              <w:t xml:space="preserve">    </w:t>
+            </w:r>
+            <w:proofErr w:type="spellStart"/>
+            <w:r>
+              <w:rPr>
+                <w:rFonts w:ascii="Courier New" w:hAnsi="Courier New" w:cs="Courier New"/>
+                <w:sz w:val="20"/>
+                <w:szCs w:val="20"/>
+                <w:lang w:val="ru-UA"/>
+              </w:rPr>
+              <w:t>try</w:t>
+            </w:r>
+            <w:proofErr w:type="spellEnd"/>
+            <w:r>
+              <w:rPr>
+                <w:rFonts w:ascii="Courier New" w:hAnsi="Courier New" w:cs="Courier New"/>
+                <w:sz w:val="20"/>
+                <w:szCs w:val="20"/>
+                <w:lang w:val="ru-UA"/>
+              </w:rPr>
+              <w:t>:</w:t>
+            </w:r>
+          </w:p>
+          <w:p>
+            <w:pPr>
+              <w:ind w:left="720" w:firstLine="0"/>
+              <w:rPr>
+                <w:rFonts w:ascii="Courier New" w:hAnsi="Courier New" w:cs="Courier New"/>
+                <w:sz w:val="20"/>
+                <w:szCs w:val="20"/>
+                <w:lang w:val="ru-UA"/>
+              </w:rPr>
+            </w:pPr>
+            <w:r>
+              <w:rPr>
+                <w:rFonts w:ascii="Courier New" w:hAnsi="Courier New" w:cs="Courier New"/>
+                <w:sz w:val="20"/>
+                <w:szCs w:val="20"/>
+                <w:lang w:val="ru-UA"/>
+              </w:rPr>
+              <w:t xml:space="preserve">        num1 = </w:t>
+            </w:r>
+            <w:proofErr w:type="spellStart"/>
+            <w:proofErr w:type="gramStart"/>
+            <w:r>
+              <w:rPr>
+                <w:rFonts w:ascii="Courier New" w:hAnsi="Courier New" w:cs="Courier New"/>
+                <w:sz w:val="20"/>
+                <w:szCs w:val="20"/>
+                <w:lang w:val="ru-UA"/>
+              </w:rPr>
+              <w:t>float</w:t>
+            </w:r>
+            <w:proofErr w:type="spellEnd"/>
+            <w:r>
+              <w:rPr>
+                <w:rFonts w:ascii="Courier New" w:hAnsi="Courier New" w:cs="Courier New"/>
+                <w:sz w:val="20"/>
+                <w:szCs w:val="20"/>
+                <w:lang w:val="ru-UA"/>
+              </w:rPr>
+              <w:t>(</w:t>
+            </w:r>
+            <w:proofErr w:type="spellStart"/>
+            <w:r>
+              <w:rPr>
+                <w:rFonts w:ascii="Courier New" w:hAnsi="Courier New" w:cs="Courier New"/>
+                <w:sz w:val="20"/>
+                <w:szCs w:val="20"/>
+                <w:lang w:val="ru-UA"/>
+              </w:rPr>
+              <w:t>input</w:t>
+            </w:r>
+            <w:proofErr w:type="spellEnd"/>
+            <w:r>
+              <w:rPr>
+                <w:rFonts w:ascii="Courier New" w:hAnsi="Courier New" w:cs="Courier New"/>
+                <w:sz w:val="20"/>
+                <w:szCs w:val="20"/>
+                <w:lang w:val="ru-UA"/>
+              </w:rPr>
+              <w:t>(</w:t>
+            </w:r>
+            <w:proofErr w:type="gramEnd"/>
+            <w:r>
+              <w:rPr>
+                <w:rFonts w:ascii="Courier New" w:hAnsi="Courier New" w:cs="Courier New"/>
+                <w:sz w:val="20"/>
+                <w:szCs w:val="20"/>
+                <w:lang w:val="ru-UA"/>
+              </w:rPr>
+              <w:t xml:space="preserve">"Enter </w:t>
+            </w:r>
+            <w:proofErr w:type="spellStart"/>
+            <w:r>
+              <w:rPr>
+                <w:rFonts w:ascii="Courier New" w:hAnsi="Courier New" w:cs="Courier New"/>
+                <w:sz w:val="20"/>
+                <w:szCs w:val="20"/>
+                <w:lang w:val="ru-UA"/>
+              </w:rPr>
+              <w:t>first</w:t>
+            </w:r>
+            <w:proofErr w:type="spellEnd"/>
+            <w:r>
+              <w:rPr>
+                <w:rFonts w:ascii="Courier New" w:hAnsi="Courier New" w:cs="Courier New"/>
+                <w:sz w:val="20"/>
+                <w:szCs w:val="20"/>
+                <w:lang w:val="ru-UA"/>
+              </w:rPr>
+              <w:t xml:space="preserve"> </w:t>
+            </w:r>
+            <w:proofErr w:type="spellStart"/>
+            <w:r>
+              <w:rPr>
+                <w:rFonts w:ascii="Courier New" w:hAnsi="Courier New" w:cs="Courier New"/>
+                <w:sz w:val="20"/>
+                <w:szCs w:val="20"/>
+                <w:lang w:val="ru-UA"/>
+              </w:rPr>
+              <w:t>number</w:t>
+            </w:r>
+            <w:proofErr w:type="spellEnd"/>
+            <w:r>
+              <w:rPr>
+                <w:rFonts w:ascii="Courier New" w:hAnsi="Courier New" w:cs="Courier New"/>
+                <w:sz w:val="20"/>
+                <w:szCs w:val="20"/>
+                <w:lang w:val="ru-UA"/>
+              </w:rPr>
+              <w:t>: "))</w:t>
+            </w:r>
+          </w:p>
+          <w:p>
+            <w:pPr>
+              <w:ind w:left="720" w:firstLine="0"/>
+              <w:rPr>
+                <w:rFonts w:ascii="Courier New" w:hAnsi="Courier New" w:cs="Courier New"/>
+                <w:sz w:val="20"/>
+                <w:szCs w:val="20"/>
+                <w:lang w:val="ru-UA"/>
+              </w:rPr>
+            </w:pPr>
+            <w:r>
+              <w:rPr>
+                <w:rFonts w:ascii="Courier New" w:hAnsi="Courier New" w:cs="Courier New"/>
+                <w:sz w:val="20"/>
+                <w:szCs w:val="20"/>
+                <w:lang w:val="ru-UA"/>
+              </w:rPr>
+              <w:t xml:space="preserve">        </w:t>
+            </w:r>
+            <w:proofErr w:type="spellStart"/>
+            <w:r>
+              <w:rPr>
+                <w:rFonts w:ascii="Courier New" w:hAnsi="Courier New" w:cs="Courier New"/>
+                <w:sz w:val="20"/>
+                <w:szCs w:val="20"/>
+                <w:lang w:val="ru-UA"/>
+              </w:rPr>
+              <w:t>op</w:t>
+            </w:r>
+            <w:proofErr w:type="spellEnd"/>
+            <w:r>
+              <w:rPr>
+                <w:rFonts w:ascii="Courier New" w:hAnsi="Courier New" w:cs="Courier New"/>
+                <w:sz w:val="20"/>
+                <w:szCs w:val="20"/>
+                <w:lang w:val="ru-UA"/>
+              </w:rPr>
+              <w:t xml:space="preserve"> = </w:t>
+            </w:r>
+            <w:proofErr w:type="spellStart"/>
+            <w:proofErr w:type="gramStart"/>
+            <w:r>
+              <w:rPr>
+                <w:rFonts w:ascii="Courier New" w:hAnsi="Courier New" w:cs="Courier New"/>
+                <w:sz w:val="20"/>
+                <w:szCs w:val="20"/>
+                <w:lang w:val="ru-UA"/>
+              </w:rPr>
+              <w:t>input</w:t>
+            </w:r>
+            <w:proofErr w:type="spellEnd"/>
+            <w:r>
+              <w:rPr>
+                <w:rFonts w:ascii="Courier New" w:hAnsi="Courier New" w:cs="Courier New"/>
+                <w:sz w:val="20"/>
+                <w:szCs w:val="20"/>
+                <w:lang w:val="ru-UA"/>
+              </w:rPr>
+              <w:t>(</w:t>
+            </w:r>
+            <w:proofErr w:type="gramEnd"/>
+            <w:r>
+              <w:rPr>
+                <w:rFonts w:ascii="Courier New" w:hAnsi="Courier New" w:cs="Courier New"/>
+                <w:sz w:val="20"/>
+                <w:szCs w:val="20"/>
+                <w:lang w:val="ru-UA"/>
+              </w:rPr>
+              <w:t xml:space="preserve">"Enter </w:t>
+            </w:r>
+            <w:proofErr w:type="spellStart"/>
+            <w:r>
+              <w:rPr>
+                <w:rFonts w:ascii="Courier New" w:hAnsi="Courier New" w:cs="Courier New"/>
+                <w:sz w:val="20"/>
+                <w:szCs w:val="20"/>
+                <w:lang w:val="ru-UA"/>
+              </w:rPr>
+              <w:t>operation</w:t>
+            </w:r>
+            <w:proofErr w:type="spellEnd"/>
+            <w:r>
+              <w:rPr>
+                <w:rFonts w:ascii="Courier New" w:hAnsi="Courier New" w:cs="Courier New"/>
+                <w:sz w:val="20"/>
+                <w:szCs w:val="20"/>
+                <w:lang w:val="ru-UA"/>
+              </w:rPr>
+              <w:t xml:space="preserve"> (+, -, *, /): ")</w:t>
+            </w:r>
+          </w:p>
+          <w:p>
+            <w:pPr>
+              <w:ind w:left="720" w:firstLine="0"/>
+              <w:rPr>
+                <w:rFonts w:ascii="Courier New" w:hAnsi="Courier New" w:cs="Courier New"/>
+                <w:sz w:val="20"/>
+                <w:szCs w:val="20"/>
+                <w:lang w:val="ru-UA"/>
+              </w:rPr>
+            </w:pPr>
+            <w:r>
+              <w:rPr>
+                <w:rFonts w:ascii="Courier New" w:hAnsi="Courier New" w:cs="Courier New"/>
+                <w:sz w:val="20"/>
+                <w:szCs w:val="20"/>
+                <w:lang w:val="ru-UA"/>
+              </w:rPr>
+              <w:lastRenderedPageBreak/>
+              <w:t xml:space="preserve">        num2 = </w:t>
+            </w:r>
+            <w:proofErr w:type="spellStart"/>
+            <w:proofErr w:type="gramStart"/>
+            <w:r>
+              <w:rPr>
+                <w:rFonts w:ascii="Courier New" w:hAnsi="Courier New" w:cs="Courier New"/>
+                <w:sz w:val="20"/>
+                <w:szCs w:val="20"/>
+                <w:lang w:val="ru-UA"/>
+              </w:rPr>
+              <w:t>float</w:t>
+            </w:r>
+            <w:proofErr w:type="spellEnd"/>
+            <w:r>
+              <w:rPr>
+                <w:rFonts w:ascii="Courier New" w:hAnsi="Courier New" w:cs="Courier New"/>
+                <w:sz w:val="20"/>
+                <w:szCs w:val="20"/>
+                <w:lang w:val="ru-UA"/>
+              </w:rPr>
+              <w:t>(</w:t>
+            </w:r>
+            <w:proofErr w:type="spellStart"/>
+            <w:r>
+              <w:rPr>
+                <w:rFonts w:ascii="Courier New" w:hAnsi="Courier New" w:cs="Courier New"/>
+                <w:sz w:val="20"/>
+                <w:szCs w:val="20"/>
+                <w:lang w:val="ru-UA"/>
+              </w:rPr>
+              <w:t>input</w:t>
+            </w:r>
+            <w:proofErr w:type="spellEnd"/>
+            <w:r>
+              <w:rPr>
+                <w:rFonts w:ascii="Courier New" w:hAnsi="Courier New" w:cs="Courier New"/>
+                <w:sz w:val="20"/>
+                <w:szCs w:val="20"/>
+                <w:lang w:val="ru-UA"/>
+              </w:rPr>
+              <w:t>(</w:t>
+            </w:r>
+            <w:proofErr w:type="gramEnd"/>
+            <w:r>
+              <w:rPr>
+                <w:rFonts w:ascii="Courier New" w:hAnsi="Courier New" w:cs="Courier New"/>
+                <w:sz w:val="20"/>
+                <w:szCs w:val="20"/>
+                <w:lang w:val="ru-UA"/>
+              </w:rPr>
+              <w:t xml:space="preserve">"Enter </w:t>
+            </w:r>
+            <w:proofErr w:type="spellStart"/>
+            <w:r>
+              <w:rPr>
+                <w:rFonts w:ascii="Courier New" w:hAnsi="Courier New" w:cs="Courier New"/>
+                <w:sz w:val="20"/>
+                <w:szCs w:val="20"/>
+                <w:lang w:val="ru-UA"/>
+              </w:rPr>
+              <w:t>second</w:t>
+            </w:r>
+            <w:proofErr w:type="spellEnd"/>
+            <w:r>
+              <w:rPr>
+                <w:rFonts w:ascii="Courier New" w:hAnsi="Courier New" w:cs="Courier New"/>
+                <w:sz w:val="20"/>
+                <w:szCs w:val="20"/>
+                <w:lang w:val="ru-UA"/>
+              </w:rPr>
+              <w:t xml:space="preserve"> </w:t>
+            </w:r>
+            <w:proofErr w:type="spellStart"/>
+            <w:r>
+              <w:rPr>
+                <w:rFonts w:ascii="Courier New" w:hAnsi="Courier New" w:cs="Courier New"/>
+                <w:sz w:val="20"/>
+                <w:szCs w:val="20"/>
+                <w:lang w:val="ru-UA"/>
+              </w:rPr>
+              <w:t>number</w:t>
+            </w:r>
+            <w:proofErr w:type="spellEnd"/>
+            <w:r>
+              <w:rPr>
+                <w:rFonts w:ascii="Courier New" w:hAnsi="Courier New" w:cs="Courier New"/>
+                <w:sz w:val="20"/>
+                <w:szCs w:val="20"/>
+                <w:lang w:val="ru-UA"/>
+              </w:rPr>
+              <w:t>: "))</w:t>
+            </w:r>
+          </w:p>
+          <w:p>
+            <w:pPr>
+              <w:ind w:left="720" w:firstLine="0"/>
+              <w:rPr>
+                <w:rFonts w:ascii="Courier New" w:hAnsi="Courier New" w:cs="Courier New"/>
+                <w:sz w:val="20"/>
+                <w:szCs w:val="20"/>
+                <w:lang w:val="ru-UA"/>
+              </w:rPr>
+            </w:pPr>
+            <w:r>
+              <w:rPr>
+                <w:rFonts w:ascii="Courier New" w:hAnsi="Courier New" w:cs="Courier New"/>
+                <w:sz w:val="20"/>
+                <w:szCs w:val="20"/>
+                <w:lang w:val="ru-UA"/>
+              </w:rPr>
+              <w:t xml:space="preserve">        </w:t>
+            </w:r>
+            <w:proofErr w:type="spellStart"/>
+            <w:r>
+              <w:rPr>
+                <w:rFonts w:ascii="Courier New" w:hAnsi="Courier New" w:cs="Courier New"/>
+                <w:sz w:val="20"/>
+                <w:szCs w:val="20"/>
+                <w:lang w:val="ru-UA"/>
+              </w:rPr>
+              <w:t>if</w:t>
+            </w:r>
+            <w:proofErr w:type="spellEnd"/>
+            <w:r>
+              <w:rPr>
+                <w:rFonts w:ascii="Courier New" w:hAnsi="Courier New" w:cs="Courier New"/>
+                <w:sz w:val="20"/>
+                <w:szCs w:val="20"/>
+                <w:lang w:val="ru-UA"/>
+              </w:rPr>
+              <w:t xml:space="preserve"> </w:t>
+            </w:r>
+            <w:proofErr w:type="spellStart"/>
+            <w:r>
+              <w:rPr>
+                <w:rFonts w:ascii="Courier New" w:hAnsi="Courier New" w:cs="Courier New"/>
+                <w:sz w:val="20"/>
+                <w:szCs w:val="20"/>
+                <w:lang w:val="ru-UA"/>
+              </w:rPr>
+              <w:t>op</w:t>
+            </w:r>
+            <w:proofErr w:type="spellEnd"/>
+            <w:r>
+              <w:rPr>
+                <w:rFonts w:ascii="Courier New" w:hAnsi="Courier New" w:cs="Courier New"/>
+                <w:sz w:val="20"/>
+                <w:szCs w:val="20"/>
+                <w:lang w:val="ru-UA"/>
+              </w:rPr>
+              <w:t xml:space="preserve"> == '+':</w:t>
+            </w:r>
+          </w:p>
+          <w:p>
+            <w:pPr>
+              <w:ind w:left="720" w:firstLine="0"/>
+              <w:rPr>
+                <w:rFonts w:ascii="Courier New" w:hAnsi="Courier New" w:cs="Courier New"/>
+                <w:sz w:val="20"/>
+                <w:szCs w:val="20"/>
+                <w:lang w:val="ru-UA"/>
+              </w:rPr>
+            </w:pPr>
+            <w:r>
+              <w:rPr>
+                <w:rFonts w:ascii="Courier New" w:hAnsi="Courier New" w:cs="Courier New"/>
+                <w:sz w:val="20"/>
+                <w:szCs w:val="20"/>
+                <w:lang w:val="ru-UA"/>
+              </w:rPr>
+              <w:t xml:space="preserve">            </w:t>
+            </w:r>
+            <w:proofErr w:type="spellStart"/>
+            <w:proofErr w:type="gramStart"/>
+            <w:r>
+              <w:rPr>
+                <w:rFonts w:ascii="Courier New" w:hAnsi="Courier New" w:cs="Courier New"/>
+                <w:sz w:val="20"/>
+                <w:szCs w:val="20"/>
+                <w:lang w:val="ru-UA"/>
+              </w:rPr>
+              <w:t>print</w:t>
+            </w:r>
+            <w:proofErr w:type="spellEnd"/>
+            <w:r>
+              <w:rPr>
+                <w:rFonts w:ascii="Courier New" w:hAnsi="Courier New" w:cs="Courier New"/>
+                <w:sz w:val="20"/>
+                <w:szCs w:val="20"/>
+                <w:lang w:val="ru-UA"/>
+              </w:rPr>
+              <w:t>(</w:t>
+            </w:r>
+            <w:proofErr w:type="gramEnd"/>
+            <w:r>
+              <w:rPr>
+                <w:rFonts w:ascii="Courier New" w:hAnsi="Courier New" w:cs="Courier New"/>
+                <w:sz w:val="20"/>
+                <w:szCs w:val="20"/>
+                <w:lang w:val="ru-UA"/>
+              </w:rPr>
+              <w:t>"</w:t>
+            </w:r>
+            <w:proofErr w:type="spellStart"/>
+            <w:r>
+              <w:rPr>
+                <w:rFonts w:ascii="Courier New" w:hAnsi="Courier New" w:cs="Courier New"/>
+                <w:sz w:val="20"/>
+                <w:szCs w:val="20"/>
+                <w:lang w:val="ru-UA"/>
+              </w:rPr>
+              <w:t>Result</w:t>
+            </w:r>
+            <w:proofErr w:type="spellEnd"/>
+            <w:r>
+              <w:rPr>
+                <w:rFonts w:ascii="Courier New" w:hAnsi="Courier New" w:cs="Courier New"/>
+                <w:sz w:val="20"/>
+                <w:szCs w:val="20"/>
+                <w:lang w:val="ru-UA"/>
+              </w:rPr>
+              <w:t xml:space="preserve">:", </w:t>
+            </w:r>
+            <w:proofErr w:type="spellStart"/>
+            <w:proofErr w:type="gramStart"/>
+            <w:r>
+              <w:rPr>
+                <w:rFonts w:ascii="Courier New" w:hAnsi="Courier New" w:cs="Courier New"/>
+                <w:sz w:val="20"/>
+                <w:szCs w:val="20"/>
+                <w:lang w:val="ru-UA"/>
+              </w:rPr>
+              <w:t>add</w:t>
+            </w:r>
+            <w:proofErr w:type="spellEnd"/>
+            <w:r>
+              <w:rPr>
+                <w:rFonts w:ascii="Courier New" w:hAnsi="Courier New" w:cs="Courier New"/>
+                <w:sz w:val="20"/>
+                <w:szCs w:val="20"/>
+                <w:lang w:val="ru-UA"/>
+              </w:rPr>
+              <w:t>(</w:t>
+            </w:r>
+            <w:proofErr w:type="gramEnd"/>
+            <w:r>
+              <w:rPr>
+                <w:rFonts w:ascii="Courier New" w:hAnsi="Courier New" w:cs="Courier New"/>
+                <w:sz w:val="20"/>
+                <w:szCs w:val="20"/>
+                <w:lang w:val="ru-UA"/>
+              </w:rPr>
+              <w:t>num1, num2))</w:t>
+            </w:r>
+          </w:p>
+          <w:p>
+            <w:pPr>
+              <w:ind w:left="720" w:firstLine="0"/>
+              <w:rPr>
+                <w:rFonts w:ascii="Courier New" w:hAnsi="Courier New" w:cs="Courier New"/>
+                <w:sz w:val="20"/>
+                <w:szCs w:val="20"/>
+                <w:lang w:val="ru-UA"/>
+              </w:rPr>
+            </w:pPr>
+            <w:r>
+              <w:rPr>
+                <w:rFonts w:ascii="Courier New" w:hAnsi="Courier New" w:cs="Courier New"/>
+                <w:sz w:val="20"/>
+                <w:szCs w:val="20"/>
+                <w:lang w:val="ru-UA"/>
+              </w:rPr>
+              <w:t xml:space="preserve">        </w:t>
+            </w:r>
+            <w:proofErr w:type="spellStart"/>
+            <w:r>
+              <w:rPr>
+                <w:rFonts w:ascii="Courier New" w:hAnsi="Courier New" w:cs="Courier New"/>
+                <w:sz w:val="20"/>
+                <w:szCs w:val="20"/>
+                <w:lang w:val="ru-UA"/>
+              </w:rPr>
+              <w:t>elif</w:t>
+            </w:r>
+            <w:proofErr w:type="spellEnd"/>
+            <w:r>
+              <w:rPr>
+                <w:rFonts w:ascii="Courier New" w:hAnsi="Courier New" w:cs="Courier New"/>
+                <w:sz w:val="20"/>
+                <w:szCs w:val="20"/>
+                <w:lang w:val="ru-UA"/>
+              </w:rPr>
+              <w:t xml:space="preserve"> </w:t>
+            </w:r>
+            <w:proofErr w:type="spellStart"/>
+            <w:r>
+              <w:rPr>
+                <w:rFonts w:ascii="Courier New" w:hAnsi="Courier New" w:cs="Courier New"/>
+                <w:sz w:val="20"/>
+                <w:szCs w:val="20"/>
+                <w:lang w:val="ru-UA"/>
+              </w:rPr>
+              <w:t>op</w:t>
+            </w:r>
+            <w:proofErr w:type="spellEnd"/>
+            <w:r>
+              <w:rPr>
+                <w:rFonts w:ascii="Courier New" w:hAnsi="Courier New" w:cs="Courier New"/>
+                <w:sz w:val="20"/>
+                <w:szCs w:val="20"/>
+                <w:lang w:val="ru-UA"/>
+              </w:rPr>
+              <w:t xml:space="preserve"> == '-':</w:t>
+            </w:r>
+          </w:p>
+          <w:p>
+            <w:pPr>
+              <w:ind w:left="720" w:firstLine="0"/>
+              <w:rPr>
+                <w:rFonts w:ascii="Courier New" w:hAnsi="Courier New" w:cs="Courier New"/>
+                <w:sz w:val="20"/>
+                <w:szCs w:val="20"/>
+                <w:lang w:val="ru-UA"/>
+              </w:rPr>
+            </w:pPr>
+            <w:r>
+              <w:rPr>
+                <w:rFonts w:ascii="Courier New" w:hAnsi="Courier New" w:cs="Courier New"/>
+                <w:sz w:val="20"/>
+                <w:szCs w:val="20"/>
+                <w:lang w:val="ru-UA"/>
+              </w:rPr>
+              <w:t xml:space="preserve">            </w:t>
+            </w:r>
+            <w:proofErr w:type="spellStart"/>
+            <w:proofErr w:type="gramStart"/>
+            <w:r>
+              <w:rPr>
+                <w:rFonts w:ascii="Courier New" w:hAnsi="Courier New" w:cs="Courier New"/>
+                <w:sz w:val="20"/>
+                <w:szCs w:val="20"/>
+                <w:lang w:val="ru-UA"/>
+              </w:rPr>
+              <w:t>print</w:t>
+            </w:r>
+            <w:proofErr w:type="spellEnd"/>
+            <w:r>
+              <w:rPr>
+                <w:rFonts w:ascii="Courier New" w:hAnsi="Courier New" w:cs="Courier New"/>
+                <w:sz w:val="20"/>
+                <w:szCs w:val="20"/>
+                <w:lang w:val="ru-UA"/>
+              </w:rPr>
+              <w:t>(</w:t>
+            </w:r>
+            <w:proofErr w:type="gramEnd"/>
+            <w:r>
+              <w:rPr>
+                <w:rFonts w:ascii="Courier New" w:hAnsi="Courier New" w:cs="Courier New"/>
+                <w:sz w:val="20"/>
+                <w:szCs w:val="20"/>
+                <w:lang w:val="ru-UA"/>
+              </w:rPr>
+              <w:t>"</w:t>
+            </w:r>
+            <w:proofErr w:type="spellStart"/>
+            <w:r>
+              <w:rPr>
+                <w:rFonts w:ascii="Courier New" w:hAnsi="Courier New" w:cs="Courier New"/>
+                <w:sz w:val="20"/>
+                <w:szCs w:val="20"/>
+                <w:lang w:val="ru-UA"/>
+              </w:rPr>
+              <w:t>Result</w:t>
+            </w:r>
+            <w:proofErr w:type="spellEnd"/>
+            <w:r>
+              <w:rPr>
+                <w:rFonts w:ascii="Courier New" w:hAnsi="Courier New" w:cs="Courier New"/>
+                <w:sz w:val="20"/>
+                <w:szCs w:val="20"/>
+                <w:lang w:val="ru-UA"/>
+              </w:rPr>
+              <w:t xml:space="preserve">:", </w:t>
+            </w:r>
+            <w:proofErr w:type="spellStart"/>
+            <w:proofErr w:type="gramStart"/>
+            <w:r>
+              <w:rPr>
+                <w:rFonts w:ascii="Courier New" w:hAnsi="Courier New" w:cs="Courier New"/>
+                <w:sz w:val="20"/>
+                <w:szCs w:val="20"/>
+                <w:lang w:val="ru-UA"/>
+              </w:rPr>
+              <w:t>subtract</w:t>
+            </w:r>
+            <w:proofErr w:type="spellEnd"/>
+            <w:r>
+              <w:rPr>
+                <w:rFonts w:ascii="Courier New" w:hAnsi="Courier New" w:cs="Courier New"/>
+                <w:sz w:val="20"/>
+                <w:szCs w:val="20"/>
+                <w:lang w:val="ru-UA"/>
+              </w:rPr>
+              <w:t>(</w:t>
+            </w:r>
+            <w:proofErr w:type="gramEnd"/>
+            <w:r>
+              <w:rPr>
+                <w:rFonts w:ascii="Courier New" w:hAnsi="Courier New" w:cs="Courier New"/>
+                <w:sz w:val="20"/>
+                <w:szCs w:val="20"/>
+                <w:lang w:val="ru-UA"/>
+              </w:rPr>
+              <w:t>num1, num2))</w:t>
+            </w:r>
+          </w:p>
+          <w:p>
+            <w:pPr>
+              <w:ind w:left="720" w:firstLine="0"/>
+              <w:rPr>
+                <w:rFonts w:ascii="Courier New" w:hAnsi="Courier New" w:cs="Courier New"/>
+                <w:sz w:val="20"/>
+                <w:szCs w:val="20"/>
+                <w:lang w:val="ru-UA"/>
+              </w:rPr>
+            </w:pPr>
+            <w:r>
+              <w:rPr>
+                <w:rFonts w:ascii="Courier New" w:hAnsi="Courier New" w:cs="Courier New"/>
+                <w:sz w:val="20"/>
+                <w:szCs w:val="20"/>
+                <w:lang w:val="ru-UA"/>
+              </w:rPr>
+              <w:t xml:space="preserve">        </w:t>
+            </w:r>
+            <w:proofErr w:type="spellStart"/>
+            <w:r>
+              <w:rPr>
+                <w:rFonts w:ascii="Courier New" w:hAnsi="Courier New" w:cs="Courier New"/>
+                <w:sz w:val="20"/>
+                <w:szCs w:val="20"/>
+                <w:lang w:val="ru-UA"/>
+              </w:rPr>
+              <w:t>elif</w:t>
+            </w:r>
+            <w:proofErr w:type="spellEnd"/>
+            <w:r>
+              <w:rPr>
+                <w:rFonts w:ascii="Courier New" w:hAnsi="Courier New" w:cs="Courier New"/>
+                <w:sz w:val="20"/>
+                <w:szCs w:val="20"/>
+                <w:lang w:val="ru-UA"/>
+              </w:rPr>
+              <w:t xml:space="preserve"> </w:t>
+            </w:r>
+            <w:proofErr w:type="spellStart"/>
+            <w:r>
+              <w:rPr>
+                <w:rFonts w:ascii="Courier New" w:hAnsi="Courier New" w:cs="Courier New"/>
+                <w:sz w:val="20"/>
+                <w:szCs w:val="20"/>
+                <w:lang w:val="ru-UA"/>
+              </w:rPr>
+              <w:t>op</w:t>
+            </w:r>
+            <w:proofErr w:type="spellEnd"/>
+            <w:r>
+              <w:rPr>
+                <w:rFonts w:ascii="Courier New" w:hAnsi="Courier New" w:cs="Courier New"/>
+                <w:sz w:val="20"/>
+                <w:szCs w:val="20"/>
+                <w:lang w:val="ru-UA"/>
+              </w:rPr>
+              <w:t xml:space="preserve"> == '*':</w:t>
+            </w:r>
+          </w:p>
+          <w:p>
+            <w:pPr>
+              <w:ind w:left="720" w:firstLine="0"/>
+              <w:rPr>
+                <w:rFonts w:ascii="Courier New" w:hAnsi="Courier New" w:cs="Courier New"/>
+                <w:sz w:val="20"/>
+                <w:szCs w:val="20"/>
+                <w:lang w:val="ru-UA"/>
+              </w:rPr>
+            </w:pPr>
+            <w:r>
+              <w:rPr>
+                <w:rFonts w:ascii="Courier New" w:hAnsi="Courier New" w:cs="Courier New"/>
+                <w:sz w:val="20"/>
+                <w:szCs w:val="20"/>
+                <w:lang w:val="ru-UA"/>
+              </w:rPr>
+              <w:t xml:space="preserve">            </w:t>
+            </w:r>
+            <w:proofErr w:type="spellStart"/>
+            <w:proofErr w:type="gramStart"/>
+            <w:r>
+              <w:rPr>
+                <w:rFonts w:ascii="Courier New" w:hAnsi="Courier New" w:cs="Courier New"/>
+                <w:sz w:val="20"/>
+                <w:szCs w:val="20"/>
+                <w:lang w:val="ru-UA"/>
+              </w:rPr>
+              <w:t>print</w:t>
+            </w:r>
+            <w:proofErr w:type="spellEnd"/>
+            <w:r>
+              <w:rPr>
+                <w:rFonts w:ascii="Courier New" w:hAnsi="Courier New" w:cs="Courier New"/>
+                <w:sz w:val="20"/>
+                <w:szCs w:val="20"/>
+                <w:lang w:val="ru-UA"/>
+              </w:rPr>
+              <w:t>(</w:t>
+            </w:r>
+            <w:proofErr w:type="gramEnd"/>
+            <w:r>
+              <w:rPr>
+                <w:rFonts w:ascii="Courier New" w:hAnsi="Courier New" w:cs="Courier New"/>
+                <w:sz w:val="20"/>
+                <w:szCs w:val="20"/>
+                <w:lang w:val="ru-UA"/>
+              </w:rPr>
+              <w:t>"</w:t>
+            </w:r>
+            <w:proofErr w:type="spellStart"/>
+            <w:r>
+              <w:rPr>
+                <w:rFonts w:ascii="Courier New" w:hAnsi="Courier New" w:cs="Courier New"/>
+                <w:sz w:val="20"/>
+                <w:szCs w:val="20"/>
+                <w:lang w:val="ru-UA"/>
+              </w:rPr>
+              <w:t>Result</w:t>
+            </w:r>
+            <w:proofErr w:type="spellEnd"/>
+            <w:r>
+              <w:rPr>
+                <w:rFonts w:ascii="Courier New" w:hAnsi="Courier New" w:cs="Courier New"/>
+                <w:sz w:val="20"/>
+                <w:szCs w:val="20"/>
+                <w:lang w:val="ru-UA"/>
+              </w:rPr>
+              <w:t xml:space="preserve">:", </w:t>
+            </w:r>
+            <w:proofErr w:type="spellStart"/>
+            <w:proofErr w:type="gramStart"/>
+            <w:r>
+              <w:rPr>
+                <w:rFonts w:ascii="Courier New" w:hAnsi="Courier New" w:cs="Courier New"/>
+                <w:sz w:val="20"/>
+                <w:szCs w:val="20"/>
+                <w:lang w:val="ru-UA"/>
+              </w:rPr>
+              <w:t>multiply</w:t>
+            </w:r>
+            <w:proofErr w:type="spellEnd"/>
+            <w:r>
+              <w:rPr>
+                <w:rFonts w:ascii="Courier New" w:hAnsi="Courier New" w:cs="Courier New"/>
+                <w:sz w:val="20"/>
+                <w:szCs w:val="20"/>
+                <w:lang w:val="ru-UA"/>
+              </w:rPr>
+              <w:t>(</w:t>
+            </w:r>
+            <w:proofErr w:type="gramEnd"/>
+            <w:r>
+              <w:rPr>
+                <w:rFonts w:ascii="Courier New" w:hAnsi="Courier New" w:cs="Courier New"/>
+                <w:sz w:val="20"/>
+                <w:szCs w:val="20"/>
+                <w:lang w:val="ru-UA"/>
+              </w:rPr>
+              <w:t>num1, num2))</w:t>
+            </w:r>
+          </w:p>
+          <w:p>
+            <w:pPr>
+              <w:ind w:left="720" w:firstLine="0"/>
+              <w:rPr>
+                <w:rFonts w:ascii="Courier New" w:hAnsi="Courier New" w:cs="Courier New"/>
+                <w:sz w:val="20"/>
+                <w:szCs w:val="20"/>
+                <w:lang w:val="ru-UA"/>
+              </w:rPr>
+            </w:pPr>
+            <w:r>
+              <w:rPr>
+                <w:rFonts w:ascii="Courier New" w:hAnsi="Courier New" w:cs="Courier New"/>
+                <w:sz w:val="20"/>
+                <w:szCs w:val="20"/>
+                <w:lang w:val="ru-UA"/>
+              </w:rPr>
+              <w:t xml:space="preserve">        </w:t>
+            </w:r>
+            <w:proofErr w:type="spellStart"/>
+            <w:r>
+              <w:rPr>
+                <w:rFonts w:ascii="Courier New" w:hAnsi="Courier New" w:cs="Courier New"/>
+                <w:sz w:val="20"/>
+                <w:szCs w:val="20"/>
+                <w:lang w:val="ru-UA"/>
+              </w:rPr>
+              <w:t>elif</w:t>
+            </w:r>
+            <w:proofErr w:type="spellEnd"/>
+            <w:r>
+              <w:rPr>
+                <w:rFonts w:ascii="Courier New" w:hAnsi="Courier New" w:cs="Courier New"/>
+                <w:sz w:val="20"/>
+                <w:szCs w:val="20"/>
+                <w:lang w:val="ru-UA"/>
+              </w:rPr>
+              <w:t xml:space="preserve"> </w:t>
+            </w:r>
+            <w:proofErr w:type="spellStart"/>
+            <w:r>
+              <w:rPr>
+                <w:rFonts w:ascii="Courier New" w:hAnsi="Courier New" w:cs="Courier New"/>
+                <w:sz w:val="20"/>
+                <w:szCs w:val="20"/>
+                <w:lang w:val="ru-UA"/>
+              </w:rPr>
+              <w:t>op</w:t>
+            </w:r>
+            <w:proofErr w:type="spellEnd"/>
+            <w:r>
+              <w:rPr>
+                <w:rFonts w:ascii="Courier New" w:hAnsi="Courier New" w:cs="Courier New"/>
+                <w:sz w:val="20"/>
+                <w:szCs w:val="20"/>
+                <w:lang w:val="ru-UA"/>
+              </w:rPr>
+              <w:t xml:space="preserve"> == '/':</w:t>
+            </w:r>
+          </w:p>
+          <w:p>
+            <w:pPr>
+              <w:ind w:left="720" w:firstLine="0"/>
+              <w:rPr>
+                <w:rFonts w:ascii="Courier New" w:hAnsi="Courier New" w:cs="Courier New"/>
+                <w:sz w:val="20"/>
+                <w:szCs w:val="20"/>
+                <w:lang w:val="ru-UA"/>
+              </w:rPr>
+            </w:pPr>
+            <w:r>
+              <w:rPr>
+                <w:rFonts w:ascii="Courier New" w:hAnsi="Courier New" w:cs="Courier New"/>
+                <w:sz w:val="20"/>
+                <w:szCs w:val="20"/>
+                <w:lang w:val="ru-UA"/>
+              </w:rPr>
+              <w:t xml:space="preserve">            </w:t>
+            </w:r>
+            <w:proofErr w:type="spellStart"/>
+            <w:proofErr w:type="gramStart"/>
+            <w:r>
+              <w:rPr>
+                <w:rFonts w:ascii="Courier New" w:hAnsi="Courier New" w:cs="Courier New"/>
+                <w:sz w:val="20"/>
+                <w:szCs w:val="20"/>
+                <w:lang w:val="ru-UA"/>
+              </w:rPr>
+              <w:t>print</w:t>
+            </w:r>
+            <w:proofErr w:type="spellEnd"/>
+            <w:r>
+              <w:rPr>
+                <w:rFonts w:ascii="Courier New" w:hAnsi="Courier New" w:cs="Courier New"/>
+                <w:sz w:val="20"/>
+                <w:szCs w:val="20"/>
+                <w:lang w:val="ru-UA"/>
+              </w:rPr>
+              <w:t>(</w:t>
+            </w:r>
+            <w:proofErr w:type="gramEnd"/>
+            <w:r>
+              <w:rPr>
+                <w:rFonts w:ascii="Courier New" w:hAnsi="Courier New" w:cs="Courier New"/>
+                <w:sz w:val="20"/>
+                <w:szCs w:val="20"/>
+                <w:lang w:val="ru-UA"/>
+              </w:rPr>
+              <w:t>"</w:t>
+            </w:r>
+            <w:proofErr w:type="spellStart"/>
+            <w:r>
+              <w:rPr>
+                <w:rFonts w:ascii="Courier New" w:hAnsi="Courier New" w:cs="Courier New"/>
+                <w:sz w:val="20"/>
+                <w:szCs w:val="20"/>
+                <w:lang w:val="ru-UA"/>
+              </w:rPr>
+              <w:t>Result</w:t>
+            </w:r>
+            <w:proofErr w:type="spellEnd"/>
+            <w:r>
+              <w:rPr>
+                <w:rFonts w:ascii="Courier New" w:hAnsi="Courier New" w:cs="Courier New"/>
+                <w:sz w:val="20"/>
+                <w:szCs w:val="20"/>
+                <w:lang w:val="ru-UA"/>
+              </w:rPr>
+              <w:t xml:space="preserve">:", </w:t>
+            </w:r>
+            <w:proofErr w:type="spellStart"/>
+            <w:proofErr w:type="gramStart"/>
+            <w:r>
+              <w:rPr>
+                <w:rFonts w:ascii="Courier New" w:hAnsi="Courier New" w:cs="Courier New"/>
+                <w:sz w:val="20"/>
+                <w:szCs w:val="20"/>
+                <w:lang w:val="ru-UA"/>
+              </w:rPr>
+              <w:t>divide</w:t>
+            </w:r>
+            <w:proofErr w:type="spellEnd"/>
+            <w:r>
+              <w:rPr>
+                <w:rFonts w:ascii="Courier New" w:hAnsi="Courier New" w:cs="Courier New"/>
+                <w:sz w:val="20"/>
+                <w:szCs w:val="20"/>
+                <w:lang w:val="ru-UA"/>
+              </w:rPr>
+              <w:t>(</w:t>
+            </w:r>
+            <w:proofErr w:type="gramEnd"/>
+            <w:r>
+              <w:rPr>
+                <w:rFonts w:ascii="Courier New" w:hAnsi="Courier New" w:cs="Courier New"/>
+                <w:sz w:val="20"/>
+                <w:szCs w:val="20"/>
+                <w:lang w:val="ru-UA"/>
+              </w:rPr>
+              <w:t>num1, num2))</w:t>
+            </w:r>
+          </w:p>
+          <w:p>
+            <w:pPr>
+              <w:ind w:left="720" w:firstLine="0"/>
+              <w:rPr>
+                <w:rFonts w:ascii="Courier New" w:hAnsi="Courier New" w:cs="Courier New"/>
+                <w:sz w:val="20"/>
+                <w:szCs w:val="20"/>
+                <w:lang w:val="ru-UA"/>
+              </w:rPr>
+            </w:pPr>
+            <w:r>
+              <w:rPr>
+                <w:rFonts w:ascii="Courier New" w:hAnsi="Courier New" w:cs="Courier New"/>
+                <w:sz w:val="20"/>
+                <w:szCs w:val="20"/>
+                <w:lang w:val="ru-UA"/>
+              </w:rPr>
+              <w:t xml:space="preserve">        </w:t>
+            </w:r>
+            <w:proofErr w:type="spellStart"/>
+            <w:r>
+              <w:rPr>
+                <w:rFonts w:ascii="Courier New" w:hAnsi="Courier New" w:cs="Courier New"/>
+                <w:sz w:val="20"/>
+                <w:szCs w:val="20"/>
+                <w:lang w:val="ru-UA"/>
+              </w:rPr>
+              <w:t>else</w:t>
+            </w:r>
+            <w:proofErr w:type="spellEnd"/>
+            <w:r>
+              <w:rPr>
+                <w:rFonts w:ascii="Courier New" w:hAnsi="Courier New" w:cs="Courier New"/>
+                <w:sz w:val="20"/>
+                <w:szCs w:val="20"/>
+                <w:lang w:val="ru-UA"/>
+              </w:rPr>
+              <w:t>:</w:t>
+            </w:r>
+          </w:p>
+          <w:p>
+            <w:pPr>
+              <w:ind w:left="720" w:firstLine="0"/>
+              <w:rPr>
+                <w:rFonts w:ascii="Courier New" w:hAnsi="Courier New" w:cs="Courier New"/>
+                <w:sz w:val="20"/>
+                <w:szCs w:val="20"/>
+                <w:lang w:val="ru-UA"/>
+              </w:rPr>
+            </w:pPr>
+            <w:r>
+              <w:rPr>
+                <w:rFonts w:ascii="Courier New" w:hAnsi="Courier New" w:cs="Courier New"/>
+                <w:sz w:val="20"/>
+                <w:szCs w:val="20"/>
+                <w:lang w:val="ru-UA"/>
+              </w:rPr>
+              <w:t xml:space="preserve">            </w:t>
+            </w:r>
+            <w:proofErr w:type="spellStart"/>
+            <w:proofErr w:type="gramStart"/>
+            <w:r>
+              <w:rPr>
+                <w:rFonts w:ascii="Courier New" w:hAnsi="Courier New" w:cs="Courier New"/>
+                <w:sz w:val="20"/>
+                <w:szCs w:val="20"/>
+                <w:lang w:val="ru-UA"/>
+              </w:rPr>
+              <w:t>print</w:t>
+            </w:r>
+            <w:proofErr w:type="spellEnd"/>
+            <w:r>
+              <w:rPr>
+                <w:rFonts w:ascii="Courier New" w:hAnsi="Courier New" w:cs="Courier New"/>
+                <w:sz w:val="20"/>
+                <w:szCs w:val="20"/>
+                <w:lang w:val="ru-UA"/>
+              </w:rPr>
+              <w:t>(</w:t>
+            </w:r>
+            <w:proofErr w:type="gramEnd"/>
+            <w:r>
+              <w:rPr>
+                <w:rFonts w:ascii="Courier New" w:hAnsi="Courier New" w:cs="Courier New"/>
+                <w:sz w:val="20"/>
+                <w:szCs w:val="20"/>
+                <w:lang w:val="ru-UA"/>
+              </w:rPr>
+              <w:t>"</w:t>
+            </w:r>
+            <w:proofErr w:type="spellStart"/>
+            <w:r>
+              <w:rPr>
+                <w:rFonts w:ascii="Courier New" w:hAnsi="Courier New" w:cs="Courier New"/>
+                <w:sz w:val="20"/>
+                <w:szCs w:val="20"/>
+                <w:lang w:val="ru-UA"/>
+              </w:rPr>
+              <w:t>Invalid</w:t>
+            </w:r>
+            <w:proofErr w:type="spellEnd"/>
+            <w:r>
+              <w:rPr>
+                <w:rFonts w:ascii="Courier New" w:hAnsi="Courier New" w:cs="Courier New"/>
+                <w:sz w:val="20"/>
+                <w:szCs w:val="20"/>
+                <w:lang w:val="ru-UA"/>
+              </w:rPr>
+              <w:t xml:space="preserve"> </w:t>
+            </w:r>
+            <w:proofErr w:type="spellStart"/>
+            <w:r>
+              <w:rPr>
+                <w:rFonts w:ascii="Courier New" w:hAnsi="Courier New" w:cs="Courier New"/>
+                <w:sz w:val="20"/>
+                <w:szCs w:val="20"/>
+                <w:lang w:val="ru-UA"/>
+              </w:rPr>
+              <w:t>operation</w:t>
+            </w:r>
+            <w:proofErr w:type="spellEnd"/>
+            <w:r>
+              <w:rPr>
+                <w:rFonts w:ascii="Courier New" w:hAnsi="Courier New" w:cs="Courier New"/>
+                <w:sz w:val="20"/>
+                <w:szCs w:val="20"/>
+                <w:lang w:val="ru-UA"/>
+              </w:rPr>
+              <w:t>")</w:t>
+            </w:r>
+          </w:p>
+          <w:p>
+            <w:pPr>
+              <w:ind w:left="720" w:firstLine="0"/>
+              <w:rPr>
+                <w:rFonts w:ascii="Courier New" w:hAnsi="Courier New" w:cs="Courier New"/>
+                <w:sz w:val="20"/>
+                <w:szCs w:val="20"/>
+                <w:lang w:val="ru-UA"/>
+              </w:rPr>
+            </w:pPr>
+            <w:r>
+              <w:rPr>
+                <w:rFonts w:ascii="Courier New" w:hAnsi="Courier New" w:cs="Courier New"/>
+                <w:sz w:val="20"/>
+                <w:szCs w:val="20"/>
+                <w:lang w:val="ru-UA"/>
+              </w:rPr>
+              <w:t xml:space="preserve">    </w:t>
+            </w:r>
+            <w:proofErr w:type="spellStart"/>
+            <w:r>
+              <w:rPr>
+                <w:rFonts w:ascii="Courier New" w:hAnsi="Courier New" w:cs="Courier New"/>
+                <w:sz w:val="20"/>
+                <w:szCs w:val="20"/>
+                <w:lang w:val="ru-UA"/>
+              </w:rPr>
+              <w:t>except</w:t>
+            </w:r>
+            <w:proofErr w:type="spellEnd"/>
+            <w:r>
+              <w:rPr>
+                <w:rFonts w:ascii="Courier New" w:hAnsi="Courier New" w:cs="Courier New"/>
+                <w:sz w:val="20"/>
+                <w:szCs w:val="20"/>
+                <w:lang w:val="ru-UA"/>
+              </w:rPr>
+              <w:t xml:space="preserve"> </w:t>
+            </w:r>
+            <w:proofErr w:type="spellStart"/>
+            <w:r>
+              <w:rPr>
+                <w:rFonts w:ascii="Courier New" w:hAnsi="Courier New" w:cs="Courier New"/>
+                <w:sz w:val="20"/>
+                <w:szCs w:val="20"/>
+                <w:lang w:val="ru-UA"/>
+              </w:rPr>
+              <w:t>ValueError</w:t>
+            </w:r>
+            <w:proofErr w:type="spellEnd"/>
+            <w:r>
+              <w:rPr>
+                <w:rFonts w:ascii="Courier New" w:hAnsi="Courier New" w:cs="Courier New"/>
+                <w:sz w:val="20"/>
+                <w:szCs w:val="20"/>
+                <w:lang w:val="ru-UA"/>
+              </w:rPr>
+              <w:t>:</w:t>
+            </w:r>
+          </w:p>
+          <w:p>
+            <w:pPr>
+              <w:ind w:left="720" w:firstLine="0"/>
+              <w:rPr>
+                <w:rFonts w:ascii="Courier New" w:hAnsi="Courier New" w:cs="Courier New"/>
+                <w:sz w:val="20"/>
+                <w:szCs w:val="20"/>
+                <w:lang w:val="ru-UA"/>
+              </w:rPr>
+            </w:pPr>
+            <w:r>
+              <w:rPr>
+                <w:rFonts w:ascii="Courier New" w:hAnsi="Courier New" w:cs="Courier New"/>
+                <w:sz w:val="20"/>
+                <w:szCs w:val="20"/>
+                <w:lang w:val="ru-UA"/>
+              </w:rPr>
+              <w:t xml:space="preserve">        </w:t>
+            </w:r>
+            <w:proofErr w:type="spellStart"/>
+            <w:proofErr w:type="gramStart"/>
+            <w:r>
+              <w:rPr>
+                <w:rFonts w:ascii="Courier New" w:hAnsi="Courier New" w:cs="Courier New"/>
+                <w:sz w:val="20"/>
+                <w:szCs w:val="20"/>
+                <w:lang w:val="ru-UA"/>
+              </w:rPr>
+              <w:t>print</w:t>
+            </w:r>
+            <w:proofErr w:type="spellEnd"/>
+            <w:r>
+              <w:rPr>
+                <w:rFonts w:ascii="Courier New" w:hAnsi="Courier New" w:cs="Courier New"/>
+                <w:sz w:val="20"/>
+                <w:szCs w:val="20"/>
+                <w:lang w:val="ru-UA"/>
+              </w:rPr>
+              <w:t>(</w:t>
+            </w:r>
+            <w:proofErr w:type="gramEnd"/>
+            <w:r>
+              <w:rPr>
+                <w:rFonts w:ascii="Courier New" w:hAnsi="Courier New" w:cs="Courier New"/>
+                <w:sz w:val="20"/>
+                <w:szCs w:val="20"/>
+                <w:lang w:val="ru-UA"/>
+              </w:rPr>
+              <w:t>"</w:t>
+            </w:r>
+            <w:proofErr w:type="spellStart"/>
+            <w:r>
+              <w:rPr>
+                <w:rFonts w:ascii="Courier New" w:hAnsi="Courier New" w:cs="Courier New"/>
+                <w:sz w:val="20"/>
+                <w:szCs w:val="20"/>
+                <w:lang w:val="ru-UA"/>
+              </w:rPr>
+              <w:t>Invalid</w:t>
+            </w:r>
+            <w:proofErr w:type="spellEnd"/>
+            <w:r>
+              <w:rPr>
+                <w:rFonts w:ascii="Courier New" w:hAnsi="Courier New" w:cs="Courier New"/>
+                <w:sz w:val="20"/>
+                <w:szCs w:val="20"/>
+                <w:lang w:val="ru-UA"/>
+              </w:rPr>
+              <w:t xml:space="preserve"> </w:t>
+            </w:r>
+            <w:proofErr w:type="spellStart"/>
+            <w:r>
+              <w:rPr>
+                <w:rFonts w:ascii="Courier New" w:hAnsi="Courier New" w:cs="Courier New"/>
+                <w:sz w:val="20"/>
+                <w:szCs w:val="20"/>
+                <w:lang w:val="ru-UA"/>
+              </w:rPr>
+              <w:t>number</w:t>
+            </w:r>
+            <w:proofErr w:type="spellEnd"/>
+            <w:r>
+              <w:rPr>
+                <w:rFonts w:ascii="Courier New" w:hAnsi="Courier New" w:cs="Courier New"/>
+                <w:sz w:val="20"/>
+                <w:szCs w:val="20"/>
+                <w:lang w:val="ru-UA"/>
+              </w:rPr>
+              <w:t xml:space="preserve"> </w:t>
+            </w:r>
+            <w:proofErr w:type="spellStart"/>
+            <w:r>
+              <w:rPr>
+                <w:rFonts w:ascii="Courier New" w:hAnsi="Courier New" w:cs="Courier New"/>
+                <w:sz w:val="20"/>
+                <w:szCs w:val="20"/>
+                <w:lang w:val="ru-UA"/>
+              </w:rPr>
+              <w:t>input</w:t>
+            </w:r>
+            <w:proofErr w:type="spellEnd"/>
+            <w:r>
+              <w:rPr>
+                <w:rFonts w:ascii="Courier New" w:hAnsi="Courier New" w:cs="Courier New"/>
+                <w:sz w:val="20"/>
+                <w:szCs w:val="20"/>
+                <w:lang w:val="ru-UA"/>
+              </w:rPr>
+              <w:t>")</w:t>
+            </w:r>
+          </w:p>
+        </w:tc>
+      </w:tr>
+    </w:tbl>
+    <w:p>
+      <w:pPr>
+        <w:pStyle w:val="a4"/>
+        <w:numPr>
+          <w:ilvl w:val="0"/>
+          <w:numId w:val="5"/>
+        </w:numPr>
+        <w:rPr>
+          <w:lang w:val="uk-UA"/>
+        </w:rPr>
+      </w:pPr>
+      <w:r>
+        <w:rPr>
+          <w:lang w:val="uk-UA"/>
+        </w:rPr>
+        <w:lastRenderedPageBreak/>
+        <w:t>Розширити функцію ділення обробкою виняткової ситуації ділення но нуль</w:t>
+      </w:r>
+    </w:p>
+    <w:tbl>
+      <w:tblPr>
+        <w:tblStyle w:val="a3"/>
+        <w:tblW w:w="0" w:type="auto"/>
+        <w:tblInd w:w="805" w:type="dxa"/>
+        <w:tblLook w:val="04A0" w:firstRow="1" w:lastRow="0" w:firstColumn="1" w:lastColumn="0" w:noHBand="0" w:noVBand="1"/>
+      </w:tblPr>
+      <w:tblGrid>
+        <w:gridCol w:w="8545"/>
+      </w:tblGrid>
+      <w:tr>
+        <w:tc>
+          <w:tcPr>
+            <w:tcW w:w="8545" w:type="dxa"/>
+          </w:tcPr>
+          <w:p>
+            <w:pPr>
+              <w:ind w:left="720" w:firstLine="0"/>
+              <w:rPr>
+                <w:rFonts w:ascii="Courier New" w:hAnsi="Courier New" w:cs="Courier New"/>
+                <w:sz w:val="20"/>
+                <w:szCs w:val="20"/>
+                <w:lang w:val="ru-UA"/>
+              </w:rPr>
+            </w:pPr>
+            <w:proofErr w:type="spellStart"/>
+            <w:r>
+              <w:rPr>
+                <w:rFonts w:ascii="Courier New" w:hAnsi="Courier New" w:cs="Courier New"/>
+                <w:sz w:val="20"/>
+                <w:szCs w:val="20"/>
+                <w:lang w:val="ru-UA"/>
+              </w:rPr>
+              <w:t>def</w:t>
+            </w:r>
+            <w:proofErr w:type="spellEnd"/>
+            <w:r>
+              <w:rPr>
+                <w:rFonts w:ascii="Courier New" w:hAnsi="Courier New" w:cs="Courier New"/>
+                <w:sz w:val="20"/>
+                <w:szCs w:val="20"/>
+                <w:lang w:val="ru-UA"/>
+              </w:rPr>
+              <w:t xml:space="preserve"> </w:t>
+            </w:r>
+            <w:proofErr w:type="spellStart"/>
+            <w:proofErr w:type="gramStart"/>
+            <w:r>
+              <w:rPr>
+                <w:rFonts w:ascii="Courier New" w:hAnsi="Courier New" w:cs="Courier New"/>
+                <w:sz w:val="20"/>
+                <w:szCs w:val="20"/>
+                <w:lang w:val="ru-UA"/>
+              </w:rPr>
+              <w:t>add</w:t>
+            </w:r>
+            <w:proofErr w:type="spellEnd"/>
+            <w:r>
+              <w:rPr>
+                <w:rFonts w:ascii="Courier New" w:hAnsi="Courier New" w:cs="Courier New"/>
+                <w:sz w:val="20"/>
+                <w:szCs w:val="20"/>
+                <w:lang w:val="ru-UA"/>
+              </w:rPr>
+              <w:t>(</w:t>
+            </w:r>
+            <w:proofErr w:type="gramEnd"/>
+            <w:r>
+              <w:rPr>
+                <w:rFonts w:ascii="Courier New" w:hAnsi="Courier New" w:cs="Courier New"/>
+                <w:sz w:val="20"/>
+                <w:szCs w:val="20"/>
+                <w:lang w:val="ru-UA"/>
+              </w:rPr>
+              <w:t>a, b):</w:t>
+            </w:r>
+          </w:p>
+          <w:p>
+            <w:pPr>
+              <w:ind w:left="720" w:firstLine="0"/>
+              <w:rPr>
+                <w:rFonts w:ascii="Courier New" w:hAnsi="Courier New" w:cs="Courier New"/>
+                <w:sz w:val="20"/>
+                <w:szCs w:val="20"/>
+                <w:lang w:val="ru-UA"/>
+              </w:rPr>
+            </w:pPr>
+            <w:r>
+              <w:rPr>
+                <w:rFonts w:ascii="Courier New" w:hAnsi="Courier New" w:cs="Courier New"/>
+                <w:sz w:val="20"/>
+                <w:szCs w:val="20"/>
+                <w:lang w:val="ru-UA"/>
+              </w:rPr>
+              <w:t xml:space="preserve">    </w:t>
+            </w:r>
+            <w:proofErr w:type="spellStart"/>
+            <w:r>
+              <w:rPr>
+                <w:rFonts w:ascii="Courier New" w:hAnsi="Courier New" w:cs="Courier New"/>
+                <w:sz w:val="20"/>
+                <w:szCs w:val="20"/>
+                <w:lang w:val="ru-UA"/>
+              </w:rPr>
+              <w:t>return</w:t>
+            </w:r>
+            <w:proofErr w:type="spellEnd"/>
+            <w:r>
+              <w:rPr>
+                <w:rFonts w:ascii="Courier New" w:hAnsi="Courier New" w:cs="Courier New"/>
+                <w:sz w:val="20"/>
+                <w:szCs w:val="20"/>
+                <w:lang w:val="ru-UA"/>
+              </w:rPr>
+              <w:t xml:space="preserve"> a + b</w:t>
+            </w:r>
+          </w:p>
+          <w:p>
+            <w:pPr>
+              <w:ind w:left="720" w:firstLine="0"/>
+              <w:rPr>
+                <w:rFonts w:ascii="Courier New" w:hAnsi="Courier New" w:cs="Courier New"/>
+                <w:sz w:val="20"/>
+                <w:szCs w:val="20"/>
+                <w:lang w:val="ru-UA"/>
+              </w:rPr>
+            </w:pPr>
+          </w:p>
+          <w:p>
+            <w:pPr>
+              <w:ind w:left="720" w:firstLine="0"/>
+              <w:rPr>
+                <w:rFonts w:ascii="Courier New" w:hAnsi="Courier New" w:cs="Courier New"/>
+                <w:sz w:val="20"/>
+                <w:szCs w:val="20"/>
+                <w:lang w:val="ru-UA"/>
+              </w:rPr>
+            </w:pPr>
+            <w:proofErr w:type="spellStart"/>
+            <w:r>
+              <w:rPr>
+                <w:rFonts w:ascii="Courier New" w:hAnsi="Courier New" w:cs="Courier New"/>
+                <w:sz w:val="20"/>
+                <w:szCs w:val="20"/>
+                <w:lang w:val="ru-UA"/>
+              </w:rPr>
+              <w:t>def</w:t>
+            </w:r>
+            <w:proofErr w:type="spellEnd"/>
+            <w:r>
+              <w:rPr>
+                <w:rFonts w:ascii="Courier New" w:hAnsi="Courier New" w:cs="Courier New"/>
+                <w:sz w:val="20"/>
+                <w:szCs w:val="20"/>
+                <w:lang w:val="ru-UA"/>
+              </w:rPr>
+              <w:t xml:space="preserve"> </w:t>
+            </w:r>
+            <w:proofErr w:type="spellStart"/>
+            <w:proofErr w:type="gramStart"/>
+            <w:r>
+              <w:rPr>
+                <w:rFonts w:ascii="Courier New" w:hAnsi="Courier New" w:cs="Courier New"/>
+                <w:sz w:val="20"/>
+                <w:szCs w:val="20"/>
+                <w:lang w:val="ru-UA"/>
+              </w:rPr>
+              <w:t>subtract</w:t>
+            </w:r>
+            <w:proofErr w:type="spellEnd"/>
+            <w:r>
+              <w:rPr>
+                <w:rFonts w:ascii="Courier New" w:hAnsi="Courier New" w:cs="Courier New"/>
+                <w:sz w:val="20"/>
+                <w:szCs w:val="20"/>
+                <w:lang w:val="ru-UA"/>
+              </w:rPr>
+              <w:t>(</w:t>
+            </w:r>
+            <w:proofErr w:type="gramEnd"/>
+            <w:r>
+              <w:rPr>
+                <w:rFonts w:ascii="Courier New" w:hAnsi="Courier New" w:cs="Courier New"/>
+                <w:sz w:val="20"/>
+                <w:szCs w:val="20"/>
+                <w:lang w:val="ru-UA"/>
+              </w:rPr>
+              <w:t>a, b):</w:t>
+            </w:r>
+          </w:p>
+          <w:p>
+            <w:pPr>
+              <w:ind w:left="720" w:firstLine="0"/>
+              <w:rPr>
+                <w:rFonts w:ascii="Courier New" w:hAnsi="Courier New" w:cs="Courier New"/>
+                <w:sz w:val="20"/>
+                <w:szCs w:val="20"/>
+                <w:lang w:val="ru-UA"/>
+              </w:rPr>
+            </w:pPr>
+            <w:r>
+              <w:rPr>
+                <w:rFonts w:ascii="Courier New" w:hAnsi="Courier New" w:cs="Courier New"/>
+                <w:sz w:val="20"/>
+                <w:szCs w:val="20"/>
+                <w:lang w:val="ru-UA"/>
+              </w:rPr>
+              <w:t xml:space="preserve">    </w:t>
+            </w:r>
+            <w:proofErr w:type="spellStart"/>
+            <w:r>
+              <w:rPr>
+                <w:rFonts w:ascii="Courier New" w:hAnsi="Courier New" w:cs="Courier New"/>
+                <w:sz w:val="20"/>
+                <w:szCs w:val="20"/>
+                <w:lang w:val="ru-UA"/>
+              </w:rPr>
+              <w:t>return</w:t>
+            </w:r>
+            <w:proofErr w:type="spellEnd"/>
+            <w:r>
+              <w:rPr>
+                <w:rFonts w:ascii="Courier New" w:hAnsi="Courier New" w:cs="Courier New"/>
+                <w:sz w:val="20"/>
+                <w:szCs w:val="20"/>
+                <w:lang w:val="ru-UA"/>
+              </w:rPr>
+              <w:t xml:space="preserve"> a - b</w:t>
+            </w:r>
+          </w:p>
+          <w:p>
+            <w:pPr>
+              <w:ind w:left="720" w:firstLine="0"/>
+              <w:rPr>
+                <w:rFonts w:ascii="Courier New" w:hAnsi="Courier New" w:cs="Courier New"/>
+                <w:sz w:val="20"/>
+                <w:szCs w:val="20"/>
+                <w:lang w:val="ru-UA"/>
+              </w:rPr>
+            </w:pPr>
+          </w:p>
+          <w:p>
+            <w:pPr>
+              <w:ind w:left="720" w:firstLine="0"/>
+              <w:rPr>
+                <w:rFonts w:ascii="Courier New" w:hAnsi="Courier New" w:cs="Courier New"/>
+                <w:sz w:val="20"/>
+                <w:szCs w:val="20"/>
+                <w:lang w:val="ru-UA"/>
+              </w:rPr>
+            </w:pPr>
+            <w:proofErr w:type="spellStart"/>
+            <w:r>
+              <w:rPr>
+                <w:rFonts w:ascii="Courier New" w:hAnsi="Courier New" w:cs="Courier New"/>
+                <w:sz w:val="20"/>
+                <w:szCs w:val="20"/>
+                <w:lang w:val="ru-UA"/>
+              </w:rPr>
+              <w:t>def</w:t>
+            </w:r>
+            <w:proofErr w:type="spellEnd"/>
+            <w:r>
+              <w:rPr>
+                <w:rFonts w:ascii="Courier New" w:hAnsi="Courier New" w:cs="Courier New"/>
+                <w:sz w:val="20"/>
+                <w:szCs w:val="20"/>
+                <w:lang w:val="ru-UA"/>
+              </w:rPr>
+              <w:t xml:space="preserve"> </w:t>
+            </w:r>
+            <w:proofErr w:type="spellStart"/>
+            <w:proofErr w:type="gramStart"/>
+            <w:r>
+              <w:rPr>
+                <w:rFonts w:ascii="Courier New" w:hAnsi="Courier New" w:cs="Courier New"/>
+                <w:sz w:val="20"/>
+                <w:szCs w:val="20"/>
+                <w:lang w:val="ru-UA"/>
+              </w:rPr>
+              <w:t>multiply</w:t>
+            </w:r>
+            <w:proofErr w:type="spellEnd"/>
+            <w:r>
+              <w:rPr>
+                <w:rFonts w:ascii="Courier New" w:hAnsi="Courier New" w:cs="Courier New"/>
+                <w:sz w:val="20"/>
+                <w:szCs w:val="20"/>
+                <w:lang w:val="ru-UA"/>
+              </w:rPr>
+              <w:t>(</w:t>
+            </w:r>
+            <w:proofErr w:type="gramEnd"/>
+            <w:r>
+              <w:rPr>
+                <w:rFonts w:ascii="Courier New" w:hAnsi="Courier New" w:cs="Courier New"/>
+                <w:sz w:val="20"/>
+                <w:szCs w:val="20"/>
+                <w:lang w:val="ru-UA"/>
+              </w:rPr>
+              <w:t>a, b):</w:t>
+            </w:r>
+          </w:p>
+          <w:p>
+            <w:pPr>
+              <w:ind w:left="720" w:firstLine="0"/>
+              <w:rPr>
+                <w:rFonts w:ascii="Courier New" w:hAnsi="Courier New" w:cs="Courier New"/>
+                <w:sz w:val="20"/>
+                <w:szCs w:val="20"/>
+                <w:lang w:val="ru-UA"/>
+              </w:rPr>
+            </w:pPr>
+            <w:r>
+              <w:rPr>
+                <w:rFonts w:ascii="Courier New" w:hAnsi="Courier New" w:cs="Courier New"/>
+                <w:sz w:val="20"/>
+                <w:szCs w:val="20"/>
+                <w:lang w:val="ru-UA"/>
+              </w:rPr>
+              <w:t xml:space="preserve">    </w:t>
+            </w:r>
+            <w:proofErr w:type="spellStart"/>
+            <w:r>
+              <w:rPr>
+                <w:rFonts w:ascii="Courier New" w:hAnsi="Courier New" w:cs="Courier New"/>
+                <w:sz w:val="20"/>
+                <w:szCs w:val="20"/>
+                <w:lang w:val="ru-UA"/>
+              </w:rPr>
+              <w:t>return</w:t>
+            </w:r>
+            <w:proofErr w:type="spellEnd"/>
+            <w:r>
+              <w:rPr>
+                <w:rFonts w:ascii="Courier New" w:hAnsi="Courier New" w:cs="Courier New"/>
+                <w:sz w:val="20"/>
+                <w:szCs w:val="20"/>
+                <w:lang w:val="ru-UA"/>
+              </w:rPr>
+              <w:t xml:space="preserve"> a * b</w:t>
+            </w:r>
+          </w:p>
+          <w:p>
+            <w:pPr>
+              <w:ind w:left="720" w:firstLine="0"/>
+              <w:rPr>
+                <w:rFonts w:ascii="Courier New" w:hAnsi="Courier New" w:cs="Courier New"/>
+                <w:sz w:val="20"/>
+                <w:szCs w:val="20"/>
+                <w:lang w:val="ru-UA"/>
+              </w:rPr>
+            </w:pPr>
+          </w:p>
+          <w:p>
+            <w:pPr>
+              <w:ind w:left="720" w:firstLine="0"/>
+              <w:rPr>
+                <w:rFonts w:ascii="Courier New" w:hAnsi="Courier New" w:cs="Courier New"/>
+                <w:sz w:val="20"/>
+                <w:szCs w:val="20"/>
+                <w:lang w:val="ru-UA"/>
+              </w:rPr>
+            </w:pPr>
+            <w:proofErr w:type="spellStart"/>
+            <w:r>
+              <w:rPr>
+                <w:rFonts w:ascii="Courier New" w:hAnsi="Courier New" w:cs="Courier New"/>
+                <w:sz w:val="20"/>
+                <w:szCs w:val="20"/>
+                <w:lang w:val="ru-UA"/>
+              </w:rPr>
+              <w:t>def</w:t>
+            </w:r>
+            <w:proofErr w:type="spellEnd"/>
+            <w:r>
+              <w:rPr>
+                <w:rFonts w:ascii="Courier New" w:hAnsi="Courier New" w:cs="Courier New"/>
+                <w:sz w:val="20"/>
+                <w:szCs w:val="20"/>
+                <w:lang w:val="ru-UA"/>
+              </w:rPr>
+              <w:t xml:space="preserve"> </w:t>
+            </w:r>
+            <w:proofErr w:type="spellStart"/>
+            <w:proofErr w:type="gramStart"/>
+            <w:r>
+              <w:rPr>
+                <w:rFonts w:ascii="Courier New" w:hAnsi="Courier New" w:cs="Courier New"/>
+                <w:sz w:val="20"/>
+                <w:szCs w:val="20"/>
+                <w:lang w:val="ru-UA"/>
+              </w:rPr>
+              <w:t>divide</w:t>
+            </w:r>
+            <w:proofErr w:type="spellEnd"/>
+            <w:r>
+              <w:rPr>
+                <w:rFonts w:ascii="Courier New" w:hAnsi="Courier New" w:cs="Courier New"/>
+                <w:sz w:val="20"/>
+                <w:szCs w:val="20"/>
+                <w:lang w:val="ru-UA"/>
+              </w:rPr>
+              <w:t>(</w:t>
+            </w:r>
+            <w:proofErr w:type="gramEnd"/>
+            <w:r>
+              <w:rPr>
+                <w:rFonts w:ascii="Courier New" w:hAnsi="Courier New" w:cs="Courier New"/>
+                <w:sz w:val="20"/>
+                <w:szCs w:val="20"/>
+                <w:lang w:val="ru-UA"/>
+              </w:rPr>
+              <w:t>a, b):</w:t>
+            </w:r>
+          </w:p>
+          <w:p>
+            <w:pPr>
+              <w:ind w:left="720" w:firstLine="0"/>
+              <w:rPr>
+                <w:rFonts w:ascii="Courier New" w:hAnsi="Courier New" w:cs="Courier New"/>
+                <w:sz w:val="20"/>
+                <w:szCs w:val="20"/>
+                <w:lang w:val="ru-UA"/>
+              </w:rPr>
+            </w:pPr>
+            <w:r>
+              <w:rPr>
+                <w:rFonts w:ascii="Courier New" w:hAnsi="Courier New" w:cs="Courier New"/>
+                <w:sz w:val="20"/>
+                <w:szCs w:val="20"/>
+                <w:lang w:val="ru-UA"/>
+              </w:rPr>
+              <w:t xml:space="preserve">    </w:t>
+            </w:r>
+            <w:proofErr w:type="spellStart"/>
+            <w:r>
+              <w:rPr>
+                <w:rFonts w:ascii="Courier New" w:hAnsi="Courier New" w:cs="Courier New"/>
+                <w:sz w:val="20"/>
+                <w:szCs w:val="20"/>
+                <w:lang w:val="ru-UA"/>
+              </w:rPr>
+              <w:t>try</w:t>
+            </w:r>
+            <w:proofErr w:type="spellEnd"/>
+            <w:r>
+              <w:rPr>
+                <w:rFonts w:ascii="Courier New" w:hAnsi="Courier New" w:cs="Courier New"/>
+                <w:sz w:val="20"/>
+                <w:szCs w:val="20"/>
+                <w:lang w:val="ru-UA"/>
+              </w:rPr>
+              <w:t>:</w:t>
+            </w:r>
+          </w:p>
+          <w:p>
+            <w:pPr>
+              <w:ind w:left="720" w:firstLine="0"/>
+              <w:rPr>
+                <w:rFonts w:ascii="Courier New" w:hAnsi="Courier New" w:cs="Courier New"/>
+                <w:sz w:val="20"/>
+                <w:szCs w:val="20"/>
+                <w:lang w:val="ru-UA"/>
+              </w:rPr>
+            </w:pPr>
+            <w:r>
+              <w:rPr>
+                <w:rFonts w:ascii="Courier New" w:hAnsi="Courier New" w:cs="Courier New"/>
+                <w:sz w:val="20"/>
+                <w:szCs w:val="20"/>
+                <w:lang w:val="ru-UA"/>
+              </w:rPr>
+              <w:t xml:space="preserve">        </w:t>
+            </w:r>
+            <w:proofErr w:type="spellStart"/>
+            <w:r>
+              <w:rPr>
+                <w:rFonts w:ascii="Courier New" w:hAnsi="Courier New" w:cs="Courier New"/>
+                <w:sz w:val="20"/>
+                <w:szCs w:val="20"/>
+                <w:lang w:val="ru-UA"/>
+              </w:rPr>
+              <w:t>return</w:t>
+            </w:r>
+            <w:proofErr w:type="spellEnd"/>
+            <w:r>
+              <w:rPr>
+                <w:rFonts w:ascii="Courier New" w:hAnsi="Courier New" w:cs="Courier New"/>
+                <w:sz w:val="20"/>
+                <w:szCs w:val="20"/>
+                <w:lang w:val="ru-UA"/>
+              </w:rPr>
+              <w:t xml:space="preserve"> a / b</w:t>
+            </w:r>
+          </w:p>
+          <w:p>
+            <w:pPr>
+              <w:ind w:left="720" w:firstLine="0"/>
+              <w:rPr>
+                <w:rFonts w:ascii="Courier New" w:hAnsi="Courier New" w:cs="Courier New"/>
+                <w:sz w:val="20"/>
+                <w:szCs w:val="20"/>
+                <w:lang w:val="ru-UA"/>
+              </w:rPr>
+            </w:pPr>
+            <w:r>
+              <w:rPr>
+                <w:rFonts w:ascii="Courier New" w:hAnsi="Courier New" w:cs="Courier New"/>
+                <w:sz w:val="20"/>
+                <w:szCs w:val="20"/>
+                <w:lang w:val="ru-UA"/>
+              </w:rPr>
+              <w:t xml:space="preserve">    </w:t>
+            </w:r>
+            <w:proofErr w:type="spellStart"/>
+            <w:r>
+              <w:rPr>
+                <w:rFonts w:ascii="Courier New" w:hAnsi="Courier New" w:cs="Courier New"/>
+                <w:sz w:val="20"/>
+                <w:szCs w:val="20"/>
+                <w:lang w:val="ru-UA"/>
+              </w:rPr>
+              <w:t>except</w:t>
+            </w:r>
+            <w:proofErr w:type="spellEnd"/>
+            <w:r>
+              <w:rPr>
+                <w:rFonts w:ascii="Courier New" w:hAnsi="Courier New" w:cs="Courier New"/>
+                <w:sz w:val="20"/>
+                <w:szCs w:val="20"/>
+                <w:lang w:val="ru-UA"/>
+              </w:rPr>
+              <w:t xml:space="preserve"> </w:t>
+            </w:r>
+            <w:proofErr w:type="spellStart"/>
+            <w:r>
+              <w:rPr>
+                <w:rFonts w:ascii="Courier New" w:hAnsi="Courier New" w:cs="Courier New"/>
+                <w:sz w:val="20"/>
+                <w:szCs w:val="20"/>
+                <w:lang w:val="ru-UA"/>
+              </w:rPr>
+              <w:t>ZeroDivisionError</w:t>
+            </w:r>
+            <w:proofErr w:type="spellEnd"/>
+            <w:r>
+              <w:rPr>
+                <w:rFonts w:ascii="Courier New" w:hAnsi="Courier New" w:cs="Courier New"/>
+                <w:sz w:val="20"/>
+                <w:szCs w:val="20"/>
+                <w:lang w:val="ru-UA"/>
+              </w:rPr>
+              <w:t>:</w:t>
+            </w:r>
+          </w:p>
+          <w:p>
+            <w:pPr>
+              <w:ind w:left="720" w:firstLine="0"/>
+              <w:rPr>
+                <w:rFonts w:ascii="Courier New" w:hAnsi="Courier New" w:cs="Courier New"/>
+                <w:sz w:val="20"/>
+                <w:szCs w:val="20"/>
+                <w:lang w:val="ru-UA"/>
+              </w:rPr>
+            </w:pPr>
+            <w:r>
+              <w:rPr>
+                <w:rFonts w:ascii="Courier New" w:hAnsi="Courier New" w:cs="Courier New"/>
+                <w:sz w:val="20"/>
+                <w:szCs w:val="20"/>
+                <w:lang w:val="ru-UA"/>
+              </w:rPr>
+              <w:t xml:space="preserve">        </w:t>
+            </w:r>
+            <w:proofErr w:type="spellStart"/>
+            <w:r>
+              <w:rPr>
+                <w:rFonts w:ascii="Courier New" w:hAnsi="Courier New" w:cs="Courier New"/>
+                <w:sz w:val="20"/>
+                <w:szCs w:val="20"/>
+                <w:lang w:val="ru-UA"/>
+              </w:rPr>
+              <w:t>return</w:t>
+            </w:r>
+            <w:proofErr w:type="spellEnd"/>
+            <w:r>
+              <w:rPr>
+                <w:rFonts w:ascii="Courier New" w:hAnsi="Courier New" w:cs="Courier New"/>
+                <w:sz w:val="20"/>
+                <w:szCs w:val="20"/>
+                <w:lang w:val="ru-UA"/>
+              </w:rPr>
+              <w:t xml:space="preserve"> "</w:t>
+            </w:r>
+            <w:proofErr w:type="spellStart"/>
+            <w:r>
+              <w:rPr>
+                <w:rFonts w:ascii="Courier New" w:hAnsi="Courier New" w:cs="Courier New"/>
+                <w:sz w:val="20"/>
+                <w:szCs w:val="20"/>
+                <w:lang w:val="ru-UA"/>
+              </w:rPr>
+              <w:t>Cannot</w:t>
+            </w:r>
+            <w:proofErr w:type="spellEnd"/>
+            <w:r>
+              <w:rPr>
+                <w:rFonts w:ascii="Courier New" w:hAnsi="Courier New" w:cs="Courier New"/>
+                <w:sz w:val="20"/>
+                <w:szCs w:val="20"/>
+                <w:lang w:val="ru-UA"/>
+              </w:rPr>
+              <w:t xml:space="preserve"> </w:t>
+            </w:r>
+            <w:proofErr w:type="spellStart"/>
+            <w:r>
+              <w:rPr>
+                <w:rFonts w:ascii="Courier New" w:hAnsi="Courier New" w:cs="Courier New"/>
+                <w:sz w:val="20"/>
+                <w:szCs w:val="20"/>
+                <w:lang w:val="ru-UA"/>
+              </w:rPr>
+              <w:t>divide</w:t>
+            </w:r>
+            <w:proofErr w:type="spellEnd"/>
+            <w:r>
+              <w:rPr>
+                <w:rFonts w:ascii="Courier New" w:hAnsi="Courier New" w:cs="Courier New"/>
+                <w:sz w:val="20"/>
+                <w:szCs w:val="20"/>
+                <w:lang w:val="ru-UA"/>
+              </w:rPr>
+              <w:t xml:space="preserve"> </w:t>
+            </w:r>
+            <w:proofErr w:type="spellStart"/>
+            <w:r>
+              <w:rPr>
+                <w:rFonts w:ascii="Courier New" w:hAnsi="Courier New" w:cs="Courier New"/>
+                <w:sz w:val="20"/>
+                <w:szCs w:val="20"/>
+                <w:lang w:val="ru-UA"/>
+              </w:rPr>
+              <w:t>by</w:t>
+            </w:r>
+            <w:proofErr w:type="spellEnd"/>
+            <w:r>
+              <w:rPr>
+                <w:rFonts w:ascii="Courier New" w:hAnsi="Courier New" w:cs="Courier New"/>
+                <w:sz w:val="20"/>
+                <w:szCs w:val="20"/>
+                <w:lang w:val="ru-UA"/>
+              </w:rPr>
+              <w:t xml:space="preserve"> </w:t>
+            </w:r>
+            <w:proofErr w:type="spellStart"/>
+            <w:r>
+              <w:rPr>
+                <w:rFonts w:ascii="Courier New" w:hAnsi="Courier New" w:cs="Courier New"/>
+                <w:sz w:val="20"/>
+                <w:szCs w:val="20"/>
+                <w:lang w:val="ru-UA"/>
+              </w:rPr>
+              <w:t>zero</w:t>
+            </w:r>
+            <w:proofErr w:type="spellEnd"/>
+            <w:r>
+              <w:rPr>
+                <w:rFonts w:ascii="Courier New" w:hAnsi="Courier New" w:cs="Courier New"/>
+                <w:sz w:val="20"/>
+                <w:szCs w:val="20"/>
+                <w:lang w:val="ru-UA"/>
+              </w:rPr>
+              <w:t>"</w:t>
+            </w:r>
+          </w:p>
+          <w:p>
+            <w:pPr>
+              <w:ind w:left="720" w:firstLine="0"/>
+              <w:rPr>
+                <w:rFonts w:ascii="Courier New" w:hAnsi="Courier New" w:cs="Courier New"/>
+                <w:sz w:val="20"/>
+                <w:szCs w:val="20"/>
+                <w:lang w:val="ru-UA"/>
+              </w:rPr>
+            </w:pPr>
+          </w:p>
+          <w:p>
+            <w:pPr>
+              <w:ind w:left="720" w:firstLine="0"/>
+              <w:rPr>
+                <w:rFonts w:ascii="Courier New" w:hAnsi="Courier New" w:cs="Courier New"/>
+                <w:sz w:val="20"/>
+                <w:szCs w:val="20"/>
+                <w:lang w:val="ru-UA"/>
+              </w:rPr>
+            </w:pPr>
+            <w:proofErr w:type="spellStart"/>
+            <w:r>
+              <w:rPr>
+                <w:rFonts w:ascii="Courier New" w:hAnsi="Courier New" w:cs="Courier New"/>
+                <w:sz w:val="20"/>
+                <w:szCs w:val="20"/>
+                <w:lang w:val="ru-UA"/>
+              </w:rPr>
+              <w:t>while</w:t>
+            </w:r>
+            <w:proofErr w:type="spellEnd"/>
+            <w:r>
+              <w:rPr>
+                <w:rFonts w:ascii="Courier New" w:hAnsi="Courier New" w:cs="Courier New"/>
+                <w:sz w:val="20"/>
+                <w:szCs w:val="20"/>
+                <w:lang w:val="ru-UA"/>
+              </w:rPr>
+              <w:t xml:space="preserve"> True:</w:t>
+            </w:r>
+          </w:p>
+          <w:p>
+            <w:pPr>
+              <w:ind w:left="720" w:firstLine="0"/>
+              <w:rPr>
+                <w:rFonts w:ascii="Courier New" w:hAnsi="Courier New" w:cs="Courier New"/>
+                <w:sz w:val="20"/>
+                <w:szCs w:val="20"/>
+                <w:lang w:val="ru-UA"/>
+              </w:rPr>
+            </w:pPr>
+            <w:r>
+              <w:rPr>
+                <w:rFonts w:ascii="Courier New" w:hAnsi="Courier New" w:cs="Courier New"/>
+                <w:sz w:val="20"/>
+                <w:szCs w:val="20"/>
+                <w:lang w:val="ru-UA"/>
+              </w:rPr>
+              <w:t xml:space="preserve">    </w:t>
+            </w:r>
+            <w:proofErr w:type="spellStart"/>
+            <w:r>
+              <w:rPr>
+                <w:rFonts w:ascii="Courier New" w:hAnsi="Courier New" w:cs="Courier New"/>
+                <w:sz w:val="20"/>
+                <w:szCs w:val="20"/>
+                <w:lang w:val="ru-UA"/>
+              </w:rPr>
+              <w:t>command</w:t>
+            </w:r>
+            <w:proofErr w:type="spellEnd"/>
+            <w:r>
+              <w:rPr>
+                <w:rFonts w:ascii="Courier New" w:hAnsi="Courier New" w:cs="Courier New"/>
+                <w:sz w:val="20"/>
+                <w:szCs w:val="20"/>
+                <w:lang w:val="ru-UA"/>
+              </w:rPr>
+              <w:t xml:space="preserve"> = </w:t>
+            </w:r>
+            <w:proofErr w:type="spellStart"/>
+            <w:proofErr w:type="gramStart"/>
+            <w:r>
+              <w:rPr>
+                <w:rFonts w:ascii="Courier New" w:hAnsi="Courier New" w:cs="Courier New"/>
+                <w:sz w:val="20"/>
+                <w:szCs w:val="20"/>
+                <w:lang w:val="ru-UA"/>
+              </w:rPr>
+              <w:t>input</w:t>
+            </w:r>
+            <w:proofErr w:type="spellEnd"/>
+            <w:r>
+              <w:rPr>
+                <w:rFonts w:ascii="Courier New" w:hAnsi="Courier New" w:cs="Courier New"/>
+                <w:sz w:val="20"/>
+                <w:szCs w:val="20"/>
+                <w:lang w:val="ru-UA"/>
+              </w:rPr>
+              <w:t>(</w:t>
+            </w:r>
+            <w:proofErr w:type="gramEnd"/>
+            <w:r>
+              <w:rPr>
+                <w:rFonts w:ascii="Courier New" w:hAnsi="Courier New" w:cs="Courier New"/>
+                <w:sz w:val="20"/>
+                <w:szCs w:val="20"/>
+                <w:lang w:val="ru-UA"/>
+              </w:rPr>
+              <w:t>"Enter '</w:t>
+            </w:r>
+            <w:proofErr w:type="spellStart"/>
+            <w:r>
+              <w:rPr>
+                <w:rFonts w:ascii="Courier New" w:hAnsi="Courier New" w:cs="Courier New"/>
+                <w:sz w:val="20"/>
+                <w:szCs w:val="20"/>
+                <w:lang w:val="ru-UA"/>
+              </w:rPr>
+              <w:t>exit</w:t>
+            </w:r>
+            <w:proofErr w:type="spellEnd"/>
+            <w:r>
+              <w:rPr>
+                <w:rFonts w:ascii="Courier New" w:hAnsi="Courier New" w:cs="Courier New"/>
+                <w:sz w:val="20"/>
+                <w:szCs w:val="20"/>
+                <w:lang w:val="ru-UA"/>
+              </w:rPr>
+              <w:t xml:space="preserve">' </w:t>
+            </w:r>
+            <w:proofErr w:type="spellStart"/>
+            <w:r>
+              <w:rPr>
+                <w:rFonts w:ascii="Courier New" w:hAnsi="Courier New" w:cs="Courier New"/>
+                <w:sz w:val="20"/>
+                <w:szCs w:val="20"/>
+                <w:lang w:val="ru-UA"/>
+              </w:rPr>
+              <w:t>to</w:t>
+            </w:r>
+            <w:proofErr w:type="spellEnd"/>
+            <w:r>
+              <w:rPr>
+                <w:rFonts w:ascii="Courier New" w:hAnsi="Courier New" w:cs="Courier New"/>
+                <w:sz w:val="20"/>
+                <w:szCs w:val="20"/>
+                <w:lang w:val="ru-UA"/>
+              </w:rPr>
+              <w:t xml:space="preserve"> </w:t>
+            </w:r>
+            <w:proofErr w:type="spellStart"/>
+            <w:r>
+              <w:rPr>
+                <w:rFonts w:ascii="Courier New" w:hAnsi="Courier New" w:cs="Courier New"/>
+                <w:sz w:val="20"/>
+                <w:szCs w:val="20"/>
+                <w:lang w:val="ru-UA"/>
+              </w:rPr>
+              <w:t>quit</w:t>
+            </w:r>
+            <w:proofErr w:type="spellEnd"/>
+            <w:r>
+              <w:rPr>
+                <w:rFonts w:ascii="Courier New" w:hAnsi="Courier New" w:cs="Courier New"/>
+                <w:sz w:val="20"/>
+                <w:szCs w:val="20"/>
+                <w:lang w:val="ru-UA"/>
+              </w:rPr>
+              <w:t xml:space="preserve"> </w:t>
+            </w:r>
+            <w:proofErr w:type="spellStart"/>
+            <w:r>
+              <w:rPr>
+                <w:rFonts w:ascii="Courier New" w:hAnsi="Courier New" w:cs="Courier New"/>
+                <w:sz w:val="20"/>
+                <w:szCs w:val="20"/>
+                <w:lang w:val="ru-UA"/>
+              </w:rPr>
+              <w:t>or</w:t>
+            </w:r>
+            <w:proofErr w:type="spellEnd"/>
+            <w:r>
+              <w:rPr>
+                <w:rFonts w:ascii="Courier New" w:hAnsi="Courier New" w:cs="Courier New"/>
+                <w:sz w:val="20"/>
+                <w:szCs w:val="20"/>
+                <w:lang w:val="ru-UA"/>
+              </w:rPr>
+              <w:t xml:space="preserve"> </w:t>
+            </w:r>
+            <w:proofErr w:type="spellStart"/>
+            <w:r>
+              <w:rPr>
+                <w:rFonts w:ascii="Courier New" w:hAnsi="Courier New" w:cs="Courier New"/>
+                <w:sz w:val="20"/>
+                <w:szCs w:val="20"/>
+                <w:lang w:val="ru-UA"/>
+              </w:rPr>
+              <w:t>press</w:t>
+            </w:r>
+            <w:proofErr w:type="spellEnd"/>
+            <w:r>
+              <w:rPr>
+                <w:rFonts w:ascii="Courier New" w:hAnsi="Courier New" w:cs="Courier New"/>
+                <w:sz w:val="20"/>
+                <w:szCs w:val="20"/>
+                <w:lang w:val="ru-UA"/>
+              </w:rPr>
+              <w:t xml:space="preserve"> Enter </w:t>
+            </w:r>
+            <w:proofErr w:type="spellStart"/>
+            <w:r>
+              <w:rPr>
+                <w:rFonts w:ascii="Courier New" w:hAnsi="Courier New" w:cs="Courier New"/>
+                <w:sz w:val="20"/>
+                <w:szCs w:val="20"/>
+                <w:lang w:val="ru-UA"/>
+              </w:rPr>
+              <w:t>to</w:t>
+            </w:r>
+            <w:proofErr w:type="spellEnd"/>
+            <w:r>
+              <w:rPr>
+                <w:rFonts w:ascii="Courier New" w:hAnsi="Courier New" w:cs="Courier New"/>
+                <w:sz w:val="20"/>
+                <w:szCs w:val="20"/>
+                <w:lang w:val="ru-UA"/>
+              </w:rPr>
+              <w:t xml:space="preserve"> </w:t>
+            </w:r>
+            <w:proofErr w:type="spellStart"/>
+            <w:r>
+              <w:rPr>
+                <w:rFonts w:ascii="Courier New" w:hAnsi="Courier New" w:cs="Courier New"/>
+                <w:sz w:val="20"/>
+                <w:szCs w:val="20"/>
+                <w:lang w:val="ru-UA"/>
+              </w:rPr>
+              <w:t>continue</w:t>
+            </w:r>
+            <w:proofErr w:type="spellEnd"/>
+            <w:r>
+              <w:rPr>
+                <w:rFonts w:ascii="Courier New" w:hAnsi="Courier New" w:cs="Courier New"/>
+                <w:sz w:val="20"/>
+                <w:szCs w:val="20"/>
+                <w:lang w:val="ru-UA"/>
+              </w:rPr>
+              <w:t>: ")</w:t>
+            </w:r>
+          </w:p>
+          <w:p>
+            <w:pPr>
+              <w:ind w:left="720" w:firstLine="0"/>
+              <w:rPr>
+                <w:rFonts w:ascii="Courier New" w:hAnsi="Courier New" w:cs="Courier New"/>
+                <w:sz w:val="20"/>
+                <w:szCs w:val="20"/>
+                <w:lang w:val="ru-UA"/>
+              </w:rPr>
+            </w:pPr>
+            <w:r>
+              <w:rPr>
+                <w:rFonts w:ascii="Courier New" w:hAnsi="Courier New" w:cs="Courier New"/>
+                <w:sz w:val="20"/>
+                <w:szCs w:val="20"/>
+                <w:lang w:val="ru-UA"/>
+              </w:rPr>
+              <w:t xml:space="preserve">    </w:t>
+            </w:r>
+            <w:proofErr w:type="spellStart"/>
+            <w:r>
+              <w:rPr>
+                <w:rFonts w:ascii="Courier New" w:hAnsi="Courier New" w:cs="Courier New"/>
+                <w:sz w:val="20"/>
+                <w:szCs w:val="20"/>
+                <w:lang w:val="ru-UA"/>
+              </w:rPr>
+              <w:t>if</w:t>
+            </w:r>
+            <w:proofErr w:type="spellEnd"/>
+            <w:r>
+              <w:rPr>
+                <w:rFonts w:ascii="Courier New" w:hAnsi="Courier New" w:cs="Courier New"/>
+                <w:sz w:val="20"/>
+                <w:szCs w:val="20"/>
+                <w:lang w:val="ru-UA"/>
+              </w:rPr>
+              <w:t xml:space="preserve"> </w:t>
+            </w:r>
+            <w:proofErr w:type="spellStart"/>
+            <w:proofErr w:type="gramStart"/>
+            <w:r>
+              <w:rPr>
+                <w:rFonts w:ascii="Courier New" w:hAnsi="Courier New" w:cs="Courier New"/>
+                <w:sz w:val="20"/>
+                <w:szCs w:val="20"/>
+                <w:lang w:val="ru-UA"/>
+              </w:rPr>
+              <w:t>command.lower</w:t>
+            </w:r>
+            <w:proofErr w:type="spellEnd"/>
+            <w:proofErr w:type="gramEnd"/>
+            <w:r>
+              <w:rPr>
+                <w:rFonts w:ascii="Courier New" w:hAnsi="Courier New" w:cs="Courier New"/>
+                <w:sz w:val="20"/>
+                <w:szCs w:val="20"/>
+                <w:lang w:val="ru-UA"/>
+              </w:rPr>
+              <w:t>() == '</w:t>
+            </w:r>
+            <w:proofErr w:type="spellStart"/>
+            <w:r>
+              <w:rPr>
+                <w:rFonts w:ascii="Courier New" w:hAnsi="Courier New" w:cs="Courier New"/>
+                <w:sz w:val="20"/>
+                <w:szCs w:val="20"/>
+                <w:lang w:val="ru-UA"/>
+              </w:rPr>
+              <w:t>exit</w:t>
+            </w:r>
+            <w:proofErr w:type="spellEnd"/>
+            <w:r>
+              <w:rPr>
+                <w:rFonts w:ascii="Courier New" w:hAnsi="Courier New" w:cs="Courier New"/>
+                <w:sz w:val="20"/>
+                <w:szCs w:val="20"/>
+                <w:lang w:val="ru-UA"/>
+              </w:rPr>
+              <w:t>':</w:t>
+            </w:r>
+          </w:p>
+          <w:p>
+            <w:pPr>
+              <w:ind w:left="720" w:firstLine="0"/>
+              <w:rPr>
+                <w:rFonts w:ascii="Courier New" w:hAnsi="Courier New" w:cs="Courier New"/>
+                <w:sz w:val="20"/>
+                <w:szCs w:val="20"/>
+                <w:lang w:val="ru-UA"/>
+              </w:rPr>
+            </w:pPr>
+            <w:r>
+              <w:rPr>
+                <w:rFonts w:ascii="Courier New" w:hAnsi="Courier New" w:cs="Courier New"/>
+                <w:sz w:val="20"/>
+                <w:szCs w:val="20"/>
+                <w:lang w:val="ru-UA"/>
+              </w:rPr>
+              <w:t xml:space="preserve">        </w:t>
+            </w:r>
+            <w:proofErr w:type="spellStart"/>
+            <w:r>
+              <w:rPr>
+                <w:rFonts w:ascii="Courier New" w:hAnsi="Courier New" w:cs="Courier New"/>
+                <w:sz w:val="20"/>
+                <w:szCs w:val="20"/>
+                <w:lang w:val="ru-UA"/>
+              </w:rPr>
+              <w:t>break</w:t>
+            </w:r>
+            <w:proofErr w:type="spellEnd"/>
+          </w:p>
+          <w:p>
+            <w:pPr>
+              <w:ind w:left="720" w:firstLine="0"/>
+              <w:rPr>
+                <w:rFonts w:ascii="Courier New" w:hAnsi="Courier New" w:cs="Courier New"/>
+                <w:sz w:val="20"/>
+                <w:szCs w:val="20"/>
+                <w:lang w:val="ru-UA"/>
+              </w:rPr>
+            </w:pPr>
+            <w:r>
+              <w:rPr>
+                <w:rFonts w:ascii="Courier New" w:hAnsi="Courier New" w:cs="Courier New"/>
+                <w:sz w:val="20"/>
+                <w:szCs w:val="20"/>
+                <w:lang w:val="ru-UA"/>
+              </w:rPr>
+              <w:t xml:space="preserve">    </w:t>
+            </w:r>
+            <w:proofErr w:type="spellStart"/>
+            <w:r>
+              <w:rPr>
+                <w:rFonts w:ascii="Courier New" w:hAnsi="Courier New" w:cs="Courier New"/>
+                <w:sz w:val="20"/>
+                <w:szCs w:val="20"/>
+                <w:lang w:val="ru-UA"/>
+              </w:rPr>
+              <w:t>try</w:t>
+            </w:r>
+            <w:proofErr w:type="spellEnd"/>
+            <w:r>
+              <w:rPr>
+                <w:rFonts w:ascii="Courier New" w:hAnsi="Courier New" w:cs="Courier New"/>
+                <w:sz w:val="20"/>
+                <w:szCs w:val="20"/>
+                <w:lang w:val="ru-UA"/>
+              </w:rPr>
+              <w:t>:</w:t>
+            </w:r>
+          </w:p>
+          <w:p>
+            <w:pPr>
+              <w:ind w:left="720" w:firstLine="0"/>
+              <w:rPr>
+                <w:rFonts w:ascii="Courier New" w:hAnsi="Courier New" w:cs="Courier New"/>
+                <w:sz w:val="20"/>
+                <w:szCs w:val="20"/>
+                <w:lang w:val="ru-UA"/>
+              </w:rPr>
+            </w:pPr>
+            <w:r>
+              <w:rPr>
+                <w:rFonts w:ascii="Courier New" w:hAnsi="Courier New" w:cs="Courier New"/>
+                <w:sz w:val="20"/>
+                <w:szCs w:val="20"/>
+                <w:lang w:val="ru-UA"/>
+              </w:rPr>
+              <w:lastRenderedPageBreak/>
+              <w:t xml:space="preserve">        num1 = </w:t>
+            </w:r>
+            <w:proofErr w:type="spellStart"/>
+            <w:proofErr w:type="gramStart"/>
+            <w:r>
+              <w:rPr>
+                <w:rFonts w:ascii="Courier New" w:hAnsi="Courier New" w:cs="Courier New"/>
+                <w:sz w:val="20"/>
+                <w:szCs w:val="20"/>
+                <w:lang w:val="ru-UA"/>
+              </w:rPr>
+              <w:t>float</w:t>
+            </w:r>
+            <w:proofErr w:type="spellEnd"/>
+            <w:r>
+              <w:rPr>
+                <w:rFonts w:ascii="Courier New" w:hAnsi="Courier New" w:cs="Courier New"/>
+                <w:sz w:val="20"/>
+                <w:szCs w:val="20"/>
+                <w:lang w:val="ru-UA"/>
+              </w:rPr>
+              <w:t>(</w:t>
+            </w:r>
+            <w:proofErr w:type="spellStart"/>
+            <w:r>
+              <w:rPr>
+                <w:rFonts w:ascii="Courier New" w:hAnsi="Courier New" w:cs="Courier New"/>
+                <w:sz w:val="20"/>
+                <w:szCs w:val="20"/>
+                <w:lang w:val="ru-UA"/>
+              </w:rPr>
+              <w:t>input</w:t>
+            </w:r>
+            <w:proofErr w:type="spellEnd"/>
+            <w:r>
+              <w:rPr>
+                <w:rFonts w:ascii="Courier New" w:hAnsi="Courier New" w:cs="Courier New"/>
+                <w:sz w:val="20"/>
+                <w:szCs w:val="20"/>
+                <w:lang w:val="ru-UA"/>
+              </w:rPr>
+              <w:t>(</w:t>
+            </w:r>
+            <w:proofErr w:type="gramEnd"/>
+            <w:r>
+              <w:rPr>
+                <w:rFonts w:ascii="Courier New" w:hAnsi="Courier New" w:cs="Courier New"/>
+                <w:sz w:val="20"/>
+                <w:szCs w:val="20"/>
+                <w:lang w:val="ru-UA"/>
+              </w:rPr>
+              <w:t xml:space="preserve">"Enter </w:t>
+            </w:r>
+            <w:proofErr w:type="spellStart"/>
+            <w:r>
+              <w:rPr>
+                <w:rFonts w:ascii="Courier New" w:hAnsi="Courier New" w:cs="Courier New"/>
+                <w:sz w:val="20"/>
+                <w:szCs w:val="20"/>
+                <w:lang w:val="ru-UA"/>
+              </w:rPr>
+              <w:t>first</w:t>
+            </w:r>
+            <w:proofErr w:type="spellEnd"/>
+            <w:r>
+              <w:rPr>
+                <w:rFonts w:ascii="Courier New" w:hAnsi="Courier New" w:cs="Courier New"/>
+                <w:sz w:val="20"/>
+                <w:szCs w:val="20"/>
+                <w:lang w:val="ru-UA"/>
+              </w:rPr>
+              <w:t xml:space="preserve"> </w:t>
+            </w:r>
+            <w:proofErr w:type="spellStart"/>
+            <w:r>
+              <w:rPr>
+                <w:rFonts w:ascii="Courier New" w:hAnsi="Courier New" w:cs="Courier New"/>
+                <w:sz w:val="20"/>
+                <w:szCs w:val="20"/>
+                <w:lang w:val="ru-UA"/>
+              </w:rPr>
+              <w:t>number</w:t>
+            </w:r>
+            <w:proofErr w:type="spellEnd"/>
+            <w:r>
+              <w:rPr>
+                <w:rFonts w:ascii="Courier New" w:hAnsi="Courier New" w:cs="Courier New"/>
+                <w:sz w:val="20"/>
+                <w:szCs w:val="20"/>
+                <w:lang w:val="ru-UA"/>
+              </w:rPr>
+              <w:t>: "))</w:t>
+            </w:r>
+          </w:p>
+          <w:p>
+            <w:pPr>
+              <w:ind w:left="720" w:firstLine="0"/>
+              <w:rPr>
+                <w:rFonts w:ascii="Courier New" w:hAnsi="Courier New" w:cs="Courier New"/>
+                <w:sz w:val="20"/>
+                <w:szCs w:val="20"/>
+                <w:lang w:val="ru-UA"/>
+              </w:rPr>
+            </w:pPr>
+            <w:r>
+              <w:rPr>
+                <w:rFonts w:ascii="Courier New" w:hAnsi="Courier New" w:cs="Courier New"/>
+                <w:sz w:val="20"/>
+                <w:szCs w:val="20"/>
+                <w:lang w:val="ru-UA"/>
+              </w:rPr>
+              <w:t xml:space="preserve">        </w:t>
+            </w:r>
+            <w:proofErr w:type="spellStart"/>
+            <w:r>
+              <w:rPr>
+                <w:rFonts w:ascii="Courier New" w:hAnsi="Courier New" w:cs="Courier New"/>
+                <w:sz w:val="20"/>
+                <w:szCs w:val="20"/>
+                <w:lang w:val="ru-UA"/>
+              </w:rPr>
+              <w:t>op</w:t>
+            </w:r>
+            <w:proofErr w:type="spellEnd"/>
+            <w:r>
+              <w:rPr>
+                <w:rFonts w:ascii="Courier New" w:hAnsi="Courier New" w:cs="Courier New"/>
+                <w:sz w:val="20"/>
+                <w:szCs w:val="20"/>
+                <w:lang w:val="ru-UA"/>
+              </w:rPr>
+              <w:t xml:space="preserve"> = </w:t>
+            </w:r>
+            <w:proofErr w:type="spellStart"/>
+            <w:proofErr w:type="gramStart"/>
+            <w:r>
+              <w:rPr>
+                <w:rFonts w:ascii="Courier New" w:hAnsi="Courier New" w:cs="Courier New"/>
+                <w:sz w:val="20"/>
+                <w:szCs w:val="20"/>
+                <w:lang w:val="ru-UA"/>
+              </w:rPr>
+              <w:t>input</w:t>
+            </w:r>
+            <w:proofErr w:type="spellEnd"/>
+            <w:r>
+              <w:rPr>
+                <w:rFonts w:ascii="Courier New" w:hAnsi="Courier New" w:cs="Courier New"/>
+                <w:sz w:val="20"/>
+                <w:szCs w:val="20"/>
+                <w:lang w:val="ru-UA"/>
+              </w:rPr>
+              <w:t>(</w:t>
+            </w:r>
+            <w:proofErr w:type="gramEnd"/>
+            <w:r>
+              <w:rPr>
+                <w:rFonts w:ascii="Courier New" w:hAnsi="Courier New" w:cs="Courier New"/>
+                <w:sz w:val="20"/>
+                <w:szCs w:val="20"/>
+                <w:lang w:val="ru-UA"/>
+              </w:rPr>
+              <w:t xml:space="preserve">"Enter </w:t>
+            </w:r>
+            <w:proofErr w:type="spellStart"/>
+            <w:r>
+              <w:rPr>
+                <w:rFonts w:ascii="Courier New" w:hAnsi="Courier New" w:cs="Courier New"/>
+                <w:sz w:val="20"/>
+                <w:szCs w:val="20"/>
+                <w:lang w:val="ru-UA"/>
+              </w:rPr>
+              <w:t>operation</w:t>
+            </w:r>
+            <w:proofErr w:type="spellEnd"/>
+            <w:r>
+              <w:rPr>
+                <w:rFonts w:ascii="Courier New" w:hAnsi="Courier New" w:cs="Courier New"/>
+                <w:sz w:val="20"/>
+                <w:szCs w:val="20"/>
+                <w:lang w:val="ru-UA"/>
+              </w:rPr>
+              <w:t xml:space="preserve"> (+, -, *, /): ")</w:t>
+            </w:r>
+          </w:p>
+          <w:p>
+            <w:pPr>
+              <w:ind w:left="720" w:firstLine="0"/>
+              <w:rPr>
+                <w:rFonts w:ascii="Courier New" w:hAnsi="Courier New" w:cs="Courier New"/>
+                <w:sz w:val="20"/>
+                <w:szCs w:val="20"/>
+                <w:lang w:val="ru-UA"/>
+              </w:rPr>
+            </w:pPr>
+            <w:r>
+              <w:rPr>
+                <w:rFonts w:ascii="Courier New" w:hAnsi="Courier New" w:cs="Courier New"/>
+                <w:sz w:val="20"/>
+                <w:szCs w:val="20"/>
+                <w:lang w:val="ru-UA"/>
+              </w:rPr>
+              <w:t xml:space="preserve">        num2 = </w:t>
+            </w:r>
+            <w:proofErr w:type="spellStart"/>
+            <w:proofErr w:type="gramStart"/>
+            <w:r>
+              <w:rPr>
+                <w:rFonts w:ascii="Courier New" w:hAnsi="Courier New" w:cs="Courier New"/>
+                <w:sz w:val="20"/>
+                <w:szCs w:val="20"/>
+                <w:lang w:val="ru-UA"/>
+              </w:rPr>
+              <w:t>float</w:t>
+            </w:r>
+            <w:proofErr w:type="spellEnd"/>
+            <w:r>
+              <w:rPr>
+                <w:rFonts w:ascii="Courier New" w:hAnsi="Courier New" w:cs="Courier New"/>
+                <w:sz w:val="20"/>
+                <w:szCs w:val="20"/>
+                <w:lang w:val="ru-UA"/>
+              </w:rPr>
+              <w:t>(</w:t>
+            </w:r>
+            <w:proofErr w:type="spellStart"/>
+            <w:r>
+              <w:rPr>
+                <w:rFonts w:ascii="Courier New" w:hAnsi="Courier New" w:cs="Courier New"/>
+                <w:sz w:val="20"/>
+                <w:szCs w:val="20"/>
+                <w:lang w:val="ru-UA"/>
+              </w:rPr>
+              <w:t>input</w:t>
+            </w:r>
+            <w:proofErr w:type="spellEnd"/>
+            <w:r>
+              <w:rPr>
+                <w:rFonts w:ascii="Courier New" w:hAnsi="Courier New" w:cs="Courier New"/>
+                <w:sz w:val="20"/>
+                <w:szCs w:val="20"/>
+                <w:lang w:val="ru-UA"/>
+              </w:rPr>
+              <w:t>(</w:t>
+            </w:r>
+            <w:proofErr w:type="gramEnd"/>
+            <w:r>
+              <w:rPr>
+                <w:rFonts w:ascii="Courier New" w:hAnsi="Courier New" w:cs="Courier New"/>
+                <w:sz w:val="20"/>
+                <w:szCs w:val="20"/>
+                <w:lang w:val="ru-UA"/>
+              </w:rPr>
+              <w:t xml:space="preserve">"Enter </w:t>
+            </w:r>
+            <w:proofErr w:type="spellStart"/>
+            <w:r>
+              <w:rPr>
+                <w:rFonts w:ascii="Courier New" w:hAnsi="Courier New" w:cs="Courier New"/>
+                <w:sz w:val="20"/>
+                <w:szCs w:val="20"/>
+                <w:lang w:val="ru-UA"/>
+              </w:rPr>
+              <w:t>second</w:t>
+            </w:r>
+            <w:proofErr w:type="spellEnd"/>
+            <w:r>
+              <w:rPr>
+                <w:rFonts w:ascii="Courier New" w:hAnsi="Courier New" w:cs="Courier New"/>
+                <w:sz w:val="20"/>
+                <w:szCs w:val="20"/>
+                <w:lang w:val="ru-UA"/>
+              </w:rPr>
+              <w:t xml:space="preserve"> </w:t>
+            </w:r>
+            <w:proofErr w:type="spellStart"/>
+            <w:r>
+              <w:rPr>
+                <w:rFonts w:ascii="Courier New" w:hAnsi="Courier New" w:cs="Courier New"/>
+                <w:sz w:val="20"/>
+                <w:szCs w:val="20"/>
+                <w:lang w:val="ru-UA"/>
+              </w:rPr>
+              <w:t>number</w:t>
+            </w:r>
+            <w:proofErr w:type="spellEnd"/>
+            <w:r>
+              <w:rPr>
+                <w:rFonts w:ascii="Courier New" w:hAnsi="Courier New" w:cs="Courier New"/>
+                <w:sz w:val="20"/>
+                <w:szCs w:val="20"/>
+                <w:lang w:val="ru-UA"/>
+              </w:rPr>
+              <w:t>: "))</w:t>
+            </w:r>
+          </w:p>
+          <w:p>
+            <w:pPr>
+              <w:ind w:left="720" w:firstLine="0"/>
+              <w:rPr>
+                <w:rFonts w:ascii="Courier New" w:hAnsi="Courier New" w:cs="Courier New"/>
+                <w:sz w:val="20"/>
+                <w:szCs w:val="20"/>
+                <w:lang w:val="ru-UA"/>
+              </w:rPr>
+            </w:pPr>
+            <w:r>
+              <w:rPr>
+                <w:rFonts w:ascii="Courier New" w:hAnsi="Courier New" w:cs="Courier New"/>
+                <w:sz w:val="20"/>
+                <w:szCs w:val="20"/>
+                <w:lang w:val="ru-UA"/>
+              </w:rPr>
+              <w:t xml:space="preserve">        </w:t>
+            </w:r>
+            <w:proofErr w:type="spellStart"/>
+            <w:r>
+              <w:rPr>
+                <w:rFonts w:ascii="Courier New" w:hAnsi="Courier New" w:cs="Courier New"/>
+                <w:sz w:val="20"/>
+                <w:szCs w:val="20"/>
+                <w:lang w:val="ru-UA"/>
+              </w:rPr>
+              <w:t>if</w:t>
+            </w:r>
+            <w:proofErr w:type="spellEnd"/>
+            <w:r>
+              <w:rPr>
+                <w:rFonts w:ascii="Courier New" w:hAnsi="Courier New" w:cs="Courier New"/>
+                <w:sz w:val="20"/>
+                <w:szCs w:val="20"/>
+                <w:lang w:val="ru-UA"/>
+              </w:rPr>
+              <w:t xml:space="preserve"> </w:t>
+            </w:r>
+            <w:proofErr w:type="spellStart"/>
+            <w:r>
+              <w:rPr>
+                <w:rFonts w:ascii="Courier New" w:hAnsi="Courier New" w:cs="Courier New"/>
+                <w:sz w:val="20"/>
+                <w:szCs w:val="20"/>
+                <w:lang w:val="ru-UA"/>
+              </w:rPr>
+              <w:t>op</w:t>
+            </w:r>
+            <w:proofErr w:type="spellEnd"/>
+            <w:r>
+              <w:rPr>
+                <w:rFonts w:ascii="Courier New" w:hAnsi="Courier New" w:cs="Courier New"/>
+                <w:sz w:val="20"/>
+                <w:szCs w:val="20"/>
+                <w:lang w:val="ru-UA"/>
+              </w:rPr>
+              <w:t xml:space="preserve"> == '+':</w:t>
+            </w:r>
+          </w:p>
+          <w:p>
+            <w:pPr>
+              <w:ind w:left="720" w:firstLine="0"/>
+              <w:rPr>
+                <w:rFonts w:ascii="Courier New" w:hAnsi="Courier New" w:cs="Courier New"/>
+                <w:sz w:val="20"/>
+                <w:szCs w:val="20"/>
+                <w:lang w:val="ru-UA"/>
+              </w:rPr>
+            </w:pPr>
+            <w:r>
+              <w:rPr>
+                <w:rFonts w:ascii="Courier New" w:hAnsi="Courier New" w:cs="Courier New"/>
+                <w:sz w:val="20"/>
+                <w:szCs w:val="20"/>
+                <w:lang w:val="ru-UA"/>
+              </w:rPr>
+              <w:t xml:space="preserve">            </w:t>
+            </w:r>
+            <w:proofErr w:type="spellStart"/>
+            <w:proofErr w:type="gramStart"/>
+            <w:r>
+              <w:rPr>
+                <w:rFonts w:ascii="Courier New" w:hAnsi="Courier New" w:cs="Courier New"/>
+                <w:sz w:val="20"/>
+                <w:szCs w:val="20"/>
+                <w:lang w:val="ru-UA"/>
+              </w:rPr>
+              <w:t>print</w:t>
+            </w:r>
+            <w:proofErr w:type="spellEnd"/>
+            <w:r>
+              <w:rPr>
+                <w:rFonts w:ascii="Courier New" w:hAnsi="Courier New" w:cs="Courier New"/>
+                <w:sz w:val="20"/>
+                <w:szCs w:val="20"/>
+                <w:lang w:val="ru-UA"/>
+              </w:rPr>
+              <w:t>(</w:t>
+            </w:r>
+            <w:proofErr w:type="gramEnd"/>
+            <w:r>
+              <w:rPr>
+                <w:rFonts w:ascii="Courier New" w:hAnsi="Courier New" w:cs="Courier New"/>
+                <w:sz w:val="20"/>
+                <w:szCs w:val="20"/>
+                <w:lang w:val="ru-UA"/>
+              </w:rPr>
+              <w:t>"</w:t>
+            </w:r>
+            <w:proofErr w:type="spellStart"/>
+            <w:r>
+              <w:rPr>
+                <w:rFonts w:ascii="Courier New" w:hAnsi="Courier New" w:cs="Courier New"/>
+                <w:sz w:val="20"/>
+                <w:szCs w:val="20"/>
+                <w:lang w:val="ru-UA"/>
+              </w:rPr>
+              <w:t>Result</w:t>
+            </w:r>
+            <w:proofErr w:type="spellEnd"/>
+            <w:r>
+              <w:rPr>
+                <w:rFonts w:ascii="Courier New" w:hAnsi="Courier New" w:cs="Courier New"/>
+                <w:sz w:val="20"/>
+                <w:szCs w:val="20"/>
+                <w:lang w:val="ru-UA"/>
+              </w:rPr>
+              <w:t xml:space="preserve">:", </w:t>
+            </w:r>
+            <w:proofErr w:type="spellStart"/>
+            <w:proofErr w:type="gramStart"/>
+            <w:r>
+              <w:rPr>
+                <w:rFonts w:ascii="Courier New" w:hAnsi="Courier New" w:cs="Courier New"/>
+                <w:sz w:val="20"/>
+                <w:szCs w:val="20"/>
+                <w:lang w:val="ru-UA"/>
+              </w:rPr>
+              <w:t>add</w:t>
+            </w:r>
+            <w:proofErr w:type="spellEnd"/>
+            <w:r>
+              <w:rPr>
+                <w:rFonts w:ascii="Courier New" w:hAnsi="Courier New" w:cs="Courier New"/>
+                <w:sz w:val="20"/>
+                <w:szCs w:val="20"/>
+                <w:lang w:val="ru-UA"/>
+              </w:rPr>
+              <w:t>(</w:t>
+            </w:r>
+            <w:proofErr w:type="gramEnd"/>
+            <w:r>
+              <w:rPr>
+                <w:rFonts w:ascii="Courier New" w:hAnsi="Courier New" w:cs="Courier New"/>
+                <w:sz w:val="20"/>
+                <w:szCs w:val="20"/>
+                <w:lang w:val="ru-UA"/>
+              </w:rPr>
+              <w:t>num1, num2))</w:t>
+            </w:r>
+          </w:p>
+          <w:p>
+            <w:pPr>
+              <w:ind w:left="720" w:firstLine="0"/>
+              <w:rPr>
+                <w:rFonts w:ascii="Courier New" w:hAnsi="Courier New" w:cs="Courier New"/>
+                <w:sz w:val="20"/>
+                <w:szCs w:val="20"/>
+                <w:lang w:val="ru-UA"/>
+              </w:rPr>
+            </w:pPr>
+            <w:r>
+              <w:rPr>
+                <w:rFonts w:ascii="Courier New" w:hAnsi="Courier New" w:cs="Courier New"/>
+                <w:sz w:val="20"/>
+                <w:szCs w:val="20"/>
+                <w:lang w:val="ru-UA"/>
+              </w:rPr>
+              <w:t xml:space="preserve">        </w:t>
+            </w:r>
+            <w:proofErr w:type="spellStart"/>
+            <w:r>
+              <w:rPr>
+                <w:rFonts w:ascii="Courier New" w:hAnsi="Courier New" w:cs="Courier New"/>
+                <w:sz w:val="20"/>
+                <w:szCs w:val="20"/>
+                <w:lang w:val="ru-UA"/>
+              </w:rPr>
+              <w:t>elif</w:t>
+            </w:r>
+            <w:proofErr w:type="spellEnd"/>
+            <w:r>
+              <w:rPr>
+                <w:rFonts w:ascii="Courier New" w:hAnsi="Courier New" w:cs="Courier New"/>
+                <w:sz w:val="20"/>
+                <w:szCs w:val="20"/>
+                <w:lang w:val="ru-UA"/>
+              </w:rPr>
+              <w:t xml:space="preserve"> </w:t>
+            </w:r>
+            <w:proofErr w:type="spellStart"/>
+            <w:r>
+              <w:rPr>
+                <w:rFonts w:ascii="Courier New" w:hAnsi="Courier New" w:cs="Courier New"/>
+                <w:sz w:val="20"/>
+                <w:szCs w:val="20"/>
+                <w:lang w:val="ru-UA"/>
+              </w:rPr>
+              <w:t>op</w:t>
+            </w:r>
+            <w:proofErr w:type="spellEnd"/>
+            <w:r>
+              <w:rPr>
+                <w:rFonts w:ascii="Courier New" w:hAnsi="Courier New" w:cs="Courier New"/>
+                <w:sz w:val="20"/>
+                <w:szCs w:val="20"/>
+                <w:lang w:val="ru-UA"/>
+              </w:rPr>
+              <w:t xml:space="preserve"> == '-':</w:t>
+            </w:r>
+          </w:p>
+          <w:p>
+            <w:pPr>
+              <w:ind w:left="720" w:firstLine="0"/>
+              <w:rPr>
+                <w:rFonts w:ascii="Courier New" w:hAnsi="Courier New" w:cs="Courier New"/>
+                <w:sz w:val="20"/>
+                <w:szCs w:val="20"/>
+                <w:lang w:val="ru-UA"/>
+              </w:rPr>
+            </w:pPr>
+            <w:r>
+              <w:rPr>
+                <w:rFonts w:ascii="Courier New" w:hAnsi="Courier New" w:cs="Courier New"/>
+                <w:sz w:val="20"/>
+                <w:szCs w:val="20"/>
+                <w:lang w:val="ru-UA"/>
+              </w:rPr>
+              <w:t xml:space="preserve">            </w:t>
+            </w:r>
+            <w:proofErr w:type="spellStart"/>
+            <w:proofErr w:type="gramStart"/>
+            <w:r>
+              <w:rPr>
+                <w:rFonts w:ascii="Courier New" w:hAnsi="Courier New" w:cs="Courier New"/>
+                <w:sz w:val="20"/>
+                <w:szCs w:val="20"/>
+                <w:lang w:val="ru-UA"/>
+              </w:rPr>
+              <w:t>print</w:t>
+            </w:r>
+            <w:proofErr w:type="spellEnd"/>
+            <w:r>
+              <w:rPr>
+                <w:rFonts w:ascii="Courier New" w:hAnsi="Courier New" w:cs="Courier New"/>
+                <w:sz w:val="20"/>
+                <w:szCs w:val="20"/>
+                <w:lang w:val="ru-UA"/>
+              </w:rPr>
+              <w:t>(</w:t>
+            </w:r>
+            <w:proofErr w:type="gramEnd"/>
+            <w:r>
+              <w:rPr>
+                <w:rFonts w:ascii="Courier New" w:hAnsi="Courier New" w:cs="Courier New"/>
+                <w:sz w:val="20"/>
+                <w:szCs w:val="20"/>
+                <w:lang w:val="ru-UA"/>
+              </w:rPr>
+              <w:t>"</w:t>
+            </w:r>
+            <w:proofErr w:type="spellStart"/>
+            <w:r>
+              <w:rPr>
+                <w:rFonts w:ascii="Courier New" w:hAnsi="Courier New" w:cs="Courier New"/>
+                <w:sz w:val="20"/>
+                <w:szCs w:val="20"/>
+                <w:lang w:val="ru-UA"/>
+              </w:rPr>
+              <w:t>Result</w:t>
+            </w:r>
+            <w:proofErr w:type="spellEnd"/>
+            <w:r>
+              <w:rPr>
+                <w:rFonts w:ascii="Courier New" w:hAnsi="Courier New" w:cs="Courier New"/>
+                <w:sz w:val="20"/>
+                <w:szCs w:val="20"/>
+                <w:lang w:val="ru-UA"/>
+              </w:rPr>
+              <w:t xml:space="preserve">:", </w:t>
+            </w:r>
+            <w:proofErr w:type="spellStart"/>
+            <w:proofErr w:type="gramStart"/>
+            <w:r>
+              <w:rPr>
+                <w:rFonts w:ascii="Courier New" w:hAnsi="Courier New" w:cs="Courier New"/>
+                <w:sz w:val="20"/>
+                <w:szCs w:val="20"/>
+                <w:lang w:val="ru-UA"/>
+              </w:rPr>
+              <w:t>subtract</w:t>
+            </w:r>
+            <w:proofErr w:type="spellEnd"/>
+            <w:r>
+              <w:rPr>
+                <w:rFonts w:ascii="Courier New" w:hAnsi="Courier New" w:cs="Courier New"/>
+                <w:sz w:val="20"/>
+                <w:szCs w:val="20"/>
+                <w:lang w:val="ru-UA"/>
+              </w:rPr>
+              <w:t>(</w:t>
+            </w:r>
+            <w:proofErr w:type="gramEnd"/>
+            <w:r>
+              <w:rPr>
+                <w:rFonts w:ascii="Courier New" w:hAnsi="Courier New" w:cs="Courier New"/>
+                <w:sz w:val="20"/>
+                <w:szCs w:val="20"/>
+                <w:lang w:val="ru-UA"/>
+              </w:rPr>
+              <w:t>num1, num2))</w:t>
+            </w:r>
+          </w:p>
+          <w:p>
+            <w:pPr>
+              <w:ind w:left="720" w:firstLine="0"/>
+              <w:rPr>
+                <w:rFonts w:ascii="Courier New" w:hAnsi="Courier New" w:cs="Courier New"/>
+                <w:sz w:val="20"/>
+                <w:szCs w:val="20"/>
+                <w:lang w:val="ru-UA"/>
+              </w:rPr>
+            </w:pPr>
+            <w:r>
+              <w:rPr>
+                <w:rFonts w:ascii="Courier New" w:hAnsi="Courier New" w:cs="Courier New"/>
+                <w:sz w:val="20"/>
+                <w:szCs w:val="20"/>
+                <w:lang w:val="ru-UA"/>
+              </w:rPr>
+              <w:t xml:space="preserve">        </w:t>
+            </w:r>
+            <w:proofErr w:type="spellStart"/>
+            <w:r>
+              <w:rPr>
+                <w:rFonts w:ascii="Courier New" w:hAnsi="Courier New" w:cs="Courier New"/>
+                <w:sz w:val="20"/>
+                <w:szCs w:val="20"/>
+                <w:lang w:val="ru-UA"/>
+              </w:rPr>
+              <w:t>elif</w:t>
+            </w:r>
+            <w:proofErr w:type="spellEnd"/>
+            <w:r>
+              <w:rPr>
+                <w:rFonts w:ascii="Courier New" w:hAnsi="Courier New" w:cs="Courier New"/>
+                <w:sz w:val="20"/>
+                <w:szCs w:val="20"/>
+                <w:lang w:val="ru-UA"/>
+              </w:rPr>
+              <w:t xml:space="preserve"> </w:t>
+            </w:r>
+            <w:proofErr w:type="spellStart"/>
+            <w:r>
+              <w:rPr>
+                <w:rFonts w:ascii="Courier New" w:hAnsi="Courier New" w:cs="Courier New"/>
+                <w:sz w:val="20"/>
+                <w:szCs w:val="20"/>
+                <w:lang w:val="ru-UA"/>
+              </w:rPr>
+              <w:t>op</w:t>
+            </w:r>
+            <w:proofErr w:type="spellEnd"/>
+            <w:r>
+              <w:rPr>
+                <w:rFonts w:ascii="Courier New" w:hAnsi="Courier New" w:cs="Courier New"/>
+                <w:sz w:val="20"/>
+                <w:szCs w:val="20"/>
+                <w:lang w:val="ru-UA"/>
+              </w:rPr>
+              <w:t xml:space="preserve"> == '*':</w:t>
+            </w:r>
+          </w:p>
+          <w:p>
+            <w:pPr>
+              <w:ind w:left="720" w:firstLine="0"/>
+              <w:rPr>
+                <w:rFonts w:ascii="Courier New" w:hAnsi="Courier New" w:cs="Courier New"/>
+                <w:sz w:val="20"/>
+                <w:szCs w:val="20"/>
+                <w:lang w:val="ru-UA"/>
+              </w:rPr>
+            </w:pPr>
+            <w:r>
+              <w:rPr>
+                <w:rFonts w:ascii="Courier New" w:hAnsi="Courier New" w:cs="Courier New"/>
+                <w:sz w:val="20"/>
+                <w:szCs w:val="20"/>
+                <w:lang w:val="ru-UA"/>
+              </w:rPr>
+              <w:t xml:space="preserve">            </w:t>
+            </w:r>
+            <w:proofErr w:type="spellStart"/>
+            <w:proofErr w:type="gramStart"/>
+            <w:r>
+              <w:rPr>
+                <w:rFonts w:ascii="Courier New" w:hAnsi="Courier New" w:cs="Courier New"/>
+                <w:sz w:val="20"/>
+                <w:szCs w:val="20"/>
+                <w:lang w:val="ru-UA"/>
+              </w:rPr>
+              <w:t>print</w:t>
+            </w:r>
+            <w:proofErr w:type="spellEnd"/>
+            <w:r>
+              <w:rPr>
+                <w:rFonts w:ascii="Courier New" w:hAnsi="Courier New" w:cs="Courier New"/>
+                <w:sz w:val="20"/>
+                <w:szCs w:val="20"/>
+                <w:lang w:val="ru-UA"/>
+              </w:rPr>
+              <w:t>(</w:t>
+            </w:r>
+            <w:proofErr w:type="gramEnd"/>
+            <w:r>
+              <w:rPr>
+                <w:rFonts w:ascii="Courier New" w:hAnsi="Courier New" w:cs="Courier New"/>
+                <w:sz w:val="20"/>
+                <w:szCs w:val="20"/>
+                <w:lang w:val="ru-UA"/>
+              </w:rPr>
+              <w:t>"</w:t>
+            </w:r>
+            <w:proofErr w:type="spellStart"/>
+            <w:r>
+              <w:rPr>
+                <w:rFonts w:ascii="Courier New" w:hAnsi="Courier New" w:cs="Courier New"/>
+                <w:sz w:val="20"/>
+                <w:szCs w:val="20"/>
+                <w:lang w:val="ru-UA"/>
+              </w:rPr>
+              <w:t>Result</w:t>
+            </w:r>
+            <w:proofErr w:type="spellEnd"/>
+            <w:r>
+              <w:rPr>
+                <w:rFonts w:ascii="Courier New" w:hAnsi="Courier New" w:cs="Courier New"/>
+                <w:sz w:val="20"/>
+                <w:szCs w:val="20"/>
+                <w:lang w:val="ru-UA"/>
+              </w:rPr>
+              <w:t xml:space="preserve">:", </w:t>
+            </w:r>
+            <w:proofErr w:type="spellStart"/>
+            <w:proofErr w:type="gramStart"/>
+            <w:r>
+              <w:rPr>
+                <w:rFonts w:ascii="Courier New" w:hAnsi="Courier New" w:cs="Courier New"/>
+                <w:sz w:val="20"/>
+                <w:szCs w:val="20"/>
+                <w:lang w:val="ru-UA"/>
+              </w:rPr>
+              <w:t>multiply</w:t>
+            </w:r>
+            <w:proofErr w:type="spellEnd"/>
+            <w:r>
+              <w:rPr>
+                <w:rFonts w:ascii="Courier New" w:hAnsi="Courier New" w:cs="Courier New"/>
+                <w:sz w:val="20"/>
+                <w:szCs w:val="20"/>
+                <w:lang w:val="ru-UA"/>
+              </w:rPr>
+              <w:t>(</w:t>
+            </w:r>
+            <w:proofErr w:type="gramEnd"/>
+            <w:r>
+              <w:rPr>
+                <w:rFonts w:ascii="Courier New" w:hAnsi="Courier New" w:cs="Courier New"/>
+                <w:sz w:val="20"/>
+                <w:szCs w:val="20"/>
+                <w:lang w:val="ru-UA"/>
+              </w:rPr>
+              <w:t>num1, num2))</w:t>
+            </w:r>
+          </w:p>
+          <w:p>
+            <w:pPr>
+              <w:ind w:left="720" w:firstLine="0"/>
+              <w:rPr>
+                <w:rFonts w:ascii="Courier New" w:hAnsi="Courier New" w:cs="Courier New"/>
+                <w:sz w:val="20"/>
+                <w:szCs w:val="20"/>
+                <w:lang w:val="ru-UA"/>
+              </w:rPr>
+            </w:pPr>
+            <w:r>
+              <w:rPr>
+                <w:rFonts w:ascii="Courier New" w:hAnsi="Courier New" w:cs="Courier New"/>
+                <w:sz w:val="20"/>
+                <w:szCs w:val="20"/>
+                <w:lang w:val="ru-UA"/>
+              </w:rPr>
+              <w:t xml:space="preserve">        </w:t>
+            </w:r>
+            <w:proofErr w:type="spellStart"/>
+            <w:r>
+              <w:rPr>
+                <w:rFonts w:ascii="Courier New" w:hAnsi="Courier New" w:cs="Courier New"/>
+                <w:sz w:val="20"/>
+                <w:szCs w:val="20"/>
+                <w:lang w:val="ru-UA"/>
+              </w:rPr>
+              <w:t>elif</w:t>
+            </w:r>
+            <w:proofErr w:type="spellEnd"/>
+            <w:r>
+              <w:rPr>
+                <w:rFonts w:ascii="Courier New" w:hAnsi="Courier New" w:cs="Courier New"/>
+                <w:sz w:val="20"/>
+                <w:szCs w:val="20"/>
+                <w:lang w:val="ru-UA"/>
+              </w:rPr>
+              <w:t xml:space="preserve"> </w:t>
+            </w:r>
+            <w:proofErr w:type="spellStart"/>
+            <w:r>
+              <w:rPr>
+                <w:rFonts w:ascii="Courier New" w:hAnsi="Courier New" w:cs="Courier New"/>
+                <w:sz w:val="20"/>
+                <w:szCs w:val="20"/>
+                <w:lang w:val="ru-UA"/>
+              </w:rPr>
+              <w:t>op</w:t>
+            </w:r>
+            <w:proofErr w:type="spellEnd"/>
+            <w:r>
+              <w:rPr>
+                <w:rFonts w:ascii="Courier New" w:hAnsi="Courier New" w:cs="Courier New"/>
+                <w:sz w:val="20"/>
+                <w:szCs w:val="20"/>
+                <w:lang w:val="ru-UA"/>
+              </w:rPr>
+              <w:t xml:space="preserve"> == '/':</w:t>
+            </w:r>
+          </w:p>
+          <w:p>
+            <w:pPr>
+              <w:ind w:left="720" w:firstLine="0"/>
+              <w:rPr>
+                <w:rFonts w:ascii="Courier New" w:hAnsi="Courier New" w:cs="Courier New"/>
+                <w:sz w:val="20"/>
+                <w:szCs w:val="20"/>
+                <w:lang w:val="ru-UA"/>
+              </w:rPr>
+            </w:pPr>
+            <w:r>
+              <w:rPr>
+                <w:rFonts w:ascii="Courier New" w:hAnsi="Courier New" w:cs="Courier New"/>
+                <w:sz w:val="20"/>
+                <w:szCs w:val="20"/>
+                <w:lang w:val="ru-UA"/>
+              </w:rPr>
+              <w:t xml:space="preserve">            </w:t>
+            </w:r>
+            <w:proofErr w:type="spellStart"/>
+            <w:proofErr w:type="gramStart"/>
+            <w:r>
+              <w:rPr>
+                <w:rFonts w:ascii="Courier New" w:hAnsi="Courier New" w:cs="Courier New"/>
+                <w:sz w:val="20"/>
+                <w:szCs w:val="20"/>
+                <w:lang w:val="ru-UA"/>
+              </w:rPr>
+              <w:t>print</w:t>
+            </w:r>
+            <w:proofErr w:type="spellEnd"/>
+            <w:r>
+              <w:rPr>
+                <w:rFonts w:ascii="Courier New" w:hAnsi="Courier New" w:cs="Courier New"/>
+                <w:sz w:val="20"/>
+                <w:szCs w:val="20"/>
+                <w:lang w:val="ru-UA"/>
+              </w:rPr>
+              <w:t>(</w:t>
+            </w:r>
+            <w:proofErr w:type="gramEnd"/>
+            <w:r>
+              <w:rPr>
+                <w:rFonts w:ascii="Courier New" w:hAnsi="Courier New" w:cs="Courier New"/>
+                <w:sz w:val="20"/>
+                <w:szCs w:val="20"/>
+                <w:lang w:val="ru-UA"/>
+              </w:rPr>
+              <w:t>"</w:t>
+            </w:r>
+            <w:proofErr w:type="spellStart"/>
+            <w:r>
+              <w:rPr>
+                <w:rFonts w:ascii="Courier New" w:hAnsi="Courier New" w:cs="Courier New"/>
+                <w:sz w:val="20"/>
+                <w:szCs w:val="20"/>
+                <w:lang w:val="ru-UA"/>
+              </w:rPr>
+              <w:t>Result</w:t>
+            </w:r>
+            <w:proofErr w:type="spellEnd"/>
+            <w:r>
+              <w:rPr>
+                <w:rFonts w:ascii="Courier New" w:hAnsi="Courier New" w:cs="Courier New"/>
+                <w:sz w:val="20"/>
+                <w:szCs w:val="20"/>
+                <w:lang w:val="ru-UA"/>
+              </w:rPr>
+              <w:t xml:space="preserve">:", </w:t>
+            </w:r>
+            <w:proofErr w:type="spellStart"/>
+            <w:proofErr w:type="gramStart"/>
+            <w:r>
+              <w:rPr>
+                <w:rFonts w:ascii="Courier New" w:hAnsi="Courier New" w:cs="Courier New"/>
+                <w:sz w:val="20"/>
+                <w:szCs w:val="20"/>
+                <w:lang w:val="ru-UA"/>
+              </w:rPr>
+              <w:t>divide</w:t>
+            </w:r>
+            <w:proofErr w:type="spellEnd"/>
+            <w:r>
+              <w:rPr>
+                <w:rFonts w:ascii="Courier New" w:hAnsi="Courier New" w:cs="Courier New"/>
+                <w:sz w:val="20"/>
+                <w:szCs w:val="20"/>
+                <w:lang w:val="ru-UA"/>
+              </w:rPr>
+              <w:t>(</w:t>
+            </w:r>
+            <w:proofErr w:type="gramEnd"/>
+            <w:r>
+              <w:rPr>
+                <w:rFonts w:ascii="Courier New" w:hAnsi="Courier New" w:cs="Courier New"/>
+                <w:sz w:val="20"/>
+                <w:szCs w:val="20"/>
+                <w:lang w:val="ru-UA"/>
+              </w:rPr>
+              <w:t>num1, num2))</w:t>
+            </w:r>
+          </w:p>
+          <w:p>
+            <w:pPr>
+              <w:ind w:left="720" w:firstLine="0"/>
+              <w:rPr>
+                <w:rFonts w:ascii="Courier New" w:hAnsi="Courier New" w:cs="Courier New"/>
+                <w:sz w:val="20"/>
+                <w:szCs w:val="20"/>
+                <w:lang w:val="ru-UA"/>
+              </w:rPr>
+            </w:pPr>
+            <w:r>
+              <w:rPr>
+                <w:rFonts w:ascii="Courier New" w:hAnsi="Courier New" w:cs="Courier New"/>
+                <w:sz w:val="20"/>
+                <w:szCs w:val="20"/>
+                <w:lang w:val="ru-UA"/>
+              </w:rPr>
+              <w:t xml:space="preserve">        </w:t>
+            </w:r>
+            <w:proofErr w:type="spellStart"/>
+            <w:r>
+              <w:rPr>
+                <w:rFonts w:ascii="Courier New" w:hAnsi="Courier New" w:cs="Courier New"/>
+                <w:sz w:val="20"/>
+                <w:szCs w:val="20"/>
+                <w:lang w:val="ru-UA"/>
+              </w:rPr>
+              <w:t>else</w:t>
+            </w:r>
+            <w:proofErr w:type="spellEnd"/>
+            <w:r>
+              <w:rPr>
+                <w:rFonts w:ascii="Courier New" w:hAnsi="Courier New" w:cs="Courier New"/>
+                <w:sz w:val="20"/>
+                <w:szCs w:val="20"/>
+                <w:lang w:val="ru-UA"/>
+              </w:rPr>
+              <w:t>:</w:t>
+            </w:r>
+          </w:p>
+          <w:p>
+            <w:pPr>
+              <w:ind w:left="720" w:firstLine="0"/>
+              <w:rPr>
+                <w:rFonts w:ascii="Courier New" w:hAnsi="Courier New" w:cs="Courier New"/>
+                <w:sz w:val="20"/>
+                <w:szCs w:val="20"/>
+                <w:lang w:val="ru-UA"/>
+              </w:rPr>
+            </w:pPr>
+            <w:r>
+              <w:rPr>
+                <w:rFonts w:ascii="Courier New" w:hAnsi="Courier New" w:cs="Courier New"/>
+                <w:sz w:val="20"/>
+                <w:szCs w:val="20"/>
+                <w:lang w:val="ru-UA"/>
+              </w:rPr>
+              <w:t xml:space="preserve">            </w:t>
+            </w:r>
+            <w:proofErr w:type="spellStart"/>
+            <w:proofErr w:type="gramStart"/>
+            <w:r>
+              <w:rPr>
+                <w:rFonts w:ascii="Courier New" w:hAnsi="Courier New" w:cs="Courier New"/>
+                <w:sz w:val="20"/>
+                <w:szCs w:val="20"/>
+                <w:lang w:val="ru-UA"/>
+              </w:rPr>
+              <w:t>print</w:t>
+            </w:r>
+            <w:proofErr w:type="spellEnd"/>
+            <w:r>
+              <w:rPr>
+                <w:rFonts w:ascii="Courier New" w:hAnsi="Courier New" w:cs="Courier New"/>
+                <w:sz w:val="20"/>
+                <w:szCs w:val="20"/>
+                <w:lang w:val="ru-UA"/>
+              </w:rPr>
+              <w:t>(</w:t>
+            </w:r>
+            <w:proofErr w:type="gramEnd"/>
+            <w:r>
+              <w:rPr>
+                <w:rFonts w:ascii="Courier New" w:hAnsi="Courier New" w:cs="Courier New"/>
+                <w:sz w:val="20"/>
+                <w:szCs w:val="20"/>
+                <w:lang w:val="ru-UA"/>
+              </w:rPr>
+              <w:t>"</w:t>
+            </w:r>
+            <w:proofErr w:type="spellStart"/>
+            <w:r>
+              <w:rPr>
+                <w:rFonts w:ascii="Courier New" w:hAnsi="Courier New" w:cs="Courier New"/>
+                <w:sz w:val="20"/>
+                <w:szCs w:val="20"/>
+                <w:lang w:val="ru-UA"/>
+              </w:rPr>
+              <w:t>Invalid</w:t>
+            </w:r>
+            <w:proofErr w:type="spellEnd"/>
+            <w:r>
+              <w:rPr>
+                <w:rFonts w:ascii="Courier New" w:hAnsi="Courier New" w:cs="Courier New"/>
+                <w:sz w:val="20"/>
+                <w:szCs w:val="20"/>
+                <w:lang w:val="ru-UA"/>
+              </w:rPr>
+              <w:t xml:space="preserve"> </w:t>
+            </w:r>
+            <w:proofErr w:type="spellStart"/>
+            <w:r>
+              <w:rPr>
+                <w:rFonts w:ascii="Courier New" w:hAnsi="Courier New" w:cs="Courier New"/>
+                <w:sz w:val="20"/>
+                <w:szCs w:val="20"/>
+                <w:lang w:val="ru-UA"/>
+              </w:rPr>
+              <w:t>operation</w:t>
+            </w:r>
+            <w:proofErr w:type="spellEnd"/>
+            <w:r>
+              <w:rPr>
+                <w:rFonts w:ascii="Courier New" w:hAnsi="Courier New" w:cs="Courier New"/>
+                <w:sz w:val="20"/>
+                <w:szCs w:val="20"/>
+                <w:lang w:val="ru-UA"/>
+              </w:rPr>
+              <w:t>")</w:t>
+            </w:r>
+          </w:p>
+          <w:p>
+            <w:pPr>
+              <w:ind w:left="720" w:firstLine="0"/>
+              <w:rPr>
+                <w:rFonts w:ascii="Courier New" w:hAnsi="Courier New" w:cs="Courier New"/>
+                <w:sz w:val="20"/>
+                <w:szCs w:val="20"/>
+                <w:lang w:val="ru-UA"/>
+              </w:rPr>
+            </w:pPr>
+            <w:r>
+              <w:rPr>
+                <w:rFonts w:ascii="Courier New" w:hAnsi="Courier New" w:cs="Courier New"/>
+                <w:sz w:val="20"/>
+                <w:szCs w:val="20"/>
+                <w:lang w:val="ru-UA"/>
+              </w:rPr>
+              <w:t xml:space="preserve">    </w:t>
+            </w:r>
+            <w:proofErr w:type="spellStart"/>
+            <w:r>
+              <w:rPr>
+                <w:rFonts w:ascii="Courier New" w:hAnsi="Courier New" w:cs="Courier New"/>
+                <w:sz w:val="20"/>
+                <w:szCs w:val="20"/>
+                <w:lang w:val="ru-UA"/>
+              </w:rPr>
+              <w:t>except</w:t>
+            </w:r>
+            <w:proofErr w:type="spellEnd"/>
+            <w:r>
+              <w:rPr>
+                <w:rFonts w:ascii="Courier New" w:hAnsi="Courier New" w:cs="Courier New"/>
+                <w:sz w:val="20"/>
+                <w:szCs w:val="20"/>
+                <w:lang w:val="ru-UA"/>
+              </w:rPr>
+              <w:t xml:space="preserve"> </w:t>
+            </w:r>
+            <w:proofErr w:type="spellStart"/>
+            <w:r>
+              <w:rPr>
+                <w:rFonts w:ascii="Courier New" w:hAnsi="Courier New" w:cs="Courier New"/>
+                <w:sz w:val="20"/>
+                <w:szCs w:val="20"/>
+                <w:lang w:val="ru-UA"/>
+              </w:rPr>
+              <w:t>ValueError</w:t>
+            </w:r>
+            <w:proofErr w:type="spellEnd"/>
+            <w:r>
+              <w:rPr>
+                <w:rFonts w:ascii="Courier New" w:hAnsi="Courier New" w:cs="Courier New"/>
+                <w:sz w:val="20"/>
+                <w:szCs w:val="20"/>
+                <w:lang w:val="ru-UA"/>
+              </w:rPr>
+              <w:t>:</w:t>
+            </w:r>
+          </w:p>
+          <w:p>
+            <w:pPr>
+              <w:ind w:left="720" w:firstLine="0"/>
+              <w:rPr>
+                <w:rFonts w:ascii="Courier New" w:hAnsi="Courier New" w:cs="Courier New"/>
+                <w:sz w:val="20"/>
+                <w:szCs w:val="20"/>
+                <w:lang w:val="ru-UA"/>
+              </w:rPr>
+            </w:pPr>
+            <w:r>
+              <w:rPr>
+                <w:rFonts w:ascii="Courier New" w:hAnsi="Courier New" w:cs="Courier New"/>
+                <w:sz w:val="20"/>
+                <w:szCs w:val="20"/>
+                <w:lang w:val="ru-UA"/>
+              </w:rPr>
+              <w:t xml:space="preserve">        </w:t>
+            </w:r>
+            <w:proofErr w:type="spellStart"/>
+            <w:proofErr w:type="gramStart"/>
+            <w:r>
+              <w:rPr>
+                <w:rFonts w:ascii="Courier New" w:hAnsi="Courier New" w:cs="Courier New"/>
+                <w:sz w:val="20"/>
+                <w:szCs w:val="20"/>
+                <w:lang w:val="ru-UA"/>
+              </w:rPr>
+              <w:t>print</w:t>
+            </w:r>
+            <w:proofErr w:type="spellEnd"/>
+            <w:r>
+              <w:rPr>
+                <w:rFonts w:ascii="Courier New" w:hAnsi="Courier New" w:cs="Courier New"/>
+                <w:sz w:val="20"/>
+                <w:szCs w:val="20"/>
+                <w:lang w:val="ru-UA"/>
+              </w:rPr>
+              <w:t>(</w:t>
+            </w:r>
+            <w:proofErr w:type="gramEnd"/>
+            <w:r>
+              <w:rPr>
+                <w:rFonts w:ascii="Courier New" w:hAnsi="Courier New" w:cs="Courier New"/>
+                <w:sz w:val="20"/>
+                <w:szCs w:val="20"/>
+                <w:lang w:val="ru-UA"/>
+              </w:rPr>
+              <w:t>"</w:t>
+            </w:r>
+            <w:proofErr w:type="spellStart"/>
+            <w:r>
+              <w:rPr>
+                <w:rFonts w:ascii="Courier New" w:hAnsi="Courier New" w:cs="Courier New"/>
+                <w:sz w:val="20"/>
+                <w:szCs w:val="20"/>
+                <w:lang w:val="ru-UA"/>
+              </w:rPr>
+              <w:t>Invalid</w:t>
+            </w:r>
+            <w:proofErr w:type="spellEnd"/>
+            <w:r>
+              <w:rPr>
+                <w:rFonts w:ascii="Courier New" w:hAnsi="Courier New" w:cs="Courier New"/>
+                <w:sz w:val="20"/>
+                <w:szCs w:val="20"/>
+                <w:lang w:val="ru-UA"/>
+              </w:rPr>
+              <w:t xml:space="preserve"> </w:t>
+            </w:r>
+            <w:proofErr w:type="spellStart"/>
+            <w:r>
+              <w:rPr>
+                <w:rFonts w:ascii="Courier New" w:hAnsi="Courier New" w:cs="Courier New"/>
+                <w:sz w:val="20"/>
+                <w:szCs w:val="20"/>
+                <w:lang w:val="ru-UA"/>
+              </w:rPr>
+              <w:t>number</w:t>
+            </w:r>
+            <w:proofErr w:type="spellEnd"/>
+            <w:r>
+              <w:rPr>
+                <w:rFonts w:ascii="Courier New" w:hAnsi="Courier New" w:cs="Courier New"/>
+                <w:sz w:val="20"/>
+                <w:szCs w:val="20"/>
+                <w:lang w:val="ru-UA"/>
+              </w:rPr>
+              <w:t xml:space="preserve"> </w:t>
+            </w:r>
+            <w:proofErr w:type="spellStart"/>
+            <w:r>
+              <w:rPr>
+                <w:rFonts w:ascii="Courier New" w:hAnsi="Courier New" w:cs="Courier New"/>
+                <w:sz w:val="20"/>
+                <w:szCs w:val="20"/>
+                <w:lang w:val="ru-UA"/>
+              </w:rPr>
+              <w:t>input</w:t>
+            </w:r>
+            <w:proofErr w:type="spellEnd"/>
+            <w:r>
+              <w:rPr>
+                <w:rFonts w:ascii="Courier New" w:hAnsi="Courier New" w:cs="Courier New"/>
+                <w:sz w:val="20"/>
+                <w:szCs w:val="20"/>
+                <w:lang w:val="ru-UA"/>
+              </w:rPr>
+              <w:t>")</w:t>
+            </w:r>
+          </w:p>
+        </w:tc>
+      </w:tr>
+    </w:tbl>
+    <w:p>
+      <w:pPr>
+        <w:rPr>
+          <w:lang w:val="uk-UA"/>
+        </w:rPr>
+      </w:pPr>
+    </w:p>
     <w:p>
       <w:pPr>
         <w:pStyle w:val="a4"/>
         <w:ind w:firstLine="0"/>
+        <w:rPr>
+          <w:lang w:val="uk-UA"/>
+        </w:rPr>
       </w:pPr>
     </w:p>
     <w:p>
       <w:pPr>
         <w:ind w:firstLine="0"/>
+        <w:rPr>
+          <w:lang w:val="uk-UA"/>
+        </w:rPr>
       </w:pPr>
     </w:p>
     <w:sectPr>
@@ -15289,6 +21524,95 @@
     </w:lvl>
   </w:abstractNum>
   <w:abstractNum w:abstractNumId="1" w15:restartNumberingAfterBreak="0">
+    <w:nsid w:val="5C724065"/>
+    <w:multiLevelType w:val="hybridMultilevel"/>
+    <w:tmpl w:val="B0FADE06"/>
+    <w:lvl w:ilvl="0" w:tplc="CA3E33BA">
+      <w:start w:val="3"/>
+      <w:numFmt w:val="decimal"/>
+      <w:lvlText w:val="%1"/>
+      <w:lvlJc w:val="left"/>
+      <w:pPr>
+        <w:ind w:left="1080" w:hanging="360"/>
+      </w:pPr>
+      <w:rPr>
+        <w:rFonts w:hint="default"/>
+      </w:rPr>
+    </w:lvl>
+    <w:lvl w:ilvl="1" w:tplc="20000019" w:tentative="1">
+      <w:start w:val="1"/>
+      <w:numFmt w:val="lowerLetter"/>
+      <w:lvlText w:val="%2."/>
+      <w:lvlJc w:val="left"/>
+      <w:pPr>
+        <w:ind w:left="1800" w:hanging="360"/>
+      </w:pPr>
+    </w:lvl>
+    <w:lvl w:ilvl="2" w:tplc="2000001B" w:tentative="1">
+      <w:start w:val="1"/>
+      <w:numFmt w:val="lowerRoman"/>
+      <w:lvlText w:val="%3."/>
+      <w:lvlJc w:val="right"/>
+      <w:pPr>
+        <w:ind w:left="2520" w:hanging="180"/>
+      </w:pPr>
+    </w:lvl>
+    <w:lvl w:ilvl="3" w:tplc="2000000F" w:tentative="1">
+      <w:start w:val="1"/>
+      <w:numFmt w:val="decimal"/>
+      <w:lvlText w:val="%4."/>
+      <w:lvlJc w:val="left"/>
+      <w:pPr>
+        <w:ind w:left="3240" w:hanging="360"/>
+      </w:pPr>
+    </w:lvl>
+    <w:lvl w:ilvl="4" w:tplc="20000019" w:tentative="1">
+      <w:start w:val="1"/>
+      <w:numFmt w:val="lowerLetter"/>
+      <w:lvlText w:val="%5."/>
+      <w:lvlJc w:val="left"/>
+      <w:pPr>
+        <w:ind w:left="3960" w:hanging="360"/>
+      </w:pPr>
+    </w:lvl>
+    <w:lvl w:ilvl="5" w:tplc="2000001B" w:tentative="1">
+      <w:start w:val="1"/>
+      <w:numFmt w:val="lowerRoman"/>
+      <w:lvlText w:val="%6."/>
+      <w:lvlJc w:val="right"/>
+      <w:pPr>
+        <w:ind w:left="4680" w:hanging="180"/>
+      </w:pPr>
+    </w:lvl>
+    <w:lvl w:ilvl="6" w:tplc="2000000F" w:tentative="1">
+      <w:start w:val="1"/>
+      <w:numFmt w:val="decimal"/>
+      <w:lvlText w:val="%7."/>
+      <w:lvlJc w:val="left"/>
+      <w:pPr>
+        <w:ind w:left="5400" w:hanging="360"/>
+      </w:pPr>
+    </w:lvl>
+    <w:lvl w:ilvl="7" w:tplc="20000019" w:tentative="1">
+      <w:start w:val="1"/>
+      <w:numFmt w:val="lowerLetter"/>
+      <w:lvlText w:val="%8."/>
+      <w:lvlJc w:val="left"/>
+      <w:pPr>
+        <w:ind w:left="6120" w:hanging="360"/>
+      </w:pPr>
+    </w:lvl>
+    <w:lvl w:ilvl="8" w:tplc="2000001B" w:tentative="1">
+      <w:start w:val="1"/>
+      <w:numFmt w:val="lowerRoman"/>
+      <w:lvlText w:val="%9."/>
+      <w:lvlJc w:val="right"/>
+      <w:pPr>
+        <w:ind w:left="6840" w:hanging="180"/>
+      </w:pPr>
+    </w:lvl>
+  </w:abstractNum>
+  <w:abstractNum w:abstractNumId="2" w15:restartNumberingAfterBreak="0">
     <w:nsid w:val="6CE54FE5"/>
     <w:multiLevelType w:val="hybridMultilevel"/>
     <w:tmpl w:val="E6D05908"/>
@@ -15374,7 +21698,96 @@
       </w:pPr>
     </w:lvl>
   </w:abstractNum>
-  <w:abstractNum w:abstractNumId="2" w15:restartNumberingAfterBreak="0">
+  <w:abstractNum w:abstractNumId="3" w15:restartNumberingAfterBreak="0">
+    <w:nsid w:val="6F654046"/>
+    <w:multiLevelType w:val="hybridMultilevel"/>
+    <w:tmpl w:val="D3A60F46"/>
+    <w:lvl w:ilvl="0" w:tplc="45AAD5F0">
+      <w:start w:val="1"/>
+      <w:numFmt w:val="decimal"/>
+      <w:lvlText w:val="%1)"/>
+      <w:lvlJc w:val="left"/>
+      <w:pPr>
+        <w:ind w:left="1080" w:hanging="360"/>
+      </w:pPr>
+      <w:rPr>
+        <w:rFonts w:hint="default"/>
+      </w:rPr>
+    </w:lvl>
+    <w:lvl w:ilvl="1" w:tplc="20000019" w:tentative="1">
+      <w:start w:val="1"/>
+      <w:numFmt w:val="lowerLetter"/>
+      <w:lvlText w:val="%2."/>
+      <w:lvlJc w:val="left"/>
+      <w:pPr>
+        <w:ind w:left="1800" w:hanging="360"/>
+      </w:pPr>
+    </w:lvl>
+    <w:lvl w:ilvl="2" w:tplc="2000001B" w:tentative="1">
+      <w:start w:val="1"/>
+      <w:numFmt w:val="lowerRoman"/>
+      <w:lvlText w:val="%3."/>
+      <w:lvlJc w:val="right"/>
+      <w:pPr>
+        <w:ind w:left="2520" w:hanging="180"/>
+      </w:pPr>
+    </w:lvl>
+    <w:lvl w:ilvl="3" w:tplc="2000000F" w:tentative="1">
+      <w:start w:val="1"/>
+      <w:numFmt w:val="decimal"/>
+      <w:lvlText w:val="%4."/>
+      <w:lvlJc w:val="left"/>
+      <w:pPr>
+        <w:ind w:left="3240" w:hanging="360"/>
+      </w:pPr>
+    </w:lvl>
+    <w:lvl w:ilvl="4" w:tplc="20000019" w:tentative="1">
+      <w:start w:val="1"/>
+      <w:numFmt w:val="lowerLetter"/>
+      <w:lvlText w:val="%5."/>
+      <w:lvlJc w:val="left"/>
+      <w:pPr>
+        <w:ind w:left="3960" w:hanging="360"/>
+      </w:pPr>
+    </w:lvl>
+    <w:lvl w:ilvl="5" w:tplc="2000001B" w:tentative="1">
+      <w:start w:val="1"/>
+      <w:numFmt w:val="lowerRoman"/>
+      <w:lvlText w:val="%6."/>
+      <w:lvlJc w:val="right"/>
+      <w:pPr>
+        <w:ind w:left="4680" w:hanging="180"/>
+      </w:pPr>
+    </w:lvl>
+    <w:lvl w:ilvl="6" w:tplc="2000000F" w:tentative="1">
+      <w:start w:val="1"/>
+      <w:numFmt w:val="decimal"/>
+      <w:lvlText w:val="%7."/>
+      <w:lvlJc w:val="left"/>
+      <w:pPr>
+        <w:ind w:left="5400" w:hanging="360"/>
+      </w:pPr>
+    </w:lvl>
+    <w:lvl w:ilvl="7" w:tplc="20000019" w:tentative="1">
+      <w:start w:val="1"/>
+      <w:numFmt w:val="lowerLetter"/>
+      <w:lvlText w:val="%8."/>
+      <w:lvlJc w:val="left"/>
+      <w:pPr>
+        <w:ind w:left="6120" w:hanging="360"/>
+      </w:pPr>
+    </w:lvl>
+    <w:lvl w:ilvl="8" w:tplc="2000001B" w:tentative="1">
+      <w:start w:val="1"/>
+      <w:numFmt w:val="lowerRoman"/>
+      <w:lvlText w:val="%9."/>
+      <w:lvlJc w:val="right"/>
+      <w:pPr>
+        <w:ind w:left="6840" w:hanging="180"/>
+      </w:pPr>
+    </w:lvl>
+  </w:abstractNum>
+  <w:abstractNum w:abstractNumId="4" w15:restartNumberingAfterBreak="0">
     <w:nsid w:val="78B50F67"/>
     <w:multiLevelType w:val="hybridMultilevel"/>
     <w:tmpl w:val="80BE7032"/>
@@ -15464,7 +21877,7 @@
     </w:lvl>
   </w:abstractNum>
   <w:num w:numId="1" w16cid:durableId="194925521">
-    <w:abstractNumId w:val="1"/>
+    <w:abstractNumId w:val="2"/>
     <w:lvlOverride w:ilvl="0">
       <w:startOverride w:val="1"/>
     </w:lvlOverride>
@@ -15497,9 +21910,15 @@
     <w:abstractNumId w:val="0"/>
   </w:num>
   <w:num w:numId="3" w16cid:durableId="725032729">
+    <w:abstractNumId w:val="4"/>
+  </w:num>
+  <w:num w:numId="4" w16cid:durableId="1779912649">
     <w:abstractNumId w:val="2"/>
   </w:num>
-  <w:num w:numId="4" w16cid:durableId="1779912649">
+  <w:num w:numId="5" w16cid:durableId="1714768851">
+    <w:abstractNumId w:val="3"/>
+  </w:num>
+  <w:num w:numId="6" w16cid:durableId="965433365">
     <w:abstractNumId w:val="1"/>
   </w:num>
 </w:numbering>
@@ -15903,7 +22322,7 @@
   <w:style w:type="paragraph" w:default="1" w:styleId="a">
     <w:name w:val="Normal"/>
     <w:qFormat/>
-    <w:rsid w:val="0045249B"/>
+    <w:rsid w:val="000963AD"/>
     <w:pPr>
       <w:spacing w:line="360" w:lineRule="auto"/>
       <w:ind w:firstLine="720"/>
@@ -15917,6 +22336,7 @@
   <w:style w:type="character" w:default="1" w:styleId="a0">
     <w:name w:val="Default Paragraph Font"/>
     <w:uiPriority w:val="1"/>
+    <w:semiHidden/>
     <w:unhideWhenUsed/>
   </w:style>
   <w:style w:type="table" w:default="1" w:styleId="a1">
